--- a/docs/prog_cienc_dados_stat _2022_I.docx
+++ b/docs/prog_cienc_dados_stat _2022_I.docx
@@ -963,6 +963,49 @@
     <w:p>
       <w:pPr>
         <w:pStyle w:val="Ttulo2"/>
+      </w:pPr>
+      <w:proofErr w:type="spellStart"/>
+      <w:r>
+        <w:t>Github</w:t>
+      </w:r>
+      <w:proofErr w:type="spellEnd"/>
+    </w:p>
+    <w:p>
+      <w:pPr>
+        <w:pStyle w:val="Textodetabela"/>
+        <w:rPr>
+          <w:rFonts w:ascii="Arial" w:hAnsi="Arial" w:cs="Arial"/>
+          <w:color w:val="000000" w:themeColor="text1"/>
+          <w:sz w:val="24"/>
+          <w:szCs w:val="24"/>
+        </w:rPr>
+      </w:pPr>
+      <w:hyperlink r:id="rId9" w:history="1">
+        <w:r>
+          <w:rPr>
+            <w:rStyle w:val="Hyperlink"/>
+            <w:rFonts w:ascii="Arial" w:hAnsi="Arial" w:cs="Arial"/>
+            <w:sz w:val="24"/>
+            <w:szCs w:val="24"/>
+          </w:rPr>
+          <w:t>https://github.com/rprimi/ds_stat</w:t>
+        </w:r>
+      </w:hyperlink>
+    </w:p>
+    <w:p>
+      <w:pPr>
+        <w:pStyle w:val="Textodetabela"/>
+        <w:rPr>
+          <w:rFonts w:ascii="Arial" w:hAnsi="Arial" w:cs="Arial"/>
+          <w:color w:val="000000" w:themeColor="text1"/>
+          <w:sz w:val="24"/>
+          <w:szCs w:val="24"/>
+        </w:rPr>
+      </w:pPr>
+    </w:p>
+    <w:p>
+      <w:pPr>
+        <w:pStyle w:val="Ttulo2"/>
         <w:rPr>
           <w:rFonts w:ascii="Arial" w:hAnsi="Arial" w:cs="Arial"/>
         </w:rPr>
@@ -2310,6 +2353,7 @@
                 <w:sz w:val="24"/>
                 <w:szCs w:val="24"/>
               </w:rPr>
+              <w:lastRenderedPageBreak/>
               <w:t>Sala NDE (2º andar)</w:t>
             </w:r>
           </w:p>
@@ -2341,7 +2385,6 @@
                 <w:sz w:val="24"/>
                 <w:szCs w:val="24"/>
               </w:rPr>
-              <w:lastRenderedPageBreak/>
               <w:t>5</w:t>
             </w:r>
           </w:p>
@@ -3942,7 +3985,7 @@
                 <w:szCs w:val="24"/>
               </w:rPr>
             </w:pPr>
-            <w:hyperlink r:id="rId9" w:history="1">
+            <w:hyperlink r:id="rId10" w:history="1">
               <w:r>
                 <w:rPr>
                   <w:rStyle w:val="Hyperlink"/>
@@ -3975,7 +4018,7 @@
                 <w:szCs w:val="24"/>
               </w:rPr>
             </w:pPr>
-            <w:hyperlink r:id="rId10" w:history="1">
+            <w:hyperlink r:id="rId11" w:history="1">
               <w:r>
                 <w:rPr>
                   <w:rStyle w:val="Hyperlink"/>
@@ -4008,7 +4051,7 @@
                 <w:szCs w:val="24"/>
               </w:rPr>
             </w:pPr>
-            <w:hyperlink r:id="rId11" w:history="1">
+            <w:hyperlink r:id="rId12" w:history="1">
               <w:r>
                 <w:rPr>
                   <w:rStyle w:val="Hyperlink"/>
@@ -4041,7 +4084,7 @@
                 <w:szCs w:val="24"/>
               </w:rPr>
             </w:pPr>
-            <w:hyperlink r:id="rId12" w:history="1">
+            <w:hyperlink r:id="rId13" w:history="1">
               <w:r>
                 <w:rPr>
                   <w:rStyle w:val="Hyperlink"/>
@@ -4200,7 +4243,6 @@
                 <w:szCs w:val="24"/>
                 <w:lang w:val="en-US"/>
               </w:rPr>
-              <w:lastRenderedPageBreak/>
               <w:t>Goss-</w:t>
             </w:r>
             <w:proofErr w:type="spellStart"/>
@@ -4713,7 +4755,7 @@
                 <w:szCs w:val="24"/>
               </w:rPr>
             </w:pPr>
-            <w:hyperlink r:id="rId13" w:history="1">
+            <w:hyperlink r:id="rId14" w:history="1">
               <w:r>
                 <w:rPr>
                   <w:rStyle w:val="Hyperlink"/>
@@ -5205,6 +5247,7 @@
                 <w:sz w:val="24"/>
                 <w:szCs w:val="24"/>
               </w:rPr>
+              <w:lastRenderedPageBreak/>
               <w:t>Goss-Sampsom</w:t>
             </w:r>
             <w:proofErr w:type="spellEnd"/>
@@ -5256,6 +5299,7 @@
                 <w:sz w:val="24"/>
                 <w:szCs w:val="24"/>
               </w:rPr>
+              <w:lastRenderedPageBreak/>
               <w:t>Sala NDE (2º andar)</w:t>
             </w:r>
           </w:p>
@@ -5287,7 +5331,6 @@
                 <w:sz w:val="24"/>
                 <w:szCs w:val="24"/>
               </w:rPr>
-              <w:lastRenderedPageBreak/>
               <w:t>12</w:t>
             </w:r>
           </w:p>
@@ -6734,7 +6777,7 @@
         </w:rPr>
         <w:t xml:space="preserve">, 102, 74–78. </w:t>
       </w:r>
-      <w:hyperlink r:id="rId14" w:history="1">
+      <w:hyperlink r:id="rId15" w:history="1">
         <w:r>
           <w:rPr>
             <w:rStyle w:val="Hyperlink"/>
@@ -6797,11 +6840,15 @@
       <w:pPr>
         <w:spacing w:before="120" w:after="120"/>
         <w:ind w:left="709" w:hanging="709"/>
+        <w:rPr>
+          <w:lang w:val="en-US"/>
+        </w:rPr>
       </w:pPr>
       <w:r>
         <w:rPr>
           <w:lang w:val="en-US"/>
         </w:rPr>
+        <w:lastRenderedPageBreak/>
         <w:t xml:space="preserve">Navarro, D.J., Foxcroft, D.R., &amp; Faulkenberry, T.J. (2019). </w:t>
       </w:r>
       <w:r>
@@ -6819,28 +6866,35 @@
         <w:t xml:space="preserve">. </w:t>
       </w:r>
       <w:r>
-        <w:t>(</w:t>
-      </w:r>
-      <w:proofErr w:type="spellStart"/>
-      <w:r>
-        <w:t>Version</w:t>
-      </w:r>
-      <w:proofErr w:type="spellEnd"/>
-      <w:r>
-        <w:t xml:space="preserve"> </w:t>
+        <w:rPr>
+          <w:lang w:val="en-US"/>
+        </w:rPr>
+        <w:t xml:space="preserve">(Version </w:t>
       </w:r>
       <w:proofErr w:type="gramStart"/>
       <w:r>
+        <w:rPr>
+          <w:lang w:val="en-US"/>
+        </w:rPr>
         <w:t>1 )</w:t>
       </w:r>
       <w:proofErr w:type="gramEnd"/>
       <w:r>
+        <w:rPr>
+          <w:lang w:val="en-US"/>
+        </w:rPr>
         <w:t>. 2</w:t>
       </w:r>
       <w:r>
+        <w:rPr>
+          <w:lang w:val="en-US"/>
+        </w:rPr>
         <w:t xml:space="preserve"> </w:t>
       </w:r>
       <w:r>
+        <w:rPr>
+          <w:lang w:val="en-US"/>
+        </w:rPr>
         <w:t>(https://learnstatswithjasp.com)</w:t>
       </w:r>
     </w:p>
@@ -6908,7 +6962,7 @@
         </w:rPr>
         <w:t xml:space="preserve"> (</w:t>
       </w:r>
-      <w:hyperlink r:id="rId15" w:history="1">
+      <w:hyperlink r:id="rId16" w:history="1">
         <w:r>
           <w:rPr>
             <w:rStyle w:val="Hyperlink"/>
@@ -6928,15 +6982,11 @@
       <w:pPr>
         <w:spacing w:before="120" w:after="120"/>
         <w:ind w:left="709" w:hanging="709"/>
+      </w:pPr>
+      <w:r>
         <w:rPr>
           <w:lang w:val="en-US"/>
         </w:rPr>
-      </w:pPr>
-      <w:r>
-        <w:rPr>
-          <w:lang w:val="en-US"/>
-        </w:rPr>
-        <w:lastRenderedPageBreak/>
         <w:t>Mensh</w:t>
       </w:r>
       <w:r>
@@ -6976,7 +7026,6 @@
         <w:rPr>
           <w:i/>
           <w:iCs/>
-          <w:lang w:val="en-US"/>
         </w:rPr>
         <w:t>PLoS</w:t>
       </w:r>
@@ -6985,7 +7034,6 @@
         <w:rPr>
           <w:i/>
           <w:iCs/>
-          <w:lang w:val="en-US"/>
         </w:rPr>
         <w:t xml:space="preserve"> </w:t>
       </w:r>
@@ -6994,7 +7042,6 @@
         <w:rPr>
           <w:i/>
           <w:iCs/>
-          <w:lang w:val="en-US"/>
         </w:rPr>
         <w:t>Comput</w:t>
       </w:r>
@@ -7003,33 +7050,31 @@
         <w:rPr>
           <w:i/>
           <w:iCs/>
-          <w:lang w:val="en-US"/>
-        </w:rPr>
-        <w:t xml:space="preserve"> Biol</w:t>
+        </w:rPr>
+        <w:t xml:space="preserve"> </w:t>
       </w:r>
+      <w:proofErr w:type="spellStart"/>
       <w:r>
         <w:rPr>
-          <w:lang w:val="en-US"/>
-        </w:rPr>
+          <w:i/>
+          <w:iCs/>
+        </w:rPr>
+        <w:t>Biol</w:t>
+      </w:r>
+      <w:proofErr w:type="spellEnd"/>
+      <w:r>
         <w:t xml:space="preserve"> 13(9): e1005619. </w:t>
       </w:r>
-      <w:hyperlink r:id="rId16" w:history="1">
+      <w:hyperlink r:id="rId17" w:history="1">
         <w:r>
           <w:rPr>
             <w:rStyle w:val="Hyperlink"/>
-            <w:lang w:val="en-US"/>
           </w:rPr>
           <w:t>https://doi.org/10.1371/journal. pcbi.1005619</w:t>
         </w:r>
       </w:hyperlink>
     </w:p>
-    <w:p>
-      <w:pPr>
-        <w:rPr>
-          <w:lang w:val="en-US"/>
-        </w:rPr>
-      </w:pPr>
-    </w:p>
+    <w:p/>
     <w:p>
       <w:pPr>
         <w:pStyle w:val="Ttulo2"/>
@@ -7063,7 +7108,7 @@
           <w:lang w:val="es-ES_tradnl"/>
         </w:rPr>
       </w:pPr>
-      <w:hyperlink r:id="rId17" w:history="1">
+      <w:hyperlink r:id="rId18" w:history="1">
         <w:r>
           <w:rPr>
             <w:rStyle w:val="Hyperlink"/>
@@ -7079,7 +7124,7 @@
           <w:lang w:val="es-ES_tradnl"/>
         </w:rPr>
       </w:pPr>
-      <w:hyperlink r:id="rId18" w:history="1">
+      <w:hyperlink r:id="rId19" w:history="1">
         <w:r>
           <w:rPr>
             <w:rStyle w:val="Hyperlink"/>
@@ -7095,7 +7140,7 @@
           <w:lang w:val="es-ES_tradnl"/>
         </w:rPr>
       </w:pPr>
-      <w:hyperlink r:id="rId19" w:history="1">
+      <w:hyperlink r:id="rId20" w:history="1">
         <w:r>
           <w:rPr>
             <w:rStyle w:val="Hyperlink"/>
@@ -7111,27 +7156,13 @@
           <w:lang w:val="es-ES_tradnl"/>
         </w:rPr>
       </w:pPr>
-      <w:hyperlink r:id="rId20" w:history="1">
+      <w:hyperlink r:id="rId21" w:history="1">
         <w:r>
           <w:rPr>
             <w:rStyle w:val="Hyperlink"/>
             <w:lang w:val="es-ES_tradnl"/>
           </w:rPr>
-          <w:t>https://www.youtube.</w:t>
-        </w:r>
-        <w:r>
-          <w:rPr>
-            <w:rStyle w:val="Hyperlink"/>
-            <w:lang w:val="es-ES_tradnl"/>
-          </w:rPr>
-          <w:t>c</w:t>
-        </w:r>
-        <w:r>
-          <w:rPr>
-            <w:rStyle w:val="Hyperlink"/>
-            <w:lang w:val="es-ES_tradnl"/>
-          </w:rPr>
-          <w:t>om/channel/UCdB_MnzxBweU9lQxAgJsPYA</w:t>
+          <w:t>https://www.youtube.com/channel/UCdB_MnzxBweU9lQxAgJsPYA</w:t>
         </w:r>
       </w:hyperlink>
     </w:p>
@@ -7141,7 +7172,7 @@
           <w:lang w:val="es-ES_tradnl"/>
         </w:rPr>
       </w:pPr>
-      <w:hyperlink r:id="rId21" w:history="1">
+      <w:hyperlink r:id="rId22" w:history="1">
         <w:r>
           <w:rPr>
             <w:rStyle w:val="Hyperlink"/>

--- a/docs/prog_cienc_dados_stat _2022_I.docx
+++ b/docs/prog_cienc_dados_stat _2022_I.docx
@@ -1786,6 +1786,48 @@
                 <w:sz w:val="24"/>
                 <w:szCs w:val="24"/>
               </w:rPr>
+              <w:t>Desenho de pesquisas em psicologia</w:t>
+            </w:r>
+          </w:p>
+          <w:p>
+            <w:pPr>
+              <w:pStyle w:val="Textodetabela"/>
+              <w:rPr>
+                <w:rFonts w:ascii="Arial" w:hAnsi="Arial" w:cs="Arial"/>
+                <w:color w:val="000000" w:themeColor="text1"/>
+                <w:sz w:val="24"/>
+                <w:szCs w:val="24"/>
+              </w:rPr>
+            </w:pPr>
+          </w:p>
+          <w:p>
+            <w:pPr>
+              <w:pStyle w:val="Textodetabela"/>
+              <w:rPr>
+                <w:rFonts w:ascii="Arial" w:hAnsi="Arial" w:cs="Arial"/>
+                <w:color w:val="000000" w:themeColor="text1"/>
+                <w:sz w:val="24"/>
+                <w:szCs w:val="24"/>
+              </w:rPr>
+            </w:pPr>
+          </w:p>
+          <w:p>
+            <w:pPr>
+              <w:pStyle w:val="Textodetabela"/>
+              <w:rPr>
+                <w:rFonts w:ascii="Arial" w:hAnsi="Arial" w:cs="Arial"/>
+                <w:color w:val="000000" w:themeColor="text1"/>
+                <w:sz w:val="24"/>
+                <w:szCs w:val="24"/>
+              </w:rPr>
+            </w:pPr>
+            <w:r>
+              <w:rPr>
+                <w:rFonts w:ascii="Arial" w:hAnsi="Arial" w:cs="Arial"/>
+                <w:color w:val="000000" w:themeColor="text1"/>
+                <w:sz w:val="24"/>
+                <w:szCs w:val="24"/>
+              </w:rPr>
               <w:t>Examinando variáveis com e</w:t>
             </w:r>
             <w:r>
@@ -2122,6 +2164,37 @@
               </w:rPr>
             </w:pPr>
           </w:p>
+          <w:p>
+            <w:pPr>
+              <w:pStyle w:val="Textodetabela"/>
+              <w:rPr>
+                <w:rFonts w:ascii="Arial" w:hAnsi="Arial" w:cs="Arial"/>
+                <w:color w:val="000000" w:themeColor="text1"/>
+                <w:sz w:val="24"/>
+                <w:szCs w:val="24"/>
+              </w:rPr>
+            </w:pPr>
+            <w:r>
+              <w:rPr>
+                <w:rFonts w:ascii="Arial" w:hAnsi="Arial" w:cs="Arial"/>
+                <w:color w:val="000000" w:themeColor="text1"/>
+                <w:sz w:val="24"/>
+                <w:szCs w:val="24"/>
+              </w:rPr>
+              <w:t>Introdução a probabilidade e distribuições estatísticas</w:t>
+            </w:r>
+          </w:p>
+          <w:p>
+            <w:pPr>
+              <w:pStyle w:val="Textodetabela"/>
+              <w:rPr>
+                <w:rFonts w:ascii="Arial" w:hAnsi="Arial" w:cs="Arial"/>
+                <w:color w:val="000000" w:themeColor="text1"/>
+                <w:sz w:val="24"/>
+                <w:szCs w:val="24"/>
+              </w:rPr>
+            </w:pPr>
+          </w:p>
         </w:tc>
         <w:tc>
           <w:tcPr>
@@ -2226,16 +2299,55 @@
                 <w:rFonts w:ascii="Arial" w:hAnsi="Arial" w:cs="Arial"/>
                 <w:sz w:val="24"/>
                 <w:szCs w:val="24"/>
-                <w:lang w:val="en-US"/>
-              </w:rPr>
-            </w:pPr>
-            <w:r>
-              <w:rPr>
-                <w:rFonts w:ascii="Arial" w:hAnsi="Arial" w:cs="Arial"/>
-                <w:sz w:val="24"/>
-                <w:szCs w:val="24"/>
-                <w:lang w:val="en-US"/>
-              </w:rPr>
+              </w:rPr>
+            </w:pPr>
+            <w:r>
+              <w:rPr>
+                <w:rFonts w:ascii="Arial" w:hAnsi="Arial" w:cs="Arial"/>
+                <w:sz w:val="24"/>
+                <w:szCs w:val="24"/>
+              </w:rPr>
+              <w:t>Capítulo 6 (p. 99-122)</w:t>
+            </w:r>
+          </w:p>
+          <w:p>
+            <w:pPr>
+              <w:pStyle w:val="Textodetabela"/>
+              <w:rPr>
+                <w:rFonts w:ascii="Arial" w:hAnsi="Arial" w:cs="Arial"/>
+                <w:sz w:val="24"/>
+                <w:szCs w:val="24"/>
+              </w:rPr>
+            </w:pPr>
+          </w:p>
+          <w:p>
+            <w:pPr>
+              <w:pStyle w:val="Textodetabela"/>
+              <w:rPr>
+                <w:rFonts w:ascii="Arial" w:hAnsi="Arial" w:cs="Arial"/>
+                <w:sz w:val="24"/>
+                <w:szCs w:val="24"/>
+              </w:rPr>
+            </w:pPr>
+          </w:p>
+          <w:p>
+            <w:pPr>
+              <w:pStyle w:val="Textodetabela"/>
+              <w:rPr>
+                <w:rFonts w:ascii="Arial" w:hAnsi="Arial" w:cs="Arial"/>
+                <w:sz w:val="24"/>
+                <w:szCs w:val="24"/>
+                <w:lang w:val="en-US"/>
+              </w:rPr>
+            </w:pPr>
+            <w:r>
+              <w:rPr>
+                <w:rFonts w:ascii="Arial" w:hAnsi="Arial" w:cs="Arial"/>
+                <w:sz w:val="24"/>
+                <w:szCs w:val="24"/>
+                <w:lang w:val="en-US"/>
+              </w:rPr>
+              <w:lastRenderedPageBreak/>
               <w:t>Goss-</w:t>
             </w:r>
             <w:proofErr w:type="spellStart"/>
@@ -3886,6 +3998,7 @@
                 <w:sz w:val="24"/>
                 <w:szCs w:val="24"/>
               </w:rPr>
+              <w:lastRenderedPageBreak/>
               <w:t>8</w:t>
             </w:r>
           </w:p>
@@ -4138,7 +4251,6 @@
                 <w:sz w:val="24"/>
                 <w:szCs w:val="24"/>
               </w:rPr>
-              <w:lastRenderedPageBreak/>
               <w:t xml:space="preserve">Navarro, </w:t>
             </w:r>
             <w:proofErr w:type="spellStart"/>
@@ -4309,7 +4421,6 @@
                 <w:sz w:val="24"/>
                 <w:szCs w:val="24"/>
               </w:rPr>
-              <w:lastRenderedPageBreak/>
               <w:t>Sala NDE (2º andar)</w:t>
             </w:r>
           </w:p>
@@ -5207,6 +5318,7 @@
                 <w:sz w:val="24"/>
                 <w:szCs w:val="24"/>
               </w:rPr>
+              <w:lastRenderedPageBreak/>
               <w:t>Capítulo 13 (p. 327-350)</w:t>
             </w:r>
           </w:p>
@@ -5247,7 +5359,6 @@
                 <w:sz w:val="24"/>
                 <w:szCs w:val="24"/>
               </w:rPr>
-              <w:lastRenderedPageBreak/>
               <w:t>Goss-Sampsom</w:t>
             </w:r>
             <w:proofErr w:type="spellEnd"/>
@@ -6799,6 +6910,7 @@
         <w:rPr>
           <w:lang w:val="en-US"/>
         </w:rPr>
+        <w:lastRenderedPageBreak/>
         <w:t>Goss-</w:t>
       </w:r>
       <w:proofErr w:type="spellStart"/>
@@ -6848,7 +6960,6 @@
         <w:rPr>
           <w:lang w:val="en-US"/>
         </w:rPr>
-        <w:lastRenderedPageBreak/>
         <w:t xml:space="preserve">Navarro, D.J., Foxcroft, D.R., &amp; Faulkenberry, T.J. (2019). </w:t>
       </w:r>
       <w:r>

--- a/docs/prog_cienc_dados_stat _2022_I.docx
+++ b/docs/prog_cienc_dados_stat _2022_I.docx
@@ -557,6 +557,42 @@
         </w:rPr>
         <w:t>Introdução a probabilidade e distribuições estatísticas</w:t>
       </w:r>
+      <w:r>
+        <w:rPr>
+          <w:rFonts w:ascii="Arial" w:hAnsi="Arial" w:cs="Arial"/>
+          <w:color w:val="000000" w:themeColor="text1"/>
+          <w:sz w:val="24"/>
+          <w:szCs w:val="24"/>
+        </w:rPr>
+        <w:t xml:space="preserve">. </w:t>
+      </w:r>
+      <w:r>
+        <w:rPr>
+          <w:rFonts w:ascii="Arial" w:hAnsi="Arial" w:cs="Arial"/>
+          <w:color w:val="000000" w:themeColor="text1"/>
+          <w:sz w:val="24"/>
+          <w:szCs w:val="24"/>
+        </w:rPr>
+        <w:t>Teste de hipóteses</w:t>
+      </w:r>
+      <w:r>
+        <w:rPr>
+          <w:rFonts w:ascii="Arial" w:hAnsi="Arial" w:cs="Arial"/>
+          <w:color w:val="000000" w:themeColor="text1"/>
+          <w:sz w:val="24"/>
+          <w:szCs w:val="24"/>
+        </w:rPr>
+        <w:t xml:space="preserve">. </w:t>
+      </w:r>
+      <w:r>
+        <w:rPr>
+          <w:rFonts w:ascii="Arial" w:hAnsi="Arial" w:cs="Arial"/>
+          <w:color w:val="000000" w:themeColor="text1"/>
+          <w:sz w:val="24"/>
+          <w:szCs w:val="24"/>
+        </w:rPr>
+        <w:t>Estimação de parâmetros estatísticos a partir de amostras</w:t>
+      </w:r>
     </w:p>
     <w:p>
       <w:pPr>
@@ -567,7 +603,6 @@
         </w:numPr>
         <w:rPr>
           <w:rFonts w:ascii="Arial" w:hAnsi="Arial" w:cs="Arial"/>
-          <w:color w:val="000000" w:themeColor="text1"/>
           <w:sz w:val="24"/>
           <w:szCs w:val="24"/>
         </w:rPr>
@@ -575,11 +610,28 @@
       <w:r>
         <w:rPr>
           <w:rFonts w:ascii="Arial" w:hAnsi="Arial" w:cs="Arial"/>
-          <w:color w:val="000000" w:themeColor="text1"/>
           <w:sz w:val="24"/>
           <w:szCs w:val="24"/>
         </w:rPr>
-        <w:t>Estimação de parâmetros estatísticos a partir de amostras</w:t>
+        <w:t>Comparando médias (t-</w:t>
+      </w:r>
+      <w:proofErr w:type="spellStart"/>
+      <w:r>
+        <w:rPr>
+          <w:rFonts w:ascii="Arial" w:hAnsi="Arial" w:cs="Arial"/>
+          <w:sz w:val="24"/>
+          <w:szCs w:val="24"/>
+        </w:rPr>
+        <w:t>test</w:t>
+      </w:r>
+      <w:proofErr w:type="spellEnd"/>
+      <w:r>
+        <w:rPr>
+          <w:rFonts w:ascii="Arial" w:hAnsi="Arial" w:cs="Arial"/>
+          <w:sz w:val="24"/>
+          <w:szCs w:val="24"/>
+        </w:rPr>
+        <w:t>)</w:t>
       </w:r>
     </w:p>
     <w:p>
@@ -591,34 +643,18 @@
         </w:numPr>
         <w:rPr>
           <w:rFonts w:ascii="Arial" w:hAnsi="Arial" w:cs="Arial"/>
-          <w:color w:val="000000" w:themeColor="text1"/>
           <w:sz w:val="24"/>
           <w:szCs w:val="24"/>
-          <w:lang w:val="en-US"/>
         </w:rPr>
       </w:pPr>
       <w:r>
         <w:rPr>
           <w:rFonts w:ascii="Arial" w:hAnsi="Arial" w:cs="Arial"/>
-          <w:color w:val="000000" w:themeColor="text1"/>
           <w:sz w:val="24"/>
           <w:szCs w:val="24"/>
-          <w:lang w:val="en-US"/>
-        </w:rPr>
-        <w:t xml:space="preserve">Teste de </w:t>
+        </w:rPr>
+        <w:t>Comparando médias de vários grupos (ANOVA)</w:t>
       </w:r>
-      <w:proofErr w:type="spellStart"/>
-      <w:r>
-        <w:rPr>
-          <w:rFonts w:ascii="Arial" w:hAnsi="Arial" w:cs="Arial"/>
-          <w:color w:val="000000" w:themeColor="text1"/>
-          <w:sz w:val="24"/>
-          <w:szCs w:val="24"/>
-          <w:lang w:val="en-US"/>
-        </w:rPr>
-        <w:t>hipóteses</w:t>
-      </w:r>
-      <w:proofErr w:type="spellEnd"/>
     </w:p>
     <w:p>
       <w:pPr>
@@ -639,25 +675,7 @@
           <w:sz w:val="24"/>
           <w:szCs w:val="24"/>
         </w:rPr>
-        <w:t>Comparando médias (t-</w:t>
-      </w:r>
-      <w:proofErr w:type="spellStart"/>
-      <w:r>
-        <w:rPr>
-          <w:rFonts w:ascii="Arial" w:hAnsi="Arial" w:cs="Arial"/>
-          <w:sz w:val="24"/>
-          <w:szCs w:val="24"/>
-        </w:rPr>
-        <w:t>test</w:t>
-      </w:r>
-      <w:proofErr w:type="spellEnd"/>
-      <w:r>
-        <w:rPr>
-          <w:rFonts w:ascii="Arial" w:hAnsi="Arial" w:cs="Arial"/>
-          <w:sz w:val="24"/>
-          <w:szCs w:val="24"/>
-        </w:rPr>
-        <w:t>)</w:t>
+        <w:t>Correlação e regressão simples</w:t>
       </w:r>
     </w:p>
     <w:p>
@@ -679,7 +697,7 @@
           <w:sz w:val="24"/>
           <w:szCs w:val="24"/>
         </w:rPr>
-        <w:t>Comparando médias de vários grupos (ANOVA)</w:t>
+        <w:t>Comparando médias de vários grupos com ANOVA fatorial: parte 1</w:t>
       </w:r>
     </w:p>
     <w:p>
@@ -701,7 +719,7 @@
           <w:sz w:val="24"/>
           <w:szCs w:val="24"/>
         </w:rPr>
-        <w:t>Correlação e regressão simples</w:t>
+        <w:t>Comparando médias de vários grupos com ANOVA fatorial: parte 2</w:t>
       </w:r>
     </w:p>
     <w:p>
@@ -723,7 +741,23 @@
           <w:sz w:val="24"/>
           <w:szCs w:val="24"/>
         </w:rPr>
-        <w:t>Comparando médias de vários grupos com ANOVA fatorial: parte 1</w:t>
+        <w:t>R</w:t>
+      </w:r>
+      <w:r>
+        <w:rPr>
+          <w:rFonts w:ascii="Arial" w:hAnsi="Arial" w:cs="Arial"/>
+          <w:sz w:val="24"/>
+          <w:szCs w:val="24"/>
+        </w:rPr>
+        <w:t xml:space="preserve">egressão </w:t>
+      </w:r>
+      <w:r>
+        <w:rPr>
+          <w:rFonts w:ascii="Arial" w:hAnsi="Arial" w:cs="Arial"/>
+          <w:sz w:val="24"/>
+          <w:szCs w:val="24"/>
+        </w:rPr>
+        <w:t>múltipla</w:t>
       </w:r>
     </w:p>
     <w:p>
@@ -745,7 +779,47 @@
           <w:sz w:val="24"/>
           <w:szCs w:val="24"/>
         </w:rPr>
-        <w:t>Comparando médias de vários grupos com ANOVA fatorial: parte 2</w:t>
+        <w:t>Análise psicométrica</w:t>
+      </w:r>
+      <w:r>
+        <w:rPr>
+          <w:rFonts w:ascii="Arial" w:hAnsi="Arial" w:cs="Arial"/>
+          <w:sz w:val="24"/>
+          <w:szCs w:val="24"/>
+        </w:rPr>
+        <w:t xml:space="preserve"> e </w:t>
+      </w:r>
+      <w:r>
+        <w:rPr>
+          <w:rFonts w:ascii="Arial" w:hAnsi="Arial" w:cs="Arial"/>
+          <w:sz w:val="24"/>
+          <w:szCs w:val="24"/>
+        </w:rPr>
+        <w:t>a</w:t>
+      </w:r>
+      <w:r>
+        <w:rPr>
+          <w:noProof/>
+        </w:rPr>
+        <w:t xml:space="preserve"> </w:t>
+      </w:r>
+      <w:proofErr w:type="spellStart"/>
+      <w:r>
+        <w:rPr>
+          <w:rFonts w:ascii="Arial" w:hAnsi="Arial" w:cs="Arial"/>
+          <w:sz w:val="24"/>
+          <w:szCs w:val="24"/>
+        </w:rPr>
+        <w:t>nálise</w:t>
+      </w:r>
+      <w:proofErr w:type="spellEnd"/>
+      <w:r>
+        <w:rPr>
+          <w:rFonts w:ascii="Arial" w:hAnsi="Arial" w:cs="Arial"/>
+          <w:sz w:val="24"/>
+          <w:szCs w:val="24"/>
+        </w:rPr>
+        <w:t xml:space="preserve"> fatorial</w:t>
       </w:r>
     </w:p>
     <w:p>
@@ -757,106 +831,6 @@
         </w:numPr>
         <w:rPr>
           <w:rFonts w:ascii="Arial" w:hAnsi="Arial" w:cs="Arial"/>
-          <w:sz w:val="24"/>
-          <w:szCs w:val="24"/>
-        </w:rPr>
-      </w:pPr>
-      <w:r>
-        <w:rPr>
-          <w:rFonts w:ascii="Arial" w:hAnsi="Arial" w:cs="Arial"/>
-          <w:sz w:val="24"/>
-          <w:szCs w:val="24"/>
-        </w:rPr>
-        <w:t>R</w:t>
-      </w:r>
-      <w:r>
-        <w:rPr>
-          <w:rFonts w:ascii="Arial" w:hAnsi="Arial" w:cs="Arial"/>
-          <w:sz w:val="24"/>
-          <w:szCs w:val="24"/>
-        </w:rPr>
-        <w:t xml:space="preserve">egressão </w:t>
-      </w:r>
-      <w:r>
-        <w:rPr>
-          <w:rFonts w:ascii="Arial" w:hAnsi="Arial" w:cs="Arial"/>
-          <w:sz w:val="24"/>
-          <w:szCs w:val="24"/>
-        </w:rPr>
-        <w:t>múltipla</w:t>
-      </w:r>
-    </w:p>
-    <w:p>
-      <w:pPr>
-        <w:pStyle w:val="Textodetabela"/>
-        <w:numPr>
-          <w:ilvl w:val="0"/>
-          <w:numId w:val="11"/>
-        </w:numPr>
-        <w:rPr>
-          <w:rFonts w:ascii="Arial" w:hAnsi="Arial" w:cs="Arial"/>
-          <w:sz w:val="24"/>
-          <w:szCs w:val="24"/>
-        </w:rPr>
-      </w:pPr>
-      <w:r>
-        <w:rPr>
-          <w:rFonts w:ascii="Arial" w:hAnsi="Arial" w:cs="Arial"/>
-          <w:sz w:val="24"/>
-          <w:szCs w:val="24"/>
-        </w:rPr>
-        <w:t>Análise psicométrica</w:t>
-      </w:r>
-      <w:r>
-        <w:rPr>
-          <w:rFonts w:ascii="Arial" w:hAnsi="Arial" w:cs="Arial"/>
-          <w:sz w:val="24"/>
-          <w:szCs w:val="24"/>
-        </w:rPr>
-        <w:t xml:space="preserve"> e </w:t>
-      </w:r>
-      <w:r>
-        <w:rPr>
-          <w:rFonts w:ascii="Arial" w:hAnsi="Arial" w:cs="Arial"/>
-          <w:sz w:val="24"/>
-          <w:szCs w:val="24"/>
-        </w:rPr>
-        <w:t>a</w:t>
-      </w:r>
-      <w:r>
-        <w:rPr>
-          <w:noProof/>
-        </w:rPr>
-        <w:t xml:space="preserve"> </w:t>
-      </w:r>
-      <w:proofErr w:type="spellStart"/>
-      <w:r>
-        <w:rPr>
-          <w:rFonts w:ascii="Arial" w:hAnsi="Arial" w:cs="Arial"/>
-          <w:sz w:val="24"/>
-          <w:szCs w:val="24"/>
-        </w:rPr>
-        <w:t>nálise</w:t>
-      </w:r>
-      <w:proofErr w:type="spellEnd"/>
-      <w:r>
-        <w:rPr>
-          <w:rFonts w:ascii="Arial" w:hAnsi="Arial" w:cs="Arial"/>
-          <w:sz w:val="24"/>
-          <w:szCs w:val="24"/>
-        </w:rPr>
-        <w:t xml:space="preserve"> fatorial</w:t>
-      </w:r>
-    </w:p>
-    <w:p>
-      <w:pPr>
-        <w:pStyle w:val="Textodetabela"/>
-        <w:numPr>
-          <w:ilvl w:val="0"/>
-          <w:numId w:val="11"/>
-        </w:numPr>
-        <w:rPr>
-          <w:rFonts w:ascii="Arial" w:hAnsi="Arial" w:cs="Arial"/>
           <w:color w:val="000000" w:themeColor="text1"/>
           <w:sz w:val="24"/>
           <w:szCs w:val="24"/>
@@ -899,6 +873,7 @@
           <w:color w:val="000000" w:themeColor="text1"/>
           <w:sz w:val="24"/>
           <w:szCs w:val="24"/>
+          <w:vertAlign w:val="subscript"/>
         </w:rPr>
       </w:pPr>
       <w:hyperlink r:id="rId7" w:history="1">
@@ -908,6 +883,7 @@
             <w:rFonts w:ascii="Arial" w:hAnsi="Arial" w:cs="Arial"/>
             <w:sz w:val="24"/>
             <w:szCs w:val="24"/>
+            <w:vertAlign w:val="subscript"/>
           </w:rPr>
           <w:t>https://meet.google.com/krx-sjce-zeg</w:t>
         </w:r>
@@ -1548,6 +1524,175 @@
               <w:pStyle w:val="Textodetabela"/>
               <w:rPr>
                 <w:rFonts w:ascii="Arial" w:hAnsi="Arial" w:cs="Arial"/>
+                <w:color w:val="000000" w:themeColor="text1"/>
+                <w:sz w:val="24"/>
+                <w:szCs w:val="24"/>
+              </w:rPr>
+            </w:pPr>
+          </w:p>
+          <w:p>
+            <w:pPr>
+              <w:pStyle w:val="Textodetabela"/>
+              <w:rPr>
+                <w:rFonts w:ascii="Arial" w:hAnsi="Arial" w:cs="Arial"/>
+                <w:color w:val="000000" w:themeColor="text1"/>
+                <w:sz w:val="24"/>
+                <w:szCs w:val="24"/>
+              </w:rPr>
+            </w:pPr>
+            <w:r>
+              <w:rPr>
+                <w:rFonts w:ascii="Arial" w:hAnsi="Arial" w:cs="Arial"/>
+                <w:color w:val="000000" w:themeColor="text1"/>
+                <w:sz w:val="24"/>
+                <w:szCs w:val="24"/>
+              </w:rPr>
+              <w:t>Gravação da aula</w:t>
+            </w:r>
+          </w:p>
+          <w:p>
+            <w:pPr>
+              <w:pStyle w:val="Textodetabela"/>
+              <w:rPr>
+                <w:rFonts w:ascii="Arial" w:hAnsi="Arial" w:cs="Arial"/>
+                <w:color w:val="000000" w:themeColor="text1"/>
+                <w:sz w:val="24"/>
+                <w:szCs w:val="24"/>
+              </w:rPr>
+            </w:pPr>
+          </w:p>
+          <w:p>
+            <w:pPr>
+              <w:pStyle w:val="Textodetabela"/>
+              <w:rPr>
+                <w:rFonts w:ascii="Arial" w:hAnsi="Arial" w:cs="Arial"/>
+                <w:sz w:val="24"/>
+                <w:szCs w:val="24"/>
+              </w:rPr>
+            </w:pPr>
+            <w:r>
+              <w:rPr>
+                <w:rFonts w:ascii="Arial" w:hAnsi="Arial" w:cs="Arial"/>
+                <w:color w:val="000000" w:themeColor="text1"/>
+                <w:sz w:val="24"/>
+                <w:szCs w:val="24"/>
+              </w:rPr>
+              <w:t>Parte 1</w:t>
+            </w:r>
+          </w:p>
+          <w:p>
+            <w:pPr>
+              <w:pStyle w:val="Textodetabela"/>
+              <w:rPr>
+                <w:rFonts w:ascii="Arial" w:hAnsi="Arial" w:cs="Arial"/>
+                <w:sz w:val="24"/>
+                <w:szCs w:val="24"/>
+              </w:rPr>
+            </w:pPr>
+            <w:hyperlink r:id="rId10" w:history="1">
+              <w:r>
+                <w:rPr>
+                  <w:rStyle w:val="Hyperlink"/>
+                  <w:rFonts w:ascii="Arial" w:hAnsi="Arial" w:cs="Arial"/>
+                  <w:sz w:val="24"/>
+                  <w:szCs w:val="24"/>
+                </w:rPr>
+                <w:t>https://drive.google.com/file/d/1yVYqn1NUGrTUIhYgPGTvw-u-em0KfqDI/view?usp=sharing</w:t>
+              </w:r>
+            </w:hyperlink>
+          </w:p>
+          <w:p>
+            <w:pPr>
+              <w:pStyle w:val="Textodetabela"/>
+              <w:rPr>
+                <w:rFonts w:ascii="Arial" w:hAnsi="Arial" w:cs="Arial"/>
+                <w:sz w:val="24"/>
+                <w:szCs w:val="24"/>
+              </w:rPr>
+            </w:pPr>
+            <w:r>
+              <w:rPr>
+                <w:rFonts w:ascii="Arial" w:hAnsi="Arial" w:cs="Arial"/>
+                <w:sz w:val="24"/>
+                <w:szCs w:val="24"/>
+              </w:rPr>
+              <w:t xml:space="preserve"> </w:t>
+            </w:r>
+          </w:p>
+          <w:p>
+            <w:pPr>
+              <w:pStyle w:val="Textodetabela"/>
+              <w:rPr>
+                <w:rFonts w:ascii="Arial" w:hAnsi="Arial" w:cs="Arial"/>
+                <w:sz w:val="24"/>
+                <w:szCs w:val="24"/>
+              </w:rPr>
+            </w:pPr>
+          </w:p>
+          <w:p>
+            <w:pPr>
+              <w:pStyle w:val="Textodetabela"/>
+              <w:rPr>
+                <w:rFonts w:ascii="Arial" w:hAnsi="Arial" w:cs="Arial"/>
+                <w:sz w:val="24"/>
+                <w:szCs w:val="24"/>
+              </w:rPr>
+            </w:pPr>
+            <w:r>
+              <w:rPr>
+                <w:rFonts w:ascii="Arial" w:hAnsi="Arial" w:cs="Arial"/>
+                <w:sz w:val="24"/>
+                <w:szCs w:val="24"/>
+              </w:rPr>
+              <w:t>Parte 2</w:t>
+            </w:r>
+          </w:p>
+          <w:p>
+            <w:pPr>
+              <w:pStyle w:val="Textodetabela"/>
+              <w:rPr>
+                <w:rFonts w:ascii="Arial" w:hAnsi="Arial" w:cs="Arial"/>
+                <w:sz w:val="24"/>
+                <w:szCs w:val="24"/>
+              </w:rPr>
+            </w:pPr>
+            <w:hyperlink r:id="rId11" w:history="1">
+              <w:r>
+                <w:rPr>
+                  <w:rStyle w:val="Hyperlink"/>
+                  <w:rFonts w:ascii="Arial" w:hAnsi="Arial" w:cs="Arial"/>
+                  <w:sz w:val="24"/>
+                  <w:szCs w:val="24"/>
+                </w:rPr>
+                <w:t>https://drive.google.com/file/d/1gbBy7lV_jlJnOVDKriz1zDhVcfP5r_ur/view?usp=sharing</w:t>
+              </w:r>
+            </w:hyperlink>
+          </w:p>
+          <w:p>
+            <w:pPr>
+              <w:pStyle w:val="Textodetabela"/>
+              <w:rPr>
+                <w:rFonts w:ascii="Arial" w:hAnsi="Arial" w:cs="Arial"/>
+                <w:sz w:val="24"/>
+                <w:szCs w:val="24"/>
+              </w:rPr>
+            </w:pPr>
+          </w:p>
+          <w:p>
+            <w:pPr>
+              <w:pStyle w:val="Textodetabela"/>
+              <w:rPr>
+                <w:rFonts w:ascii="Arial" w:hAnsi="Arial" w:cs="Arial"/>
+                <w:sz w:val="24"/>
+                <w:szCs w:val="24"/>
+              </w:rPr>
+            </w:pPr>
+          </w:p>
+          <w:p>
+            <w:pPr>
+              <w:pStyle w:val="Textodetabela"/>
+              <w:rPr>
+                <w:rFonts w:ascii="Arial" w:hAnsi="Arial" w:cs="Arial"/>
                 <w:sz w:val="24"/>
                 <w:szCs w:val="24"/>
               </w:rPr>
@@ -1851,6 +1996,74 @@
               </w:rPr>
             </w:pPr>
           </w:p>
+          <w:p>
+            <w:pPr>
+              <w:pStyle w:val="Textodetabela"/>
+              <w:rPr>
+                <w:rFonts w:ascii="Arial" w:hAnsi="Arial" w:cs="Arial"/>
+                <w:b/>
+                <w:bCs/>
+                <w:color w:val="000000" w:themeColor="text1"/>
+                <w:sz w:val="24"/>
+                <w:szCs w:val="24"/>
+              </w:rPr>
+            </w:pPr>
+            <w:r>
+              <w:rPr>
+                <w:rFonts w:ascii="Arial" w:hAnsi="Arial" w:cs="Arial"/>
+                <w:b/>
+                <w:bCs/>
+                <w:color w:val="000000" w:themeColor="text1"/>
+                <w:sz w:val="24"/>
+                <w:szCs w:val="24"/>
+              </w:rPr>
+              <w:t>Gravação</w:t>
+            </w:r>
+          </w:p>
+          <w:p>
+            <w:pPr>
+              <w:pStyle w:val="Textodetabela"/>
+              <w:rPr>
+                <w:rFonts w:ascii="Arial" w:hAnsi="Arial" w:cs="Arial"/>
+                <w:color w:val="000000" w:themeColor="text1"/>
+                <w:sz w:val="24"/>
+                <w:szCs w:val="24"/>
+              </w:rPr>
+            </w:pPr>
+            <w:hyperlink r:id="rId12" w:history="1">
+              <w:r>
+                <w:rPr>
+                  <w:rStyle w:val="Hyperlink"/>
+                  <w:rFonts w:ascii="Arial" w:hAnsi="Arial" w:cs="Arial"/>
+                  <w:sz w:val="24"/>
+                  <w:szCs w:val="24"/>
+                </w:rPr>
+                <w:t>https://drive.google.com/file/d/1mQfF1igTRiQvcXyD7H_aL8plzNcv5rF_/view?usp=sharing</w:t>
+              </w:r>
+            </w:hyperlink>
+          </w:p>
+          <w:p>
+            <w:pPr>
+              <w:pStyle w:val="Textodetabela"/>
+              <w:rPr>
+                <w:rFonts w:ascii="Arial" w:hAnsi="Arial" w:cs="Arial"/>
+                <w:color w:val="000000" w:themeColor="text1"/>
+                <w:sz w:val="24"/>
+                <w:szCs w:val="24"/>
+              </w:rPr>
+            </w:pPr>
+          </w:p>
+          <w:p>
+            <w:pPr>
+              <w:pStyle w:val="Textodetabela"/>
+              <w:rPr>
+                <w:rFonts w:ascii="Arial" w:hAnsi="Arial" w:cs="Arial"/>
+                <w:color w:val="000000" w:themeColor="text1"/>
+                <w:sz w:val="24"/>
+                <w:szCs w:val="24"/>
+              </w:rPr>
+            </w:pPr>
+          </w:p>
         </w:tc>
         <w:tc>
           <w:tcPr>
@@ -1871,6 +2084,7 @@
                 <w:sz w:val="24"/>
                 <w:szCs w:val="24"/>
               </w:rPr>
+              <w:lastRenderedPageBreak/>
               <w:t xml:space="preserve">Navarro, </w:t>
             </w:r>
             <w:proofErr w:type="spellStart"/>
@@ -2195,6 +2409,70 @@
               </w:rPr>
             </w:pPr>
           </w:p>
+          <w:p>
+            <w:pPr>
+              <w:pStyle w:val="Textodetabela"/>
+              <w:rPr>
+                <w:rFonts w:ascii="Arial" w:hAnsi="Arial" w:cs="Arial"/>
+                <w:color w:val="000000" w:themeColor="text1"/>
+                <w:sz w:val="24"/>
+                <w:szCs w:val="24"/>
+              </w:rPr>
+            </w:pPr>
+            <w:r>
+              <w:rPr>
+                <w:rFonts w:ascii="Arial" w:hAnsi="Arial" w:cs="Arial"/>
+                <w:color w:val="000000" w:themeColor="text1"/>
+                <w:sz w:val="24"/>
+                <w:szCs w:val="24"/>
+              </w:rPr>
+              <w:t>Gravação da aula</w:t>
+            </w:r>
+          </w:p>
+          <w:p>
+            <w:pPr>
+              <w:pStyle w:val="Textodetabela"/>
+              <w:rPr>
+                <w:rFonts w:ascii="Arial" w:hAnsi="Arial" w:cs="Arial"/>
+                <w:color w:val="000000" w:themeColor="text1"/>
+                <w:sz w:val="24"/>
+                <w:szCs w:val="24"/>
+              </w:rPr>
+            </w:pPr>
+          </w:p>
+          <w:p>
+            <w:pPr>
+              <w:pStyle w:val="Textodetabela"/>
+              <w:rPr>
+                <w:rFonts w:ascii="Arial" w:hAnsi="Arial" w:cs="Arial"/>
+                <w:color w:val="000000" w:themeColor="text1"/>
+                <w:sz w:val="24"/>
+                <w:szCs w:val="24"/>
+              </w:rPr>
+            </w:pPr>
+            <w:hyperlink r:id="rId13" w:history="1">
+              <w:r>
+                <w:rPr>
+                  <w:rStyle w:val="Hyperlink"/>
+                  <w:rFonts w:ascii="Arial" w:hAnsi="Arial" w:cs="Arial"/>
+                  <w:sz w:val="24"/>
+                  <w:szCs w:val="24"/>
+                </w:rPr>
+                <w:t>https://drive.google.com/file/d/1nhdgIIbuxMlSsJt6FyEreWgsTvAeXR1p/view?usp=sharing</w:t>
+              </w:r>
+            </w:hyperlink>
+          </w:p>
+          <w:p>
+            <w:pPr>
+              <w:pStyle w:val="Textodetabela"/>
+              <w:rPr>
+                <w:rFonts w:ascii="Arial" w:hAnsi="Arial" w:cs="Arial"/>
+                <w:color w:val="000000" w:themeColor="text1"/>
+                <w:sz w:val="24"/>
+                <w:szCs w:val="24"/>
+              </w:rPr>
+            </w:pPr>
+          </w:p>
         </w:tc>
         <w:tc>
           <w:tcPr>
@@ -2337,48 +2615,24 @@
                 <w:rFonts w:ascii="Arial" w:hAnsi="Arial" w:cs="Arial"/>
                 <w:sz w:val="24"/>
                 <w:szCs w:val="24"/>
-                <w:lang w:val="en-US"/>
-              </w:rPr>
-            </w:pPr>
-            <w:r>
-              <w:rPr>
-                <w:rFonts w:ascii="Arial" w:hAnsi="Arial" w:cs="Arial"/>
-                <w:sz w:val="24"/>
-                <w:szCs w:val="24"/>
-                <w:lang w:val="en-US"/>
-              </w:rPr>
-              <w:lastRenderedPageBreak/>
-              <w:t>Goss-</w:t>
-            </w:r>
-            <w:proofErr w:type="spellStart"/>
-            <w:r>
-              <w:rPr>
-                <w:rFonts w:ascii="Arial" w:hAnsi="Arial" w:cs="Arial"/>
-                <w:sz w:val="24"/>
-                <w:szCs w:val="24"/>
-                <w:lang w:val="en-US"/>
-              </w:rPr>
-              <w:t>Sampsom</w:t>
-            </w:r>
-            <w:proofErr w:type="spellEnd"/>
-            <w:r>
-              <w:rPr>
-                <w:rFonts w:ascii="Arial" w:hAnsi="Arial" w:cs="Arial"/>
-                <w:sz w:val="24"/>
-                <w:szCs w:val="24"/>
-                <w:lang w:val="en-US"/>
-              </w:rPr>
-              <w:t>, M. A. (2020).</w:t>
-            </w:r>
-          </w:p>
-          <w:p>
-            <w:pPr>
-              <w:pStyle w:val="Textodetabela"/>
-              <w:rPr>
-                <w:rFonts w:ascii="Arial" w:hAnsi="Arial" w:cs="Arial"/>
-                <w:sz w:val="24"/>
-                <w:szCs w:val="24"/>
-                <w:lang w:val="en-US"/>
+              </w:rPr>
+            </w:pPr>
+            <w:r>
+              <w:rPr>
+                <w:rFonts w:ascii="Arial" w:hAnsi="Arial" w:cs="Arial"/>
+                <w:sz w:val="24"/>
+                <w:szCs w:val="24"/>
+              </w:rPr>
+              <w:t>Goss-Sampsom, M. A. (2020).</w:t>
+            </w:r>
+          </w:p>
+          <w:p>
+            <w:pPr>
+              <w:pStyle w:val="Textodetabela"/>
+              <w:rPr>
+                <w:rFonts w:ascii="Arial" w:hAnsi="Arial" w:cs="Arial"/>
+                <w:sz w:val="24"/>
+                <w:szCs w:val="24"/>
               </w:rPr>
             </w:pPr>
           </w:p>
@@ -2465,7 +2719,6 @@
                 <w:sz w:val="24"/>
                 <w:szCs w:val="24"/>
               </w:rPr>
-              <w:lastRenderedPageBreak/>
               <w:t>Sala NDE (2º andar)</w:t>
             </w:r>
           </w:p>
@@ -2573,6 +2826,37 @@
           </w:p>
           <w:p>
             <w:pPr>
+              <w:pStyle w:val="Textodetabela"/>
+              <w:rPr>
+                <w:rFonts w:ascii="Arial" w:hAnsi="Arial" w:cs="Arial"/>
+                <w:color w:val="000000" w:themeColor="text1"/>
+                <w:sz w:val="24"/>
+                <w:szCs w:val="24"/>
+              </w:rPr>
+            </w:pPr>
+            <w:r>
+              <w:rPr>
+                <w:rFonts w:ascii="Arial" w:hAnsi="Arial" w:cs="Arial"/>
+                <w:color w:val="000000" w:themeColor="text1"/>
+                <w:sz w:val="24"/>
+                <w:szCs w:val="24"/>
+              </w:rPr>
+              <w:t>Teste de hipóteses. Estimação de parâmetros estatísticos a partir de amostras</w:t>
+            </w:r>
+          </w:p>
+          <w:p>
+            <w:pPr>
+              <w:pStyle w:val="Textodetabela"/>
+              <w:rPr>
+                <w:rFonts w:ascii="Arial" w:hAnsi="Arial" w:cs="Arial"/>
+                <w:color w:val="000000" w:themeColor="text1"/>
+                <w:sz w:val="24"/>
+                <w:szCs w:val="24"/>
+              </w:rPr>
+            </w:pPr>
+          </w:p>
+          <w:p>
+            <w:pPr>
               <w:pStyle w:val="NormalWeb"/>
               <w:spacing w:before="0" w:beforeAutospacing="0" w:after="0" w:afterAutospacing="0"/>
               <w:rPr>
@@ -2738,6 +3022,197 @@
           </w:p>
           <w:p>
             <w:pPr>
+              <w:pStyle w:val="NormalWeb"/>
+              <w:spacing w:before="0" w:beforeAutospacing="0" w:after="0" w:afterAutospacing="0"/>
+              <w:rPr>
+                <w:rFonts w:ascii="Arial" w:hAnsi="Arial" w:cs="Arial"/>
+                <w:sz w:val="18"/>
+                <w:szCs w:val="18"/>
+                <w:lang w:val="en-US"/>
+              </w:rPr>
+            </w:pPr>
+            <w:r>
+              <w:rPr>
+                <w:rFonts w:ascii="Arial" w:hAnsi="Arial" w:cs="Arial"/>
+                <w:sz w:val="18"/>
+                <w:szCs w:val="18"/>
+                <w:lang w:val="en-US"/>
+              </w:rPr>
+              <w:t xml:space="preserve">Basic ideas about samples, sampling and populations (Section </w:t>
+            </w:r>
+            <w:r>
+              <w:rPr>
+                <w:rFonts w:ascii="Arial" w:hAnsi="Arial" w:cs="Arial"/>
+                <w:color w:val="0000FF"/>
+                <w:sz w:val="18"/>
+                <w:szCs w:val="18"/>
+                <w:lang w:val="en-US"/>
+              </w:rPr>
+              <w:t>7.1</w:t>
+            </w:r>
+            <w:r>
+              <w:rPr>
+                <w:rFonts w:ascii="Arial" w:hAnsi="Arial" w:cs="Arial"/>
+                <w:sz w:val="18"/>
+                <w:szCs w:val="18"/>
+                <w:lang w:val="en-US"/>
+              </w:rPr>
+              <w:t xml:space="preserve">) </w:t>
+            </w:r>
+          </w:p>
+          <w:p>
+            <w:pPr>
+              <w:pStyle w:val="NormalWeb"/>
+              <w:spacing w:before="0" w:beforeAutospacing="0" w:after="0" w:afterAutospacing="0"/>
+              <w:rPr>
+                <w:rFonts w:ascii="Arial" w:hAnsi="Arial" w:cs="Arial"/>
+                <w:sz w:val="18"/>
+                <w:szCs w:val="18"/>
+                <w:lang w:val="en-US"/>
+              </w:rPr>
+            </w:pPr>
+            <w:r>
+              <w:rPr>
+                <w:rFonts w:ascii="Arial" w:hAnsi="Arial" w:cs="Arial"/>
+                <w:sz w:val="18"/>
+                <w:szCs w:val="18"/>
+                <w:lang w:val="en-US"/>
+              </w:rPr>
+              <w:t xml:space="preserve">Statistical theory of sampling: the law of large numbers (Section </w:t>
+            </w:r>
+            <w:r>
+              <w:rPr>
+                <w:rFonts w:ascii="Arial" w:hAnsi="Arial" w:cs="Arial"/>
+                <w:color w:val="0000FF"/>
+                <w:sz w:val="18"/>
+                <w:szCs w:val="18"/>
+                <w:lang w:val="en-US"/>
+              </w:rPr>
+              <w:t>7.2</w:t>
+            </w:r>
+            <w:r>
+              <w:rPr>
+                <w:rFonts w:ascii="Arial" w:hAnsi="Arial" w:cs="Arial"/>
+                <w:sz w:val="18"/>
+                <w:szCs w:val="18"/>
+                <w:lang w:val="en-US"/>
+              </w:rPr>
+              <w:t xml:space="preserve">), sampling distributions and the central limit theorem (Section </w:t>
+            </w:r>
+            <w:r>
+              <w:rPr>
+                <w:rFonts w:ascii="Arial" w:hAnsi="Arial" w:cs="Arial"/>
+                <w:color w:val="0000FF"/>
+                <w:sz w:val="18"/>
+                <w:szCs w:val="18"/>
+                <w:lang w:val="en-US"/>
+              </w:rPr>
+              <w:t>7.3</w:t>
+            </w:r>
+            <w:r>
+              <w:rPr>
+                <w:rFonts w:ascii="Arial" w:hAnsi="Arial" w:cs="Arial"/>
+                <w:sz w:val="18"/>
+                <w:szCs w:val="18"/>
+                <w:lang w:val="en-US"/>
+              </w:rPr>
+              <w:t xml:space="preserve">). </w:t>
+            </w:r>
+          </w:p>
+          <w:p>
+            <w:pPr>
+              <w:pStyle w:val="NormalWeb"/>
+              <w:spacing w:before="0" w:beforeAutospacing="0" w:after="0" w:afterAutospacing="0"/>
+              <w:rPr>
+                <w:rFonts w:ascii="Arial" w:hAnsi="Arial" w:cs="Arial"/>
+                <w:sz w:val="18"/>
+                <w:szCs w:val="18"/>
+                <w:lang w:val="en-US"/>
+              </w:rPr>
+            </w:pPr>
+            <w:r>
+              <w:rPr>
+                <w:rFonts w:ascii="Arial" w:hAnsi="Arial" w:cs="Arial"/>
+                <w:sz w:val="18"/>
+                <w:szCs w:val="18"/>
+                <w:lang w:val="en-US"/>
+              </w:rPr>
+              <w:t xml:space="preserve">Estimating means and standard deviations (Section </w:t>
+            </w:r>
+            <w:r>
+              <w:rPr>
+                <w:rFonts w:ascii="Arial" w:hAnsi="Arial" w:cs="Arial"/>
+                <w:color w:val="0000FF"/>
+                <w:sz w:val="18"/>
+                <w:szCs w:val="18"/>
+                <w:lang w:val="en-US"/>
+              </w:rPr>
+              <w:t>7.4</w:t>
+            </w:r>
+            <w:r>
+              <w:rPr>
+                <w:rFonts w:ascii="Arial" w:hAnsi="Arial" w:cs="Arial"/>
+                <w:sz w:val="18"/>
+                <w:szCs w:val="18"/>
+                <w:lang w:val="en-US"/>
+              </w:rPr>
+              <w:t xml:space="preserve">) </w:t>
+            </w:r>
+          </w:p>
+          <w:p>
+            <w:pPr>
+              <w:pStyle w:val="NormalWeb"/>
+              <w:spacing w:before="0" w:beforeAutospacing="0" w:after="0" w:afterAutospacing="0"/>
+              <w:rPr>
+                <w:rFonts w:ascii="Arial" w:hAnsi="Arial" w:cs="Arial"/>
+                <w:sz w:val="18"/>
+                <w:szCs w:val="18"/>
+                <w:lang w:val="en-US"/>
+              </w:rPr>
+            </w:pPr>
+            <w:r>
+              <w:rPr>
+                <w:rFonts w:ascii="Arial" w:hAnsi="Arial" w:cs="Arial"/>
+                <w:sz w:val="18"/>
+                <w:szCs w:val="18"/>
+                <w:lang w:val="en-US"/>
+              </w:rPr>
+              <w:t xml:space="preserve">Estimating a confidence interval (Section </w:t>
+            </w:r>
+            <w:r>
+              <w:rPr>
+                <w:rFonts w:ascii="Arial" w:hAnsi="Arial" w:cs="Arial"/>
+                <w:color w:val="0000FF"/>
+                <w:sz w:val="18"/>
+                <w:szCs w:val="18"/>
+                <w:lang w:val="en-US"/>
+              </w:rPr>
+              <w:t>7.5</w:t>
+            </w:r>
+            <w:r>
+              <w:rPr>
+                <w:rFonts w:ascii="Arial" w:hAnsi="Arial" w:cs="Arial"/>
+                <w:sz w:val="18"/>
+                <w:szCs w:val="18"/>
+                <w:lang w:val="en-US"/>
+              </w:rPr>
+              <w:t xml:space="preserve">) </w:t>
+            </w:r>
+          </w:p>
+          <w:p>
+            <w:pPr>
+              <w:pStyle w:val="NormalWeb"/>
+              <w:spacing w:before="0" w:beforeAutospacing="0" w:after="0" w:afterAutospacing="0"/>
+              <w:rPr>
+                <w:rFonts w:ascii="Arial" w:hAnsi="Arial" w:cs="Arial"/>
+                <w:sz w:val="18"/>
+                <w:szCs w:val="18"/>
+                <w:lang w:val="en-US"/>
+              </w:rPr>
+            </w:pPr>
+          </w:p>
+          <w:p>
+            <w:pPr>
               <w:pStyle w:val="Textodetabela"/>
               <w:rPr>
                 <w:rFonts w:ascii="Arial" w:hAnsi="Arial" w:cs="Arial"/>
@@ -2832,8 +3307,44 @@
                 <w:sz w:val="24"/>
                 <w:szCs w:val="24"/>
               </w:rPr>
-              <w:t>Capítulo 6 (p. 99-122)</w:t>
-            </w:r>
+              <w:t xml:space="preserve">Capítulo </w:t>
+            </w:r>
+            <w:r>
+              <w:rPr>
+                <w:rFonts w:ascii="Arial" w:hAnsi="Arial" w:cs="Arial"/>
+                <w:sz w:val="24"/>
+                <w:szCs w:val="24"/>
+              </w:rPr>
+              <w:t>7</w:t>
+            </w:r>
+            <w:r>
+              <w:rPr>
+                <w:rFonts w:ascii="Arial" w:hAnsi="Arial" w:cs="Arial"/>
+                <w:sz w:val="24"/>
+                <w:szCs w:val="24"/>
+              </w:rPr>
+              <w:t xml:space="preserve"> (p. 99-122)</w:t>
+            </w:r>
+          </w:p>
+          <w:p>
+            <w:pPr>
+              <w:pStyle w:val="Textodetabela"/>
+              <w:rPr>
+                <w:rFonts w:ascii="Arial" w:hAnsi="Arial" w:cs="Arial"/>
+                <w:sz w:val="24"/>
+                <w:szCs w:val="24"/>
+              </w:rPr>
+            </w:pPr>
+          </w:p>
+          <w:p>
+            <w:pPr>
+              <w:pStyle w:val="Textodetabela"/>
+              <w:rPr>
+                <w:rFonts w:ascii="Arial" w:hAnsi="Arial" w:cs="Arial"/>
+                <w:sz w:val="24"/>
+                <w:szCs w:val="24"/>
+              </w:rPr>
+            </w:pPr>
           </w:p>
           <w:p>
             <w:pPr>
@@ -2897,6 +3408,7 @@
                 <w:sz w:val="24"/>
                 <w:szCs w:val="24"/>
               </w:rPr>
+              <w:lastRenderedPageBreak/>
               <w:t>6</w:t>
             </w:r>
           </w:p>
@@ -2960,278 +3472,40 @@
           </w:p>
           <w:p>
             <w:pPr>
-              <w:pStyle w:val="NormalWeb"/>
-              <w:spacing w:before="0" w:beforeAutospacing="0" w:after="0" w:afterAutospacing="0"/>
-              <w:rPr>
-                <w:rFonts w:ascii="Arial" w:hAnsi="Arial" w:cs="Arial"/>
-                <w:sz w:val="18"/>
-                <w:szCs w:val="18"/>
-              </w:rPr>
-            </w:pPr>
-          </w:p>
-          <w:p>
-            <w:pPr>
-              <w:pStyle w:val="NormalWeb"/>
-              <w:spacing w:before="0" w:beforeAutospacing="0" w:after="0" w:afterAutospacing="0"/>
-              <w:rPr>
-                <w:rFonts w:ascii="Arial" w:hAnsi="Arial" w:cs="Arial"/>
-                <w:sz w:val="18"/>
-                <w:szCs w:val="18"/>
-                <w:lang w:val="en-US"/>
-              </w:rPr>
-            </w:pPr>
-            <w:r>
-              <w:rPr>
-                <w:rFonts w:ascii="Arial" w:hAnsi="Arial" w:cs="Arial"/>
-                <w:sz w:val="18"/>
-                <w:szCs w:val="18"/>
-                <w:lang w:val="en-US"/>
-              </w:rPr>
-              <w:t xml:space="preserve">Basic ideas about samples, </w:t>
-            </w:r>
-            <w:proofErr w:type="gramStart"/>
-            <w:r>
-              <w:rPr>
-                <w:rFonts w:ascii="Arial" w:hAnsi="Arial" w:cs="Arial"/>
-                <w:sz w:val="18"/>
-                <w:szCs w:val="18"/>
-                <w:lang w:val="en-US"/>
-              </w:rPr>
-              <w:t>sampling</w:t>
-            </w:r>
-            <w:proofErr w:type="gramEnd"/>
-            <w:r>
-              <w:rPr>
-                <w:rFonts w:ascii="Arial" w:hAnsi="Arial" w:cs="Arial"/>
-                <w:sz w:val="18"/>
-                <w:szCs w:val="18"/>
-                <w:lang w:val="en-US"/>
-              </w:rPr>
-              <w:t xml:space="preserve"> and populations (Section </w:t>
-            </w:r>
-            <w:r>
-              <w:rPr>
-                <w:rFonts w:ascii="Arial" w:hAnsi="Arial" w:cs="Arial"/>
-                <w:color w:val="0000FF"/>
-                <w:sz w:val="18"/>
-                <w:szCs w:val="18"/>
-                <w:lang w:val="en-US"/>
-              </w:rPr>
-              <w:t>7.1</w:t>
-            </w:r>
-            <w:r>
-              <w:rPr>
-                <w:rFonts w:ascii="Arial" w:hAnsi="Arial" w:cs="Arial"/>
-                <w:sz w:val="18"/>
-                <w:szCs w:val="18"/>
-                <w:lang w:val="en-US"/>
-              </w:rPr>
-              <w:t xml:space="preserve">) </w:t>
-            </w:r>
-          </w:p>
-          <w:p>
-            <w:pPr>
-              <w:pStyle w:val="NormalWeb"/>
-              <w:spacing w:before="0" w:beforeAutospacing="0" w:after="0" w:afterAutospacing="0"/>
-              <w:rPr>
-                <w:rFonts w:ascii="Arial" w:hAnsi="Arial" w:cs="Arial"/>
-                <w:sz w:val="18"/>
-                <w:szCs w:val="18"/>
-                <w:lang w:val="en-US"/>
-              </w:rPr>
-            </w:pPr>
-            <w:r>
-              <w:rPr>
-                <w:rFonts w:ascii="Arial" w:hAnsi="Arial" w:cs="Arial"/>
-                <w:sz w:val="18"/>
-                <w:szCs w:val="18"/>
-                <w:lang w:val="en-US"/>
-              </w:rPr>
-              <w:t xml:space="preserve">Statistical theory of sampling: the law of large numbers (Section </w:t>
-            </w:r>
-            <w:r>
-              <w:rPr>
-                <w:rFonts w:ascii="Arial" w:hAnsi="Arial" w:cs="Arial"/>
-                <w:color w:val="0000FF"/>
-                <w:sz w:val="18"/>
-                <w:szCs w:val="18"/>
-                <w:lang w:val="en-US"/>
-              </w:rPr>
-              <w:t>7.2</w:t>
-            </w:r>
-            <w:r>
-              <w:rPr>
-                <w:rFonts w:ascii="Arial" w:hAnsi="Arial" w:cs="Arial"/>
-                <w:sz w:val="18"/>
-                <w:szCs w:val="18"/>
-                <w:lang w:val="en-US"/>
-              </w:rPr>
-              <w:t xml:space="preserve">), sampling distributions </w:t>
-            </w:r>
-          </w:p>
-          <w:p>
-            <w:pPr>
-              <w:pStyle w:val="NormalWeb"/>
-              <w:spacing w:before="0" w:beforeAutospacing="0" w:after="0" w:afterAutospacing="0"/>
-              <w:rPr>
-                <w:rFonts w:ascii="Arial" w:hAnsi="Arial" w:cs="Arial"/>
-                <w:sz w:val="18"/>
-                <w:szCs w:val="18"/>
-                <w:lang w:val="en-US"/>
-              </w:rPr>
-            </w:pPr>
-            <w:r>
-              <w:rPr>
-                <w:rFonts w:ascii="Arial" w:hAnsi="Arial" w:cs="Arial"/>
-                <w:sz w:val="18"/>
-                <w:szCs w:val="18"/>
-                <w:lang w:val="en-US"/>
-              </w:rPr>
-              <w:t xml:space="preserve">and the central limit theorem (Section </w:t>
-            </w:r>
-            <w:r>
-              <w:rPr>
-                <w:rFonts w:ascii="Arial" w:hAnsi="Arial" w:cs="Arial"/>
-                <w:color w:val="0000FF"/>
-                <w:sz w:val="18"/>
-                <w:szCs w:val="18"/>
-                <w:lang w:val="en-US"/>
-              </w:rPr>
-              <w:t>7.3</w:t>
-            </w:r>
-            <w:r>
-              <w:rPr>
-                <w:rFonts w:ascii="Arial" w:hAnsi="Arial" w:cs="Arial"/>
-                <w:sz w:val="18"/>
-                <w:szCs w:val="18"/>
-                <w:lang w:val="en-US"/>
-              </w:rPr>
-              <w:t xml:space="preserve">). </w:t>
-            </w:r>
-          </w:p>
-          <w:p>
-            <w:pPr>
-              <w:pStyle w:val="NormalWeb"/>
-              <w:spacing w:before="0" w:beforeAutospacing="0" w:after="0" w:afterAutospacing="0"/>
-              <w:rPr>
-                <w:rFonts w:ascii="Arial" w:hAnsi="Arial" w:cs="Arial"/>
-                <w:sz w:val="18"/>
-                <w:szCs w:val="18"/>
-                <w:lang w:val="en-US"/>
-              </w:rPr>
-            </w:pPr>
-            <w:r>
-              <w:rPr>
-                <w:rFonts w:ascii="Arial" w:hAnsi="Arial" w:cs="Arial"/>
-                <w:sz w:val="18"/>
-                <w:szCs w:val="18"/>
-                <w:lang w:val="en-US"/>
-              </w:rPr>
-              <w:t xml:space="preserve">Estimating means and standard deviations (Section </w:t>
-            </w:r>
-            <w:r>
-              <w:rPr>
-                <w:rFonts w:ascii="Arial" w:hAnsi="Arial" w:cs="Arial"/>
-                <w:color w:val="0000FF"/>
-                <w:sz w:val="18"/>
-                <w:szCs w:val="18"/>
-                <w:lang w:val="en-US"/>
-              </w:rPr>
-              <w:t>7.4</w:t>
-            </w:r>
-            <w:r>
-              <w:rPr>
-                <w:rFonts w:ascii="Arial" w:hAnsi="Arial" w:cs="Arial"/>
-                <w:sz w:val="18"/>
-                <w:szCs w:val="18"/>
-                <w:lang w:val="en-US"/>
-              </w:rPr>
-              <w:t xml:space="preserve">) </w:t>
-            </w:r>
-          </w:p>
-          <w:p>
-            <w:pPr>
-              <w:pStyle w:val="NormalWeb"/>
-              <w:spacing w:before="0" w:beforeAutospacing="0" w:after="0" w:afterAutospacing="0"/>
-              <w:rPr>
-                <w:rFonts w:ascii="Arial" w:hAnsi="Arial" w:cs="Arial"/>
-                <w:sz w:val="18"/>
-                <w:szCs w:val="18"/>
-                <w:lang w:val="en-US"/>
-              </w:rPr>
-            </w:pPr>
-            <w:r>
-              <w:rPr>
-                <w:rFonts w:ascii="Arial" w:hAnsi="Arial" w:cs="Arial"/>
-                <w:sz w:val="18"/>
-                <w:szCs w:val="18"/>
-                <w:lang w:val="en-US"/>
-              </w:rPr>
-              <w:t xml:space="preserve">Estimating a confidence interval (Section </w:t>
-            </w:r>
-            <w:r>
-              <w:rPr>
-                <w:rFonts w:ascii="Arial" w:hAnsi="Arial" w:cs="Arial"/>
-                <w:color w:val="0000FF"/>
-                <w:sz w:val="18"/>
-                <w:szCs w:val="18"/>
-                <w:lang w:val="en-US"/>
-              </w:rPr>
-              <w:t>7.5</w:t>
-            </w:r>
-            <w:r>
-              <w:rPr>
-                <w:rFonts w:ascii="Arial" w:hAnsi="Arial" w:cs="Arial"/>
-                <w:sz w:val="18"/>
-                <w:szCs w:val="18"/>
-                <w:lang w:val="en-US"/>
-              </w:rPr>
-              <w:t xml:space="preserve">) </w:t>
-            </w:r>
-          </w:p>
-          <w:p>
-            <w:pPr>
-              <w:pStyle w:val="Textodetabela"/>
-              <w:rPr>
-                <w:rFonts w:ascii="Arial" w:hAnsi="Arial" w:cs="Arial"/>
-                <w:sz w:val="24"/>
-                <w:szCs w:val="24"/>
-                <w:lang w:val="en-US"/>
-              </w:rPr>
-            </w:pPr>
-          </w:p>
-          <w:p>
-            <w:pPr>
-              <w:pStyle w:val="Textodetabela"/>
-              <w:rPr>
-                <w:rFonts w:ascii="Arial" w:hAnsi="Arial" w:cs="Arial"/>
-                <w:sz w:val="24"/>
-                <w:szCs w:val="24"/>
-                <w:lang w:val="en-US"/>
-              </w:rPr>
-            </w:pPr>
-          </w:p>
-        </w:tc>
-        <w:tc>
-          <w:tcPr>
-            <w:tcW w:w="2202" w:type="dxa"/>
-          </w:tcPr>
-          <w:p>
-            <w:pPr>
-              <w:pStyle w:val="Textodetabela"/>
-              <w:rPr>
-                <w:rFonts w:ascii="Arial" w:hAnsi="Arial" w:cs="Arial"/>
-                <w:sz w:val="24"/>
-                <w:szCs w:val="24"/>
-              </w:rPr>
-            </w:pPr>
-            <w:r>
-              <w:rPr>
-                <w:rFonts w:ascii="Arial" w:hAnsi="Arial" w:cs="Arial"/>
-                <w:sz w:val="24"/>
-                <w:szCs w:val="24"/>
-              </w:rPr>
-              <w:t xml:space="preserve">Navarro, </w:t>
+              <w:pStyle w:val="Textodetabela"/>
+              <w:rPr>
+                <w:rFonts w:ascii="Arial" w:hAnsi="Arial" w:cs="Arial"/>
+                <w:color w:val="000000" w:themeColor="text1"/>
+                <w:sz w:val="24"/>
+                <w:szCs w:val="24"/>
+              </w:rPr>
+            </w:pPr>
+            <w:r>
+              <w:rPr>
+                <w:rFonts w:ascii="Arial" w:hAnsi="Arial" w:cs="Arial"/>
+                <w:color w:val="000000" w:themeColor="text1"/>
+                <w:sz w:val="24"/>
+                <w:szCs w:val="24"/>
+              </w:rPr>
+              <w:t>Teste de hipóteses</w:t>
+            </w:r>
+          </w:p>
+          <w:p>
+            <w:pPr>
+              <w:pStyle w:val="Textodetabela"/>
+              <w:rPr>
+                <w:rFonts w:ascii="Arial" w:hAnsi="Arial" w:cs="Arial"/>
+                <w:sz w:val="24"/>
+                <w:szCs w:val="24"/>
+              </w:rPr>
+            </w:pPr>
+            <w:r>
+              <w:rPr>
+                <w:rFonts w:ascii="Arial" w:hAnsi="Arial" w:cs="Arial"/>
+                <w:sz w:val="24"/>
+                <w:szCs w:val="24"/>
+              </w:rPr>
+              <w:t>Comparando médias (t-</w:t>
             </w:r>
             <w:proofErr w:type="spellStart"/>
             <w:r>
@@ -3240,7 +3514,7 @@
                 <w:sz w:val="24"/>
                 <w:szCs w:val="24"/>
               </w:rPr>
-              <w:t>Foxcroft</w:t>
+              <w:t>test</w:t>
             </w:r>
             <w:proofErr w:type="spellEnd"/>
             <w:r>
@@ -3249,101 +3523,22 @@
                 <w:sz w:val="24"/>
                 <w:szCs w:val="24"/>
               </w:rPr>
-              <w:t xml:space="preserve">, &amp; </w:t>
-            </w:r>
-            <w:proofErr w:type="spellStart"/>
-            <w:r>
-              <w:rPr>
-                <w:rFonts w:ascii="Arial" w:hAnsi="Arial" w:cs="Arial"/>
-                <w:sz w:val="24"/>
-                <w:szCs w:val="24"/>
-              </w:rPr>
-              <w:t>Faulkenberry</w:t>
-            </w:r>
-            <w:proofErr w:type="spellEnd"/>
-            <w:r>
-              <w:rPr>
-                <w:rFonts w:ascii="Arial" w:hAnsi="Arial" w:cs="Arial"/>
-                <w:sz w:val="24"/>
-                <w:szCs w:val="24"/>
-              </w:rPr>
-              <w:t>, (2019)</w:t>
-            </w:r>
-          </w:p>
-          <w:p>
-            <w:pPr>
-              <w:pStyle w:val="Textodetabela"/>
-              <w:rPr>
-                <w:rFonts w:ascii="Arial" w:hAnsi="Arial" w:cs="Arial"/>
-                <w:sz w:val="24"/>
-                <w:szCs w:val="24"/>
-              </w:rPr>
-            </w:pPr>
-          </w:p>
-          <w:p>
-            <w:pPr>
-              <w:pStyle w:val="Textodetabela"/>
-              <w:rPr>
-                <w:rFonts w:ascii="Arial" w:hAnsi="Arial" w:cs="Arial"/>
-                <w:sz w:val="24"/>
-                <w:szCs w:val="24"/>
-              </w:rPr>
-            </w:pPr>
-            <w:r>
-              <w:rPr>
-                <w:rFonts w:ascii="Arial" w:hAnsi="Arial" w:cs="Arial"/>
-                <w:sz w:val="24"/>
-                <w:szCs w:val="24"/>
-              </w:rPr>
-              <w:t>Capítulo 7 (p. 123-152)</w:t>
-            </w:r>
-          </w:p>
-          <w:p>
-            <w:pPr>
-              <w:pStyle w:val="Textodetabela"/>
-              <w:rPr>
-                <w:rFonts w:ascii="Arial" w:hAnsi="Arial" w:cs="Arial"/>
-                <w:sz w:val="24"/>
-                <w:szCs w:val="24"/>
-              </w:rPr>
-            </w:pPr>
-          </w:p>
-        </w:tc>
-        <w:tc>
-          <w:tcPr>
-            <w:tcW w:w="2202" w:type="dxa"/>
-          </w:tcPr>
-          <w:p>
-            <w:pPr>
-              <w:pStyle w:val="NormalWeb"/>
-              <w:spacing w:before="0" w:beforeAutospacing="0" w:after="0" w:afterAutospacing="0"/>
-              <w:rPr>
-                <w:rFonts w:ascii="Arial" w:hAnsi="Arial" w:cs="Arial"/>
-                <w:sz w:val="18"/>
-                <w:szCs w:val="18"/>
-              </w:rPr>
-            </w:pPr>
-            <w:r>
-              <w:rPr>
-                <w:rFonts w:ascii="Arial" w:hAnsi="Arial" w:cs="Arial"/>
-              </w:rPr>
-              <w:t>Sala NDE (2º andar)</w:t>
-            </w:r>
-          </w:p>
-        </w:tc>
-      </w:tr>
-      <w:tr>
-        <w:trPr>
-          <w:trHeight w:val="20"/>
-        </w:trPr>
-        <w:tc>
-          <w:tcPr>
-            <w:tcW w:w="553" w:type="dxa"/>
-          </w:tcPr>
-          <w:p>
-            <w:pPr>
-              <w:pStyle w:val="Textodetabela"/>
-              <w:jc w:val="right"/>
+              <w:t>)</w:t>
+            </w:r>
+          </w:p>
+          <w:p>
+            <w:pPr>
+              <w:pStyle w:val="Textodetabela"/>
+              <w:rPr>
+                <w:rFonts w:ascii="Arial" w:hAnsi="Arial" w:cs="Arial"/>
+                <w:sz w:val="24"/>
+                <w:szCs w:val="24"/>
+              </w:rPr>
+            </w:pPr>
+          </w:p>
+          <w:p>
+            <w:pPr>
+              <w:pStyle w:val="Textodetabela"/>
               <w:rPr>
                 <w:rFonts w:ascii="Arial" w:hAnsi="Arial" w:cs="Arial"/>
                 <w:color w:val="FF0000"/>
@@ -3351,754 +3546,7 @@
                 <w:szCs w:val="24"/>
               </w:rPr>
             </w:pPr>
-            <w:r>
-              <w:rPr>
-                <w:rFonts w:ascii="Arial" w:hAnsi="Arial" w:cs="Arial"/>
-                <w:color w:val="000000" w:themeColor="text1"/>
-                <w:sz w:val="24"/>
-                <w:szCs w:val="24"/>
-              </w:rPr>
-              <w:t>7</w:t>
-            </w:r>
-          </w:p>
-        </w:tc>
-        <w:tc>
-          <w:tcPr>
-            <w:tcW w:w="770" w:type="dxa"/>
-          </w:tcPr>
-          <w:p>
-            <w:pPr>
-              <w:pStyle w:val="Textodetabela"/>
-              <w:jc w:val="right"/>
-              <w:rPr>
-                <w:rFonts w:ascii="Arial" w:hAnsi="Arial" w:cs="Arial"/>
-                <w:color w:val="000000" w:themeColor="text1"/>
-                <w:sz w:val="24"/>
-                <w:szCs w:val="24"/>
-              </w:rPr>
-            </w:pPr>
-            <w:r>
-              <w:rPr>
-                <w:rFonts w:ascii="Arial" w:hAnsi="Arial" w:cs="Arial"/>
-                <w:color w:val="000000" w:themeColor="text1"/>
-                <w:sz w:val="24"/>
-                <w:szCs w:val="24"/>
-              </w:rPr>
-              <w:t>26</w:t>
-            </w:r>
-            <w:r>
-              <w:rPr>
-                <w:rFonts w:ascii="Arial" w:hAnsi="Arial" w:cs="Arial"/>
-                <w:color w:val="000000" w:themeColor="text1"/>
-                <w:sz w:val="24"/>
-                <w:szCs w:val="24"/>
-              </w:rPr>
-              <w:t>/09</w:t>
-            </w:r>
-          </w:p>
-        </w:tc>
-        <w:tc>
-          <w:tcPr>
-            <w:tcW w:w="3597" w:type="dxa"/>
-          </w:tcPr>
-          <w:p>
-            <w:pPr>
-              <w:pStyle w:val="Textodetabela"/>
-              <w:rPr>
-                <w:rFonts w:ascii="Arial" w:hAnsi="Arial" w:cs="Arial"/>
-                <w:color w:val="000000" w:themeColor="text1"/>
-                <w:sz w:val="24"/>
-                <w:szCs w:val="24"/>
-                <w:lang w:val="en-US"/>
-              </w:rPr>
-            </w:pPr>
-            <w:r>
-              <w:rPr>
-                <w:rFonts w:ascii="Arial" w:hAnsi="Arial" w:cs="Arial"/>
-                <w:color w:val="000000" w:themeColor="text1"/>
-                <w:sz w:val="24"/>
-                <w:szCs w:val="24"/>
-                <w:lang w:val="en-US"/>
-              </w:rPr>
-              <w:t xml:space="preserve">Teste de </w:t>
-            </w:r>
-            <w:proofErr w:type="spellStart"/>
-            <w:r>
-              <w:rPr>
-                <w:rFonts w:ascii="Arial" w:hAnsi="Arial" w:cs="Arial"/>
-                <w:color w:val="000000" w:themeColor="text1"/>
-                <w:sz w:val="24"/>
-                <w:szCs w:val="24"/>
-                <w:lang w:val="en-US"/>
-              </w:rPr>
-              <w:t>hipóteses</w:t>
-            </w:r>
-            <w:proofErr w:type="spellEnd"/>
-          </w:p>
-          <w:p>
-            <w:pPr>
-              <w:pStyle w:val="Textodetabela"/>
-              <w:rPr>
-                <w:rFonts w:ascii="Arial" w:hAnsi="Arial" w:cs="Arial"/>
-                <w:color w:val="000000" w:themeColor="text1"/>
-                <w:sz w:val="24"/>
-                <w:szCs w:val="24"/>
-                <w:lang w:val="en-US"/>
-              </w:rPr>
-            </w:pPr>
-          </w:p>
-          <w:p>
-            <w:pPr>
-              <w:pStyle w:val="NormalWeb"/>
-              <w:spacing w:before="0" w:beforeAutospacing="0" w:after="0" w:afterAutospacing="0"/>
-              <w:rPr>
-                <w:rFonts w:ascii="Arial" w:hAnsi="Arial" w:cs="Arial"/>
-                <w:sz w:val="18"/>
-                <w:szCs w:val="18"/>
-                <w:lang w:val="en-US"/>
-              </w:rPr>
-            </w:pPr>
-            <w:r>
-              <w:rPr>
-                <w:rFonts w:ascii="Arial" w:hAnsi="Arial" w:cs="Arial"/>
-                <w:sz w:val="18"/>
-                <w:szCs w:val="18"/>
-                <w:lang w:val="en-US"/>
-              </w:rPr>
-              <w:t xml:space="preserve">Research hypotheses and statistical hypotheses. Null and alternative hypotheses. (Section </w:t>
-            </w:r>
-            <w:r>
-              <w:rPr>
-                <w:rFonts w:ascii="Arial" w:hAnsi="Arial" w:cs="Arial"/>
-                <w:color w:val="0000FF"/>
-                <w:sz w:val="18"/>
-                <w:szCs w:val="18"/>
-                <w:lang w:val="en-US"/>
-              </w:rPr>
-              <w:t>8.1</w:t>
-            </w:r>
-            <w:r>
-              <w:rPr>
-                <w:rFonts w:ascii="Arial" w:hAnsi="Arial" w:cs="Arial"/>
-                <w:sz w:val="18"/>
-                <w:szCs w:val="18"/>
-                <w:lang w:val="en-US"/>
-              </w:rPr>
-              <w:t xml:space="preserve">). </w:t>
-            </w:r>
-          </w:p>
-          <w:p>
-            <w:pPr>
-              <w:pStyle w:val="NormalWeb"/>
-              <w:spacing w:before="0" w:beforeAutospacing="0" w:after="0" w:afterAutospacing="0"/>
-              <w:rPr>
-                <w:rFonts w:ascii="Arial" w:hAnsi="Arial" w:cs="Arial"/>
-                <w:sz w:val="18"/>
-                <w:szCs w:val="18"/>
-                <w:lang w:val="en-US"/>
-              </w:rPr>
-            </w:pPr>
-            <w:r>
-              <w:rPr>
-                <w:rFonts w:ascii="Arial" w:hAnsi="Arial" w:cs="Arial"/>
-                <w:sz w:val="18"/>
-                <w:szCs w:val="18"/>
-                <w:lang w:val="en-US"/>
-              </w:rPr>
-              <w:t xml:space="preserve">Type 1 and Type 2 errors (Section </w:t>
-            </w:r>
-            <w:r>
-              <w:rPr>
-                <w:rFonts w:ascii="Arial" w:hAnsi="Arial" w:cs="Arial"/>
-                <w:color w:val="0000FF"/>
-                <w:sz w:val="18"/>
-                <w:szCs w:val="18"/>
-                <w:lang w:val="en-US"/>
-              </w:rPr>
-              <w:t>8.2</w:t>
-            </w:r>
-            <w:r>
-              <w:rPr>
-                <w:rFonts w:ascii="Arial" w:hAnsi="Arial" w:cs="Arial"/>
-                <w:sz w:val="18"/>
-                <w:szCs w:val="18"/>
-                <w:lang w:val="en-US"/>
-              </w:rPr>
-              <w:t>)</w:t>
-            </w:r>
-            <w:r>
-              <w:rPr>
-                <w:rFonts w:ascii="Arial" w:hAnsi="Arial" w:cs="Arial"/>
-                <w:sz w:val="18"/>
-                <w:szCs w:val="18"/>
-                <w:lang w:val="en-US"/>
-              </w:rPr>
-              <w:br/>
-              <w:t xml:space="preserve">Test statistics and sampling distributions (Section </w:t>
-            </w:r>
-            <w:r>
-              <w:rPr>
-                <w:rFonts w:ascii="Arial" w:hAnsi="Arial" w:cs="Arial"/>
-                <w:color w:val="0000FF"/>
-                <w:sz w:val="18"/>
-                <w:szCs w:val="18"/>
-                <w:lang w:val="en-US"/>
-              </w:rPr>
-              <w:t>8.3</w:t>
-            </w:r>
-            <w:r>
-              <w:rPr>
-                <w:rFonts w:ascii="Arial" w:hAnsi="Arial" w:cs="Arial"/>
-                <w:sz w:val="18"/>
-                <w:szCs w:val="18"/>
-                <w:lang w:val="en-US"/>
-              </w:rPr>
-              <w:t xml:space="preserve">) </w:t>
-            </w:r>
-          </w:p>
-          <w:p>
-            <w:pPr>
-              <w:pStyle w:val="NormalWeb"/>
-              <w:spacing w:before="0" w:beforeAutospacing="0" w:after="0" w:afterAutospacing="0"/>
-              <w:rPr>
-                <w:rFonts w:ascii="Arial" w:hAnsi="Arial" w:cs="Arial"/>
-                <w:sz w:val="18"/>
-                <w:szCs w:val="18"/>
-                <w:lang w:val="en-US"/>
-              </w:rPr>
-            </w:pPr>
-            <w:r>
-              <w:rPr>
-                <w:rFonts w:ascii="Arial" w:hAnsi="Arial" w:cs="Arial"/>
-                <w:sz w:val="18"/>
-                <w:szCs w:val="18"/>
-                <w:lang w:val="en-US"/>
-              </w:rPr>
-              <w:t xml:space="preserve">Hypothesis testing as a </w:t>
-            </w:r>
-            <w:proofErr w:type="gramStart"/>
-            <w:r>
-              <w:rPr>
-                <w:rFonts w:ascii="Arial" w:hAnsi="Arial" w:cs="Arial"/>
-                <w:sz w:val="18"/>
-                <w:szCs w:val="18"/>
-                <w:lang w:val="en-US"/>
-              </w:rPr>
-              <w:t>decision making</w:t>
-            </w:r>
-            <w:proofErr w:type="gramEnd"/>
-            <w:r>
-              <w:rPr>
-                <w:rFonts w:ascii="Arial" w:hAnsi="Arial" w:cs="Arial"/>
-                <w:sz w:val="18"/>
-                <w:szCs w:val="18"/>
-                <w:lang w:val="en-US"/>
-              </w:rPr>
-              <w:t xml:space="preserve"> process (Section </w:t>
-            </w:r>
-            <w:r>
-              <w:rPr>
-                <w:rFonts w:ascii="Arial" w:hAnsi="Arial" w:cs="Arial"/>
-                <w:color w:val="0000FF"/>
-                <w:sz w:val="18"/>
-                <w:szCs w:val="18"/>
-                <w:lang w:val="en-US"/>
-              </w:rPr>
-              <w:t>8.4</w:t>
-            </w:r>
-            <w:r>
-              <w:rPr>
-                <w:rFonts w:ascii="Arial" w:hAnsi="Arial" w:cs="Arial"/>
-                <w:sz w:val="18"/>
-                <w:szCs w:val="18"/>
-                <w:lang w:val="en-US"/>
-              </w:rPr>
-              <w:t xml:space="preserve">) </w:t>
-            </w:r>
-          </w:p>
-          <w:p>
-            <w:pPr>
-              <w:pStyle w:val="NormalWeb"/>
-              <w:spacing w:before="0" w:beforeAutospacing="0" w:after="0" w:afterAutospacing="0"/>
-              <w:rPr>
-                <w:rFonts w:ascii="Arial" w:hAnsi="Arial" w:cs="Arial"/>
-                <w:sz w:val="18"/>
-                <w:szCs w:val="18"/>
-                <w:lang w:val="en-US"/>
-              </w:rPr>
-            </w:pPr>
-            <w:r>
-              <w:rPr>
-                <w:rFonts w:ascii="Arial" w:hAnsi="Arial" w:cs="Arial"/>
-                <w:sz w:val="18"/>
-                <w:szCs w:val="18"/>
-                <w:lang w:val="en-US"/>
-              </w:rPr>
-              <w:t xml:space="preserve">p-values as “soft” decisions (Section </w:t>
-            </w:r>
-            <w:r>
-              <w:rPr>
-                <w:rFonts w:ascii="Arial" w:hAnsi="Arial" w:cs="Arial"/>
-                <w:color w:val="0000FF"/>
-                <w:sz w:val="18"/>
-                <w:szCs w:val="18"/>
-                <w:lang w:val="en-US"/>
-              </w:rPr>
-              <w:t>8.5</w:t>
-            </w:r>
-            <w:r>
-              <w:rPr>
-                <w:rFonts w:ascii="Arial" w:hAnsi="Arial" w:cs="Arial"/>
-                <w:sz w:val="18"/>
-                <w:szCs w:val="18"/>
-                <w:lang w:val="en-US"/>
-              </w:rPr>
-              <w:t>)</w:t>
-            </w:r>
-            <w:r>
-              <w:rPr>
-                <w:rFonts w:ascii="Arial" w:hAnsi="Arial" w:cs="Arial"/>
-                <w:sz w:val="18"/>
-                <w:szCs w:val="18"/>
-                <w:lang w:val="en-US"/>
-              </w:rPr>
-              <w:br/>
-              <w:t xml:space="preserve">Writing up the results of a hypothesis test (Section </w:t>
-            </w:r>
-            <w:r>
-              <w:rPr>
-                <w:rFonts w:ascii="Arial" w:hAnsi="Arial" w:cs="Arial"/>
-                <w:color w:val="0000FF"/>
-                <w:sz w:val="18"/>
-                <w:szCs w:val="18"/>
-                <w:lang w:val="en-US"/>
-              </w:rPr>
-              <w:t>8.6</w:t>
-            </w:r>
-            <w:r>
-              <w:rPr>
-                <w:rFonts w:ascii="Arial" w:hAnsi="Arial" w:cs="Arial"/>
-                <w:sz w:val="18"/>
-                <w:szCs w:val="18"/>
-                <w:lang w:val="en-US"/>
-              </w:rPr>
-              <w:t>)</w:t>
-            </w:r>
-            <w:r>
-              <w:rPr>
-                <w:rFonts w:ascii="Arial" w:hAnsi="Arial" w:cs="Arial"/>
-                <w:sz w:val="18"/>
-                <w:szCs w:val="18"/>
-                <w:lang w:val="en-US"/>
-              </w:rPr>
-              <w:br/>
-              <w:t xml:space="preserve">Running the hypothesis test in practice (Section </w:t>
-            </w:r>
-            <w:r>
-              <w:rPr>
-                <w:rFonts w:ascii="Arial" w:hAnsi="Arial" w:cs="Arial"/>
-                <w:color w:val="0000FF"/>
-                <w:sz w:val="18"/>
-                <w:szCs w:val="18"/>
-                <w:lang w:val="en-US"/>
-              </w:rPr>
-              <w:t>8.7</w:t>
-            </w:r>
-            <w:r>
-              <w:rPr>
-                <w:rFonts w:ascii="Arial" w:hAnsi="Arial" w:cs="Arial"/>
-                <w:sz w:val="18"/>
-                <w:szCs w:val="18"/>
-                <w:lang w:val="en-US"/>
-              </w:rPr>
-              <w:t xml:space="preserve">) </w:t>
-            </w:r>
-          </w:p>
-          <w:p>
-            <w:pPr>
-              <w:pStyle w:val="NormalWeb"/>
-              <w:spacing w:before="0" w:beforeAutospacing="0" w:after="0" w:afterAutospacing="0"/>
-              <w:rPr>
-                <w:rFonts w:ascii="Arial" w:hAnsi="Arial" w:cs="Arial"/>
-                <w:sz w:val="18"/>
-                <w:szCs w:val="18"/>
-                <w:lang w:val="en-US"/>
-              </w:rPr>
-            </w:pPr>
-            <w:r>
-              <w:rPr>
-                <w:rFonts w:ascii="Arial" w:hAnsi="Arial" w:cs="Arial"/>
-                <w:sz w:val="18"/>
-                <w:szCs w:val="18"/>
-                <w:lang w:val="en-US"/>
-              </w:rPr>
-              <w:t xml:space="preserve">Effect size and power (Section </w:t>
-            </w:r>
-            <w:r>
-              <w:rPr>
-                <w:rFonts w:ascii="Arial" w:hAnsi="Arial" w:cs="Arial"/>
-                <w:color w:val="0000FF"/>
-                <w:sz w:val="18"/>
-                <w:szCs w:val="18"/>
-                <w:lang w:val="en-US"/>
-              </w:rPr>
-              <w:t>8.8</w:t>
-            </w:r>
-            <w:r>
-              <w:rPr>
-                <w:rFonts w:ascii="Arial" w:hAnsi="Arial" w:cs="Arial"/>
-                <w:sz w:val="18"/>
-                <w:szCs w:val="18"/>
-                <w:lang w:val="en-US"/>
-              </w:rPr>
-              <w:t>)</w:t>
-            </w:r>
-            <w:r>
-              <w:rPr>
-                <w:rFonts w:ascii="Arial" w:hAnsi="Arial" w:cs="Arial"/>
-                <w:sz w:val="18"/>
-                <w:szCs w:val="18"/>
-                <w:lang w:val="en-US"/>
-              </w:rPr>
-              <w:br/>
-              <w:t xml:space="preserve">A few issues to consider regarding hypothesis testing (Section </w:t>
-            </w:r>
-            <w:r>
-              <w:rPr>
-                <w:rFonts w:ascii="Arial" w:hAnsi="Arial" w:cs="Arial"/>
-                <w:color w:val="0000FF"/>
-                <w:sz w:val="18"/>
-                <w:szCs w:val="18"/>
-                <w:lang w:val="en-US"/>
-              </w:rPr>
-              <w:t>8.9</w:t>
-            </w:r>
-            <w:r>
-              <w:rPr>
-                <w:rFonts w:ascii="Arial" w:hAnsi="Arial" w:cs="Arial"/>
-                <w:sz w:val="18"/>
-                <w:szCs w:val="18"/>
-                <w:lang w:val="en-US"/>
-              </w:rPr>
-              <w:t xml:space="preserve">) </w:t>
-            </w:r>
-          </w:p>
-          <w:p>
-            <w:pPr>
-              <w:pStyle w:val="Textodetabela"/>
-              <w:rPr>
-                <w:rFonts w:ascii="Arial" w:hAnsi="Arial" w:cs="Arial"/>
-                <w:color w:val="000000" w:themeColor="text1"/>
-                <w:sz w:val="24"/>
-                <w:szCs w:val="24"/>
-                <w:lang w:val="en-US"/>
-              </w:rPr>
-            </w:pPr>
-          </w:p>
-          <w:p>
-            <w:pPr>
-              <w:pStyle w:val="Textodetabela"/>
-              <w:rPr>
-                <w:rFonts w:ascii="Arial" w:hAnsi="Arial" w:cs="Arial"/>
-                <w:color w:val="000000" w:themeColor="text1"/>
-                <w:sz w:val="24"/>
-                <w:szCs w:val="24"/>
-                <w:lang w:val="en-US"/>
-              </w:rPr>
-            </w:pPr>
-          </w:p>
-        </w:tc>
-        <w:tc>
-          <w:tcPr>
-            <w:tcW w:w="2202" w:type="dxa"/>
-          </w:tcPr>
-          <w:p>
-            <w:pPr>
-              <w:pStyle w:val="Textodetabela"/>
-              <w:rPr>
-                <w:rFonts w:ascii="Arial" w:hAnsi="Arial" w:cs="Arial"/>
-                <w:sz w:val="24"/>
-                <w:szCs w:val="24"/>
-              </w:rPr>
-            </w:pPr>
-            <w:r>
-              <w:rPr>
-                <w:rFonts w:ascii="Arial" w:hAnsi="Arial" w:cs="Arial"/>
-                <w:sz w:val="24"/>
-                <w:szCs w:val="24"/>
-              </w:rPr>
-              <w:t xml:space="preserve">Navarro, </w:t>
-            </w:r>
-            <w:proofErr w:type="spellStart"/>
-            <w:r>
-              <w:rPr>
-                <w:rFonts w:ascii="Arial" w:hAnsi="Arial" w:cs="Arial"/>
-                <w:sz w:val="24"/>
-                <w:szCs w:val="24"/>
-              </w:rPr>
-              <w:t>Foxcroft</w:t>
-            </w:r>
-            <w:proofErr w:type="spellEnd"/>
-            <w:r>
-              <w:rPr>
-                <w:rFonts w:ascii="Arial" w:hAnsi="Arial" w:cs="Arial"/>
-                <w:sz w:val="24"/>
-                <w:szCs w:val="24"/>
-              </w:rPr>
-              <w:t xml:space="preserve">, &amp; </w:t>
-            </w:r>
-            <w:proofErr w:type="spellStart"/>
-            <w:r>
-              <w:rPr>
-                <w:rFonts w:ascii="Arial" w:hAnsi="Arial" w:cs="Arial"/>
-                <w:sz w:val="24"/>
-                <w:szCs w:val="24"/>
-              </w:rPr>
-              <w:t>Faulkenberry</w:t>
-            </w:r>
-            <w:proofErr w:type="spellEnd"/>
-            <w:r>
-              <w:rPr>
-                <w:rFonts w:ascii="Arial" w:hAnsi="Arial" w:cs="Arial"/>
-                <w:sz w:val="24"/>
-                <w:szCs w:val="24"/>
-              </w:rPr>
-              <w:t>, (2019)</w:t>
-            </w:r>
-          </w:p>
-          <w:p>
-            <w:pPr>
-              <w:pStyle w:val="Textodetabela"/>
-              <w:rPr>
-                <w:rFonts w:ascii="Arial" w:hAnsi="Arial" w:cs="Arial"/>
-                <w:sz w:val="24"/>
-                <w:szCs w:val="24"/>
-              </w:rPr>
-            </w:pPr>
-          </w:p>
-          <w:p>
-            <w:pPr>
-              <w:pStyle w:val="Textodetabela"/>
-              <w:rPr>
-                <w:rFonts w:ascii="Arial" w:hAnsi="Arial" w:cs="Arial"/>
-                <w:sz w:val="24"/>
-                <w:szCs w:val="24"/>
-              </w:rPr>
-            </w:pPr>
-            <w:r>
-              <w:rPr>
-                <w:rFonts w:ascii="Arial" w:hAnsi="Arial" w:cs="Arial"/>
-                <w:sz w:val="24"/>
-                <w:szCs w:val="24"/>
-              </w:rPr>
-              <w:t>Capítulo 8 (p. 1</w:t>
-            </w:r>
-            <w:r>
-              <w:rPr>
-                <w:rFonts w:ascii="Arial" w:hAnsi="Arial" w:cs="Arial"/>
-                <w:sz w:val="24"/>
-                <w:szCs w:val="24"/>
-              </w:rPr>
-              <w:t>53</w:t>
-            </w:r>
-            <w:r>
-              <w:rPr>
-                <w:rFonts w:ascii="Arial" w:hAnsi="Arial" w:cs="Arial"/>
-                <w:sz w:val="24"/>
-                <w:szCs w:val="24"/>
-              </w:rPr>
-              <w:t>-1</w:t>
-            </w:r>
-            <w:r>
-              <w:rPr>
-                <w:rFonts w:ascii="Arial" w:hAnsi="Arial" w:cs="Arial"/>
-                <w:sz w:val="24"/>
-                <w:szCs w:val="24"/>
-              </w:rPr>
-              <w:t>79</w:t>
-            </w:r>
-            <w:r>
-              <w:rPr>
-                <w:rFonts w:ascii="Arial" w:hAnsi="Arial" w:cs="Arial"/>
-                <w:sz w:val="24"/>
-                <w:szCs w:val="24"/>
-              </w:rPr>
-              <w:t>)</w:t>
-            </w:r>
-          </w:p>
-          <w:p>
-            <w:pPr>
-              <w:pStyle w:val="Textodetabela"/>
-              <w:rPr>
-                <w:rFonts w:ascii="Arial" w:hAnsi="Arial" w:cs="Arial"/>
-                <w:color w:val="FF0000"/>
-                <w:sz w:val="24"/>
-                <w:szCs w:val="24"/>
-              </w:rPr>
-            </w:pPr>
-          </w:p>
-        </w:tc>
-        <w:tc>
-          <w:tcPr>
-            <w:tcW w:w="2202" w:type="dxa"/>
-          </w:tcPr>
-          <w:p>
-            <w:pPr>
-              <w:pStyle w:val="NormalWeb"/>
-              <w:spacing w:before="0" w:beforeAutospacing="0" w:after="0" w:afterAutospacing="0"/>
-              <w:rPr>
-                <w:rFonts w:ascii="Arial" w:hAnsi="Arial" w:cs="Arial"/>
-                <w:sz w:val="18"/>
-                <w:szCs w:val="18"/>
-              </w:rPr>
-            </w:pPr>
-            <w:r>
-              <w:rPr>
-                <w:rFonts w:ascii="Arial" w:hAnsi="Arial" w:cs="Arial"/>
-              </w:rPr>
-              <w:t>Sala NDE (2º andar)</w:t>
-            </w:r>
-          </w:p>
-          <w:p>
-            <w:pPr>
-              <w:pStyle w:val="Textodetabela"/>
-              <w:rPr>
-                <w:rFonts w:ascii="Arial" w:hAnsi="Arial" w:cs="Arial"/>
-                <w:color w:val="FF0000"/>
-                <w:sz w:val="18"/>
-                <w:szCs w:val="18"/>
-              </w:rPr>
-            </w:pPr>
-          </w:p>
-        </w:tc>
-      </w:tr>
-      <w:tr>
-        <w:trPr>
-          <w:trHeight w:val="20"/>
-        </w:trPr>
-        <w:tc>
-          <w:tcPr>
-            <w:tcW w:w="553" w:type="dxa"/>
-          </w:tcPr>
-          <w:p>
-            <w:pPr>
-              <w:pStyle w:val="Textodetabela"/>
-              <w:jc w:val="right"/>
-              <w:rPr>
-                <w:rFonts w:ascii="Arial" w:hAnsi="Arial" w:cs="Arial"/>
-                <w:color w:val="000000" w:themeColor="text1"/>
-                <w:sz w:val="24"/>
-                <w:szCs w:val="24"/>
-              </w:rPr>
-            </w:pPr>
-            <w:r>
-              <w:rPr>
-                <w:rFonts w:ascii="Arial" w:hAnsi="Arial" w:cs="Arial"/>
-                <w:color w:val="000000" w:themeColor="text1"/>
-                <w:sz w:val="24"/>
-                <w:szCs w:val="24"/>
-              </w:rPr>
-              <w:lastRenderedPageBreak/>
-              <w:t>8</w:t>
-            </w:r>
-          </w:p>
-        </w:tc>
-        <w:tc>
-          <w:tcPr>
-            <w:tcW w:w="770" w:type="dxa"/>
-          </w:tcPr>
-          <w:p>
-            <w:pPr>
-              <w:pStyle w:val="Textodetabela"/>
-              <w:jc w:val="right"/>
-              <w:rPr>
-                <w:rFonts w:ascii="Arial" w:hAnsi="Arial" w:cs="Arial"/>
-                <w:color w:val="000000" w:themeColor="text1"/>
-                <w:sz w:val="24"/>
-                <w:szCs w:val="24"/>
-              </w:rPr>
-            </w:pPr>
-            <w:r>
-              <w:rPr>
-                <w:rFonts w:ascii="Arial" w:hAnsi="Arial" w:cs="Arial"/>
-                <w:color w:val="000000" w:themeColor="text1"/>
-                <w:sz w:val="24"/>
-                <w:szCs w:val="24"/>
-              </w:rPr>
-              <w:t>03</w:t>
-            </w:r>
-            <w:r>
-              <w:rPr>
-                <w:rFonts w:ascii="Arial" w:hAnsi="Arial" w:cs="Arial"/>
-                <w:color w:val="000000" w:themeColor="text1"/>
-                <w:sz w:val="24"/>
-                <w:szCs w:val="24"/>
-              </w:rPr>
-              <w:t>/10</w:t>
-            </w:r>
-          </w:p>
-        </w:tc>
-        <w:tc>
-          <w:tcPr>
-            <w:tcW w:w="3597" w:type="dxa"/>
-          </w:tcPr>
-          <w:p>
-            <w:pPr>
-              <w:pStyle w:val="Textodetabela"/>
-              <w:rPr>
-                <w:rFonts w:ascii="Arial" w:hAnsi="Arial" w:cs="Arial"/>
-                <w:sz w:val="24"/>
-                <w:szCs w:val="24"/>
-              </w:rPr>
-            </w:pPr>
-            <w:r>
-              <w:rPr>
-                <w:rFonts w:ascii="Arial" w:hAnsi="Arial" w:cs="Arial"/>
-                <w:sz w:val="24"/>
-                <w:szCs w:val="24"/>
-              </w:rPr>
-              <w:t>Comparando médias (t-</w:t>
-            </w:r>
-            <w:proofErr w:type="spellStart"/>
-            <w:r>
-              <w:rPr>
-                <w:rFonts w:ascii="Arial" w:hAnsi="Arial" w:cs="Arial"/>
-                <w:sz w:val="24"/>
-                <w:szCs w:val="24"/>
-              </w:rPr>
-              <w:t>test</w:t>
-            </w:r>
-            <w:proofErr w:type="spellEnd"/>
-            <w:r>
-              <w:rPr>
-                <w:rFonts w:ascii="Arial" w:hAnsi="Arial" w:cs="Arial"/>
-                <w:sz w:val="24"/>
-                <w:szCs w:val="24"/>
-              </w:rPr>
-              <w:t>)</w:t>
-            </w:r>
-          </w:p>
-          <w:p>
-            <w:pPr>
-              <w:pStyle w:val="Textodetabela"/>
-              <w:rPr>
-                <w:rFonts w:ascii="Arial" w:hAnsi="Arial" w:cs="Arial"/>
-                <w:sz w:val="24"/>
-                <w:szCs w:val="24"/>
-              </w:rPr>
-            </w:pPr>
-          </w:p>
-          <w:p>
-            <w:pPr>
-              <w:pStyle w:val="Textodetabela"/>
-              <w:rPr>
-                <w:rFonts w:ascii="Arial" w:hAnsi="Arial" w:cs="Arial"/>
-                <w:color w:val="FF0000"/>
-                <w:sz w:val="24"/>
-                <w:szCs w:val="24"/>
-              </w:rPr>
-            </w:pPr>
-            <w:hyperlink r:id="rId10" w:history="1">
+            <w:hyperlink r:id="rId14" w:history="1">
               <w:r>
                 <w:rPr>
                   <w:rStyle w:val="Hyperlink"/>
@@ -4131,7 +3579,7 @@
                 <w:szCs w:val="24"/>
               </w:rPr>
             </w:pPr>
-            <w:hyperlink r:id="rId11" w:history="1">
+            <w:hyperlink r:id="rId15" w:history="1">
               <w:r>
                 <w:rPr>
                   <w:rStyle w:val="Hyperlink"/>
@@ -4164,7 +3612,7 @@
                 <w:szCs w:val="24"/>
               </w:rPr>
             </w:pPr>
-            <w:hyperlink r:id="rId12" w:history="1">
+            <w:hyperlink r:id="rId16" w:history="1">
               <w:r>
                 <w:rPr>
                   <w:rStyle w:val="Hyperlink"/>
@@ -4195,15 +3643,17 @@
                 <w:color w:val="FF0000"/>
                 <w:sz w:val="24"/>
                 <w:szCs w:val="24"/>
-              </w:rPr>
-            </w:pPr>
-            <w:hyperlink r:id="rId13" w:history="1">
+                <w:lang w:val="en-US"/>
+              </w:rPr>
+            </w:pPr>
+            <w:hyperlink r:id="rId17" w:history="1">
               <w:r>
                 <w:rPr>
                   <w:rStyle w:val="Hyperlink"/>
                   <w:rFonts w:ascii="Arial" w:hAnsi="Arial" w:cs="Arial"/>
                   <w:sz w:val="24"/>
                   <w:szCs w:val="24"/>
+                  <w:lang w:val="en-US"/>
                 </w:rPr>
                 <w:t>https://rpsychologist.com/cohend/</w:t>
               </w:r>
@@ -4217,17 +3667,376 @@
                 <w:color w:val="FF0000"/>
                 <w:sz w:val="24"/>
                 <w:szCs w:val="24"/>
-              </w:rPr>
-            </w:pPr>
-          </w:p>
-          <w:p>
-            <w:pPr>
-              <w:pStyle w:val="Textodetabela"/>
-              <w:rPr>
-                <w:rFonts w:ascii="Arial" w:hAnsi="Arial" w:cs="Arial"/>
-                <w:color w:val="FF0000"/>
-                <w:sz w:val="24"/>
-                <w:szCs w:val="24"/>
+                <w:lang w:val="en-US"/>
+              </w:rPr>
+            </w:pPr>
+          </w:p>
+          <w:p>
+            <w:pPr>
+              <w:pStyle w:val="NormalWeb"/>
+              <w:spacing w:before="0" w:beforeAutospacing="0" w:after="0" w:afterAutospacing="0"/>
+              <w:rPr>
+                <w:rFonts w:ascii="Arial" w:hAnsi="Arial" w:cs="Arial"/>
+                <w:sz w:val="18"/>
+                <w:szCs w:val="18"/>
+                <w:lang w:val="en-US"/>
+              </w:rPr>
+            </w:pPr>
+            <w:r>
+              <w:rPr>
+                <w:rFonts w:ascii="Arial" w:hAnsi="Arial" w:cs="Arial"/>
+                <w:sz w:val="18"/>
+                <w:szCs w:val="18"/>
+                <w:lang w:val="en-US"/>
+              </w:rPr>
+              <w:t xml:space="preserve">Research hypotheses and statistical hypotheses. Null and alternative hypotheses. (Section </w:t>
+            </w:r>
+            <w:r>
+              <w:rPr>
+                <w:rFonts w:ascii="Arial" w:hAnsi="Arial" w:cs="Arial"/>
+                <w:color w:val="0000FF"/>
+                <w:sz w:val="18"/>
+                <w:szCs w:val="18"/>
+                <w:lang w:val="en-US"/>
+              </w:rPr>
+              <w:t>8.1</w:t>
+            </w:r>
+            <w:r>
+              <w:rPr>
+                <w:rFonts w:ascii="Arial" w:hAnsi="Arial" w:cs="Arial"/>
+                <w:sz w:val="18"/>
+                <w:szCs w:val="18"/>
+                <w:lang w:val="en-US"/>
+              </w:rPr>
+              <w:t xml:space="preserve">). </w:t>
+            </w:r>
+          </w:p>
+          <w:p>
+            <w:pPr>
+              <w:pStyle w:val="NormalWeb"/>
+              <w:spacing w:before="0" w:beforeAutospacing="0" w:after="0" w:afterAutospacing="0"/>
+              <w:rPr>
+                <w:rFonts w:ascii="Arial" w:hAnsi="Arial" w:cs="Arial"/>
+                <w:sz w:val="18"/>
+                <w:szCs w:val="18"/>
+                <w:lang w:val="en-US"/>
+              </w:rPr>
+            </w:pPr>
+            <w:r>
+              <w:rPr>
+                <w:rFonts w:ascii="Arial" w:hAnsi="Arial" w:cs="Arial"/>
+                <w:sz w:val="18"/>
+                <w:szCs w:val="18"/>
+                <w:lang w:val="en-US"/>
+              </w:rPr>
+              <w:t xml:space="preserve">Type 1 and Type 2 errors (Section </w:t>
+            </w:r>
+            <w:r>
+              <w:rPr>
+                <w:rFonts w:ascii="Arial" w:hAnsi="Arial" w:cs="Arial"/>
+                <w:color w:val="0000FF"/>
+                <w:sz w:val="18"/>
+                <w:szCs w:val="18"/>
+                <w:lang w:val="en-US"/>
+              </w:rPr>
+              <w:t>8.2</w:t>
+            </w:r>
+            <w:r>
+              <w:rPr>
+                <w:rFonts w:ascii="Arial" w:hAnsi="Arial" w:cs="Arial"/>
+                <w:sz w:val="18"/>
+                <w:szCs w:val="18"/>
+                <w:lang w:val="en-US"/>
+              </w:rPr>
+              <w:t>)</w:t>
+            </w:r>
+            <w:r>
+              <w:rPr>
+                <w:rFonts w:ascii="Arial" w:hAnsi="Arial" w:cs="Arial"/>
+                <w:sz w:val="18"/>
+                <w:szCs w:val="18"/>
+                <w:lang w:val="en-US"/>
+              </w:rPr>
+              <w:br/>
+              <w:t xml:space="preserve">Test statistics and sampling distributions (Section </w:t>
+            </w:r>
+            <w:r>
+              <w:rPr>
+                <w:rFonts w:ascii="Arial" w:hAnsi="Arial" w:cs="Arial"/>
+                <w:color w:val="0000FF"/>
+                <w:sz w:val="18"/>
+                <w:szCs w:val="18"/>
+                <w:lang w:val="en-US"/>
+              </w:rPr>
+              <w:t>8.3</w:t>
+            </w:r>
+            <w:r>
+              <w:rPr>
+                <w:rFonts w:ascii="Arial" w:hAnsi="Arial" w:cs="Arial"/>
+                <w:sz w:val="18"/>
+                <w:szCs w:val="18"/>
+                <w:lang w:val="en-US"/>
+              </w:rPr>
+              <w:t xml:space="preserve">) </w:t>
+            </w:r>
+          </w:p>
+          <w:p>
+            <w:pPr>
+              <w:pStyle w:val="NormalWeb"/>
+              <w:spacing w:before="0" w:beforeAutospacing="0" w:after="0" w:afterAutospacing="0"/>
+              <w:rPr>
+                <w:rFonts w:ascii="Arial" w:hAnsi="Arial" w:cs="Arial"/>
+                <w:sz w:val="18"/>
+                <w:szCs w:val="18"/>
+                <w:lang w:val="en-US"/>
+              </w:rPr>
+            </w:pPr>
+            <w:r>
+              <w:rPr>
+                <w:rFonts w:ascii="Arial" w:hAnsi="Arial" w:cs="Arial"/>
+                <w:sz w:val="18"/>
+                <w:szCs w:val="18"/>
+                <w:lang w:val="en-US"/>
+              </w:rPr>
+              <w:t xml:space="preserve">Hypothesis testing as a </w:t>
+            </w:r>
+            <w:proofErr w:type="gramStart"/>
+            <w:r>
+              <w:rPr>
+                <w:rFonts w:ascii="Arial" w:hAnsi="Arial" w:cs="Arial"/>
+                <w:sz w:val="18"/>
+                <w:szCs w:val="18"/>
+                <w:lang w:val="en-US"/>
+              </w:rPr>
+              <w:t>decision making</w:t>
+            </w:r>
+            <w:proofErr w:type="gramEnd"/>
+            <w:r>
+              <w:rPr>
+                <w:rFonts w:ascii="Arial" w:hAnsi="Arial" w:cs="Arial"/>
+                <w:sz w:val="18"/>
+                <w:szCs w:val="18"/>
+                <w:lang w:val="en-US"/>
+              </w:rPr>
+              <w:t xml:space="preserve"> process (Section </w:t>
+            </w:r>
+            <w:r>
+              <w:rPr>
+                <w:rFonts w:ascii="Arial" w:hAnsi="Arial" w:cs="Arial"/>
+                <w:color w:val="0000FF"/>
+                <w:sz w:val="18"/>
+                <w:szCs w:val="18"/>
+                <w:lang w:val="en-US"/>
+              </w:rPr>
+              <w:t>8.4</w:t>
+            </w:r>
+            <w:r>
+              <w:rPr>
+                <w:rFonts w:ascii="Arial" w:hAnsi="Arial" w:cs="Arial"/>
+                <w:sz w:val="18"/>
+                <w:szCs w:val="18"/>
+                <w:lang w:val="en-US"/>
+              </w:rPr>
+              <w:t xml:space="preserve">) </w:t>
+            </w:r>
+          </w:p>
+          <w:p>
+            <w:pPr>
+              <w:pStyle w:val="Textodetabela"/>
+              <w:rPr>
+                <w:rFonts w:ascii="Arial" w:hAnsi="Arial" w:cs="Arial"/>
+                <w:sz w:val="24"/>
+                <w:szCs w:val="24"/>
+                <w:lang w:val="en-US"/>
+              </w:rPr>
+            </w:pPr>
+            <w:r>
+              <w:rPr>
+                <w:rFonts w:ascii="Arial" w:hAnsi="Arial" w:cs="Arial"/>
+                <w:sz w:val="18"/>
+                <w:szCs w:val="18"/>
+                <w:lang w:val="en-US"/>
+              </w:rPr>
+              <w:t xml:space="preserve">p-values as “soft” decisions (Section </w:t>
+            </w:r>
+            <w:r>
+              <w:rPr>
+                <w:rFonts w:ascii="Arial" w:hAnsi="Arial" w:cs="Arial"/>
+                <w:color w:val="0000FF"/>
+                <w:sz w:val="18"/>
+                <w:szCs w:val="18"/>
+                <w:lang w:val="en-US"/>
+              </w:rPr>
+              <w:t>8.5</w:t>
+            </w:r>
+            <w:r>
+              <w:rPr>
+                <w:rFonts w:ascii="Arial" w:hAnsi="Arial" w:cs="Arial"/>
+                <w:sz w:val="18"/>
+                <w:szCs w:val="18"/>
+                <w:lang w:val="en-US"/>
+              </w:rPr>
+              <w:t>)</w:t>
+            </w:r>
+            <w:r>
+              <w:rPr>
+                <w:rFonts w:ascii="Arial" w:hAnsi="Arial" w:cs="Arial"/>
+                <w:sz w:val="18"/>
+                <w:szCs w:val="18"/>
+                <w:lang w:val="en-US"/>
+              </w:rPr>
+              <w:br/>
+              <w:t xml:space="preserve">Writing up the results of a hypothesis test (Section </w:t>
+            </w:r>
+            <w:r>
+              <w:rPr>
+                <w:rFonts w:ascii="Arial" w:hAnsi="Arial" w:cs="Arial"/>
+                <w:color w:val="0000FF"/>
+                <w:sz w:val="18"/>
+                <w:szCs w:val="18"/>
+                <w:lang w:val="en-US"/>
+              </w:rPr>
+              <w:t>8.6</w:t>
+            </w:r>
+            <w:r>
+              <w:rPr>
+                <w:rFonts w:ascii="Arial" w:hAnsi="Arial" w:cs="Arial"/>
+                <w:sz w:val="18"/>
+                <w:szCs w:val="18"/>
+                <w:lang w:val="en-US"/>
+              </w:rPr>
+              <w:t>)</w:t>
+            </w:r>
+          </w:p>
+          <w:p>
+            <w:pPr>
+              <w:pStyle w:val="NormalWeb"/>
+              <w:spacing w:before="0" w:beforeAutospacing="0" w:after="0" w:afterAutospacing="0"/>
+              <w:rPr>
+                <w:rFonts w:ascii="Arial" w:hAnsi="Arial" w:cs="Arial"/>
+                <w:sz w:val="18"/>
+                <w:szCs w:val="18"/>
+                <w:lang w:val="en-US"/>
+              </w:rPr>
+            </w:pPr>
+            <w:r>
+              <w:rPr>
+                <w:rFonts w:ascii="Arial" w:hAnsi="Arial" w:cs="Arial"/>
+                <w:sz w:val="18"/>
+                <w:szCs w:val="18"/>
+                <w:lang w:val="en-US"/>
+              </w:rPr>
+              <w:t xml:space="preserve">Running the hypothesis test in practice (Section </w:t>
+            </w:r>
+            <w:r>
+              <w:rPr>
+                <w:rFonts w:ascii="Arial" w:hAnsi="Arial" w:cs="Arial"/>
+                <w:color w:val="0000FF"/>
+                <w:sz w:val="18"/>
+                <w:szCs w:val="18"/>
+                <w:lang w:val="en-US"/>
+              </w:rPr>
+              <w:t>8.7</w:t>
+            </w:r>
+            <w:r>
+              <w:rPr>
+                <w:rFonts w:ascii="Arial" w:hAnsi="Arial" w:cs="Arial"/>
+                <w:sz w:val="18"/>
+                <w:szCs w:val="18"/>
+                <w:lang w:val="en-US"/>
+              </w:rPr>
+              <w:t xml:space="preserve">) </w:t>
+            </w:r>
+          </w:p>
+          <w:p>
+            <w:pPr>
+              <w:pStyle w:val="NormalWeb"/>
+              <w:spacing w:before="0" w:beforeAutospacing="0" w:after="0" w:afterAutospacing="0"/>
+              <w:rPr>
+                <w:rFonts w:ascii="Arial" w:hAnsi="Arial" w:cs="Arial"/>
+                <w:sz w:val="18"/>
+                <w:szCs w:val="18"/>
+                <w:lang w:val="en-US"/>
+              </w:rPr>
+            </w:pPr>
+            <w:r>
+              <w:rPr>
+                <w:rFonts w:ascii="Arial" w:hAnsi="Arial" w:cs="Arial"/>
+                <w:sz w:val="18"/>
+                <w:szCs w:val="18"/>
+                <w:lang w:val="en-US"/>
+              </w:rPr>
+              <w:t xml:space="preserve">Effect size and power (Section </w:t>
+            </w:r>
+            <w:r>
+              <w:rPr>
+                <w:rFonts w:ascii="Arial" w:hAnsi="Arial" w:cs="Arial"/>
+                <w:color w:val="0000FF"/>
+                <w:sz w:val="18"/>
+                <w:szCs w:val="18"/>
+                <w:lang w:val="en-US"/>
+              </w:rPr>
+              <w:t>8.8</w:t>
+            </w:r>
+            <w:r>
+              <w:rPr>
+                <w:rFonts w:ascii="Arial" w:hAnsi="Arial" w:cs="Arial"/>
+                <w:sz w:val="18"/>
+                <w:szCs w:val="18"/>
+                <w:lang w:val="en-US"/>
+              </w:rPr>
+              <w:t>)</w:t>
+            </w:r>
+            <w:r>
+              <w:rPr>
+                <w:rFonts w:ascii="Arial" w:hAnsi="Arial" w:cs="Arial"/>
+                <w:sz w:val="18"/>
+                <w:szCs w:val="18"/>
+                <w:lang w:val="en-US"/>
+              </w:rPr>
+              <w:br/>
+              <w:t xml:space="preserve">A few issues to consider regarding hypothesis testing (Section </w:t>
+            </w:r>
+            <w:r>
+              <w:rPr>
+                <w:rFonts w:ascii="Arial" w:hAnsi="Arial" w:cs="Arial"/>
+                <w:color w:val="0000FF"/>
+                <w:sz w:val="18"/>
+                <w:szCs w:val="18"/>
+                <w:lang w:val="en-US"/>
+              </w:rPr>
+              <w:t>8.9</w:t>
+            </w:r>
+            <w:r>
+              <w:rPr>
+                <w:rFonts w:ascii="Arial" w:hAnsi="Arial" w:cs="Arial"/>
+                <w:sz w:val="18"/>
+                <w:szCs w:val="18"/>
+                <w:lang w:val="en-US"/>
+              </w:rPr>
+              <w:t xml:space="preserve">) </w:t>
+            </w:r>
+          </w:p>
+          <w:p>
+            <w:pPr>
+              <w:pStyle w:val="NormalWeb"/>
+              <w:spacing w:before="0" w:beforeAutospacing="0" w:after="0" w:afterAutospacing="0"/>
+              <w:rPr>
+                <w:rFonts w:ascii="Arial" w:hAnsi="Arial" w:cs="Arial"/>
+                <w:sz w:val="18"/>
+                <w:szCs w:val="18"/>
+                <w:lang w:val="en-US"/>
+              </w:rPr>
+            </w:pPr>
+          </w:p>
+          <w:p>
+            <w:pPr>
+              <w:pStyle w:val="Textodetabela"/>
+              <w:rPr>
+                <w:rFonts w:ascii="Arial" w:hAnsi="Arial" w:cs="Arial"/>
+                <w:sz w:val="24"/>
+                <w:szCs w:val="24"/>
+                <w:lang w:val="en-US"/>
               </w:rPr>
             </w:pPr>
           </w:p>
@@ -4309,6 +4118,54 @@
                 <w:szCs w:val="24"/>
               </w:rPr>
             </w:pPr>
+          </w:p>
+          <w:p>
+            <w:pPr>
+              <w:pStyle w:val="Textodetabela"/>
+              <w:rPr>
+                <w:rFonts w:ascii="Arial" w:hAnsi="Arial" w:cs="Arial"/>
+                <w:sz w:val="24"/>
+                <w:szCs w:val="24"/>
+              </w:rPr>
+            </w:pPr>
+            <w:r>
+              <w:rPr>
+                <w:rFonts w:ascii="Arial" w:hAnsi="Arial" w:cs="Arial"/>
+                <w:sz w:val="24"/>
+                <w:szCs w:val="24"/>
+              </w:rPr>
+              <w:t>Capítulo 8 (p. 153-179)</w:t>
+            </w:r>
+          </w:p>
+          <w:p>
+            <w:pPr>
+              <w:pStyle w:val="Textodetabela"/>
+              <w:rPr>
+                <w:rFonts w:ascii="Arial" w:hAnsi="Arial" w:cs="Arial"/>
+                <w:sz w:val="24"/>
+                <w:szCs w:val="24"/>
+              </w:rPr>
+            </w:pPr>
+          </w:p>
+          <w:p>
+            <w:pPr>
+              <w:pStyle w:val="Textodetabela"/>
+              <w:rPr>
+                <w:rFonts w:ascii="Arial" w:hAnsi="Arial" w:cs="Arial"/>
+                <w:sz w:val="24"/>
+                <w:szCs w:val="24"/>
+              </w:rPr>
+            </w:pPr>
+          </w:p>
+          <w:p>
+            <w:pPr>
+              <w:pStyle w:val="Textodetabela"/>
+              <w:rPr>
+                <w:rFonts w:ascii="Arial" w:hAnsi="Arial" w:cs="Arial"/>
+                <w:sz w:val="24"/>
+                <w:szCs w:val="24"/>
+              </w:rPr>
+            </w:pPr>
             <w:r>
               <w:rPr>
                 <w:rFonts w:ascii="Arial" w:hAnsi="Arial" w:cs="Arial"/>
@@ -4345,15 +4202,15 @@
                 <w:rFonts w:ascii="Arial" w:hAnsi="Arial" w:cs="Arial"/>
                 <w:sz w:val="24"/>
                 <w:szCs w:val="24"/>
-                <w:lang w:val="en-US"/>
-              </w:rPr>
-            </w:pPr>
-            <w:r>
-              <w:rPr>
-                <w:rFonts w:ascii="Arial" w:hAnsi="Arial" w:cs="Arial"/>
-                <w:sz w:val="24"/>
-                <w:szCs w:val="24"/>
-                <w:lang w:val="en-US"/>
+                <w:lang w:val="nb-NO"/>
+              </w:rPr>
+            </w:pPr>
+            <w:r>
+              <w:rPr>
+                <w:rFonts w:ascii="Arial" w:hAnsi="Arial" w:cs="Arial"/>
+                <w:sz w:val="24"/>
+                <w:szCs w:val="24"/>
+                <w:lang w:val="nb-NO"/>
               </w:rPr>
               <w:t>Goss-</w:t>
             </w:r>
@@ -4363,7 +4220,7 @@
                 <w:rFonts w:ascii="Arial" w:hAnsi="Arial" w:cs="Arial"/>
                 <w:sz w:val="24"/>
                 <w:szCs w:val="24"/>
-                <w:lang w:val="en-US"/>
+                <w:lang w:val="nb-NO"/>
               </w:rPr>
               <w:t>Sampsom</w:t>
             </w:r>
@@ -4373,7 +4230,7 @@
                 <w:rFonts w:ascii="Arial" w:hAnsi="Arial" w:cs="Arial"/>
                 <w:sz w:val="24"/>
                 <w:szCs w:val="24"/>
-                <w:lang w:val="en-US"/>
+                <w:lang w:val="nb-NO"/>
               </w:rPr>
               <w:t>, M. A. (2020).  (p. 50-59)</w:t>
             </w:r>
@@ -4385,18 +4242,7 @@
                 <w:rFonts w:ascii="Arial" w:hAnsi="Arial" w:cs="Arial"/>
                 <w:sz w:val="24"/>
                 <w:szCs w:val="24"/>
-                <w:lang w:val="en-US"/>
-              </w:rPr>
-            </w:pPr>
-          </w:p>
-          <w:p>
-            <w:pPr>
-              <w:pStyle w:val="Textodetabela"/>
-              <w:rPr>
-                <w:rFonts w:ascii="Arial" w:hAnsi="Arial" w:cs="Arial"/>
-                <w:sz w:val="24"/>
-                <w:szCs w:val="24"/>
-                <w:lang w:val="en-US"/>
+                <w:lang w:val="nb-NO"/>
               </w:rPr>
             </w:pPr>
           </w:p>
@@ -4407,19 +4253,17 @@
           </w:tcPr>
           <w:p>
             <w:pPr>
-              <w:pStyle w:val="Textodetabela"/>
-              <w:rPr>
-                <w:rFonts w:ascii="Arial" w:hAnsi="Arial" w:cs="Arial"/>
-                <w:sz w:val="24"/>
-                <w:szCs w:val="24"/>
-                <w:lang w:val="en-US"/>
-              </w:rPr>
-            </w:pPr>
-            <w:r>
-              <w:rPr>
-                <w:rFonts w:ascii="Arial" w:hAnsi="Arial" w:cs="Arial"/>
-                <w:sz w:val="24"/>
-                <w:szCs w:val="24"/>
+              <w:pStyle w:val="NormalWeb"/>
+              <w:spacing w:before="0" w:beforeAutospacing="0" w:after="0" w:afterAutospacing="0"/>
+              <w:rPr>
+                <w:rFonts w:ascii="Arial" w:hAnsi="Arial" w:cs="Arial"/>
+                <w:sz w:val="18"/>
+                <w:szCs w:val="18"/>
+              </w:rPr>
+            </w:pPr>
+            <w:r>
+              <w:rPr>
+                <w:rFonts w:ascii="Arial" w:hAnsi="Arial" w:cs="Arial"/>
               </w:rPr>
               <w:t>Sala NDE (2º andar)</w:t>
             </w:r>
@@ -4440,19 +4284,19 @@
               <w:jc w:val="right"/>
               <w:rPr>
                 <w:rFonts w:ascii="Arial" w:hAnsi="Arial" w:cs="Arial"/>
-                <w:color w:val="000000" w:themeColor="text1"/>
-                <w:sz w:val="24"/>
-                <w:szCs w:val="24"/>
-              </w:rPr>
-            </w:pPr>
-            <w:r>
-              <w:rPr>
-                <w:rFonts w:ascii="Arial" w:hAnsi="Arial" w:cs="Arial"/>
-                <w:color w:val="000000" w:themeColor="text1"/>
-                <w:sz w:val="24"/>
-                <w:szCs w:val="24"/>
-              </w:rPr>
-              <w:t>9</w:t>
+                <w:color w:val="FF0000"/>
+                <w:sz w:val="24"/>
+                <w:szCs w:val="24"/>
+              </w:rPr>
+            </w:pPr>
+            <w:r>
+              <w:rPr>
+                <w:rFonts w:ascii="Arial" w:hAnsi="Arial" w:cs="Arial"/>
+                <w:color w:val="000000" w:themeColor="text1"/>
+                <w:sz w:val="24"/>
+                <w:szCs w:val="24"/>
+              </w:rPr>
+              <w:t>7</w:t>
             </w:r>
           </w:p>
         </w:tc>
@@ -4478,25 +4322,16 @@
                 <w:sz w:val="24"/>
                 <w:szCs w:val="24"/>
               </w:rPr>
-              <w:t>1</w:t>
-            </w:r>
-            <w:r>
-              <w:rPr>
-                <w:rFonts w:ascii="Arial" w:hAnsi="Arial" w:cs="Arial"/>
-                <w:color w:val="000000" w:themeColor="text1"/>
-                <w:sz w:val="24"/>
-                <w:szCs w:val="24"/>
-              </w:rPr>
-              <w:t>0</w:t>
-            </w:r>
-            <w:r>
-              <w:rPr>
-                <w:rFonts w:ascii="Arial" w:hAnsi="Arial" w:cs="Arial"/>
-                <w:color w:val="000000" w:themeColor="text1"/>
-                <w:sz w:val="24"/>
-                <w:szCs w:val="24"/>
-              </w:rPr>
-              <w:t>/10</w:t>
+              <w:t>26</w:t>
+            </w:r>
+            <w:r>
+              <w:rPr>
+                <w:rFonts w:ascii="Arial" w:hAnsi="Arial" w:cs="Arial"/>
+                <w:color w:val="000000" w:themeColor="text1"/>
+                <w:sz w:val="24"/>
+                <w:szCs w:val="24"/>
+              </w:rPr>
+              <w:t>/09</w:t>
             </w:r>
           </w:p>
         </w:tc>
@@ -4519,22 +4354,26 @@
                 <w:sz w:val="24"/>
                 <w:szCs w:val="24"/>
               </w:rPr>
-              <w:t>Comparando médias</w:t>
-            </w:r>
-            <w:r>
-              <w:rPr>
-                <w:rFonts w:ascii="Arial" w:hAnsi="Arial" w:cs="Arial"/>
-                <w:sz w:val="24"/>
-                <w:szCs w:val="24"/>
-              </w:rPr>
-              <w:t xml:space="preserve"> de vários grupos (ANOVA)</w:t>
-            </w:r>
-          </w:p>
-          <w:p>
-            <w:pPr>
-              <w:pStyle w:val="Textodetabela"/>
-              <w:rPr>
-                <w:rFonts w:ascii="Arial" w:hAnsi="Arial" w:cs="Arial"/>
+              <w:t>Comparando médias de vários grupos (ANOVA)</w:t>
+            </w:r>
+          </w:p>
+          <w:p>
+            <w:pPr>
+              <w:pStyle w:val="Textodetabela"/>
+              <w:rPr>
+                <w:rFonts w:ascii="Arial" w:hAnsi="Arial" w:cs="Arial"/>
+                <w:color w:val="000000" w:themeColor="text1"/>
+                <w:sz w:val="24"/>
+                <w:szCs w:val="24"/>
+              </w:rPr>
+            </w:pPr>
+          </w:p>
+          <w:p>
+            <w:pPr>
+              <w:pStyle w:val="Textodetabela"/>
+              <w:rPr>
+                <w:rFonts w:ascii="Arial" w:hAnsi="Arial" w:cs="Arial"/>
+                <w:color w:val="000000" w:themeColor="text1"/>
                 <w:sz w:val="24"/>
                 <w:szCs w:val="24"/>
               </w:rPr>
@@ -4614,123 +4453,9 @@
               <w:pStyle w:val="Textodetabela"/>
               <w:rPr>
                 <w:rFonts w:ascii="Arial" w:hAnsi="Arial" w:cs="Arial"/>
-                <w:sz w:val="24"/>
-                <w:szCs w:val="24"/>
-              </w:rPr>
-            </w:pPr>
-            <w:r>
-              <w:rPr>
-                <w:rFonts w:ascii="Arial" w:hAnsi="Arial" w:cs="Arial"/>
-                <w:sz w:val="24"/>
-                <w:szCs w:val="24"/>
-              </w:rPr>
-              <w:t>Capítulo 12 (p. 293-325)</w:t>
-            </w:r>
-          </w:p>
-          <w:p>
-            <w:pPr>
-              <w:pStyle w:val="Textodetabela"/>
-              <w:rPr>
-                <w:rFonts w:ascii="Arial" w:hAnsi="Arial" w:cs="Arial"/>
-                <w:sz w:val="24"/>
-                <w:szCs w:val="24"/>
-              </w:rPr>
-            </w:pPr>
-          </w:p>
-          <w:p>
-            <w:pPr>
-              <w:pStyle w:val="Textodetabela"/>
-              <w:rPr>
-                <w:rFonts w:ascii="Arial" w:hAnsi="Arial" w:cs="Arial"/>
-                <w:sz w:val="24"/>
-                <w:szCs w:val="24"/>
-              </w:rPr>
-            </w:pPr>
-          </w:p>
-          <w:p>
-            <w:pPr>
-              <w:pStyle w:val="Textodetabela"/>
-              <w:rPr>
-                <w:rFonts w:ascii="Arial" w:hAnsi="Arial" w:cs="Arial"/>
-                <w:sz w:val="24"/>
-                <w:szCs w:val="24"/>
-                <w:lang w:val="en-US"/>
-              </w:rPr>
-            </w:pPr>
-            <w:r>
-              <w:rPr>
-                <w:rFonts w:ascii="Arial" w:hAnsi="Arial" w:cs="Arial"/>
-                <w:sz w:val="24"/>
-                <w:szCs w:val="24"/>
-                <w:lang w:val="en-US"/>
-              </w:rPr>
-              <w:t>Goss-</w:t>
-            </w:r>
-            <w:proofErr w:type="spellStart"/>
-            <w:r>
-              <w:rPr>
-                <w:rFonts w:ascii="Arial" w:hAnsi="Arial" w:cs="Arial"/>
-                <w:sz w:val="24"/>
-                <w:szCs w:val="24"/>
-                <w:lang w:val="en-US"/>
-              </w:rPr>
-              <w:t>Sampsom</w:t>
-            </w:r>
-            <w:proofErr w:type="spellEnd"/>
-            <w:r>
-              <w:rPr>
-                <w:rFonts w:ascii="Arial" w:hAnsi="Arial" w:cs="Arial"/>
-                <w:sz w:val="24"/>
-                <w:szCs w:val="24"/>
-                <w:lang w:val="en-US"/>
-              </w:rPr>
-              <w:t xml:space="preserve">, M. A. (2020).  (p. </w:t>
-            </w:r>
-            <w:r>
-              <w:rPr>
-                <w:rFonts w:ascii="Arial" w:hAnsi="Arial" w:cs="Arial"/>
-                <w:sz w:val="24"/>
-                <w:szCs w:val="24"/>
-                <w:lang w:val="en-US"/>
-              </w:rPr>
-              <w:t>85</w:t>
-            </w:r>
-            <w:r>
-              <w:rPr>
-                <w:rFonts w:ascii="Arial" w:hAnsi="Arial" w:cs="Arial"/>
-                <w:sz w:val="24"/>
-                <w:szCs w:val="24"/>
-                <w:lang w:val="en-US"/>
-              </w:rPr>
-              <w:t>-</w:t>
-            </w:r>
-            <w:r>
-              <w:rPr>
-                <w:rFonts w:ascii="Arial" w:hAnsi="Arial" w:cs="Arial"/>
-                <w:sz w:val="24"/>
-                <w:szCs w:val="24"/>
-                <w:lang w:val="en-US"/>
-              </w:rPr>
-              <w:t>100</w:t>
-            </w:r>
-            <w:r>
-              <w:rPr>
-                <w:rFonts w:ascii="Arial" w:hAnsi="Arial" w:cs="Arial"/>
-                <w:sz w:val="24"/>
-                <w:szCs w:val="24"/>
-                <w:lang w:val="en-US"/>
-              </w:rPr>
-              <w:t>)</w:t>
-            </w:r>
-          </w:p>
-          <w:p>
-            <w:pPr>
-              <w:pStyle w:val="Textodetabela"/>
-              <w:rPr>
-                <w:rFonts w:ascii="Arial" w:hAnsi="Arial" w:cs="Arial"/>
-                <w:sz w:val="24"/>
-                <w:szCs w:val="24"/>
-                <w:lang w:val="en-US"/>
+                <w:color w:val="FF0000"/>
+                <w:sz w:val="24"/>
+                <w:szCs w:val="24"/>
               </w:rPr>
             </w:pPr>
           </w:p>
@@ -4741,22 +4466,31 @@
           </w:tcPr>
           <w:p>
             <w:pPr>
-              <w:pStyle w:val="Textodetabela"/>
-              <w:rPr>
-                <w:rFonts w:ascii="Arial" w:hAnsi="Arial" w:cs="Arial"/>
-                <w:sz w:val="24"/>
-                <w:szCs w:val="24"/>
-                <w:lang w:val="en-US"/>
-              </w:rPr>
-            </w:pPr>
-            <w:r>
-              <w:rPr>
-                <w:rFonts w:ascii="Arial" w:hAnsi="Arial" w:cs="Arial"/>
-                <w:sz w:val="24"/>
-                <w:szCs w:val="24"/>
+              <w:pStyle w:val="NormalWeb"/>
+              <w:spacing w:before="0" w:beforeAutospacing="0" w:after="0" w:afterAutospacing="0"/>
+              <w:rPr>
+                <w:rFonts w:ascii="Arial" w:hAnsi="Arial" w:cs="Arial"/>
+                <w:sz w:val="18"/>
+                <w:szCs w:val="18"/>
+              </w:rPr>
+            </w:pPr>
+            <w:r>
+              <w:rPr>
+                <w:rFonts w:ascii="Arial" w:hAnsi="Arial" w:cs="Arial"/>
               </w:rPr>
               <w:t>Sala NDE (2º andar)</w:t>
             </w:r>
+          </w:p>
+          <w:p>
+            <w:pPr>
+              <w:pStyle w:val="Textodetabela"/>
+              <w:rPr>
+                <w:rFonts w:ascii="Arial" w:hAnsi="Arial" w:cs="Arial"/>
+                <w:color w:val="FF0000"/>
+                <w:sz w:val="18"/>
+                <w:szCs w:val="18"/>
+              </w:rPr>
+            </w:pPr>
           </w:p>
         </w:tc>
       </w:tr>
@@ -4786,6 +4520,494 @@
                 <w:sz w:val="24"/>
                 <w:szCs w:val="24"/>
               </w:rPr>
+              <w:t>8</w:t>
+            </w:r>
+          </w:p>
+        </w:tc>
+        <w:tc>
+          <w:tcPr>
+            <w:tcW w:w="770" w:type="dxa"/>
+          </w:tcPr>
+          <w:p>
+            <w:pPr>
+              <w:pStyle w:val="Textodetabela"/>
+              <w:jc w:val="right"/>
+              <w:rPr>
+                <w:rFonts w:ascii="Arial" w:hAnsi="Arial" w:cs="Arial"/>
+                <w:color w:val="000000" w:themeColor="text1"/>
+                <w:sz w:val="24"/>
+                <w:szCs w:val="24"/>
+              </w:rPr>
+            </w:pPr>
+            <w:r>
+              <w:rPr>
+                <w:rFonts w:ascii="Arial" w:hAnsi="Arial" w:cs="Arial"/>
+                <w:color w:val="000000" w:themeColor="text1"/>
+                <w:sz w:val="24"/>
+                <w:szCs w:val="24"/>
+              </w:rPr>
+              <w:t>03</w:t>
+            </w:r>
+            <w:r>
+              <w:rPr>
+                <w:rFonts w:ascii="Arial" w:hAnsi="Arial" w:cs="Arial"/>
+                <w:color w:val="000000" w:themeColor="text1"/>
+                <w:sz w:val="24"/>
+                <w:szCs w:val="24"/>
+              </w:rPr>
+              <w:t>/10</w:t>
+            </w:r>
+          </w:p>
+        </w:tc>
+        <w:tc>
+          <w:tcPr>
+            <w:tcW w:w="3597" w:type="dxa"/>
+          </w:tcPr>
+          <w:p>
+            <w:pPr>
+              <w:pStyle w:val="Textodetabela"/>
+              <w:rPr>
+                <w:rFonts w:ascii="Arial" w:hAnsi="Arial" w:cs="Arial"/>
+                <w:color w:val="FF0000"/>
+                <w:sz w:val="24"/>
+                <w:szCs w:val="24"/>
+              </w:rPr>
+            </w:pPr>
+          </w:p>
+        </w:tc>
+        <w:tc>
+          <w:tcPr>
+            <w:tcW w:w="2202" w:type="dxa"/>
+          </w:tcPr>
+          <w:p>
+            <w:pPr>
+              <w:pStyle w:val="Textodetabela"/>
+              <w:rPr>
+                <w:rFonts w:ascii="Arial" w:hAnsi="Arial" w:cs="Arial"/>
+                <w:sz w:val="24"/>
+                <w:szCs w:val="24"/>
+              </w:rPr>
+            </w:pPr>
+            <w:r>
+              <w:rPr>
+                <w:rFonts w:ascii="Arial" w:hAnsi="Arial" w:cs="Arial"/>
+                <w:sz w:val="24"/>
+                <w:szCs w:val="24"/>
+              </w:rPr>
+              <w:t xml:space="preserve">Navarro, </w:t>
+            </w:r>
+            <w:proofErr w:type="spellStart"/>
+            <w:r>
+              <w:rPr>
+                <w:rFonts w:ascii="Arial" w:hAnsi="Arial" w:cs="Arial"/>
+                <w:sz w:val="24"/>
+                <w:szCs w:val="24"/>
+              </w:rPr>
+              <w:t>Foxcroft</w:t>
+            </w:r>
+            <w:proofErr w:type="spellEnd"/>
+            <w:r>
+              <w:rPr>
+                <w:rFonts w:ascii="Arial" w:hAnsi="Arial" w:cs="Arial"/>
+                <w:sz w:val="24"/>
+                <w:szCs w:val="24"/>
+              </w:rPr>
+              <w:t xml:space="preserve">, &amp; </w:t>
+            </w:r>
+            <w:proofErr w:type="spellStart"/>
+            <w:r>
+              <w:rPr>
+                <w:rFonts w:ascii="Arial" w:hAnsi="Arial" w:cs="Arial"/>
+                <w:sz w:val="24"/>
+                <w:szCs w:val="24"/>
+              </w:rPr>
+              <w:t>Faulkenberry</w:t>
+            </w:r>
+            <w:proofErr w:type="spellEnd"/>
+            <w:r>
+              <w:rPr>
+                <w:rFonts w:ascii="Arial" w:hAnsi="Arial" w:cs="Arial"/>
+                <w:sz w:val="24"/>
+                <w:szCs w:val="24"/>
+              </w:rPr>
+              <w:t>, (2019)</w:t>
+            </w:r>
+          </w:p>
+          <w:p>
+            <w:pPr>
+              <w:pStyle w:val="Textodetabela"/>
+              <w:rPr>
+                <w:rFonts w:ascii="Arial" w:hAnsi="Arial" w:cs="Arial"/>
+                <w:sz w:val="24"/>
+                <w:szCs w:val="24"/>
+              </w:rPr>
+            </w:pPr>
+          </w:p>
+          <w:p>
+            <w:pPr>
+              <w:pStyle w:val="Textodetabela"/>
+              <w:rPr>
+                <w:rFonts w:ascii="Arial" w:hAnsi="Arial" w:cs="Arial"/>
+                <w:sz w:val="24"/>
+                <w:szCs w:val="24"/>
+              </w:rPr>
+            </w:pPr>
+            <w:r>
+              <w:rPr>
+                <w:rFonts w:ascii="Arial" w:hAnsi="Arial" w:cs="Arial"/>
+                <w:sz w:val="24"/>
+                <w:szCs w:val="24"/>
+              </w:rPr>
+              <w:t>Capítulo 12 (p. 293-325)</w:t>
+            </w:r>
+          </w:p>
+          <w:p>
+            <w:pPr>
+              <w:pStyle w:val="Textodetabela"/>
+              <w:rPr>
+                <w:rFonts w:ascii="Arial" w:hAnsi="Arial" w:cs="Arial"/>
+                <w:sz w:val="24"/>
+                <w:szCs w:val="24"/>
+              </w:rPr>
+            </w:pPr>
+          </w:p>
+          <w:p>
+            <w:pPr>
+              <w:pStyle w:val="Textodetabela"/>
+              <w:rPr>
+                <w:rFonts w:ascii="Arial" w:hAnsi="Arial" w:cs="Arial"/>
+                <w:sz w:val="24"/>
+                <w:szCs w:val="24"/>
+              </w:rPr>
+            </w:pPr>
+          </w:p>
+          <w:p>
+            <w:pPr>
+              <w:pStyle w:val="Textodetabela"/>
+              <w:rPr>
+                <w:rFonts w:ascii="Arial" w:hAnsi="Arial" w:cs="Arial"/>
+                <w:sz w:val="24"/>
+                <w:szCs w:val="24"/>
+                <w:lang w:val="en-US"/>
+              </w:rPr>
+            </w:pPr>
+            <w:proofErr w:type="spellStart"/>
+            <w:r>
+              <w:rPr>
+                <w:rFonts w:ascii="Arial" w:hAnsi="Arial" w:cs="Arial"/>
+                <w:sz w:val="24"/>
+                <w:szCs w:val="24"/>
+              </w:rPr>
+              <w:t>Goss-Sampsom</w:t>
+            </w:r>
+            <w:proofErr w:type="spellEnd"/>
+            <w:r>
+              <w:rPr>
+                <w:rFonts w:ascii="Arial" w:hAnsi="Arial" w:cs="Arial"/>
+                <w:sz w:val="24"/>
+                <w:szCs w:val="24"/>
+              </w:rPr>
+              <w:t xml:space="preserve">, M. A. (2020).  </w:t>
+            </w:r>
+            <w:r>
+              <w:rPr>
+                <w:rFonts w:ascii="Arial" w:hAnsi="Arial" w:cs="Arial"/>
+                <w:sz w:val="24"/>
+                <w:szCs w:val="24"/>
+                <w:lang w:val="en-US"/>
+              </w:rPr>
+              <w:t>(p. 85-100)</w:t>
+            </w:r>
+          </w:p>
+          <w:p>
+            <w:pPr>
+              <w:pStyle w:val="Textodetabela"/>
+              <w:rPr>
+                <w:rFonts w:ascii="Arial" w:hAnsi="Arial" w:cs="Arial"/>
+                <w:sz w:val="24"/>
+                <w:szCs w:val="24"/>
+              </w:rPr>
+            </w:pPr>
+          </w:p>
+          <w:p>
+            <w:pPr>
+              <w:pStyle w:val="Textodetabela"/>
+              <w:rPr>
+                <w:rFonts w:ascii="Arial" w:hAnsi="Arial" w:cs="Arial"/>
+                <w:sz w:val="24"/>
+                <w:szCs w:val="24"/>
+              </w:rPr>
+            </w:pPr>
+          </w:p>
+          <w:p>
+            <w:pPr>
+              <w:pStyle w:val="Textodetabela"/>
+              <w:rPr>
+                <w:rFonts w:ascii="Arial" w:hAnsi="Arial" w:cs="Arial"/>
+                <w:sz w:val="24"/>
+                <w:szCs w:val="24"/>
+                <w:lang w:val="en-US"/>
+              </w:rPr>
+            </w:pPr>
+          </w:p>
+          <w:p>
+            <w:pPr>
+              <w:pStyle w:val="Textodetabela"/>
+              <w:rPr>
+                <w:rFonts w:ascii="Arial" w:hAnsi="Arial" w:cs="Arial"/>
+                <w:sz w:val="24"/>
+                <w:szCs w:val="24"/>
+                <w:lang w:val="en-US"/>
+              </w:rPr>
+            </w:pPr>
+          </w:p>
+        </w:tc>
+        <w:tc>
+          <w:tcPr>
+            <w:tcW w:w="2202" w:type="dxa"/>
+          </w:tcPr>
+          <w:p>
+            <w:pPr>
+              <w:pStyle w:val="Textodetabela"/>
+              <w:rPr>
+                <w:rFonts w:ascii="Arial" w:hAnsi="Arial" w:cs="Arial"/>
+                <w:sz w:val="24"/>
+                <w:szCs w:val="24"/>
+                <w:lang w:val="en-US"/>
+              </w:rPr>
+            </w:pPr>
+            <w:r>
+              <w:rPr>
+                <w:rFonts w:ascii="Arial" w:hAnsi="Arial" w:cs="Arial"/>
+                <w:sz w:val="24"/>
+                <w:szCs w:val="24"/>
+              </w:rPr>
+              <w:lastRenderedPageBreak/>
+              <w:t>Sala NDE (2º andar)</w:t>
+            </w:r>
+          </w:p>
+        </w:tc>
+      </w:tr>
+      <w:tr>
+        <w:trPr>
+          <w:trHeight w:val="20"/>
+        </w:trPr>
+        <w:tc>
+          <w:tcPr>
+            <w:tcW w:w="553" w:type="dxa"/>
+          </w:tcPr>
+          <w:p>
+            <w:pPr>
+              <w:pStyle w:val="Textodetabela"/>
+              <w:jc w:val="right"/>
+              <w:rPr>
+                <w:rFonts w:ascii="Arial" w:hAnsi="Arial" w:cs="Arial"/>
+                <w:color w:val="000000" w:themeColor="text1"/>
+                <w:sz w:val="24"/>
+                <w:szCs w:val="24"/>
+              </w:rPr>
+            </w:pPr>
+            <w:r>
+              <w:rPr>
+                <w:rFonts w:ascii="Arial" w:hAnsi="Arial" w:cs="Arial"/>
+                <w:color w:val="000000" w:themeColor="text1"/>
+                <w:sz w:val="24"/>
+                <w:szCs w:val="24"/>
+              </w:rPr>
+              <w:t>9</w:t>
+            </w:r>
+          </w:p>
+        </w:tc>
+        <w:tc>
+          <w:tcPr>
+            <w:tcW w:w="770" w:type="dxa"/>
+          </w:tcPr>
+          <w:p>
+            <w:pPr>
+              <w:pStyle w:val="Textodetabela"/>
+              <w:jc w:val="right"/>
+              <w:rPr>
+                <w:rFonts w:ascii="Arial" w:hAnsi="Arial" w:cs="Arial"/>
+                <w:color w:val="000000" w:themeColor="text1"/>
+                <w:sz w:val="24"/>
+                <w:szCs w:val="24"/>
+              </w:rPr>
+            </w:pPr>
+            <w:r>
+              <w:rPr>
+                <w:rFonts w:ascii="Arial" w:hAnsi="Arial" w:cs="Arial"/>
+                <w:color w:val="000000" w:themeColor="text1"/>
+                <w:sz w:val="24"/>
+                <w:szCs w:val="24"/>
+              </w:rPr>
+              <w:t>1</w:t>
+            </w:r>
+            <w:r>
+              <w:rPr>
+                <w:rFonts w:ascii="Arial" w:hAnsi="Arial" w:cs="Arial"/>
+                <w:color w:val="000000" w:themeColor="text1"/>
+                <w:sz w:val="24"/>
+                <w:szCs w:val="24"/>
+              </w:rPr>
+              <w:t>0</w:t>
+            </w:r>
+            <w:r>
+              <w:rPr>
+                <w:rFonts w:ascii="Arial" w:hAnsi="Arial" w:cs="Arial"/>
+                <w:color w:val="000000" w:themeColor="text1"/>
+                <w:sz w:val="24"/>
+                <w:szCs w:val="24"/>
+              </w:rPr>
+              <w:t>/10</w:t>
+            </w:r>
+          </w:p>
+        </w:tc>
+        <w:tc>
+          <w:tcPr>
+            <w:tcW w:w="3597" w:type="dxa"/>
+          </w:tcPr>
+          <w:p>
+            <w:pPr>
+              <w:pStyle w:val="Textodetabela"/>
+              <w:rPr>
+                <w:rFonts w:ascii="Arial" w:hAnsi="Arial" w:cs="Arial"/>
+                <w:sz w:val="24"/>
+                <w:szCs w:val="24"/>
+              </w:rPr>
+            </w:pPr>
+          </w:p>
+        </w:tc>
+        <w:tc>
+          <w:tcPr>
+            <w:tcW w:w="2202" w:type="dxa"/>
+          </w:tcPr>
+          <w:p>
+            <w:pPr>
+              <w:pStyle w:val="Textodetabela"/>
+              <w:rPr>
+                <w:rFonts w:ascii="Arial" w:hAnsi="Arial" w:cs="Arial"/>
+                <w:sz w:val="24"/>
+                <w:szCs w:val="24"/>
+              </w:rPr>
+            </w:pPr>
+            <w:r>
+              <w:rPr>
+                <w:rFonts w:ascii="Arial" w:hAnsi="Arial" w:cs="Arial"/>
+                <w:sz w:val="24"/>
+                <w:szCs w:val="24"/>
+              </w:rPr>
+              <w:t xml:space="preserve">Navarro, </w:t>
+            </w:r>
+            <w:proofErr w:type="spellStart"/>
+            <w:r>
+              <w:rPr>
+                <w:rFonts w:ascii="Arial" w:hAnsi="Arial" w:cs="Arial"/>
+                <w:sz w:val="24"/>
+                <w:szCs w:val="24"/>
+              </w:rPr>
+              <w:t>Foxcroft</w:t>
+            </w:r>
+            <w:proofErr w:type="spellEnd"/>
+            <w:r>
+              <w:rPr>
+                <w:rFonts w:ascii="Arial" w:hAnsi="Arial" w:cs="Arial"/>
+                <w:sz w:val="24"/>
+                <w:szCs w:val="24"/>
+              </w:rPr>
+              <w:t xml:space="preserve">, &amp; </w:t>
+            </w:r>
+            <w:proofErr w:type="spellStart"/>
+            <w:r>
+              <w:rPr>
+                <w:rFonts w:ascii="Arial" w:hAnsi="Arial" w:cs="Arial"/>
+                <w:sz w:val="24"/>
+                <w:szCs w:val="24"/>
+              </w:rPr>
+              <w:t>Faulkenberry</w:t>
+            </w:r>
+            <w:proofErr w:type="spellEnd"/>
+            <w:r>
+              <w:rPr>
+                <w:rFonts w:ascii="Arial" w:hAnsi="Arial" w:cs="Arial"/>
+                <w:sz w:val="24"/>
+                <w:szCs w:val="24"/>
+              </w:rPr>
+              <w:t>, (2019)</w:t>
+            </w:r>
+          </w:p>
+          <w:p>
+            <w:pPr>
+              <w:pStyle w:val="Textodetabela"/>
+              <w:rPr>
+                <w:rFonts w:ascii="Arial" w:hAnsi="Arial" w:cs="Arial"/>
+                <w:sz w:val="24"/>
+                <w:szCs w:val="24"/>
+              </w:rPr>
+            </w:pPr>
+          </w:p>
+          <w:p>
+            <w:pPr>
+              <w:pStyle w:val="Textodetabela"/>
+              <w:rPr>
+                <w:rFonts w:ascii="Arial" w:hAnsi="Arial" w:cs="Arial"/>
+                <w:sz w:val="24"/>
+                <w:szCs w:val="24"/>
+                <w:lang w:val="en-US"/>
+              </w:rPr>
+            </w:pPr>
+          </w:p>
+        </w:tc>
+        <w:tc>
+          <w:tcPr>
+            <w:tcW w:w="2202" w:type="dxa"/>
+          </w:tcPr>
+          <w:p>
+            <w:pPr>
+              <w:pStyle w:val="Textodetabela"/>
+              <w:rPr>
+                <w:rFonts w:ascii="Arial" w:hAnsi="Arial" w:cs="Arial"/>
+                <w:sz w:val="24"/>
+                <w:szCs w:val="24"/>
+                <w:lang w:val="en-US"/>
+              </w:rPr>
+            </w:pPr>
+            <w:r>
+              <w:rPr>
+                <w:rFonts w:ascii="Arial" w:hAnsi="Arial" w:cs="Arial"/>
+                <w:sz w:val="24"/>
+                <w:szCs w:val="24"/>
+              </w:rPr>
+              <w:t>Sala NDE (2º andar)</w:t>
+            </w:r>
+          </w:p>
+        </w:tc>
+      </w:tr>
+      <w:tr>
+        <w:trPr>
+          <w:trHeight w:val="20"/>
+        </w:trPr>
+        <w:tc>
+          <w:tcPr>
+            <w:tcW w:w="553" w:type="dxa"/>
+          </w:tcPr>
+          <w:p>
+            <w:pPr>
+              <w:pStyle w:val="Textodetabela"/>
+              <w:jc w:val="right"/>
+              <w:rPr>
+                <w:rFonts w:ascii="Arial" w:hAnsi="Arial" w:cs="Arial"/>
+                <w:color w:val="000000" w:themeColor="text1"/>
+                <w:sz w:val="24"/>
+                <w:szCs w:val="24"/>
+              </w:rPr>
+            </w:pPr>
+            <w:r>
+              <w:rPr>
+                <w:rFonts w:ascii="Arial" w:hAnsi="Arial" w:cs="Arial"/>
+                <w:color w:val="000000" w:themeColor="text1"/>
+                <w:sz w:val="24"/>
+                <w:szCs w:val="24"/>
+              </w:rPr>
               <w:t>10</w:t>
             </w:r>
           </w:p>
@@ -4866,7 +5088,7 @@
                 <w:szCs w:val="24"/>
               </w:rPr>
             </w:pPr>
-            <w:hyperlink r:id="rId14" w:history="1">
+            <w:hyperlink r:id="rId18" w:history="1">
               <w:r>
                 <w:rPr>
                   <w:rStyle w:val="Hyperlink"/>
@@ -5318,7 +5540,6 @@
                 <w:sz w:val="24"/>
                 <w:szCs w:val="24"/>
               </w:rPr>
-              <w:lastRenderedPageBreak/>
               <w:t>Capítulo 13 (p. 327-350)</w:t>
             </w:r>
           </w:p>
@@ -5410,7 +5631,6 @@
                 <w:sz w:val="24"/>
                 <w:szCs w:val="24"/>
               </w:rPr>
-              <w:lastRenderedPageBreak/>
               <w:t>Sala NDE (2º andar)</w:t>
             </w:r>
           </w:p>
@@ -5681,6 +5901,7 @@
                 <w:sz w:val="24"/>
                 <w:szCs w:val="24"/>
               </w:rPr>
+              <w:lastRenderedPageBreak/>
               <w:t>Sala NDE (2º andar)</w:t>
             </w:r>
           </w:p>
@@ -6852,20 +7073,24 @@
           <w:lang w:val="en-US"/>
         </w:rPr>
       </w:pPr>
-      <w:proofErr w:type="spellStart"/>
       <w:r>
-        <w:t>Gignac</w:t>
-      </w:r>
-      <w:proofErr w:type="spellEnd"/>
-      <w:r>
-        <w:t xml:space="preserve">, G. E., &amp; </w:t>
+        <w:rPr>
+          <w:lang w:val="en-US"/>
+        </w:rPr>
+        <w:t xml:space="preserve">Gignac, G. E., &amp; </w:t>
       </w:r>
       <w:proofErr w:type="spellStart"/>
       <w:r>
+        <w:rPr>
+          <w:lang w:val="en-US"/>
+        </w:rPr>
         <w:t>Szodorai</w:t>
       </w:r>
       <w:proofErr w:type="spellEnd"/>
       <w:r>
+        <w:rPr>
+          <w:lang w:val="en-US"/>
+        </w:rPr>
         <w:t xml:space="preserve">, E. T. (2016). </w:t>
       </w:r>
       <w:r>
@@ -6888,7 +7113,7 @@
         </w:rPr>
         <w:t xml:space="preserve">, 102, 74–78. </w:t>
       </w:r>
-      <w:hyperlink r:id="rId15" w:history="1">
+      <w:hyperlink r:id="rId19" w:history="1">
         <w:r>
           <w:rPr>
             <w:rStyle w:val="Hyperlink"/>
@@ -6910,7 +7135,6 @@
         <w:rPr>
           <w:lang w:val="en-US"/>
         </w:rPr>
-        <w:lastRenderedPageBreak/>
         <w:t>Goss-</w:t>
       </w:r>
       <w:proofErr w:type="spellStart"/>
@@ -7073,7 +7297,7 @@
         </w:rPr>
         <w:t xml:space="preserve"> (</w:t>
       </w:r>
-      <w:hyperlink r:id="rId16" w:history="1">
+      <w:hyperlink r:id="rId20" w:history="1">
         <w:r>
           <w:rPr>
             <w:rStyle w:val="Hyperlink"/>
@@ -7093,6 +7317,9 @@
       <w:pPr>
         <w:spacing w:before="120" w:after="120"/>
         <w:ind w:left="709" w:hanging="709"/>
+        <w:rPr>
+          <w:lang w:val="en-US"/>
+        </w:rPr>
       </w:pPr>
       <w:r>
         <w:rPr>
@@ -7137,6 +7364,7 @@
         <w:rPr>
           <w:i/>
           <w:iCs/>
+          <w:lang w:val="en-US"/>
         </w:rPr>
         <w:t>PLoS</w:t>
       </w:r>
@@ -7145,6 +7373,7 @@
         <w:rPr>
           <w:i/>
           <w:iCs/>
+          <w:lang w:val="en-US"/>
         </w:rPr>
         <w:t xml:space="preserve"> </w:t>
       </w:r>
@@ -7153,6 +7382,7 @@
         <w:rPr>
           <w:i/>
           <w:iCs/>
+          <w:lang w:val="en-US"/>
         </w:rPr>
         <w:t>Comput</w:t>
       </w:r>
@@ -7161,41 +7391,43 @@
         <w:rPr>
           <w:i/>
           <w:iCs/>
-        </w:rPr>
-        <w:t xml:space="preserve"> </w:t>
+          <w:lang w:val="en-US"/>
+        </w:rPr>
+        <w:t xml:space="preserve"> Biol</w:t>
       </w:r>
-      <w:proofErr w:type="spellStart"/>
       <w:r>
         <w:rPr>
-          <w:i/>
-          <w:iCs/>
-        </w:rPr>
-        <w:t>Biol</w:t>
-      </w:r>
-      <w:proofErr w:type="spellEnd"/>
-      <w:r>
+          <w:lang w:val="en-US"/>
+        </w:rPr>
         <w:t xml:space="preserve"> 13(9): e1005619. </w:t>
       </w:r>
-      <w:hyperlink r:id="rId17" w:history="1">
+      <w:hyperlink r:id="rId21" w:history="1">
         <w:r>
           <w:rPr>
             <w:rStyle w:val="Hyperlink"/>
+            <w:lang w:val="en-US"/>
           </w:rPr>
           <w:t>https://doi.org/10.1371/journal. pcbi.1005619</w:t>
         </w:r>
       </w:hyperlink>
     </w:p>
-    <w:p/>
     <w:p>
       <w:pPr>
+        <w:rPr>
+          <w:lang w:val="en-US"/>
+        </w:rPr>
+      </w:pPr>
+    </w:p>
+    <w:p>
+      <w:pPr>
         <w:pStyle w:val="Ttulo2"/>
         <w:rPr>
-          <w:lang w:val="es-ES_tradnl"/>
+          <w:lang w:val="en-US"/>
         </w:rPr>
       </w:pPr>
       <w:r>
         <w:rPr>
-          <w:lang w:val="es-ES_tradnl"/>
+          <w:lang w:val="en-US"/>
         </w:rPr>
         <w:t>Sites</w:t>
       </w:r>
@@ -7203,12 +7435,12 @@
     <w:p>
       <w:pPr>
         <w:rPr>
-          <w:lang w:val="es-ES_tradnl"/>
+          <w:lang w:val="en-US"/>
         </w:rPr>
       </w:pPr>
       <w:r>
         <w:rPr>
-          <w:lang w:val="es-ES_tradnl"/>
+          <w:lang w:val="en-US"/>
         </w:rPr>
         <w:t>https://www.mosaic-web.org/</w:t>
       </w:r>
@@ -7216,14 +7448,14 @@
     <w:p>
       <w:pPr>
         <w:rPr>
-          <w:lang w:val="es-ES_tradnl"/>
-        </w:rPr>
-      </w:pPr>
-      <w:hyperlink r:id="rId18" w:history="1">
+          <w:lang w:val="en-US"/>
+        </w:rPr>
+      </w:pPr>
+      <w:hyperlink r:id="rId22" w:history="1">
         <w:r>
           <w:rPr>
             <w:rStyle w:val="Hyperlink"/>
-            <w:lang w:val="es-ES_tradnl"/>
+            <w:lang w:val="en-US"/>
           </w:rPr>
           <w:t>http://www.statprep.org/LittleAppSite/</w:t>
         </w:r>
@@ -7232,14 +7464,14 @@
     <w:p>
       <w:pPr>
         <w:rPr>
-          <w:lang w:val="es-ES_tradnl"/>
-        </w:rPr>
-      </w:pPr>
-      <w:hyperlink r:id="rId19" w:history="1">
+          <w:lang w:val="en-US"/>
+        </w:rPr>
+      </w:pPr>
+      <w:hyperlink r:id="rId23" w:history="1">
         <w:r>
           <w:rPr>
             <w:rStyle w:val="Hyperlink"/>
-            <w:lang w:val="es-ES_tradnl"/>
+            <w:lang w:val="en-US"/>
           </w:rPr>
           <w:t>https://djnavarro.net</w:t>
         </w:r>
@@ -7248,14 +7480,14 @@
     <w:p>
       <w:pPr>
         <w:rPr>
-          <w:lang w:val="es-ES_tradnl"/>
-        </w:rPr>
-      </w:pPr>
-      <w:hyperlink r:id="rId20" w:history="1">
+          <w:lang w:val="en-US"/>
+        </w:rPr>
+      </w:pPr>
+      <w:hyperlink r:id="rId24" w:history="1">
         <w:r>
           <w:rPr>
             <w:rStyle w:val="Hyperlink"/>
-            <w:lang w:val="es-ES_tradnl"/>
+            <w:lang w:val="en-US"/>
           </w:rPr>
           <w:t>https://psyr.djnavarro.net/index.html</w:t>
         </w:r>
@@ -7264,14 +7496,14 @@
     <w:p>
       <w:pPr>
         <w:rPr>
-          <w:lang w:val="es-ES_tradnl"/>
-        </w:rPr>
-      </w:pPr>
-      <w:hyperlink r:id="rId21" w:history="1">
+          <w:lang w:val="en-US"/>
+        </w:rPr>
+      </w:pPr>
+      <w:hyperlink r:id="rId25" w:history="1">
         <w:r>
           <w:rPr>
             <w:rStyle w:val="Hyperlink"/>
-            <w:lang w:val="es-ES_tradnl"/>
+            <w:lang w:val="en-US"/>
           </w:rPr>
           <w:t>https://www.youtube.com/channel/UCdB_MnzxBweU9lQxAgJsPYA</w:t>
         </w:r>
@@ -7280,14 +7512,14 @@
     <w:p>
       <w:pPr>
         <w:rPr>
-          <w:lang w:val="es-ES_tradnl"/>
-        </w:rPr>
-      </w:pPr>
-      <w:hyperlink r:id="rId22" w:history="1">
+          <w:lang w:val="en-US"/>
+        </w:rPr>
+      </w:pPr>
+      <w:hyperlink r:id="rId26" w:history="1">
         <w:r>
           <w:rPr>
             <w:rStyle w:val="Hyperlink"/>
-            <w:lang w:val="es-ES_tradnl"/>
+            <w:lang w:val="en-US"/>
           </w:rPr>
           <w:t>https://jasp-stats.org/jasp-materials/</w:t>
         </w:r>
@@ -7296,7 +7528,7 @@
     <w:p>
       <w:pPr>
         <w:rPr>
-          <w:lang w:val="es-ES_tradnl"/>
+          <w:lang w:val="en-US"/>
         </w:rPr>
       </w:pPr>
     </w:p>

--- a/docs/prog_cienc_dados_stat _2022_I.docx
+++ b/docs/prog_cienc_dados_stat _2022_I.docx
@@ -564,34 +564,7 @@
           <w:sz w:val="24"/>
           <w:szCs w:val="24"/>
         </w:rPr>
-        <w:t xml:space="preserve">. </w:t>
-      </w:r>
-      <w:r>
-        <w:rPr>
-          <w:rFonts w:ascii="Arial" w:hAnsi="Arial" w:cs="Arial"/>
-          <w:color w:val="000000" w:themeColor="text1"/>
-          <w:sz w:val="24"/>
-          <w:szCs w:val="24"/>
-        </w:rPr>
-        <w:t>Teste de hipóteses</w:t>
-      </w:r>
-      <w:r>
-        <w:rPr>
-          <w:rFonts w:ascii="Arial" w:hAnsi="Arial" w:cs="Arial"/>
-          <w:color w:val="000000" w:themeColor="text1"/>
-          <w:sz w:val="24"/>
-          <w:szCs w:val="24"/>
-        </w:rPr>
-        <w:t xml:space="preserve">. </w:t>
-      </w:r>
-      <w:r>
-        <w:rPr>
-          <w:rFonts w:ascii="Arial" w:hAnsi="Arial" w:cs="Arial"/>
-          <w:color w:val="000000" w:themeColor="text1"/>
-          <w:sz w:val="24"/>
-          <w:szCs w:val="24"/>
-        </w:rPr>
-        <w:t>Estimação de parâmetros estatísticos a partir de amostras</w:t>
+        <w:t>. Teste de hipóteses. Estimação de parâmetros estatísticos a partir de amostras</w:t>
       </w:r>
     </w:p>
     <w:p>
@@ -3528,17 +3501,823 @@
           </w:p>
           <w:p>
             <w:pPr>
-              <w:pStyle w:val="Textodetabela"/>
-              <w:rPr>
-                <w:rFonts w:ascii="Arial" w:hAnsi="Arial" w:cs="Arial"/>
-                <w:sz w:val="24"/>
-                <w:szCs w:val="24"/>
-              </w:rPr>
-            </w:pPr>
-          </w:p>
-          <w:p>
-            <w:pPr>
-              <w:pStyle w:val="Textodetabela"/>
+              <w:pStyle w:val="NormalWeb"/>
+              <w:spacing w:before="0" w:beforeAutospacing="0" w:after="0" w:afterAutospacing="0"/>
+              <w:rPr>
+                <w:rFonts w:ascii="Arial" w:hAnsi="Arial" w:cs="Arial"/>
+                <w:sz w:val="18"/>
+                <w:szCs w:val="18"/>
+                <w:lang w:val="en-US"/>
+              </w:rPr>
+            </w:pPr>
+            <w:r>
+              <w:rPr>
+                <w:rFonts w:ascii="Arial" w:hAnsi="Arial" w:cs="Arial"/>
+                <w:sz w:val="18"/>
+                <w:szCs w:val="18"/>
+                <w:lang w:val="en-US"/>
+              </w:rPr>
+              <w:t xml:space="preserve">Research hypotheses and statistical hypotheses. Null and alternative hypotheses. (Section </w:t>
+            </w:r>
+            <w:r>
+              <w:rPr>
+                <w:rFonts w:ascii="Arial" w:hAnsi="Arial" w:cs="Arial"/>
+                <w:color w:val="0000FF"/>
+                <w:sz w:val="18"/>
+                <w:szCs w:val="18"/>
+                <w:lang w:val="en-US"/>
+              </w:rPr>
+              <w:t>8.1</w:t>
+            </w:r>
+            <w:r>
+              <w:rPr>
+                <w:rFonts w:ascii="Arial" w:hAnsi="Arial" w:cs="Arial"/>
+                <w:sz w:val="18"/>
+                <w:szCs w:val="18"/>
+                <w:lang w:val="en-US"/>
+              </w:rPr>
+              <w:t xml:space="preserve">). </w:t>
+            </w:r>
+          </w:p>
+          <w:p>
+            <w:pPr>
+              <w:pStyle w:val="NormalWeb"/>
+              <w:spacing w:before="0" w:beforeAutospacing="0" w:after="0" w:afterAutospacing="0"/>
+              <w:rPr>
+                <w:rFonts w:ascii="Arial" w:hAnsi="Arial" w:cs="Arial"/>
+                <w:sz w:val="18"/>
+                <w:szCs w:val="18"/>
+                <w:lang w:val="en-US"/>
+              </w:rPr>
+            </w:pPr>
+            <w:r>
+              <w:rPr>
+                <w:rFonts w:ascii="Arial" w:hAnsi="Arial" w:cs="Arial"/>
+                <w:sz w:val="18"/>
+                <w:szCs w:val="18"/>
+                <w:lang w:val="en-US"/>
+              </w:rPr>
+              <w:t xml:space="preserve">Type 1 and Type 2 errors (Section </w:t>
+            </w:r>
+            <w:r>
+              <w:rPr>
+                <w:rFonts w:ascii="Arial" w:hAnsi="Arial" w:cs="Arial"/>
+                <w:color w:val="0000FF"/>
+                <w:sz w:val="18"/>
+                <w:szCs w:val="18"/>
+                <w:lang w:val="en-US"/>
+              </w:rPr>
+              <w:t>8.2</w:t>
+            </w:r>
+            <w:r>
+              <w:rPr>
+                <w:rFonts w:ascii="Arial" w:hAnsi="Arial" w:cs="Arial"/>
+                <w:sz w:val="18"/>
+                <w:szCs w:val="18"/>
+                <w:lang w:val="en-US"/>
+              </w:rPr>
+              <w:t>)</w:t>
+            </w:r>
+            <w:r>
+              <w:rPr>
+                <w:rFonts w:ascii="Arial" w:hAnsi="Arial" w:cs="Arial"/>
+                <w:sz w:val="18"/>
+                <w:szCs w:val="18"/>
+                <w:lang w:val="en-US"/>
+              </w:rPr>
+              <w:br/>
+              <w:t xml:space="preserve">Test statistics and sampling distributions (Section </w:t>
+            </w:r>
+            <w:r>
+              <w:rPr>
+                <w:rFonts w:ascii="Arial" w:hAnsi="Arial" w:cs="Arial"/>
+                <w:color w:val="0000FF"/>
+                <w:sz w:val="18"/>
+                <w:szCs w:val="18"/>
+                <w:lang w:val="en-US"/>
+              </w:rPr>
+              <w:t>8.3</w:t>
+            </w:r>
+            <w:r>
+              <w:rPr>
+                <w:rFonts w:ascii="Arial" w:hAnsi="Arial" w:cs="Arial"/>
+                <w:sz w:val="18"/>
+                <w:szCs w:val="18"/>
+                <w:lang w:val="en-US"/>
+              </w:rPr>
+              <w:t xml:space="preserve">) </w:t>
+            </w:r>
+          </w:p>
+          <w:p>
+            <w:pPr>
+              <w:pStyle w:val="NormalWeb"/>
+              <w:spacing w:before="0" w:beforeAutospacing="0" w:after="0" w:afterAutospacing="0"/>
+              <w:rPr>
+                <w:rFonts w:ascii="Arial" w:hAnsi="Arial" w:cs="Arial"/>
+                <w:sz w:val="18"/>
+                <w:szCs w:val="18"/>
+                <w:lang w:val="en-US"/>
+              </w:rPr>
+            </w:pPr>
+            <w:r>
+              <w:rPr>
+                <w:rFonts w:ascii="Arial" w:hAnsi="Arial" w:cs="Arial"/>
+                <w:sz w:val="18"/>
+                <w:szCs w:val="18"/>
+                <w:lang w:val="en-US"/>
+              </w:rPr>
+              <w:t xml:space="preserve">Hypothesis testing as a </w:t>
+            </w:r>
+            <w:proofErr w:type="gramStart"/>
+            <w:r>
+              <w:rPr>
+                <w:rFonts w:ascii="Arial" w:hAnsi="Arial" w:cs="Arial"/>
+                <w:sz w:val="18"/>
+                <w:szCs w:val="18"/>
+                <w:lang w:val="en-US"/>
+              </w:rPr>
+              <w:t>decision making</w:t>
+            </w:r>
+            <w:proofErr w:type="gramEnd"/>
+            <w:r>
+              <w:rPr>
+                <w:rFonts w:ascii="Arial" w:hAnsi="Arial" w:cs="Arial"/>
+                <w:sz w:val="18"/>
+                <w:szCs w:val="18"/>
+                <w:lang w:val="en-US"/>
+              </w:rPr>
+              <w:t xml:space="preserve"> process (Section </w:t>
+            </w:r>
+            <w:r>
+              <w:rPr>
+                <w:rFonts w:ascii="Arial" w:hAnsi="Arial" w:cs="Arial"/>
+                <w:color w:val="0000FF"/>
+                <w:sz w:val="18"/>
+                <w:szCs w:val="18"/>
+                <w:lang w:val="en-US"/>
+              </w:rPr>
+              <w:t>8.4</w:t>
+            </w:r>
+            <w:r>
+              <w:rPr>
+                <w:rFonts w:ascii="Arial" w:hAnsi="Arial" w:cs="Arial"/>
+                <w:sz w:val="18"/>
+                <w:szCs w:val="18"/>
+                <w:lang w:val="en-US"/>
+              </w:rPr>
+              <w:t xml:space="preserve">) </w:t>
+            </w:r>
+          </w:p>
+          <w:p>
+            <w:pPr>
+              <w:pStyle w:val="Textodetabela"/>
+              <w:rPr>
+                <w:rFonts w:ascii="Arial" w:hAnsi="Arial" w:cs="Arial"/>
+                <w:sz w:val="24"/>
+                <w:szCs w:val="24"/>
+                <w:lang w:val="en-US"/>
+              </w:rPr>
+            </w:pPr>
+            <w:r>
+              <w:rPr>
+                <w:rFonts w:ascii="Arial" w:hAnsi="Arial" w:cs="Arial"/>
+                <w:sz w:val="18"/>
+                <w:szCs w:val="18"/>
+                <w:lang w:val="en-US"/>
+              </w:rPr>
+              <w:t xml:space="preserve">p-values as “soft” decisions (Section </w:t>
+            </w:r>
+            <w:r>
+              <w:rPr>
+                <w:rFonts w:ascii="Arial" w:hAnsi="Arial" w:cs="Arial"/>
+                <w:color w:val="0000FF"/>
+                <w:sz w:val="18"/>
+                <w:szCs w:val="18"/>
+                <w:lang w:val="en-US"/>
+              </w:rPr>
+              <w:t>8.5</w:t>
+            </w:r>
+            <w:r>
+              <w:rPr>
+                <w:rFonts w:ascii="Arial" w:hAnsi="Arial" w:cs="Arial"/>
+                <w:sz w:val="18"/>
+                <w:szCs w:val="18"/>
+                <w:lang w:val="en-US"/>
+              </w:rPr>
+              <w:t>)</w:t>
+            </w:r>
+            <w:r>
+              <w:rPr>
+                <w:rFonts w:ascii="Arial" w:hAnsi="Arial" w:cs="Arial"/>
+                <w:sz w:val="18"/>
+                <w:szCs w:val="18"/>
+                <w:lang w:val="en-US"/>
+              </w:rPr>
+              <w:br/>
+              <w:t xml:space="preserve">Writing up the results of a hypothesis test (Section </w:t>
+            </w:r>
+            <w:r>
+              <w:rPr>
+                <w:rFonts w:ascii="Arial" w:hAnsi="Arial" w:cs="Arial"/>
+                <w:color w:val="0000FF"/>
+                <w:sz w:val="18"/>
+                <w:szCs w:val="18"/>
+                <w:lang w:val="en-US"/>
+              </w:rPr>
+              <w:t>8.6</w:t>
+            </w:r>
+            <w:r>
+              <w:rPr>
+                <w:rFonts w:ascii="Arial" w:hAnsi="Arial" w:cs="Arial"/>
+                <w:sz w:val="18"/>
+                <w:szCs w:val="18"/>
+                <w:lang w:val="en-US"/>
+              </w:rPr>
+              <w:t>)</w:t>
+            </w:r>
+          </w:p>
+          <w:p>
+            <w:pPr>
+              <w:pStyle w:val="NormalWeb"/>
+              <w:spacing w:before="0" w:beforeAutospacing="0" w:after="0" w:afterAutospacing="0"/>
+              <w:rPr>
+                <w:rFonts w:ascii="Arial" w:hAnsi="Arial" w:cs="Arial"/>
+                <w:sz w:val="18"/>
+                <w:szCs w:val="18"/>
+                <w:lang w:val="en-US"/>
+              </w:rPr>
+            </w:pPr>
+            <w:r>
+              <w:rPr>
+                <w:rFonts w:ascii="Arial" w:hAnsi="Arial" w:cs="Arial"/>
+                <w:sz w:val="18"/>
+                <w:szCs w:val="18"/>
+                <w:lang w:val="en-US"/>
+              </w:rPr>
+              <w:t xml:space="preserve">Running the hypothesis test in practice (Section </w:t>
+            </w:r>
+            <w:r>
+              <w:rPr>
+                <w:rFonts w:ascii="Arial" w:hAnsi="Arial" w:cs="Arial"/>
+                <w:color w:val="0000FF"/>
+                <w:sz w:val="18"/>
+                <w:szCs w:val="18"/>
+                <w:lang w:val="en-US"/>
+              </w:rPr>
+              <w:t>8.7</w:t>
+            </w:r>
+            <w:r>
+              <w:rPr>
+                <w:rFonts w:ascii="Arial" w:hAnsi="Arial" w:cs="Arial"/>
+                <w:sz w:val="18"/>
+                <w:szCs w:val="18"/>
+                <w:lang w:val="en-US"/>
+              </w:rPr>
+              <w:t xml:space="preserve">) </w:t>
+            </w:r>
+          </w:p>
+          <w:p>
+            <w:pPr>
+              <w:pStyle w:val="NormalWeb"/>
+              <w:spacing w:before="0" w:beforeAutospacing="0" w:after="0" w:afterAutospacing="0"/>
+              <w:rPr>
+                <w:rFonts w:ascii="Arial" w:hAnsi="Arial" w:cs="Arial"/>
+                <w:sz w:val="18"/>
+                <w:szCs w:val="18"/>
+                <w:lang w:val="en-US"/>
+              </w:rPr>
+            </w:pPr>
+            <w:r>
+              <w:rPr>
+                <w:rFonts w:ascii="Arial" w:hAnsi="Arial" w:cs="Arial"/>
+                <w:sz w:val="18"/>
+                <w:szCs w:val="18"/>
+                <w:lang w:val="en-US"/>
+              </w:rPr>
+              <w:t xml:space="preserve">Effect size and power (Section </w:t>
+            </w:r>
+            <w:r>
+              <w:rPr>
+                <w:rFonts w:ascii="Arial" w:hAnsi="Arial" w:cs="Arial"/>
+                <w:color w:val="0000FF"/>
+                <w:sz w:val="18"/>
+                <w:szCs w:val="18"/>
+                <w:lang w:val="en-US"/>
+              </w:rPr>
+              <w:t>8.8</w:t>
+            </w:r>
+            <w:r>
+              <w:rPr>
+                <w:rFonts w:ascii="Arial" w:hAnsi="Arial" w:cs="Arial"/>
+                <w:sz w:val="18"/>
+                <w:szCs w:val="18"/>
+                <w:lang w:val="en-US"/>
+              </w:rPr>
+              <w:t>)</w:t>
+            </w:r>
+            <w:r>
+              <w:rPr>
+                <w:rFonts w:ascii="Arial" w:hAnsi="Arial" w:cs="Arial"/>
+                <w:sz w:val="18"/>
+                <w:szCs w:val="18"/>
+                <w:lang w:val="en-US"/>
+              </w:rPr>
+              <w:br/>
+              <w:t xml:space="preserve">A few issues to consider regarding hypothesis testing (Section </w:t>
+            </w:r>
+            <w:r>
+              <w:rPr>
+                <w:rFonts w:ascii="Arial" w:hAnsi="Arial" w:cs="Arial"/>
+                <w:color w:val="0000FF"/>
+                <w:sz w:val="18"/>
+                <w:szCs w:val="18"/>
+                <w:lang w:val="en-US"/>
+              </w:rPr>
+              <w:t>8.9</w:t>
+            </w:r>
+            <w:r>
+              <w:rPr>
+                <w:rFonts w:ascii="Arial" w:hAnsi="Arial" w:cs="Arial"/>
+                <w:sz w:val="18"/>
+                <w:szCs w:val="18"/>
+                <w:lang w:val="en-US"/>
+              </w:rPr>
+              <w:t xml:space="preserve">) </w:t>
+            </w:r>
+          </w:p>
+          <w:p>
+            <w:pPr>
+              <w:pStyle w:val="NormalWeb"/>
+              <w:spacing w:before="0" w:beforeAutospacing="0" w:after="0" w:afterAutospacing="0"/>
+              <w:rPr>
+                <w:rFonts w:ascii="Arial" w:hAnsi="Arial" w:cs="Arial"/>
+                <w:sz w:val="18"/>
+                <w:szCs w:val="18"/>
+                <w:lang w:val="en-US"/>
+              </w:rPr>
+            </w:pPr>
+          </w:p>
+          <w:p>
+            <w:pPr>
+              <w:pStyle w:val="NormalWeb"/>
+              <w:spacing w:before="0" w:beforeAutospacing="0" w:after="0" w:afterAutospacing="0"/>
+              <w:rPr>
+                <w:rFonts w:ascii="Arial" w:hAnsi="Arial" w:cs="Arial"/>
+                <w:sz w:val="18"/>
+                <w:szCs w:val="18"/>
+                <w:lang w:val="en-US"/>
+              </w:rPr>
+            </w:pPr>
+          </w:p>
+          <w:p>
+            <w:pPr>
+              <w:pStyle w:val="NormalWeb"/>
+              <w:spacing w:before="0" w:beforeAutospacing="0" w:after="0" w:afterAutospacing="0"/>
+              <w:rPr>
+                <w:rFonts w:ascii="Arial" w:hAnsi="Arial" w:cs="Arial"/>
+                <w:sz w:val="18"/>
+                <w:szCs w:val="18"/>
+              </w:rPr>
+            </w:pPr>
+            <w:r>
+              <w:rPr>
+                <w:rFonts w:ascii="Arial" w:hAnsi="Arial" w:cs="Arial"/>
+                <w:sz w:val="18"/>
+                <w:szCs w:val="18"/>
+              </w:rPr>
+              <w:t xml:space="preserve">Gravação </w:t>
+            </w:r>
+          </w:p>
+          <w:p>
+            <w:pPr>
+              <w:pStyle w:val="NormalWeb"/>
+              <w:spacing w:before="0" w:beforeAutospacing="0" w:after="0" w:afterAutospacing="0"/>
+              <w:rPr>
+                <w:rFonts w:ascii="Arial" w:hAnsi="Arial" w:cs="Arial"/>
+                <w:sz w:val="18"/>
+                <w:szCs w:val="18"/>
+              </w:rPr>
+            </w:pPr>
+          </w:p>
+          <w:p>
+            <w:pPr>
+              <w:pStyle w:val="NormalWeb"/>
+              <w:spacing w:before="0" w:beforeAutospacing="0" w:after="0" w:afterAutospacing="0"/>
+              <w:rPr>
+                <w:rFonts w:ascii="Arial" w:hAnsi="Arial" w:cs="Arial"/>
+                <w:sz w:val="18"/>
+                <w:szCs w:val="18"/>
+              </w:rPr>
+            </w:pPr>
+            <w:r>
+              <w:rPr>
+                <w:rFonts w:ascii="Arial" w:hAnsi="Arial" w:cs="Arial"/>
+                <w:sz w:val="18"/>
+                <w:szCs w:val="18"/>
+              </w:rPr>
+              <w:t>Parte 1</w:t>
+            </w:r>
+          </w:p>
+          <w:p>
+            <w:pPr>
+              <w:pStyle w:val="NormalWeb"/>
+              <w:spacing w:before="0" w:beforeAutospacing="0" w:after="0" w:afterAutospacing="0"/>
+              <w:rPr>
+                <w:rFonts w:ascii="Arial" w:hAnsi="Arial" w:cs="Arial"/>
+                <w:sz w:val="18"/>
+                <w:szCs w:val="18"/>
+              </w:rPr>
+            </w:pPr>
+            <w:hyperlink r:id="rId14" w:history="1">
+              <w:r>
+                <w:rPr>
+                  <w:rStyle w:val="Hyperlink"/>
+                  <w:rFonts w:ascii="Arial" w:hAnsi="Arial" w:cs="Arial"/>
+                  <w:sz w:val="18"/>
+                  <w:szCs w:val="18"/>
+                </w:rPr>
+                <w:t>https://drive.google.com/file/d/1UphF8yXY5Mw_2uwxpfaFZyikTqiSil0H/view?usp=sharing</w:t>
+              </w:r>
+            </w:hyperlink>
+          </w:p>
+          <w:p>
+            <w:pPr>
+              <w:pStyle w:val="NormalWeb"/>
+              <w:spacing w:before="0" w:beforeAutospacing="0" w:after="0" w:afterAutospacing="0"/>
+              <w:rPr>
+                <w:rFonts w:ascii="Arial" w:hAnsi="Arial" w:cs="Arial"/>
+                <w:sz w:val="18"/>
+                <w:szCs w:val="18"/>
+              </w:rPr>
+            </w:pPr>
+          </w:p>
+          <w:p>
+            <w:pPr>
+              <w:pStyle w:val="NormalWeb"/>
+              <w:spacing w:before="0" w:beforeAutospacing="0" w:after="0" w:afterAutospacing="0"/>
+              <w:rPr>
+                <w:rFonts w:ascii="Arial" w:hAnsi="Arial" w:cs="Arial"/>
+                <w:sz w:val="18"/>
+                <w:szCs w:val="18"/>
+              </w:rPr>
+            </w:pPr>
+            <w:r>
+              <w:rPr>
+                <w:rFonts w:ascii="Arial" w:hAnsi="Arial" w:cs="Arial"/>
+                <w:sz w:val="18"/>
+                <w:szCs w:val="18"/>
+              </w:rPr>
+              <w:t>Parte 2</w:t>
+            </w:r>
+          </w:p>
+          <w:p>
+            <w:pPr>
+              <w:pStyle w:val="NormalWeb"/>
+              <w:spacing w:before="0" w:beforeAutospacing="0" w:after="0" w:afterAutospacing="0"/>
+              <w:rPr>
+                <w:rFonts w:ascii="Arial" w:hAnsi="Arial" w:cs="Arial"/>
+                <w:sz w:val="18"/>
+                <w:szCs w:val="18"/>
+              </w:rPr>
+            </w:pPr>
+            <w:hyperlink r:id="rId15" w:history="1">
+              <w:r>
+                <w:rPr>
+                  <w:rStyle w:val="Hyperlink"/>
+                  <w:rFonts w:ascii="Arial" w:hAnsi="Arial" w:cs="Arial"/>
+                  <w:sz w:val="18"/>
+                  <w:szCs w:val="18"/>
+                </w:rPr>
+                <w:t>https://drive.google.com/file/d/1KwhAkTVCNUGzrPo_vAiKbRn39Z9Tfo8W/view?usp=sharing</w:t>
+              </w:r>
+            </w:hyperlink>
+          </w:p>
+          <w:p>
+            <w:pPr>
+              <w:pStyle w:val="NormalWeb"/>
+              <w:spacing w:before="0" w:beforeAutospacing="0" w:after="0" w:afterAutospacing="0"/>
+              <w:rPr>
+                <w:rFonts w:ascii="Arial" w:hAnsi="Arial" w:cs="Arial"/>
+                <w:sz w:val="18"/>
+                <w:szCs w:val="18"/>
+              </w:rPr>
+            </w:pPr>
+          </w:p>
+          <w:p>
+            <w:pPr>
+              <w:pStyle w:val="NormalWeb"/>
+              <w:spacing w:before="0" w:beforeAutospacing="0" w:after="0" w:afterAutospacing="0"/>
+              <w:rPr>
+                <w:rFonts w:ascii="Arial" w:hAnsi="Arial" w:cs="Arial"/>
+                <w:sz w:val="18"/>
+                <w:szCs w:val="18"/>
+              </w:rPr>
+            </w:pPr>
+            <w:r>
+              <w:rPr>
+                <w:rFonts w:ascii="Arial" w:hAnsi="Arial" w:cs="Arial"/>
+                <w:sz w:val="18"/>
+                <w:szCs w:val="18"/>
+              </w:rPr>
+              <w:t>Parte 3</w:t>
+            </w:r>
+          </w:p>
+          <w:p>
+            <w:pPr>
+              <w:pStyle w:val="NormalWeb"/>
+              <w:spacing w:before="0" w:beforeAutospacing="0" w:after="0" w:afterAutospacing="0"/>
+              <w:rPr>
+                <w:rFonts w:ascii="Arial" w:hAnsi="Arial" w:cs="Arial"/>
+                <w:sz w:val="18"/>
+                <w:szCs w:val="18"/>
+              </w:rPr>
+            </w:pPr>
+            <w:hyperlink r:id="rId16" w:history="1">
+              <w:r>
+                <w:rPr>
+                  <w:rStyle w:val="Hyperlink"/>
+                  <w:rFonts w:ascii="Arial" w:hAnsi="Arial" w:cs="Arial"/>
+                  <w:sz w:val="18"/>
+                  <w:szCs w:val="18"/>
+                </w:rPr>
+                <w:t>https://drive.google.com/file/d/1h5b2nb6J5SGDjyrN4JYhnc84HA3he_QP/view?usp=sharing</w:t>
+              </w:r>
+            </w:hyperlink>
+          </w:p>
+          <w:p>
+            <w:pPr>
+              <w:pStyle w:val="NormalWeb"/>
+              <w:spacing w:before="0" w:beforeAutospacing="0" w:after="0" w:afterAutospacing="0"/>
+              <w:rPr>
+                <w:rFonts w:ascii="Arial" w:hAnsi="Arial" w:cs="Arial"/>
+                <w:sz w:val="18"/>
+                <w:szCs w:val="18"/>
+              </w:rPr>
+            </w:pPr>
+          </w:p>
+          <w:p>
+            <w:pPr>
+              <w:pStyle w:val="NormalWeb"/>
+              <w:spacing w:before="0" w:beforeAutospacing="0" w:after="0" w:afterAutospacing="0"/>
+              <w:rPr>
+                <w:rFonts w:ascii="Arial" w:hAnsi="Arial" w:cs="Arial"/>
+                <w:sz w:val="18"/>
+                <w:szCs w:val="18"/>
+              </w:rPr>
+            </w:pPr>
+          </w:p>
+          <w:p>
+            <w:pPr>
+              <w:pStyle w:val="Textodetabela"/>
+              <w:rPr>
+                <w:rFonts w:ascii="Arial" w:hAnsi="Arial" w:cs="Arial"/>
+                <w:sz w:val="24"/>
+                <w:szCs w:val="24"/>
+              </w:rPr>
+            </w:pPr>
+          </w:p>
+        </w:tc>
+        <w:tc>
+          <w:tcPr>
+            <w:tcW w:w="2202" w:type="dxa"/>
+          </w:tcPr>
+          <w:p>
+            <w:pPr>
+              <w:pStyle w:val="Textodetabela"/>
+              <w:rPr>
+                <w:rFonts w:ascii="Arial" w:hAnsi="Arial" w:cs="Arial"/>
+                <w:sz w:val="24"/>
+                <w:szCs w:val="24"/>
+              </w:rPr>
+            </w:pPr>
+            <w:r>
+              <w:rPr>
+                <w:rFonts w:ascii="Arial" w:hAnsi="Arial" w:cs="Arial"/>
+                <w:sz w:val="24"/>
+                <w:szCs w:val="24"/>
+              </w:rPr>
+              <w:t xml:space="preserve">Navarro, </w:t>
+            </w:r>
+            <w:proofErr w:type="spellStart"/>
+            <w:r>
+              <w:rPr>
+                <w:rFonts w:ascii="Arial" w:hAnsi="Arial" w:cs="Arial"/>
+                <w:sz w:val="24"/>
+                <w:szCs w:val="24"/>
+              </w:rPr>
+              <w:t>Foxcroft</w:t>
+            </w:r>
+            <w:proofErr w:type="spellEnd"/>
+            <w:r>
+              <w:rPr>
+                <w:rFonts w:ascii="Arial" w:hAnsi="Arial" w:cs="Arial"/>
+                <w:sz w:val="24"/>
+                <w:szCs w:val="24"/>
+              </w:rPr>
+              <w:t xml:space="preserve">, &amp; </w:t>
+            </w:r>
+            <w:proofErr w:type="spellStart"/>
+            <w:r>
+              <w:rPr>
+                <w:rFonts w:ascii="Arial" w:hAnsi="Arial" w:cs="Arial"/>
+                <w:sz w:val="24"/>
+                <w:szCs w:val="24"/>
+              </w:rPr>
+              <w:t>Faulkenberry</w:t>
+            </w:r>
+            <w:proofErr w:type="spellEnd"/>
+            <w:r>
+              <w:rPr>
+                <w:rFonts w:ascii="Arial" w:hAnsi="Arial" w:cs="Arial"/>
+                <w:sz w:val="24"/>
+                <w:szCs w:val="24"/>
+              </w:rPr>
+              <w:t>, (2019)</w:t>
+            </w:r>
+          </w:p>
+          <w:p>
+            <w:pPr>
+              <w:pStyle w:val="Textodetabela"/>
+              <w:rPr>
+                <w:rFonts w:ascii="Arial" w:hAnsi="Arial" w:cs="Arial"/>
+                <w:sz w:val="24"/>
+                <w:szCs w:val="24"/>
+              </w:rPr>
+            </w:pPr>
+          </w:p>
+          <w:p>
+            <w:pPr>
+              <w:pStyle w:val="Textodetabela"/>
+              <w:rPr>
+                <w:rFonts w:ascii="Arial" w:hAnsi="Arial" w:cs="Arial"/>
+                <w:sz w:val="24"/>
+                <w:szCs w:val="24"/>
+              </w:rPr>
+            </w:pPr>
+          </w:p>
+          <w:p>
+            <w:pPr>
+              <w:pStyle w:val="Textodetabela"/>
+              <w:rPr>
+                <w:rFonts w:ascii="Arial" w:hAnsi="Arial" w:cs="Arial"/>
+                <w:sz w:val="24"/>
+                <w:szCs w:val="24"/>
+              </w:rPr>
+            </w:pPr>
+            <w:r>
+              <w:rPr>
+                <w:rFonts w:ascii="Arial" w:hAnsi="Arial" w:cs="Arial"/>
+                <w:sz w:val="24"/>
+                <w:szCs w:val="24"/>
+              </w:rPr>
+              <w:t>Capítulo 8 (p. 153-179)</w:t>
+            </w:r>
+          </w:p>
+          <w:p>
+            <w:pPr>
+              <w:pStyle w:val="Textodetabela"/>
+              <w:rPr>
+                <w:rFonts w:ascii="Arial" w:hAnsi="Arial" w:cs="Arial"/>
+                <w:sz w:val="24"/>
+                <w:szCs w:val="24"/>
+              </w:rPr>
+            </w:pPr>
+          </w:p>
+          <w:p>
+            <w:pPr>
+              <w:pStyle w:val="Textodetabela"/>
+              <w:rPr>
+                <w:rFonts w:ascii="Arial" w:hAnsi="Arial" w:cs="Arial"/>
+                <w:sz w:val="24"/>
+                <w:szCs w:val="24"/>
+              </w:rPr>
+            </w:pPr>
+          </w:p>
+          <w:p>
+            <w:pPr>
+              <w:pStyle w:val="Textodetabela"/>
+              <w:rPr>
+                <w:rFonts w:ascii="Arial" w:hAnsi="Arial" w:cs="Arial"/>
+                <w:sz w:val="24"/>
+                <w:szCs w:val="24"/>
+              </w:rPr>
+            </w:pPr>
+            <w:r>
+              <w:rPr>
+                <w:rFonts w:ascii="Arial" w:hAnsi="Arial" w:cs="Arial"/>
+                <w:sz w:val="24"/>
+                <w:szCs w:val="24"/>
+              </w:rPr>
+              <w:t>Capítulo 10 (p. 207-248</w:t>
+            </w:r>
+          </w:p>
+          <w:p>
+            <w:pPr>
+              <w:pStyle w:val="Textodetabela"/>
+              <w:rPr>
+                <w:rFonts w:ascii="Arial" w:hAnsi="Arial" w:cs="Arial"/>
+                <w:sz w:val="24"/>
+                <w:szCs w:val="24"/>
+              </w:rPr>
+            </w:pPr>
+          </w:p>
+          <w:p>
+            <w:pPr>
+              <w:pStyle w:val="Textodetabela"/>
+              <w:rPr>
+                <w:rFonts w:ascii="Arial" w:hAnsi="Arial" w:cs="Arial"/>
+                <w:sz w:val="24"/>
+                <w:szCs w:val="24"/>
+              </w:rPr>
+            </w:pPr>
+          </w:p>
+          <w:p>
+            <w:pPr>
+              <w:pStyle w:val="Textodetabela"/>
+              <w:rPr>
+                <w:rFonts w:ascii="Arial" w:hAnsi="Arial" w:cs="Arial"/>
+                <w:sz w:val="24"/>
+                <w:szCs w:val="24"/>
+                <w:lang w:val="nb-NO"/>
+              </w:rPr>
+            </w:pPr>
+            <w:r>
+              <w:rPr>
+                <w:rFonts w:ascii="Arial" w:hAnsi="Arial" w:cs="Arial"/>
+                <w:sz w:val="24"/>
+                <w:szCs w:val="24"/>
+                <w:lang w:val="nb-NO"/>
+              </w:rPr>
+              <w:t>Goss-</w:t>
+            </w:r>
+            <w:proofErr w:type="spellStart"/>
+            <w:r>
+              <w:rPr>
+                <w:rFonts w:ascii="Arial" w:hAnsi="Arial" w:cs="Arial"/>
+                <w:sz w:val="24"/>
+                <w:szCs w:val="24"/>
+                <w:lang w:val="nb-NO"/>
+              </w:rPr>
+              <w:t>Sampsom</w:t>
+            </w:r>
+            <w:proofErr w:type="spellEnd"/>
+            <w:r>
+              <w:rPr>
+                <w:rFonts w:ascii="Arial" w:hAnsi="Arial" w:cs="Arial"/>
+                <w:sz w:val="24"/>
+                <w:szCs w:val="24"/>
+                <w:lang w:val="nb-NO"/>
+              </w:rPr>
+              <w:t>, M. A. (2020).  (p. 50-59)</w:t>
+            </w:r>
+          </w:p>
+          <w:p>
+            <w:pPr>
+              <w:pStyle w:val="Textodetabela"/>
+              <w:rPr>
+                <w:rFonts w:ascii="Arial" w:hAnsi="Arial" w:cs="Arial"/>
+                <w:sz w:val="24"/>
+                <w:szCs w:val="24"/>
+                <w:lang w:val="nb-NO"/>
+              </w:rPr>
+            </w:pPr>
+          </w:p>
+        </w:tc>
+        <w:tc>
+          <w:tcPr>
+            <w:tcW w:w="2202" w:type="dxa"/>
+          </w:tcPr>
+          <w:p>
+            <w:pPr>
+              <w:pStyle w:val="NormalWeb"/>
+              <w:spacing w:before="0" w:beforeAutospacing="0" w:after="0" w:afterAutospacing="0"/>
+              <w:rPr>
+                <w:rFonts w:ascii="Arial" w:hAnsi="Arial" w:cs="Arial"/>
+                <w:sz w:val="18"/>
+                <w:szCs w:val="18"/>
+              </w:rPr>
+            </w:pPr>
+            <w:r>
+              <w:rPr>
+                <w:rFonts w:ascii="Arial" w:hAnsi="Arial" w:cs="Arial"/>
+              </w:rPr>
+              <w:t>Sala NDE (2º andar)</w:t>
+            </w:r>
+          </w:p>
+        </w:tc>
+      </w:tr>
+      <w:tr>
+        <w:trPr>
+          <w:trHeight w:val="20"/>
+        </w:trPr>
+        <w:tc>
+          <w:tcPr>
+            <w:tcW w:w="553" w:type="dxa"/>
+          </w:tcPr>
+          <w:p>
+            <w:pPr>
+              <w:pStyle w:val="Textodetabela"/>
+              <w:jc w:val="right"/>
               <w:rPr>
                 <w:rFonts w:ascii="Arial" w:hAnsi="Arial" w:cs="Arial"/>
                 <w:color w:val="FF0000"/>
@@ -3546,7 +4325,106 @@
                 <w:szCs w:val="24"/>
               </w:rPr>
             </w:pPr>
-            <w:hyperlink r:id="rId14" w:history="1">
+            <w:r>
+              <w:rPr>
+                <w:rFonts w:ascii="Arial" w:hAnsi="Arial" w:cs="Arial"/>
+                <w:color w:val="000000" w:themeColor="text1"/>
+                <w:sz w:val="24"/>
+                <w:szCs w:val="24"/>
+              </w:rPr>
+              <w:t>7</w:t>
+            </w:r>
+          </w:p>
+        </w:tc>
+        <w:tc>
+          <w:tcPr>
+            <w:tcW w:w="770" w:type="dxa"/>
+          </w:tcPr>
+          <w:p>
+            <w:pPr>
+              <w:pStyle w:val="Textodetabela"/>
+              <w:jc w:val="right"/>
+              <w:rPr>
+                <w:rFonts w:ascii="Arial" w:hAnsi="Arial" w:cs="Arial"/>
+                <w:color w:val="000000" w:themeColor="text1"/>
+                <w:sz w:val="24"/>
+                <w:szCs w:val="24"/>
+              </w:rPr>
+            </w:pPr>
+            <w:r>
+              <w:rPr>
+                <w:rFonts w:ascii="Arial" w:hAnsi="Arial" w:cs="Arial"/>
+                <w:color w:val="000000" w:themeColor="text1"/>
+                <w:sz w:val="24"/>
+                <w:szCs w:val="24"/>
+              </w:rPr>
+              <w:t>26</w:t>
+            </w:r>
+            <w:r>
+              <w:rPr>
+                <w:rFonts w:ascii="Arial" w:hAnsi="Arial" w:cs="Arial"/>
+                <w:color w:val="000000" w:themeColor="text1"/>
+                <w:sz w:val="24"/>
+                <w:szCs w:val="24"/>
+              </w:rPr>
+              <w:t>/09</w:t>
+            </w:r>
+          </w:p>
+        </w:tc>
+        <w:tc>
+          <w:tcPr>
+            <w:tcW w:w="3597" w:type="dxa"/>
+          </w:tcPr>
+          <w:p>
+            <w:pPr>
+              <w:pStyle w:val="Textodetabela"/>
+              <w:rPr>
+                <w:rFonts w:ascii="Arial" w:hAnsi="Arial" w:cs="Arial"/>
+                <w:sz w:val="24"/>
+                <w:szCs w:val="24"/>
+              </w:rPr>
+            </w:pPr>
+            <w:r>
+              <w:rPr>
+                <w:rFonts w:ascii="Arial" w:hAnsi="Arial" w:cs="Arial"/>
+                <w:sz w:val="24"/>
+                <w:szCs w:val="24"/>
+              </w:rPr>
+              <w:t>Comparando médias de vários grupos (ANOVA)</w:t>
+            </w:r>
+          </w:p>
+          <w:p>
+            <w:pPr>
+              <w:pStyle w:val="Textodetabela"/>
+              <w:rPr>
+                <w:rFonts w:ascii="Arial" w:hAnsi="Arial" w:cs="Arial"/>
+                <w:color w:val="000000" w:themeColor="text1"/>
+                <w:sz w:val="24"/>
+                <w:szCs w:val="24"/>
+              </w:rPr>
+            </w:pPr>
+          </w:p>
+          <w:p>
+            <w:pPr>
+              <w:pStyle w:val="Textodetabela"/>
+              <w:rPr>
+                <w:rFonts w:ascii="Arial" w:hAnsi="Arial" w:cs="Arial"/>
+                <w:sz w:val="24"/>
+                <w:szCs w:val="24"/>
+              </w:rPr>
+            </w:pPr>
+          </w:p>
+          <w:p>
+            <w:pPr>
+              <w:pStyle w:val="Textodetabela"/>
+              <w:rPr>
+                <w:rFonts w:ascii="Arial" w:hAnsi="Arial" w:cs="Arial"/>
+                <w:color w:val="FF0000"/>
+                <w:sz w:val="24"/>
+                <w:szCs w:val="24"/>
+              </w:rPr>
+            </w:pPr>
+            <w:hyperlink r:id="rId17" w:history="1">
               <w:r>
                 <w:rPr>
                   <w:rStyle w:val="Hyperlink"/>
@@ -3579,7 +4457,7 @@
                 <w:szCs w:val="24"/>
               </w:rPr>
             </w:pPr>
-            <w:hyperlink r:id="rId15" w:history="1">
+            <w:hyperlink r:id="rId18" w:history="1">
               <w:r>
                 <w:rPr>
                   <w:rStyle w:val="Hyperlink"/>
@@ -3612,7 +4490,7 @@
                 <w:szCs w:val="24"/>
               </w:rPr>
             </w:pPr>
-            <w:hyperlink r:id="rId16" w:history="1">
+            <w:hyperlink r:id="rId19" w:history="1">
               <w:r>
                 <w:rPr>
                   <w:rStyle w:val="Hyperlink"/>
@@ -3646,7 +4524,7 @@
                 <w:lang w:val="en-US"/>
               </w:rPr>
             </w:pPr>
-            <w:hyperlink r:id="rId17" w:history="1">
+            <w:hyperlink r:id="rId20" w:history="1">
               <w:r>
                 <w:rPr>
                   <w:rStyle w:val="Hyperlink"/>
@@ -3673,600 +4551,139 @@
           </w:p>
           <w:p>
             <w:pPr>
+              <w:pStyle w:val="Textodetabela"/>
+              <w:rPr>
+                <w:rFonts w:ascii="Arial" w:hAnsi="Arial" w:cs="Arial"/>
+                <w:color w:val="000000" w:themeColor="text1"/>
+                <w:sz w:val="24"/>
+                <w:szCs w:val="24"/>
+              </w:rPr>
+            </w:pPr>
+          </w:p>
+          <w:p>
+            <w:pPr>
+              <w:pStyle w:val="Textodetabela"/>
+              <w:rPr>
+                <w:rFonts w:ascii="Arial" w:hAnsi="Arial" w:cs="Arial"/>
+                <w:color w:val="000000" w:themeColor="text1"/>
+                <w:sz w:val="24"/>
+                <w:szCs w:val="24"/>
+              </w:rPr>
+            </w:pPr>
+          </w:p>
+        </w:tc>
+        <w:tc>
+          <w:tcPr>
+            <w:tcW w:w="2202" w:type="dxa"/>
+          </w:tcPr>
+          <w:p>
+            <w:pPr>
+              <w:pStyle w:val="Textodetabela"/>
+              <w:rPr>
+                <w:rFonts w:ascii="Arial" w:hAnsi="Arial" w:cs="Arial"/>
+                <w:sz w:val="24"/>
+                <w:szCs w:val="24"/>
+              </w:rPr>
+            </w:pPr>
+            <w:r>
+              <w:rPr>
+                <w:rFonts w:ascii="Arial" w:hAnsi="Arial" w:cs="Arial"/>
+                <w:sz w:val="24"/>
+                <w:szCs w:val="24"/>
+              </w:rPr>
+              <w:lastRenderedPageBreak/>
+              <w:t xml:space="preserve">Navarro, </w:t>
+            </w:r>
+            <w:proofErr w:type="spellStart"/>
+            <w:r>
+              <w:rPr>
+                <w:rFonts w:ascii="Arial" w:hAnsi="Arial" w:cs="Arial"/>
+                <w:sz w:val="24"/>
+                <w:szCs w:val="24"/>
+              </w:rPr>
+              <w:t>Foxcroft</w:t>
+            </w:r>
+            <w:proofErr w:type="spellEnd"/>
+            <w:r>
+              <w:rPr>
+                <w:rFonts w:ascii="Arial" w:hAnsi="Arial" w:cs="Arial"/>
+                <w:sz w:val="24"/>
+                <w:szCs w:val="24"/>
+              </w:rPr>
+              <w:t xml:space="preserve">, &amp; </w:t>
+            </w:r>
+            <w:proofErr w:type="spellStart"/>
+            <w:r>
+              <w:rPr>
+                <w:rFonts w:ascii="Arial" w:hAnsi="Arial" w:cs="Arial"/>
+                <w:sz w:val="24"/>
+                <w:szCs w:val="24"/>
+              </w:rPr>
+              <w:t>Faulkenberry</w:t>
+            </w:r>
+            <w:proofErr w:type="spellEnd"/>
+            <w:r>
+              <w:rPr>
+                <w:rFonts w:ascii="Arial" w:hAnsi="Arial" w:cs="Arial"/>
+                <w:sz w:val="24"/>
+                <w:szCs w:val="24"/>
+              </w:rPr>
+              <w:t>, (2019)</w:t>
+            </w:r>
+          </w:p>
+          <w:p>
+            <w:pPr>
+              <w:pStyle w:val="Textodetabela"/>
+              <w:rPr>
+                <w:rFonts w:ascii="Arial" w:hAnsi="Arial" w:cs="Arial"/>
+                <w:sz w:val="24"/>
+                <w:szCs w:val="24"/>
+              </w:rPr>
+            </w:pPr>
+          </w:p>
+          <w:p>
+            <w:pPr>
+              <w:pStyle w:val="Textodetabela"/>
+              <w:rPr>
+                <w:rFonts w:ascii="Arial" w:hAnsi="Arial" w:cs="Arial"/>
+                <w:color w:val="FF0000"/>
+                <w:sz w:val="24"/>
+                <w:szCs w:val="24"/>
+              </w:rPr>
+            </w:pPr>
+          </w:p>
+        </w:tc>
+        <w:tc>
+          <w:tcPr>
+            <w:tcW w:w="2202" w:type="dxa"/>
+          </w:tcPr>
+          <w:p>
+            <w:pPr>
               <w:pStyle w:val="NormalWeb"/>
               <w:spacing w:before="0" w:beforeAutospacing="0" w:after="0" w:afterAutospacing="0"/>
               <w:rPr>
                 <w:rFonts w:ascii="Arial" w:hAnsi="Arial" w:cs="Arial"/>
                 <w:sz w:val="18"/>
                 <w:szCs w:val="18"/>
-                <w:lang w:val="en-US"/>
-              </w:rPr>
-            </w:pPr>
-            <w:r>
-              <w:rPr>
-                <w:rFonts w:ascii="Arial" w:hAnsi="Arial" w:cs="Arial"/>
+              </w:rPr>
+            </w:pPr>
+            <w:r>
+              <w:rPr>
+                <w:rFonts w:ascii="Arial" w:hAnsi="Arial" w:cs="Arial"/>
+              </w:rPr>
+              <w:t>Sala NDE (2º andar)</w:t>
+            </w:r>
+          </w:p>
+          <w:p>
+            <w:pPr>
+              <w:pStyle w:val="Textodetabela"/>
+              <w:rPr>
+                <w:rFonts w:ascii="Arial" w:hAnsi="Arial" w:cs="Arial"/>
+                <w:color w:val="FF0000"/>
                 <w:sz w:val="18"/>
                 <w:szCs w:val="18"/>
-                <w:lang w:val="en-US"/>
-              </w:rPr>
-              <w:t xml:space="preserve">Research hypotheses and statistical hypotheses. Null and alternative hypotheses. (Section </w:t>
-            </w:r>
-            <w:r>
-              <w:rPr>
-                <w:rFonts w:ascii="Arial" w:hAnsi="Arial" w:cs="Arial"/>
-                <w:color w:val="0000FF"/>
-                <w:sz w:val="18"/>
-                <w:szCs w:val="18"/>
-                <w:lang w:val="en-US"/>
-              </w:rPr>
-              <w:t>8.1</w:t>
-            </w:r>
-            <w:r>
-              <w:rPr>
-                <w:rFonts w:ascii="Arial" w:hAnsi="Arial" w:cs="Arial"/>
-                <w:sz w:val="18"/>
-                <w:szCs w:val="18"/>
-                <w:lang w:val="en-US"/>
-              </w:rPr>
-              <w:t xml:space="preserve">). </w:t>
-            </w:r>
-          </w:p>
-          <w:p>
-            <w:pPr>
-              <w:pStyle w:val="NormalWeb"/>
-              <w:spacing w:before="0" w:beforeAutospacing="0" w:after="0" w:afterAutospacing="0"/>
-              <w:rPr>
-                <w:rFonts w:ascii="Arial" w:hAnsi="Arial" w:cs="Arial"/>
-                <w:sz w:val="18"/>
-                <w:szCs w:val="18"/>
-                <w:lang w:val="en-US"/>
-              </w:rPr>
-            </w:pPr>
-            <w:r>
-              <w:rPr>
-                <w:rFonts w:ascii="Arial" w:hAnsi="Arial" w:cs="Arial"/>
-                <w:sz w:val="18"/>
-                <w:szCs w:val="18"/>
-                <w:lang w:val="en-US"/>
-              </w:rPr>
-              <w:t xml:space="preserve">Type 1 and Type 2 errors (Section </w:t>
-            </w:r>
-            <w:r>
-              <w:rPr>
-                <w:rFonts w:ascii="Arial" w:hAnsi="Arial" w:cs="Arial"/>
-                <w:color w:val="0000FF"/>
-                <w:sz w:val="18"/>
-                <w:szCs w:val="18"/>
-                <w:lang w:val="en-US"/>
-              </w:rPr>
-              <w:t>8.2</w:t>
-            </w:r>
-            <w:r>
-              <w:rPr>
-                <w:rFonts w:ascii="Arial" w:hAnsi="Arial" w:cs="Arial"/>
-                <w:sz w:val="18"/>
-                <w:szCs w:val="18"/>
-                <w:lang w:val="en-US"/>
-              </w:rPr>
-              <w:t>)</w:t>
-            </w:r>
-            <w:r>
-              <w:rPr>
-                <w:rFonts w:ascii="Arial" w:hAnsi="Arial" w:cs="Arial"/>
-                <w:sz w:val="18"/>
-                <w:szCs w:val="18"/>
-                <w:lang w:val="en-US"/>
-              </w:rPr>
-              <w:br/>
-              <w:t xml:space="preserve">Test statistics and sampling distributions (Section </w:t>
-            </w:r>
-            <w:r>
-              <w:rPr>
-                <w:rFonts w:ascii="Arial" w:hAnsi="Arial" w:cs="Arial"/>
-                <w:color w:val="0000FF"/>
-                <w:sz w:val="18"/>
-                <w:szCs w:val="18"/>
-                <w:lang w:val="en-US"/>
-              </w:rPr>
-              <w:t>8.3</w:t>
-            </w:r>
-            <w:r>
-              <w:rPr>
-                <w:rFonts w:ascii="Arial" w:hAnsi="Arial" w:cs="Arial"/>
-                <w:sz w:val="18"/>
-                <w:szCs w:val="18"/>
-                <w:lang w:val="en-US"/>
-              </w:rPr>
-              <w:t xml:space="preserve">) </w:t>
-            </w:r>
-          </w:p>
-          <w:p>
-            <w:pPr>
-              <w:pStyle w:val="NormalWeb"/>
-              <w:spacing w:before="0" w:beforeAutospacing="0" w:after="0" w:afterAutospacing="0"/>
-              <w:rPr>
-                <w:rFonts w:ascii="Arial" w:hAnsi="Arial" w:cs="Arial"/>
-                <w:sz w:val="18"/>
-                <w:szCs w:val="18"/>
-                <w:lang w:val="en-US"/>
-              </w:rPr>
-            </w:pPr>
-            <w:r>
-              <w:rPr>
-                <w:rFonts w:ascii="Arial" w:hAnsi="Arial" w:cs="Arial"/>
-                <w:sz w:val="18"/>
-                <w:szCs w:val="18"/>
-                <w:lang w:val="en-US"/>
-              </w:rPr>
-              <w:t xml:space="preserve">Hypothesis testing as a </w:t>
-            </w:r>
-            <w:proofErr w:type="gramStart"/>
-            <w:r>
-              <w:rPr>
-                <w:rFonts w:ascii="Arial" w:hAnsi="Arial" w:cs="Arial"/>
-                <w:sz w:val="18"/>
-                <w:szCs w:val="18"/>
-                <w:lang w:val="en-US"/>
-              </w:rPr>
-              <w:t>decision making</w:t>
-            </w:r>
-            <w:proofErr w:type="gramEnd"/>
-            <w:r>
-              <w:rPr>
-                <w:rFonts w:ascii="Arial" w:hAnsi="Arial" w:cs="Arial"/>
-                <w:sz w:val="18"/>
-                <w:szCs w:val="18"/>
-                <w:lang w:val="en-US"/>
-              </w:rPr>
-              <w:t xml:space="preserve"> process (Section </w:t>
-            </w:r>
-            <w:r>
-              <w:rPr>
-                <w:rFonts w:ascii="Arial" w:hAnsi="Arial" w:cs="Arial"/>
-                <w:color w:val="0000FF"/>
-                <w:sz w:val="18"/>
-                <w:szCs w:val="18"/>
-                <w:lang w:val="en-US"/>
-              </w:rPr>
-              <w:t>8.4</w:t>
-            </w:r>
-            <w:r>
-              <w:rPr>
-                <w:rFonts w:ascii="Arial" w:hAnsi="Arial" w:cs="Arial"/>
-                <w:sz w:val="18"/>
-                <w:szCs w:val="18"/>
-                <w:lang w:val="en-US"/>
-              </w:rPr>
-              <w:t xml:space="preserve">) </w:t>
-            </w:r>
-          </w:p>
-          <w:p>
-            <w:pPr>
-              <w:pStyle w:val="Textodetabela"/>
-              <w:rPr>
-                <w:rFonts w:ascii="Arial" w:hAnsi="Arial" w:cs="Arial"/>
-                <w:sz w:val="24"/>
-                <w:szCs w:val="24"/>
-                <w:lang w:val="en-US"/>
-              </w:rPr>
-            </w:pPr>
-            <w:r>
-              <w:rPr>
-                <w:rFonts w:ascii="Arial" w:hAnsi="Arial" w:cs="Arial"/>
-                <w:sz w:val="18"/>
-                <w:szCs w:val="18"/>
-                <w:lang w:val="en-US"/>
-              </w:rPr>
-              <w:t xml:space="preserve">p-values as “soft” decisions (Section </w:t>
-            </w:r>
-            <w:r>
-              <w:rPr>
-                <w:rFonts w:ascii="Arial" w:hAnsi="Arial" w:cs="Arial"/>
-                <w:color w:val="0000FF"/>
-                <w:sz w:val="18"/>
-                <w:szCs w:val="18"/>
-                <w:lang w:val="en-US"/>
-              </w:rPr>
-              <w:t>8.5</w:t>
-            </w:r>
-            <w:r>
-              <w:rPr>
-                <w:rFonts w:ascii="Arial" w:hAnsi="Arial" w:cs="Arial"/>
-                <w:sz w:val="18"/>
-                <w:szCs w:val="18"/>
-                <w:lang w:val="en-US"/>
-              </w:rPr>
-              <w:t>)</w:t>
-            </w:r>
-            <w:r>
-              <w:rPr>
-                <w:rFonts w:ascii="Arial" w:hAnsi="Arial" w:cs="Arial"/>
-                <w:sz w:val="18"/>
-                <w:szCs w:val="18"/>
-                <w:lang w:val="en-US"/>
-              </w:rPr>
-              <w:br/>
-              <w:t xml:space="preserve">Writing up the results of a hypothesis test (Section </w:t>
-            </w:r>
-            <w:r>
-              <w:rPr>
-                <w:rFonts w:ascii="Arial" w:hAnsi="Arial" w:cs="Arial"/>
-                <w:color w:val="0000FF"/>
-                <w:sz w:val="18"/>
-                <w:szCs w:val="18"/>
-                <w:lang w:val="en-US"/>
-              </w:rPr>
-              <w:t>8.6</w:t>
-            </w:r>
-            <w:r>
-              <w:rPr>
-                <w:rFonts w:ascii="Arial" w:hAnsi="Arial" w:cs="Arial"/>
-                <w:sz w:val="18"/>
-                <w:szCs w:val="18"/>
-                <w:lang w:val="en-US"/>
-              </w:rPr>
-              <w:t>)</w:t>
-            </w:r>
-          </w:p>
-          <w:p>
-            <w:pPr>
-              <w:pStyle w:val="NormalWeb"/>
-              <w:spacing w:before="0" w:beforeAutospacing="0" w:after="0" w:afterAutospacing="0"/>
-              <w:rPr>
-                <w:rFonts w:ascii="Arial" w:hAnsi="Arial" w:cs="Arial"/>
-                <w:sz w:val="18"/>
-                <w:szCs w:val="18"/>
-                <w:lang w:val="en-US"/>
-              </w:rPr>
-            </w:pPr>
-            <w:r>
-              <w:rPr>
-                <w:rFonts w:ascii="Arial" w:hAnsi="Arial" w:cs="Arial"/>
-                <w:sz w:val="18"/>
-                <w:szCs w:val="18"/>
-                <w:lang w:val="en-US"/>
-              </w:rPr>
-              <w:t xml:space="preserve">Running the hypothesis test in practice (Section </w:t>
-            </w:r>
-            <w:r>
-              <w:rPr>
-                <w:rFonts w:ascii="Arial" w:hAnsi="Arial" w:cs="Arial"/>
-                <w:color w:val="0000FF"/>
-                <w:sz w:val="18"/>
-                <w:szCs w:val="18"/>
-                <w:lang w:val="en-US"/>
-              </w:rPr>
-              <w:t>8.7</w:t>
-            </w:r>
-            <w:r>
-              <w:rPr>
-                <w:rFonts w:ascii="Arial" w:hAnsi="Arial" w:cs="Arial"/>
-                <w:sz w:val="18"/>
-                <w:szCs w:val="18"/>
-                <w:lang w:val="en-US"/>
-              </w:rPr>
-              <w:t xml:space="preserve">) </w:t>
-            </w:r>
-          </w:p>
-          <w:p>
-            <w:pPr>
-              <w:pStyle w:val="NormalWeb"/>
-              <w:spacing w:before="0" w:beforeAutospacing="0" w:after="0" w:afterAutospacing="0"/>
-              <w:rPr>
-                <w:rFonts w:ascii="Arial" w:hAnsi="Arial" w:cs="Arial"/>
-                <w:sz w:val="18"/>
-                <w:szCs w:val="18"/>
-                <w:lang w:val="en-US"/>
-              </w:rPr>
-            </w:pPr>
-            <w:r>
-              <w:rPr>
-                <w:rFonts w:ascii="Arial" w:hAnsi="Arial" w:cs="Arial"/>
-                <w:sz w:val="18"/>
-                <w:szCs w:val="18"/>
-                <w:lang w:val="en-US"/>
-              </w:rPr>
-              <w:t xml:space="preserve">Effect size and power (Section </w:t>
-            </w:r>
-            <w:r>
-              <w:rPr>
-                <w:rFonts w:ascii="Arial" w:hAnsi="Arial" w:cs="Arial"/>
-                <w:color w:val="0000FF"/>
-                <w:sz w:val="18"/>
-                <w:szCs w:val="18"/>
-                <w:lang w:val="en-US"/>
-              </w:rPr>
-              <w:t>8.8</w:t>
-            </w:r>
-            <w:r>
-              <w:rPr>
-                <w:rFonts w:ascii="Arial" w:hAnsi="Arial" w:cs="Arial"/>
-                <w:sz w:val="18"/>
-                <w:szCs w:val="18"/>
-                <w:lang w:val="en-US"/>
-              </w:rPr>
-              <w:t>)</w:t>
-            </w:r>
-            <w:r>
-              <w:rPr>
-                <w:rFonts w:ascii="Arial" w:hAnsi="Arial" w:cs="Arial"/>
-                <w:sz w:val="18"/>
-                <w:szCs w:val="18"/>
-                <w:lang w:val="en-US"/>
-              </w:rPr>
-              <w:br/>
-              <w:t xml:space="preserve">A few issues to consider regarding hypothesis testing (Section </w:t>
-            </w:r>
-            <w:r>
-              <w:rPr>
-                <w:rFonts w:ascii="Arial" w:hAnsi="Arial" w:cs="Arial"/>
-                <w:color w:val="0000FF"/>
-                <w:sz w:val="18"/>
-                <w:szCs w:val="18"/>
-                <w:lang w:val="en-US"/>
-              </w:rPr>
-              <w:t>8.9</w:t>
-            </w:r>
-            <w:r>
-              <w:rPr>
-                <w:rFonts w:ascii="Arial" w:hAnsi="Arial" w:cs="Arial"/>
-                <w:sz w:val="18"/>
-                <w:szCs w:val="18"/>
-                <w:lang w:val="en-US"/>
-              </w:rPr>
-              <w:t xml:space="preserve">) </w:t>
-            </w:r>
-          </w:p>
-          <w:p>
-            <w:pPr>
-              <w:pStyle w:val="NormalWeb"/>
-              <w:spacing w:before="0" w:beforeAutospacing="0" w:after="0" w:afterAutospacing="0"/>
-              <w:rPr>
-                <w:rFonts w:ascii="Arial" w:hAnsi="Arial" w:cs="Arial"/>
-                <w:sz w:val="18"/>
-                <w:szCs w:val="18"/>
-                <w:lang w:val="en-US"/>
-              </w:rPr>
-            </w:pPr>
-          </w:p>
-          <w:p>
-            <w:pPr>
-              <w:pStyle w:val="Textodetabela"/>
-              <w:rPr>
-                <w:rFonts w:ascii="Arial" w:hAnsi="Arial" w:cs="Arial"/>
-                <w:sz w:val="24"/>
-                <w:szCs w:val="24"/>
-                <w:lang w:val="en-US"/>
-              </w:rPr>
-            </w:pPr>
-          </w:p>
-        </w:tc>
-        <w:tc>
-          <w:tcPr>
-            <w:tcW w:w="2202" w:type="dxa"/>
-          </w:tcPr>
-          <w:p>
-            <w:pPr>
-              <w:pStyle w:val="Textodetabela"/>
-              <w:rPr>
-                <w:rFonts w:ascii="Arial" w:hAnsi="Arial" w:cs="Arial"/>
-                <w:sz w:val="24"/>
-                <w:szCs w:val="24"/>
-              </w:rPr>
-            </w:pPr>
-            <w:r>
-              <w:rPr>
-                <w:rFonts w:ascii="Arial" w:hAnsi="Arial" w:cs="Arial"/>
-                <w:sz w:val="24"/>
-                <w:szCs w:val="24"/>
-              </w:rPr>
-              <w:t xml:space="preserve">Navarro, </w:t>
-            </w:r>
-            <w:proofErr w:type="spellStart"/>
-            <w:r>
-              <w:rPr>
-                <w:rFonts w:ascii="Arial" w:hAnsi="Arial" w:cs="Arial"/>
-                <w:sz w:val="24"/>
-                <w:szCs w:val="24"/>
-              </w:rPr>
-              <w:t>Foxcroft</w:t>
-            </w:r>
-            <w:proofErr w:type="spellEnd"/>
-            <w:r>
-              <w:rPr>
-                <w:rFonts w:ascii="Arial" w:hAnsi="Arial" w:cs="Arial"/>
-                <w:sz w:val="24"/>
-                <w:szCs w:val="24"/>
-              </w:rPr>
-              <w:t xml:space="preserve">, &amp; </w:t>
-            </w:r>
-            <w:proofErr w:type="spellStart"/>
-            <w:r>
-              <w:rPr>
-                <w:rFonts w:ascii="Arial" w:hAnsi="Arial" w:cs="Arial"/>
-                <w:sz w:val="24"/>
-                <w:szCs w:val="24"/>
-              </w:rPr>
-              <w:t>Faulkenberry</w:t>
-            </w:r>
-            <w:proofErr w:type="spellEnd"/>
-            <w:r>
-              <w:rPr>
-                <w:rFonts w:ascii="Arial" w:hAnsi="Arial" w:cs="Arial"/>
-                <w:sz w:val="24"/>
-                <w:szCs w:val="24"/>
-              </w:rPr>
-              <w:t>, (2019)</w:t>
-            </w:r>
-          </w:p>
-          <w:p>
-            <w:pPr>
-              <w:pStyle w:val="Textodetabela"/>
-              <w:rPr>
-                <w:rFonts w:ascii="Arial" w:hAnsi="Arial" w:cs="Arial"/>
-                <w:sz w:val="24"/>
-                <w:szCs w:val="24"/>
-              </w:rPr>
-            </w:pPr>
-          </w:p>
-          <w:p>
-            <w:pPr>
-              <w:pStyle w:val="Textodetabela"/>
-              <w:rPr>
-                <w:rFonts w:ascii="Arial" w:hAnsi="Arial" w:cs="Arial"/>
-                <w:sz w:val="24"/>
-                <w:szCs w:val="24"/>
-              </w:rPr>
-            </w:pPr>
-          </w:p>
-          <w:p>
-            <w:pPr>
-              <w:pStyle w:val="Textodetabela"/>
-              <w:rPr>
-                <w:rFonts w:ascii="Arial" w:hAnsi="Arial" w:cs="Arial"/>
-                <w:sz w:val="24"/>
-                <w:szCs w:val="24"/>
-              </w:rPr>
-            </w:pPr>
-            <w:r>
-              <w:rPr>
-                <w:rFonts w:ascii="Arial" w:hAnsi="Arial" w:cs="Arial"/>
-                <w:sz w:val="24"/>
-                <w:szCs w:val="24"/>
-              </w:rPr>
-              <w:t>Capítulo 8 (p. 153-179)</w:t>
-            </w:r>
-          </w:p>
-          <w:p>
-            <w:pPr>
-              <w:pStyle w:val="Textodetabela"/>
-              <w:rPr>
-                <w:rFonts w:ascii="Arial" w:hAnsi="Arial" w:cs="Arial"/>
-                <w:sz w:val="24"/>
-                <w:szCs w:val="24"/>
-              </w:rPr>
-            </w:pPr>
-          </w:p>
-          <w:p>
-            <w:pPr>
-              <w:pStyle w:val="Textodetabela"/>
-              <w:rPr>
-                <w:rFonts w:ascii="Arial" w:hAnsi="Arial" w:cs="Arial"/>
-                <w:sz w:val="24"/>
-                <w:szCs w:val="24"/>
-              </w:rPr>
-            </w:pPr>
-          </w:p>
-          <w:p>
-            <w:pPr>
-              <w:pStyle w:val="Textodetabela"/>
-              <w:rPr>
-                <w:rFonts w:ascii="Arial" w:hAnsi="Arial" w:cs="Arial"/>
-                <w:sz w:val="24"/>
-                <w:szCs w:val="24"/>
-              </w:rPr>
-            </w:pPr>
-            <w:r>
-              <w:rPr>
-                <w:rFonts w:ascii="Arial" w:hAnsi="Arial" w:cs="Arial"/>
-                <w:sz w:val="24"/>
-                <w:szCs w:val="24"/>
-              </w:rPr>
-              <w:t>Capítulo 10 (p. 207-248</w:t>
-            </w:r>
-          </w:p>
-          <w:p>
-            <w:pPr>
-              <w:pStyle w:val="Textodetabela"/>
-              <w:rPr>
-                <w:rFonts w:ascii="Arial" w:hAnsi="Arial" w:cs="Arial"/>
-                <w:sz w:val="24"/>
-                <w:szCs w:val="24"/>
-              </w:rPr>
-            </w:pPr>
-          </w:p>
-          <w:p>
-            <w:pPr>
-              <w:pStyle w:val="Textodetabela"/>
-              <w:rPr>
-                <w:rFonts w:ascii="Arial" w:hAnsi="Arial" w:cs="Arial"/>
-                <w:sz w:val="24"/>
-                <w:szCs w:val="24"/>
-              </w:rPr>
-            </w:pPr>
-          </w:p>
-          <w:p>
-            <w:pPr>
-              <w:pStyle w:val="Textodetabela"/>
-              <w:rPr>
-                <w:rFonts w:ascii="Arial" w:hAnsi="Arial" w:cs="Arial"/>
-                <w:sz w:val="24"/>
-                <w:szCs w:val="24"/>
-                <w:lang w:val="nb-NO"/>
-              </w:rPr>
-            </w:pPr>
-            <w:r>
-              <w:rPr>
-                <w:rFonts w:ascii="Arial" w:hAnsi="Arial" w:cs="Arial"/>
-                <w:sz w:val="24"/>
-                <w:szCs w:val="24"/>
-                <w:lang w:val="nb-NO"/>
-              </w:rPr>
-              <w:t>Goss-</w:t>
-            </w:r>
-            <w:proofErr w:type="spellStart"/>
-            <w:r>
-              <w:rPr>
-                <w:rFonts w:ascii="Arial" w:hAnsi="Arial" w:cs="Arial"/>
-                <w:sz w:val="24"/>
-                <w:szCs w:val="24"/>
-                <w:lang w:val="nb-NO"/>
-              </w:rPr>
-              <w:t>Sampsom</w:t>
-            </w:r>
-            <w:proofErr w:type="spellEnd"/>
-            <w:r>
-              <w:rPr>
-                <w:rFonts w:ascii="Arial" w:hAnsi="Arial" w:cs="Arial"/>
-                <w:sz w:val="24"/>
-                <w:szCs w:val="24"/>
-                <w:lang w:val="nb-NO"/>
-              </w:rPr>
-              <w:t>, M. A. (2020).  (p. 50-59)</w:t>
-            </w:r>
-          </w:p>
-          <w:p>
-            <w:pPr>
-              <w:pStyle w:val="Textodetabela"/>
-              <w:rPr>
-                <w:rFonts w:ascii="Arial" w:hAnsi="Arial" w:cs="Arial"/>
-                <w:sz w:val="24"/>
-                <w:szCs w:val="24"/>
-                <w:lang w:val="nb-NO"/>
-              </w:rPr>
-            </w:pPr>
-          </w:p>
-        </w:tc>
-        <w:tc>
-          <w:tcPr>
-            <w:tcW w:w="2202" w:type="dxa"/>
-          </w:tcPr>
-          <w:p>
-            <w:pPr>
-              <w:pStyle w:val="NormalWeb"/>
-              <w:spacing w:before="0" w:beforeAutospacing="0" w:after="0" w:afterAutospacing="0"/>
-              <w:rPr>
-                <w:rFonts w:ascii="Arial" w:hAnsi="Arial" w:cs="Arial"/>
-                <w:sz w:val="18"/>
-                <w:szCs w:val="18"/>
-              </w:rPr>
-            </w:pPr>
-            <w:r>
-              <w:rPr>
-                <w:rFonts w:ascii="Arial" w:hAnsi="Arial" w:cs="Arial"/>
-              </w:rPr>
-              <w:t>Sala NDE (2º andar)</w:t>
-            </w:r>
+              </w:rPr>
+            </w:pPr>
           </w:p>
         </w:tc>
       </w:tr>
@@ -4284,100 +4701,71 @@
               <w:jc w:val="right"/>
               <w:rPr>
                 <w:rFonts w:ascii="Arial" w:hAnsi="Arial" w:cs="Arial"/>
+                <w:color w:val="000000" w:themeColor="text1"/>
+                <w:sz w:val="24"/>
+                <w:szCs w:val="24"/>
+              </w:rPr>
+            </w:pPr>
+            <w:r>
+              <w:rPr>
+                <w:rFonts w:ascii="Arial" w:hAnsi="Arial" w:cs="Arial"/>
+                <w:color w:val="000000" w:themeColor="text1"/>
+                <w:sz w:val="24"/>
+                <w:szCs w:val="24"/>
+              </w:rPr>
+              <w:t>8</w:t>
+            </w:r>
+          </w:p>
+        </w:tc>
+        <w:tc>
+          <w:tcPr>
+            <w:tcW w:w="770" w:type="dxa"/>
+          </w:tcPr>
+          <w:p>
+            <w:pPr>
+              <w:pStyle w:val="Textodetabela"/>
+              <w:jc w:val="right"/>
+              <w:rPr>
+                <w:rFonts w:ascii="Arial" w:hAnsi="Arial" w:cs="Arial"/>
+                <w:color w:val="000000" w:themeColor="text1"/>
+                <w:sz w:val="24"/>
+                <w:szCs w:val="24"/>
+              </w:rPr>
+            </w:pPr>
+            <w:r>
+              <w:rPr>
+                <w:rFonts w:ascii="Arial" w:hAnsi="Arial" w:cs="Arial"/>
+                <w:color w:val="000000" w:themeColor="text1"/>
+                <w:sz w:val="24"/>
+                <w:szCs w:val="24"/>
+              </w:rPr>
+              <w:t>03</w:t>
+            </w:r>
+            <w:r>
+              <w:rPr>
+                <w:rFonts w:ascii="Arial" w:hAnsi="Arial" w:cs="Arial"/>
+                <w:color w:val="000000" w:themeColor="text1"/>
+                <w:sz w:val="24"/>
+                <w:szCs w:val="24"/>
+              </w:rPr>
+              <w:t>/10</w:t>
+            </w:r>
+          </w:p>
+        </w:tc>
+        <w:tc>
+          <w:tcPr>
+            <w:tcW w:w="3597" w:type="dxa"/>
+          </w:tcPr>
+          <w:p>
+            <w:pPr>
+              <w:pStyle w:val="Textodetabela"/>
+              <w:rPr>
+                <w:rFonts w:ascii="Arial" w:hAnsi="Arial" w:cs="Arial"/>
                 <w:color w:val="FF0000"/>
                 <w:sz w:val="24"/>
                 <w:szCs w:val="24"/>
               </w:rPr>
             </w:pPr>
-            <w:r>
-              <w:rPr>
-                <w:rFonts w:ascii="Arial" w:hAnsi="Arial" w:cs="Arial"/>
-                <w:color w:val="000000" w:themeColor="text1"/>
-                <w:sz w:val="24"/>
-                <w:szCs w:val="24"/>
-              </w:rPr>
-              <w:t>7</w:t>
-            </w:r>
-          </w:p>
-        </w:tc>
-        <w:tc>
-          <w:tcPr>
-            <w:tcW w:w="770" w:type="dxa"/>
-          </w:tcPr>
-          <w:p>
-            <w:pPr>
-              <w:pStyle w:val="Textodetabela"/>
-              <w:jc w:val="right"/>
-              <w:rPr>
-                <w:rFonts w:ascii="Arial" w:hAnsi="Arial" w:cs="Arial"/>
-                <w:color w:val="000000" w:themeColor="text1"/>
-                <w:sz w:val="24"/>
-                <w:szCs w:val="24"/>
-              </w:rPr>
-            </w:pPr>
-            <w:r>
-              <w:rPr>
-                <w:rFonts w:ascii="Arial" w:hAnsi="Arial" w:cs="Arial"/>
-                <w:color w:val="000000" w:themeColor="text1"/>
-                <w:sz w:val="24"/>
-                <w:szCs w:val="24"/>
-              </w:rPr>
-              <w:t>26</w:t>
-            </w:r>
-            <w:r>
-              <w:rPr>
-                <w:rFonts w:ascii="Arial" w:hAnsi="Arial" w:cs="Arial"/>
-                <w:color w:val="000000" w:themeColor="text1"/>
-                <w:sz w:val="24"/>
-                <w:szCs w:val="24"/>
-              </w:rPr>
-              <w:t>/09</w:t>
-            </w:r>
-          </w:p>
-        </w:tc>
-        <w:tc>
-          <w:tcPr>
-            <w:tcW w:w="3597" w:type="dxa"/>
-          </w:tcPr>
-          <w:p>
-            <w:pPr>
-              <w:pStyle w:val="Textodetabela"/>
-              <w:rPr>
-                <w:rFonts w:ascii="Arial" w:hAnsi="Arial" w:cs="Arial"/>
-                <w:sz w:val="24"/>
-                <w:szCs w:val="24"/>
-              </w:rPr>
-            </w:pPr>
-            <w:r>
-              <w:rPr>
-                <w:rFonts w:ascii="Arial" w:hAnsi="Arial" w:cs="Arial"/>
-                <w:sz w:val="24"/>
-                <w:szCs w:val="24"/>
-              </w:rPr>
-              <w:t>Comparando médias de vários grupos (ANOVA)</w:t>
-            </w:r>
-          </w:p>
-          <w:p>
-            <w:pPr>
-              <w:pStyle w:val="Textodetabela"/>
-              <w:rPr>
-                <w:rFonts w:ascii="Arial" w:hAnsi="Arial" w:cs="Arial"/>
-                <w:color w:val="000000" w:themeColor="text1"/>
-                <w:sz w:val="24"/>
-                <w:szCs w:val="24"/>
-              </w:rPr>
-            </w:pPr>
-          </w:p>
-          <w:p>
-            <w:pPr>
-              <w:pStyle w:val="Textodetabela"/>
-              <w:rPr>
-                <w:rFonts w:ascii="Arial" w:hAnsi="Arial" w:cs="Arial"/>
-                <w:color w:val="000000" w:themeColor="text1"/>
-                <w:sz w:val="24"/>
-                <w:szCs w:val="24"/>
-              </w:rPr>
-            </w:pPr>
           </w:p>
         </w:tc>
         <w:tc>
@@ -4453,9 +4841,119 @@
               <w:pStyle w:val="Textodetabela"/>
               <w:rPr>
                 <w:rFonts w:ascii="Arial" w:hAnsi="Arial" w:cs="Arial"/>
-                <w:color w:val="FF0000"/>
-                <w:sz w:val="24"/>
-                <w:szCs w:val="24"/>
+                <w:sz w:val="24"/>
+                <w:szCs w:val="24"/>
+              </w:rPr>
+            </w:pPr>
+            <w:r>
+              <w:rPr>
+                <w:rFonts w:ascii="Arial" w:hAnsi="Arial" w:cs="Arial"/>
+                <w:sz w:val="24"/>
+                <w:szCs w:val="24"/>
+              </w:rPr>
+              <w:t>Capítulo 12 (p. 293-325)</w:t>
+            </w:r>
+          </w:p>
+          <w:p>
+            <w:pPr>
+              <w:pStyle w:val="Textodetabela"/>
+              <w:rPr>
+                <w:rFonts w:ascii="Arial" w:hAnsi="Arial" w:cs="Arial"/>
+                <w:sz w:val="24"/>
+                <w:szCs w:val="24"/>
+              </w:rPr>
+            </w:pPr>
+          </w:p>
+          <w:p>
+            <w:pPr>
+              <w:pStyle w:val="Textodetabela"/>
+              <w:rPr>
+                <w:rFonts w:ascii="Arial" w:hAnsi="Arial" w:cs="Arial"/>
+                <w:sz w:val="24"/>
+                <w:szCs w:val="24"/>
+                <w:lang w:val="en-US"/>
+              </w:rPr>
+            </w:pPr>
+            <w:r>
+              <w:rPr>
+                <w:rFonts w:ascii="Arial" w:hAnsi="Arial" w:cs="Arial"/>
+                <w:sz w:val="24"/>
+                <w:szCs w:val="24"/>
+                <w:lang w:val="en-US"/>
+              </w:rPr>
+              <w:t>Goss-</w:t>
+            </w:r>
+            <w:proofErr w:type="spellStart"/>
+            <w:r>
+              <w:rPr>
+                <w:rFonts w:ascii="Arial" w:hAnsi="Arial" w:cs="Arial"/>
+                <w:sz w:val="24"/>
+                <w:szCs w:val="24"/>
+                <w:lang w:val="en-US"/>
+              </w:rPr>
+              <w:t>Sampsom</w:t>
+            </w:r>
+            <w:proofErr w:type="spellEnd"/>
+            <w:r>
+              <w:rPr>
+                <w:rFonts w:ascii="Arial" w:hAnsi="Arial" w:cs="Arial"/>
+                <w:sz w:val="24"/>
+                <w:szCs w:val="24"/>
+                <w:lang w:val="en-US"/>
+              </w:rPr>
+              <w:t xml:space="preserve">, M. A. (2020).  </w:t>
+            </w:r>
+            <w:r>
+              <w:rPr>
+                <w:rFonts w:ascii="Arial" w:hAnsi="Arial" w:cs="Arial"/>
+                <w:sz w:val="24"/>
+                <w:szCs w:val="24"/>
+                <w:lang w:val="en-US"/>
+              </w:rPr>
+              <w:t>(p. 85-100)</w:t>
+            </w:r>
+          </w:p>
+          <w:p>
+            <w:pPr>
+              <w:pStyle w:val="Textodetabela"/>
+              <w:rPr>
+                <w:rFonts w:ascii="Arial" w:hAnsi="Arial" w:cs="Arial"/>
+                <w:sz w:val="24"/>
+                <w:szCs w:val="24"/>
+                <w:lang w:val="en-US"/>
+              </w:rPr>
+            </w:pPr>
+          </w:p>
+          <w:p>
+            <w:pPr>
+              <w:pStyle w:val="Textodetabela"/>
+              <w:rPr>
+                <w:rFonts w:ascii="Arial" w:hAnsi="Arial" w:cs="Arial"/>
+                <w:sz w:val="24"/>
+                <w:szCs w:val="24"/>
+                <w:lang w:val="en-US"/>
+              </w:rPr>
+            </w:pPr>
+          </w:p>
+          <w:p>
+            <w:pPr>
+              <w:pStyle w:val="Textodetabela"/>
+              <w:rPr>
+                <w:rFonts w:ascii="Arial" w:hAnsi="Arial" w:cs="Arial"/>
+                <w:sz w:val="24"/>
+                <w:szCs w:val="24"/>
+                <w:lang w:val="en-US"/>
+              </w:rPr>
+            </w:pPr>
+          </w:p>
+          <w:p>
+            <w:pPr>
+              <w:pStyle w:val="Textodetabela"/>
+              <w:rPr>
+                <w:rFonts w:ascii="Arial" w:hAnsi="Arial" w:cs="Arial"/>
+                <w:sz w:val="24"/>
+                <w:szCs w:val="24"/>
+                <w:lang w:val="en-US"/>
               </w:rPr>
             </w:pPr>
           </w:p>
@@ -4466,31 +4964,22 @@
           </w:tcPr>
           <w:p>
             <w:pPr>
-              <w:pStyle w:val="NormalWeb"/>
-              <w:spacing w:before="0" w:beforeAutospacing="0" w:after="0" w:afterAutospacing="0"/>
-              <w:rPr>
-                <w:rFonts w:ascii="Arial" w:hAnsi="Arial" w:cs="Arial"/>
-                <w:sz w:val="18"/>
-                <w:szCs w:val="18"/>
-              </w:rPr>
-            </w:pPr>
-            <w:r>
-              <w:rPr>
-                <w:rFonts w:ascii="Arial" w:hAnsi="Arial" w:cs="Arial"/>
+              <w:pStyle w:val="Textodetabela"/>
+              <w:rPr>
+                <w:rFonts w:ascii="Arial" w:hAnsi="Arial" w:cs="Arial"/>
+                <w:sz w:val="24"/>
+                <w:szCs w:val="24"/>
+                <w:lang w:val="en-US"/>
+              </w:rPr>
+            </w:pPr>
+            <w:r>
+              <w:rPr>
+                <w:rFonts w:ascii="Arial" w:hAnsi="Arial" w:cs="Arial"/>
+                <w:sz w:val="24"/>
+                <w:szCs w:val="24"/>
               </w:rPr>
               <w:t>Sala NDE (2º andar)</w:t>
             </w:r>
-          </w:p>
-          <w:p>
-            <w:pPr>
-              <w:pStyle w:val="Textodetabela"/>
-              <w:rPr>
-                <w:rFonts w:ascii="Arial" w:hAnsi="Arial" w:cs="Arial"/>
-                <w:color w:val="FF0000"/>
-                <w:sz w:val="18"/>
-                <w:szCs w:val="18"/>
-              </w:rPr>
-            </w:pPr>
           </w:p>
         </w:tc>
       </w:tr>
@@ -4520,7 +5009,7 @@
                 <w:sz w:val="24"/>
                 <w:szCs w:val="24"/>
               </w:rPr>
-              <w:t>8</w:t>
+              <w:t>9</w:t>
             </w:r>
           </w:p>
         </w:tc>
@@ -4546,7 +5035,16 @@
                 <w:sz w:val="24"/>
                 <w:szCs w:val="24"/>
               </w:rPr>
-              <w:t>03</w:t>
+              <w:t>1</w:t>
+            </w:r>
+            <w:r>
+              <w:rPr>
+                <w:rFonts w:ascii="Arial" w:hAnsi="Arial" w:cs="Arial"/>
+                <w:color w:val="000000" w:themeColor="text1"/>
+                <w:sz w:val="24"/>
+                <w:szCs w:val="24"/>
+              </w:rPr>
+              <w:t>0</w:t>
             </w:r>
             <w:r>
               <w:rPr>
@@ -4568,7 +5066,6 @@
               <w:pStyle w:val="Textodetabela"/>
               <w:rPr>
                 <w:rFonts w:ascii="Arial" w:hAnsi="Arial" w:cs="Arial"/>
-                <w:color w:val="FF0000"/>
                 <w:sz w:val="24"/>
                 <w:szCs w:val="24"/>
               </w:rPr>
@@ -4650,113 +5147,6 @@
                 <w:rFonts w:ascii="Arial" w:hAnsi="Arial" w:cs="Arial"/>
                 <w:sz w:val="24"/>
                 <w:szCs w:val="24"/>
-              </w:rPr>
-            </w:pPr>
-            <w:r>
-              <w:rPr>
-                <w:rFonts w:ascii="Arial" w:hAnsi="Arial" w:cs="Arial"/>
-                <w:sz w:val="24"/>
-                <w:szCs w:val="24"/>
-              </w:rPr>
-              <w:t>Capítulo 12 (p. 293-325)</w:t>
-            </w:r>
-          </w:p>
-          <w:p>
-            <w:pPr>
-              <w:pStyle w:val="Textodetabela"/>
-              <w:rPr>
-                <w:rFonts w:ascii="Arial" w:hAnsi="Arial" w:cs="Arial"/>
-                <w:sz w:val="24"/>
-                <w:szCs w:val="24"/>
-              </w:rPr>
-            </w:pPr>
-          </w:p>
-          <w:p>
-            <w:pPr>
-              <w:pStyle w:val="Textodetabela"/>
-              <w:rPr>
-                <w:rFonts w:ascii="Arial" w:hAnsi="Arial" w:cs="Arial"/>
-                <w:sz w:val="24"/>
-                <w:szCs w:val="24"/>
-              </w:rPr>
-            </w:pPr>
-          </w:p>
-          <w:p>
-            <w:pPr>
-              <w:pStyle w:val="Textodetabela"/>
-              <w:rPr>
-                <w:rFonts w:ascii="Arial" w:hAnsi="Arial" w:cs="Arial"/>
-                <w:sz w:val="24"/>
-                <w:szCs w:val="24"/>
-                <w:lang w:val="en-US"/>
-              </w:rPr>
-            </w:pPr>
-            <w:proofErr w:type="spellStart"/>
-            <w:r>
-              <w:rPr>
-                <w:rFonts w:ascii="Arial" w:hAnsi="Arial" w:cs="Arial"/>
-                <w:sz w:val="24"/>
-                <w:szCs w:val="24"/>
-              </w:rPr>
-              <w:t>Goss-Sampsom</w:t>
-            </w:r>
-            <w:proofErr w:type="spellEnd"/>
-            <w:r>
-              <w:rPr>
-                <w:rFonts w:ascii="Arial" w:hAnsi="Arial" w:cs="Arial"/>
-                <w:sz w:val="24"/>
-                <w:szCs w:val="24"/>
-              </w:rPr>
-              <w:t xml:space="preserve">, M. A. (2020).  </w:t>
-            </w:r>
-            <w:r>
-              <w:rPr>
-                <w:rFonts w:ascii="Arial" w:hAnsi="Arial" w:cs="Arial"/>
-                <w:sz w:val="24"/>
-                <w:szCs w:val="24"/>
-                <w:lang w:val="en-US"/>
-              </w:rPr>
-              <w:t>(p. 85-100)</w:t>
-            </w:r>
-          </w:p>
-          <w:p>
-            <w:pPr>
-              <w:pStyle w:val="Textodetabela"/>
-              <w:rPr>
-                <w:rFonts w:ascii="Arial" w:hAnsi="Arial" w:cs="Arial"/>
-                <w:sz w:val="24"/>
-                <w:szCs w:val="24"/>
-              </w:rPr>
-            </w:pPr>
-          </w:p>
-          <w:p>
-            <w:pPr>
-              <w:pStyle w:val="Textodetabela"/>
-              <w:rPr>
-                <w:rFonts w:ascii="Arial" w:hAnsi="Arial" w:cs="Arial"/>
-                <w:sz w:val="24"/>
-                <w:szCs w:val="24"/>
-              </w:rPr>
-            </w:pPr>
-          </w:p>
-          <w:p>
-            <w:pPr>
-              <w:pStyle w:val="Textodetabela"/>
-              <w:rPr>
-                <w:rFonts w:ascii="Arial" w:hAnsi="Arial" w:cs="Arial"/>
-                <w:sz w:val="24"/>
-                <w:szCs w:val="24"/>
-                <w:lang w:val="en-US"/>
-              </w:rPr>
-            </w:pPr>
-          </w:p>
-          <w:p>
-            <w:pPr>
-              <w:pStyle w:val="Textodetabela"/>
-              <w:rPr>
-                <w:rFonts w:ascii="Arial" w:hAnsi="Arial" w:cs="Arial"/>
-                <w:sz w:val="24"/>
-                <w:szCs w:val="24"/>
                 <w:lang w:val="en-US"/>
               </w:rPr>
             </w:pPr>
@@ -4782,7 +5172,6 @@
                 <w:sz w:val="24"/>
                 <w:szCs w:val="24"/>
               </w:rPr>
-              <w:lastRenderedPageBreak/>
               <w:t>Sala NDE (2º andar)</w:t>
             </w:r>
           </w:p>
@@ -4814,7 +5203,7 @@
                 <w:sz w:val="24"/>
                 <w:szCs w:val="24"/>
               </w:rPr>
-              <w:t>9</w:t>
+              <w:t>10</w:t>
             </w:r>
           </w:p>
         </w:tc>
@@ -4840,16 +5229,7 @@
                 <w:sz w:val="24"/>
                 <w:szCs w:val="24"/>
               </w:rPr>
-              <w:t>1</w:t>
-            </w:r>
-            <w:r>
-              <w:rPr>
-                <w:rFonts w:ascii="Arial" w:hAnsi="Arial" w:cs="Arial"/>
-                <w:color w:val="000000" w:themeColor="text1"/>
-                <w:sz w:val="24"/>
-                <w:szCs w:val="24"/>
-              </w:rPr>
-              <w:t>0</w:t>
+              <w:t>17</w:t>
             </w:r>
             <w:r>
               <w:rPr>
@@ -4875,191 +5255,6 @@
                 <w:szCs w:val="24"/>
               </w:rPr>
             </w:pPr>
-          </w:p>
-        </w:tc>
-        <w:tc>
-          <w:tcPr>
-            <w:tcW w:w="2202" w:type="dxa"/>
-          </w:tcPr>
-          <w:p>
-            <w:pPr>
-              <w:pStyle w:val="Textodetabela"/>
-              <w:rPr>
-                <w:rFonts w:ascii="Arial" w:hAnsi="Arial" w:cs="Arial"/>
-                <w:sz w:val="24"/>
-                <w:szCs w:val="24"/>
-              </w:rPr>
-            </w:pPr>
-            <w:r>
-              <w:rPr>
-                <w:rFonts w:ascii="Arial" w:hAnsi="Arial" w:cs="Arial"/>
-                <w:sz w:val="24"/>
-                <w:szCs w:val="24"/>
-              </w:rPr>
-              <w:t xml:space="preserve">Navarro, </w:t>
-            </w:r>
-            <w:proofErr w:type="spellStart"/>
-            <w:r>
-              <w:rPr>
-                <w:rFonts w:ascii="Arial" w:hAnsi="Arial" w:cs="Arial"/>
-                <w:sz w:val="24"/>
-                <w:szCs w:val="24"/>
-              </w:rPr>
-              <w:t>Foxcroft</w:t>
-            </w:r>
-            <w:proofErr w:type="spellEnd"/>
-            <w:r>
-              <w:rPr>
-                <w:rFonts w:ascii="Arial" w:hAnsi="Arial" w:cs="Arial"/>
-                <w:sz w:val="24"/>
-                <w:szCs w:val="24"/>
-              </w:rPr>
-              <w:t xml:space="preserve">, &amp; </w:t>
-            </w:r>
-            <w:proofErr w:type="spellStart"/>
-            <w:r>
-              <w:rPr>
-                <w:rFonts w:ascii="Arial" w:hAnsi="Arial" w:cs="Arial"/>
-                <w:sz w:val="24"/>
-                <w:szCs w:val="24"/>
-              </w:rPr>
-              <w:t>Faulkenberry</w:t>
-            </w:r>
-            <w:proofErr w:type="spellEnd"/>
-            <w:r>
-              <w:rPr>
-                <w:rFonts w:ascii="Arial" w:hAnsi="Arial" w:cs="Arial"/>
-                <w:sz w:val="24"/>
-                <w:szCs w:val="24"/>
-              </w:rPr>
-              <w:t>, (2019)</w:t>
-            </w:r>
-          </w:p>
-          <w:p>
-            <w:pPr>
-              <w:pStyle w:val="Textodetabela"/>
-              <w:rPr>
-                <w:rFonts w:ascii="Arial" w:hAnsi="Arial" w:cs="Arial"/>
-                <w:sz w:val="24"/>
-                <w:szCs w:val="24"/>
-              </w:rPr>
-            </w:pPr>
-          </w:p>
-          <w:p>
-            <w:pPr>
-              <w:pStyle w:val="Textodetabela"/>
-              <w:rPr>
-                <w:rFonts w:ascii="Arial" w:hAnsi="Arial" w:cs="Arial"/>
-                <w:sz w:val="24"/>
-                <w:szCs w:val="24"/>
-                <w:lang w:val="en-US"/>
-              </w:rPr>
-            </w:pPr>
-          </w:p>
-        </w:tc>
-        <w:tc>
-          <w:tcPr>
-            <w:tcW w:w="2202" w:type="dxa"/>
-          </w:tcPr>
-          <w:p>
-            <w:pPr>
-              <w:pStyle w:val="Textodetabela"/>
-              <w:rPr>
-                <w:rFonts w:ascii="Arial" w:hAnsi="Arial" w:cs="Arial"/>
-                <w:sz w:val="24"/>
-                <w:szCs w:val="24"/>
-                <w:lang w:val="en-US"/>
-              </w:rPr>
-            </w:pPr>
-            <w:r>
-              <w:rPr>
-                <w:rFonts w:ascii="Arial" w:hAnsi="Arial" w:cs="Arial"/>
-                <w:sz w:val="24"/>
-                <w:szCs w:val="24"/>
-              </w:rPr>
-              <w:t>Sala NDE (2º andar)</w:t>
-            </w:r>
-          </w:p>
-        </w:tc>
-      </w:tr>
-      <w:tr>
-        <w:trPr>
-          <w:trHeight w:val="20"/>
-        </w:trPr>
-        <w:tc>
-          <w:tcPr>
-            <w:tcW w:w="553" w:type="dxa"/>
-          </w:tcPr>
-          <w:p>
-            <w:pPr>
-              <w:pStyle w:val="Textodetabela"/>
-              <w:jc w:val="right"/>
-              <w:rPr>
-                <w:rFonts w:ascii="Arial" w:hAnsi="Arial" w:cs="Arial"/>
-                <w:color w:val="000000" w:themeColor="text1"/>
-                <w:sz w:val="24"/>
-                <w:szCs w:val="24"/>
-              </w:rPr>
-            </w:pPr>
-            <w:r>
-              <w:rPr>
-                <w:rFonts w:ascii="Arial" w:hAnsi="Arial" w:cs="Arial"/>
-                <w:color w:val="000000" w:themeColor="text1"/>
-                <w:sz w:val="24"/>
-                <w:szCs w:val="24"/>
-              </w:rPr>
-              <w:t>10</w:t>
-            </w:r>
-          </w:p>
-        </w:tc>
-        <w:tc>
-          <w:tcPr>
-            <w:tcW w:w="770" w:type="dxa"/>
-          </w:tcPr>
-          <w:p>
-            <w:pPr>
-              <w:pStyle w:val="Textodetabela"/>
-              <w:jc w:val="right"/>
-              <w:rPr>
-                <w:rFonts w:ascii="Arial" w:hAnsi="Arial" w:cs="Arial"/>
-                <w:color w:val="000000" w:themeColor="text1"/>
-                <w:sz w:val="24"/>
-                <w:szCs w:val="24"/>
-              </w:rPr>
-            </w:pPr>
-            <w:r>
-              <w:rPr>
-                <w:rFonts w:ascii="Arial" w:hAnsi="Arial" w:cs="Arial"/>
-                <w:color w:val="000000" w:themeColor="text1"/>
-                <w:sz w:val="24"/>
-                <w:szCs w:val="24"/>
-              </w:rPr>
-              <w:t>17</w:t>
-            </w:r>
-            <w:r>
-              <w:rPr>
-                <w:rFonts w:ascii="Arial" w:hAnsi="Arial" w:cs="Arial"/>
-                <w:color w:val="000000" w:themeColor="text1"/>
-                <w:sz w:val="24"/>
-                <w:szCs w:val="24"/>
-              </w:rPr>
-              <w:t>/10</w:t>
-            </w:r>
-          </w:p>
-        </w:tc>
-        <w:tc>
-          <w:tcPr>
-            <w:tcW w:w="3597" w:type="dxa"/>
-          </w:tcPr>
-          <w:p>
-            <w:pPr>
-              <w:pStyle w:val="Textodetabela"/>
-              <w:rPr>
-                <w:rFonts w:ascii="Arial" w:hAnsi="Arial" w:cs="Arial"/>
-                <w:sz w:val="24"/>
-                <w:szCs w:val="24"/>
-              </w:rPr>
-            </w:pPr>
             <w:r>
               <w:rPr>
                 <w:rFonts w:ascii="Arial" w:hAnsi="Arial" w:cs="Arial"/>
@@ -5088,7 +5283,7 @@
                 <w:szCs w:val="24"/>
               </w:rPr>
             </w:pPr>
-            <w:hyperlink r:id="rId18" w:history="1">
+            <w:hyperlink r:id="rId21" w:history="1">
               <w:r>
                 <w:rPr>
                   <w:rStyle w:val="Hyperlink"/>
@@ -5580,6 +5775,7 @@
                 <w:sz w:val="24"/>
                 <w:szCs w:val="24"/>
               </w:rPr>
+              <w:lastRenderedPageBreak/>
               <w:t>Goss-Sampsom</w:t>
             </w:r>
             <w:proofErr w:type="spellEnd"/>
@@ -5631,6 +5827,7 @@
                 <w:sz w:val="24"/>
                 <w:szCs w:val="24"/>
               </w:rPr>
+              <w:lastRenderedPageBreak/>
               <w:t>Sala NDE (2º andar)</w:t>
             </w:r>
           </w:p>
@@ -5901,7 +6098,6 @@
                 <w:sz w:val="24"/>
                 <w:szCs w:val="24"/>
               </w:rPr>
-              <w:lastRenderedPageBreak/>
               <w:t>Sala NDE (2º andar)</w:t>
             </w:r>
           </w:p>
@@ -7073,24 +7269,20 @@
           <w:lang w:val="en-US"/>
         </w:rPr>
       </w:pPr>
+      <w:proofErr w:type="spellStart"/>
       <w:r>
-        <w:rPr>
-          <w:lang w:val="en-US"/>
-        </w:rPr>
-        <w:t xml:space="preserve">Gignac, G. E., &amp; </w:t>
+        <w:t>Gignac</w:t>
+      </w:r>
+      <w:proofErr w:type="spellEnd"/>
+      <w:r>
+        <w:t xml:space="preserve">, G. E., &amp; </w:t>
       </w:r>
       <w:proofErr w:type="spellStart"/>
       <w:r>
-        <w:rPr>
-          <w:lang w:val="en-US"/>
-        </w:rPr>
         <w:t>Szodorai</w:t>
       </w:r>
       <w:proofErr w:type="spellEnd"/>
       <w:r>
-        <w:rPr>
-          <w:lang w:val="en-US"/>
-        </w:rPr>
         <w:t xml:space="preserve">, E. T. (2016). </w:t>
       </w:r>
       <w:r>
@@ -7113,7 +7305,7 @@
         </w:rPr>
         <w:t xml:space="preserve">, 102, 74–78. </w:t>
       </w:r>
-      <w:hyperlink r:id="rId19" w:history="1">
+      <w:hyperlink r:id="rId22" w:history="1">
         <w:r>
           <w:rPr>
             <w:rStyle w:val="Hyperlink"/>
@@ -7184,6 +7376,7 @@
         <w:rPr>
           <w:lang w:val="en-US"/>
         </w:rPr>
+        <w:lastRenderedPageBreak/>
         <w:t xml:space="preserve">Navarro, D.J., Foxcroft, D.R., &amp; Faulkenberry, T.J. (2019). </w:t>
       </w:r>
       <w:r>
@@ -7297,7 +7490,7 @@
         </w:rPr>
         <w:t xml:space="preserve"> (</w:t>
       </w:r>
-      <w:hyperlink r:id="rId20" w:history="1">
+      <w:hyperlink r:id="rId23" w:history="1">
         <w:r>
           <w:rPr>
             <w:rStyle w:val="Hyperlink"/>
@@ -7317,9 +7510,6 @@
       <w:pPr>
         <w:spacing w:before="120" w:after="120"/>
         <w:ind w:left="709" w:hanging="709"/>
-        <w:rPr>
-          <w:lang w:val="en-US"/>
-        </w:rPr>
       </w:pPr>
       <w:r>
         <w:rPr>
@@ -7364,7 +7554,6 @@
         <w:rPr>
           <w:i/>
           <w:iCs/>
-          <w:lang w:val="en-US"/>
         </w:rPr>
         <w:t>PLoS</w:t>
       </w:r>
@@ -7373,7 +7562,6 @@
         <w:rPr>
           <w:i/>
           <w:iCs/>
-          <w:lang w:val="en-US"/>
         </w:rPr>
         <w:t xml:space="preserve"> </w:t>
       </w:r>
@@ -7382,7 +7570,6 @@
         <w:rPr>
           <w:i/>
           <w:iCs/>
-          <w:lang w:val="en-US"/>
         </w:rPr>
         <w:t>Comput</w:t>
       </w:r>
@@ -7391,147 +7578,95 @@
         <w:rPr>
           <w:i/>
           <w:iCs/>
-          <w:lang w:val="en-US"/>
-        </w:rPr>
-        <w:t xml:space="preserve"> Biol</w:t>
+        </w:rPr>
+        <w:t xml:space="preserve"> </w:t>
       </w:r>
+      <w:proofErr w:type="spellStart"/>
       <w:r>
         <w:rPr>
-          <w:lang w:val="en-US"/>
-        </w:rPr>
+          <w:i/>
+          <w:iCs/>
+        </w:rPr>
+        <w:t>Biol</w:t>
+      </w:r>
+      <w:proofErr w:type="spellEnd"/>
+      <w:r>
         <w:t xml:space="preserve"> 13(9): e1005619. </w:t>
       </w:r>
-      <w:hyperlink r:id="rId21" w:history="1">
+      <w:hyperlink r:id="rId24" w:history="1">
         <w:r>
           <w:rPr>
             <w:rStyle w:val="Hyperlink"/>
-            <w:lang w:val="en-US"/>
           </w:rPr>
           <w:t>https://doi.org/10.1371/journal. pcbi.1005619</w:t>
         </w:r>
       </w:hyperlink>
     </w:p>
+    <w:p/>
     <w:p>
       <w:pPr>
-        <w:rPr>
-          <w:lang w:val="en-US"/>
-        </w:rPr>
-      </w:pPr>
-    </w:p>
-    <w:p>
-      <w:pPr>
         <w:pStyle w:val="Ttulo2"/>
-        <w:rPr>
-          <w:lang w:val="en-US"/>
-        </w:rPr>
       </w:pPr>
       <w:r>
-        <w:rPr>
-          <w:lang w:val="en-US"/>
-        </w:rPr>
         <w:t>Sites</w:t>
       </w:r>
     </w:p>
     <w:p>
-      <w:pPr>
-        <w:rPr>
-          <w:lang w:val="en-US"/>
-        </w:rPr>
-      </w:pPr>
       <w:r>
-        <w:rPr>
-          <w:lang w:val="en-US"/>
-        </w:rPr>
         <w:t>https://www.mosaic-web.org/</w:t>
       </w:r>
     </w:p>
     <w:p>
-      <w:pPr>
-        <w:rPr>
-          <w:lang w:val="en-US"/>
-        </w:rPr>
-      </w:pPr>
-      <w:hyperlink r:id="rId22" w:history="1">
+      <w:hyperlink r:id="rId25" w:history="1">
         <w:r>
           <w:rPr>
             <w:rStyle w:val="Hyperlink"/>
-            <w:lang w:val="en-US"/>
           </w:rPr>
           <w:t>http://www.statprep.org/LittleAppSite/</w:t>
         </w:r>
       </w:hyperlink>
     </w:p>
     <w:p>
-      <w:pPr>
-        <w:rPr>
-          <w:lang w:val="en-US"/>
-        </w:rPr>
-      </w:pPr>
-      <w:hyperlink r:id="rId23" w:history="1">
+      <w:hyperlink r:id="rId26" w:history="1">
         <w:r>
           <w:rPr>
             <w:rStyle w:val="Hyperlink"/>
-            <w:lang w:val="en-US"/>
           </w:rPr>
           <w:t>https://djnavarro.net</w:t>
         </w:r>
       </w:hyperlink>
     </w:p>
     <w:p>
-      <w:pPr>
-        <w:rPr>
-          <w:lang w:val="en-US"/>
-        </w:rPr>
-      </w:pPr>
-      <w:hyperlink r:id="rId24" w:history="1">
+      <w:hyperlink r:id="rId27" w:history="1">
         <w:r>
           <w:rPr>
             <w:rStyle w:val="Hyperlink"/>
-            <w:lang w:val="en-US"/>
           </w:rPr>
           <w:t>https://psyr.djnavarro.net/index.html</w:t>
         </w:r>
       </w:hyperlink>
     </w:p>
     <w:p>
-      <w:pPr>
-        <w:rPr>
-          <w:lang w:val="en-US"/>
-        </w:rPr>
-      </w:pPr>
-      <w:hyperlink r:id="rId25" w:history="1">
+      <w:hyperlink r:id="rId28" w:history="1">
         <w:r>
           <w:rPr>
             <w:rStyle w:val="Hyperlink"/>
-            <w:lang w:val="en-US"/>
           </w:rPr>
           <w:t>https://www.youtube.com/channel/UCdB_MnzxBweU9lQxAgJsPYA</w:t>
         </w:r>
       </w:hyperlink>
     </w:p>
     <w:p>
-      <w:pPr>
-        <w:rPr>
-          <w:lang w:val="en-US"/>
-        </w:rPr>
-      </w:pPr>
-      <w:hyperlink r:id="rId26" w:history="1">
+      <w:hyperlink r:id="rId29" w:history="1">
         <w:r>
           <w:rPr>
             <w:rStyle w:val="Hyperlink"/>
-            <w:lang w:val="en-US"/>
           </w:rPr>
           <w:t>https://jasp-stats.org/jasp-materials/</w:t>
         </w:r>
       </w:hyperlink>
     </w:p>
-    <w:p>
-      <w:pPr>
-        <w:rPr>
-          <w:lang w:val="en-US"/>
-        </w:rPr>
-      </w:pPr>
-    </w:p>
+    <w:p/>
     <w:sectPr>
       <w:pgSz w:w="12240" w:h="15840"/>
       <w:pgMar w:top="1417" w:right="1701" w:bottom="1417" w:left="1701" w:header="708" w:footer="708" w:gutter="0"/>

--- a/docs/prog_cienc_dados_stat _2022_I.docx
+++ b/docs/prog_cienc_dados_stat _2022_I.docx
@@ -7372,11 +7372,46 @@
           <w:lang w:val="en-US"/>
         </w:rPr>
       </w:pPr>
+    </w:p>
+    <w:p>
+      <w:pPr>
+        <w:spacing w:before="120" w:after="120"/>
+        <w:ind w:left="709" w:hanging="709"/>
+        <w:rPr>
+          <w:lang w:val="en-US"/>
+        </w:rPr>
+      </w:pPr>
+      <w:hyperlink r:id="rId23" w:history="1">
+        <w:r>
+          <w:rPr>
+            <w:rStyle w:val="Hyperlink"/>
+            <w:lang w:val="en-US"/>
+          </w:rPr>
+          <w:t>https://jasp-stats.org/wp-content/uploads/2021/11/Statistical-Analysis-in-JASP-A-Students-Guide-v14-Brazilian-Portuguese.pdf</w:t>
+        </w:r>
+      </w:hyperlink>
+    </w:p>
+    <w:p>
+      <w:pPr>
+        <w:spacing w:before="120" w:after="120"/>
+        <w:ind w:left="709" w:hanging="709"/>
+        <w:rPr>
+          <w:lang w:val="en-US"/>
+        </w:rPr>
+      </w:pPr>
+    </w:p>
+    <w:p>
+      <w:pPr>
+        <w:spacing w:before="120" w:after="120"/>
+        <w:ind w:left="709" w:hanging="709"/>
+        <w:rPr>
+          <w:lang w:val="en-US"/>
+        </w:rPr>
+      </w:pPr>
       <w:r>
         <w:rPr>
           <w:lang w:val="en-US"/>
         </w:rPr>
-        <w:lastRenderedPageBreak/>
         <w:t xml:space="preserve">Navarro, D.J., Foxcroft, D.R., &amp; Faulkenberry, T.J. (2019). </w:t>
       </w:r>
       <w:r>
@@ -7490,7 +7525,7 @@
         </w:rPr>
         <w:t xml:space="preserve"> (</w:t>
       </w:r>
-      <w:hyperlink r:id="rId23" w:history="1">
+      <w:hyperlink r:id="rId24" w:history="1">
         <w:r>
           <w:rPr>
             <w:rStyle w:val="Hyperlink"/>
@@ -7593,7 +7628,7 @@
       <w:r>
         <w:t xml:space="preserve"> 13(9): e1005619. </w:t>
       </w:r>
-      <w:hyperlink r:id="rId24" w:history="1">
+      <w:hyperlink r:id="rId25" w:history="1">
         <w:r>
           <w:rPr>
             <w:rStyle w:val="Hyperlink"/>
@@ -7617,7 +7652,7 @@
       </w:r>
     </w:p>
     <w:p>
-      <w:hyperlink r:id="rId25" w:history="1">
+      <w:hyperlink r:id="rId26" w:history="1">
         <w:r>
           <w:rPr>
             <w:rStyle w:val="Hyperlink"/>
@@ -7627,7 +7662,7 @@
       </w:hyperlink>
     </w:p>
     <w:p>
-      <w:hyperlink r:id="rId26" w:history="1">
+      <w:hyperlink r:id="rId27" w:history="1">
         <w:r>
           <w:rPr>
             <w:rStyle w:val="Hyperlink"/>
@@ -7637,7 +7672,7 @@
       </w:hyperlink>
     </w:p>
     <w:p>
-      <w:hyperlink r:id="rId27" w:history="1">
+      <w:hyperlink r:id="rId28" w:history="1">
         <w:r>
           <w:rPr>
             <w:rStyle w:val="Hyperlink"/>
@@ -7647,7 +7682,7 @@
       </w:hyperlink>
     </w:p>
     <w:p>
-      <w:hyperlink r:id="rId28" w:history="1">
+      <w:hyperlink r:id="rId29" w:history="1">
         <w:r>
           <w:rPr>
             <w:rStyle w:val="Hyperlink"/>
@@ -7657,12 +7692,23 @@
       </w:hyperlink>
     </w:p>
     <w:p>
-      <w:hyperlink r:id="rId29" w:history="1">
+      <w:hyperlink r:id="rId30" w:history="1">
         <w:r>
           <w:rPr>
             <w:rStyle w:val="Hyperlink"/>
           </w:rPr>
           <w:t>https://jasp-stats.org/jasp-materials/</w:t>
+        </w:r>
+      </w:hyperlink>
+    </w:p>
+    <w:p/>
+    <w:p>
+      <w:hyperlink r:id="rId31" w:history="1">
+        <w:r>
+          <w:rPr>
+            <w:rStyle w:val="Hyperlink"/>
+          </w:rPr>
+          <w:t>https://jasp-stats.org/wp-content/uploads/2021/11/Statistical-Analysis-in-JASP-A-Students-Guide-v14-Brazilian-Portuguese.pdf</w:t>
         </w:r>
       </w:hyperlink>
     </w:p>

--- a/docs/prog_cienc_dados_stat _2022_I.docx
+++ b/docs/prog_cienc_dados_stat _2022_I.docx
@@ -4241,6 +4241,24 @@
                 <w:lang w:val="nb-NO"/>
               </w:rPr>
             </w:pPr>
+            <w:proofErr w:type="spellStart"/>
+            <w:r>
+              <w:rPr>
+                <w:rFonts w:ascii="Arial" w:hAnsi="Arial" w:cs="Arial"/>
+                <w:sz w:val="24"/>
+                <w:szCs w:val="24"/>
+              </w:rPr>
+              <w:t>Goss-Sampsom</w:t>
+            </w:r>
+            <w:proofErr w:type="spellEnd"/>
+            <w:r>
+              <w:rPr>
+                <w:rFonts w:ascii="Arial" w:hAnsi="Arial" w:cs="Arial"/>
+                <w:sz w:val="24"/>
+                <w:szCs w:val="24"/>
+              </w:rPr>
+              <w:t xml:space="preserve">, M. A. (2020).  </w:t>
+            </w:r>
             <w:r>
               <w:rPr>
                 <w:rFonts w:ascii="Arial" w:hAnsi="Arial" w:cs="Arial"/>
@@ -4248,27 +4266,7 @@
                 <w:szCs w:val="24"/>
                 <w:lang w:val="nb-NO"/>
               </w:rPr>
-              <w:t>Goss-</w:t>
-            </w:r>
-            <w:proofErr w:type="spellStart"/>
-            <w:r>
-              <w:rPr>
-                <w:rFonts w:ascii="Arial" w:hAnsi="Arial" w:cs="Arial"/>
-                <w:sz w:val="24"/>
-                <w:szCs w:val="24"/>
-                <w:lang w:val="nb-NO"/>
-              </w:rPr>
-              <w:t>Sampsom</w:t>
-            </w:r>
-            <w:proofErr w:type="spellEnd"/>
-            <w:r>
-              <w:rPr>
-                <w:rFonts w:ascii="Arial" w:hAnsi="Arial" w:cs="Arial"/>
-                <w:sz w:val="24"/>
-                <w:szCs w:val="24"/>
-                <w:lang w:val="nb-NO"/>
-              </w:rPr>
-              <w:t>, M. A. (2020).  (p. 50-59)</w:t>
+              <w:t>(p. 50-59)</w:t>
             </w:r>
           </w:p>
           <w:p>
@@ -4392,6 +4390,17 @@
               </w:rPr>
               <w:t>Comparando médias de vários grupos (ANOVA)</w:t>
             </w:r>
+          </w:p>
+          <w:p>
+            <w:pPr>
+              <w:pStyle w:val="Textodetabela"/>
+              <w:rPr>
+                <w:rFonts w:ascii="Arial" w:hAnsi="Arial" w:cs="Arial"/>
+                <w:color w:val="000000" w:themeColor="text1"/>
+                <w:sz w:val="24"/>
+                <w:szCs w:val="24"/>
+              </w:rPr>
+            </w:pPr>
           </w:p>
           <w:p>
             <w:pPr>
@@ -4446,17 +4455,6 @@
                 <w:szCs w:val="24"/>
               </w:rPr>
             </w:pPr>
-          </w:p>
-          <w:p>
-            <w:pPr>
-              <w:pStyle w:val="Textodetabela"/>
-              <w:rPr>
-                <w:rFonts w:ascii="Arial" w:hAnsi="Arial" w:cs="Arial"/>
-                <w:color w:val="FF0000"/>
-                <w:sz w:val="24"/>
-                <w:szCs w:val="24"/>
-              </w:rPr>
-            </w:pPr>
             <w:hyperlink r:id="rId18" w:history="1">
               <w:r>
                 <w:rPr>
@@ -4473,17 +4471,6 @@
             <w:pPr>
               <w:pStyle w:val="Textodetabela"/>
               <w:rPr>
-                <w:rFonts w:ascii="Arial" w:hAnsi="Arial" w:cs="Arial"/>
-                <w:color w:val="FF0000"/>
-                <w:sz w:val="24"/>
-                <w:szCs w:val="24"/>
-              </w:rPr>
-            </w:pPr>
-          </w:p>
-          <w:p>
-            <w:pPr>
-              <w:pStyle w:val="Textodetabela"/>
-              <w:rPr>
                 <w:rStyle w:val="Hyperlink"/>
                 <w:rFonts w:ascii="Arial" w:hAnsi="Arial" w:cs="Arial"/>
                 <w:sz w:val="24"/>
@@ -4512,18 +4499,6 @@
                 <w:szCs w:val="24"/>
               </w:rPr>
             </w:pPr>
-          </w:p>
-          <w:p>
-            <w:pPr>
-              <w:pStyle w:val="Textodetabela"/>
-              <w:rPr>
-                <w:rFonts w:ascii="Arial" w:hAnsi="Arial" w:cs="Arial"/>
-                <w:color w:val="FF0000"/>
-                <w:sz w:val="24"/>
-                <w:szCs w:val="24"/>
-                <w:lang w:val="en-US"/>
-              </w:rPr>
-            </w:pPr>
             <w:hyperlink r:id="rId20" w:history="1">
               <w:r>
                 <w:rPr>
@@ -4531,7 +4506,6 @@
                   <w:rFonts w:ascii="Arial" w:hAnsi="Arial" w:cs="Arial"/>
                   <w:sz w:val="24"/>
                   <w:szCs w:val="24"/>
-                  <w:lang w:val="en-US"/>
                 </w:rPr>
                 <w:t>https://rpsychologist.com/cohend/</w:t>
               </w:r>
@@ -4545,20 +4519,60 @@
                 <w:color w:val="FF0000"/>
                 <w:sz w:val="24"/>
                 <w:szCs w:val="24"/>
-                <w:lang w:val="en-US"/>
-              </w:rPr>
-            </w:pPr>
-          </w:p>
-          <w:p>
-            <w:pPr>
-              <w:pStyle w:val="Textodetabela"/>
-              <w:rPr>
-                <w:rFonts w:ascii="Arial" w:hAnsi="Arial" w:cs="Arial"/>
-                <w:color w:val="000000" w:themeColor="text1"/>
-                <w:sz w:val="24"/>
-                <w:szCs w:val="24"/>
-              </w:rPr>
-            </w:pPr>
+              </w:rPr>
+            </w:pPr>
+          </w:p>
+          <w:p>
+            <w:pPr>
+              <w:pStyle w:val="Textodetabela"/>
+              <w:rPr>
+                <w:rFonts w:ascii="Arial" w:hAnsi="Arial" w:cs="Arial"/>
+                <w:color w:val="000000" w:themeColor="text1"/>
+                <w:sz w:val="24"/>
+                <w:szCs w:val="24"/>
+              </w:rPr>
+            </w:pPr>
+            <w:r>
+              <w:rPr>
+                <w:rFonts w:ascii="Arial" w:hAnsi="Arial" w:cs="Arial"/>
+                <w:color w:val="000000" w:themeColor="text1"/>
+                <w:sz w:val="24"/>
+                <w:szCs w:val="24"/>
+              </w:rPr>
+              <w:t>Gravação da aula</w:t>
+            </w:r>
+          </w:p>
+          <w:p>
+            <w:pPr>
+              <w:pStyle w:val="Textodetabela"/>
+              <w:rPr>
+                <w:rFonts w:ascii="Arial" w:hAnsi="Arial" w:cs="Arial"/>
+                <w:color w:val="000000" w:themeColor="text1"/>
+                <w:sz w:val="24"/>
+                <w:szCs w:val="24"/>
+              </w:rPr>
+            </w:pPr>
+          </w:p>
+          <w:p>
+            <w:pPr>
+              <w:pStyle w:val="Textodetabela"/>
+              <w:rPr>
+                <w:rFonts w:ascii="Arial" w:hAnsi="Arial" w:cs="Arial"/>
+                <w:color w:val="000000" w:themeColor="text1"/>
+                <w:sz w:val="24"/>
+                <w:szCs w:val="24"/>
+              </w:rPr>
+            </w:pPr>
+            <w:r>
+              <w:rPr>
+                <w:rFonts w:ascii="Arial" w:hAnsi="Arial" w:cs="Arial"/>
+                <w:color w:val="000000" w:themeColor="text1"/>
+                <w:sz w:val="24"/>
+                <w:szCs w:val="24"/>
+              </w:rPr>
+              <w:lastRenderedPageBreak/>
+              <w:t>https://drive.google.com/file/d/16_NZ467JQsNW_o1wFRWjYVz2HLbVt4Mm/view?usp=sharing</w:t>
+            </w:r>
           </w:p>
           <w:p>
             <w:pPr>
@@ -4629,6 +4643,34 @@
                 <w:szCs w:val="24"/>
               </w:rPr>
               <w:t>, (2019)</w:t>
+            </w:r>
+          </w:p>
+          <w:p>
+            <w:pPr>
+              <w:pStyle w:val="Textodetabela"/>
+              <w:rPr>
+                <w:rFonts w:ascii="Arial" w:hAnsi="Arial" w:cs="Arial"/>
+                <w:sz w:val="24"/>
+                <w:szCs w:val="24"/>
+              </w:rPr>
+            </w:pPr>
+          </w:p>
+          <w:p>
+            <w:pPr>
+              <w:pStyle w:val="Textodetabela"/>
+              <w:rPr>
+                <w:rFonts w:ascii="Arial" w:hAnsi="Arial" w:cs="Arial"/>
+                <w:sz w:val="24"/>
+                <w:szCs w:val="24"/>
+              </w:rPr>
+            </w:pPr>
+            <w:r>
+              <w:rPr>
+                <w:rFonts w:ascii="Arial" w:hAnsi="Arial" w:cs="Arial"/>
+                <w:sz w:val="24"/>
+                <w:szCs w:val="24"/>
+              </w:rPr>
+              <w:t>Capítulo 12 (p. 293-325)</w:t>
             </w:r>
           </w:p>
           <w:p>
@@ -4761,491 +4803,30 @@
               <w:pStyle w:val="Textodetabela"/>
               <w:rPr>
                 <w:rFonts w:ascii="Arial" w:hAnsi="Arial" w:cs="Arial"/>
+                <w:sz w:val="24"/>
+                <w:szCs w:val="24"/>
+              </w:rPr>
+            </w:pPr>
+            <w:r>
+              <w:rPr>
+                <w:rFonts w:ascii="Arial" w:hAnsi="Arial" w:cs="Arial"/>
+                <w:sz w:val="24"/>
+                <w:szCs w:val="24"/>
+              </w:rPr>
+              <w:t>Comparando médias de vários grupos (ANOVA)</w:t>
+            </w:r>
+          </w:p>
+          <w:p>
+            <w:pPr>
+              <w:pStyle w:val="Textodetabela"/>
+              <w:rPr>
+                <w:rFonts w:ascii="Arial" w:hAnsi="Arial" w:cs="Arial"/>
                 <w:color w:val="FF0000"/>
                 <w:sz w:val="24"/>
                 <w:szCs w:val="24"/>
               </w:rPr>
             </w:pPr>
           </w:p>
-        </w:tc>
-        <w:tc>
-          <w:tcPr>
-            <w:tcW w:w="2202" w:type="dxa"/>
-          </w:tcPr>
-          <w:p>
-            <w:pPr>
-              <w:pStyle w:val="Textodetabela"/>
-              <w:rPr>
-                <w:rFonts w:ascii="Arial" w:hAnsi="Arial" w:cs="Arial"/>
-                <w:sz w:val="24"/>
-                <w:szCs w:val="24"/>
-              </w:rPr>
-            </w:pPr>
-            <w:r>
-              <w:rPr>
-                <w:rFonts w:ascii="Arial" w:hAnsi="Arial" w:cs="Arial"/>
-                <w:sz w:val="24"/>
-                <w:szCs w:val="24"/>
-              </w:rPr>
-              <w:t xml:space="preserve">Navarro, </w:t>
-            </w:r>
-            <w:proofErr w:type="spellStart"/>
-            <w:r>
-              <w:rPr>
-                <w:rFonts w:ascii="Arial" w:hAnsi="Arial" w:cs="Arial"/>
-                <w:sz w:val="24"/>
-                <w:szCs w:val="24"/>
-              </w:rPr>
-              <w:t>Foxcroft</w:t>
-            </w:r>
-            <w:proofErr w:type="spellEnd"/>
-            <w:r>
-              <w:rPr>
-                <w:rFonts w:ascii="Arial" w:hAnsi="Arial" w:cs="Arial"/>
-                <w:sz w:val="24"/>
-                <w:szCs w:val="24"/>
-              </w:rPr>
-              <w:t xml:space="preserve">, &amp; </w:t>
-            </w:r>
-            <w:proofErr w:type="spellStart"/>
-            <w:r>
-              <w:rPr>
-                <w:rFonts w:ascii="Arial" w:hAnsi="Arial" w:cs="Arial"/>
-                <w:sz w:val="24"/>
-                <w:szCs w:val="24"/>
-              </w:rPr>
-              <w:t>Faulkenberry</w:t>
-            </w:r>
-            <w:proofErr w:type="spellEnd"/>
-            <w:r>
-              <w:rPr>
-                <w:rFonts w:ascii="Arial" w:hAnsi="Arial" w:cs="Arial"/>
-                <w:sz w:val="24"/>
-                <w:szCs w:val="24"/>
-              </w:rPr>
-              <w:t>, (2019)</w:t>
-            </w:r>
-          </w:p>
-          <w:p>
-            <w:pPr>
-              <w:pStyle w:val="Textodetabela"/>
-              <w:rPr>
-                <w:rFonts w:ascii="Arial" w:hAnsi="Arial" w:cs="Arial"/>
-                <w:sz w:val="24"/>
-                <w:szCs w:val="24"/>
-              </w:rPr>
-            </w:pPr>
-          </w:p>
-          <w:p>
-            <w:pPr>
-              <w:pStyle w:val="Textodetabela"/>
-              <w:rPr>
-                <w:rFonts w:ascii="Arial" w:hAnsi="Arial" w:cs="Arial"/>
-                <w:sz w:val="24"/>
-                <w:szCs w:val="24"/>
-              </w:rPr>
-            </w:pPr>
-            <w:r>
-              <w:rPr>
-                <w:rFonts w:ascii="Arial" w:hAnsi="Arial" w:cs="Arial"/>
-                <w:sz w:val="24"/>
-                <w:szCs w:val="24"/>
-              </w:rPr>
-              <w:t>Capítulo 12 (p. 293-325)</w:t>
-            </w:r>
-          </w:p>
-          <w:p>
-            <w:pPr>
-              <w:pStyle w:val="Textodetabela"/>
-              <w:rPr>
-                <w:rFonts w:ascii="Arial" w:hAnsi="Arial" w:cs="Arial"/>
-                <w:sz w:val="24"/>
-                <w:szCs w:val="24"/>
-              </w:rPr>
-            </w:pPr>
-          </w:p>
-          <w:p>
-            <w:pPr>
-              <w:pStyle w:val="Textodetabela"/>
-              <w:rPr>
-                <w:rFonts w:ascii="Arial" w:hAnsi="Arial" w:cs="Arial"/>
-                <w:sz w:val="24"/>
-                <w:szCs w:val="24"/>
-                <w:lang w:val="en-US"/>
-              </w:rPr>
-            </w:pPr>
-            <w:r>
-              <w:rPr>
-                <w:rFonts w:ascii="Arial" w:hAnsi="Arial" w:cs="Arial"/>
-                <w:sz w:val="24"/>
-                <w:szCs w:val="24"/>
-                <w:lang w:val="en-US"/>
-              </w:rPr>
-              <w:t>Goss-</w:t>
-            </w:r>
-            <w:proofErr w:type="spellStart"/>
-            <w:r>
-              <w:rPr>
-                <w:rFonts w:ascii="Arial" w:hAnsi="Arial" w:cs="Arial"/>
-                <w:sz w:val="24"/>
-                <w:szCs w:val="24"/>
-                <w:lang w:val="en-US"/>
-              </w:rPr>
-              <w:t>Sampsom</w:t>
-            </w:r>
-            <w:proofErr w:type="spellEnd"/>
-            <w:r>
-              <w:rPr>
-                <w:rFonts w:ascii="Arial" w:hAnsi="Arial" w:cs="Arial"/>
-                <w:sz w:val="24"/>
-                <w:szCs w:val="24"/>
-                <w:lang w:val="en-US"/>
-              </w:rPr>
-              <w:t xml:space="preserve">, M. A. (2020).  </w:t>
-            </w:r>
-            <w:r>
-              <w:rPr>
-                <w:rFonts w:ascii="Arial" w:hAnsi="Arial" w:cs="Arial"/>
-                <w:sz w:val="24"/>
-                <w:szCs w:val="24"/>
-                <w:lang w:val="en-US"/>
-              </w:rPr>
-              <w:t>(p. 85-100)</w:t>
-            </w:r>
-          </w:p>
-          <w:p>
-            <w:pPr>
-              <w:pStyle w:val="Textodetabela"/>
-              <w:rPr>
-                <w:rFonts w:ascii="Arial" w:hAnsi="Arial" w:cs="Arial"/>
-                <w:sz w:val="24"/>
-                <w:szCs w:val="24"/>
-                <w:lang w:val="en-US"/>
-              </w:rPr>
-            </w:pPr>
-          </w:p>
-          <w:p>
-            <w:pPr>
-              <w:pStyle w:val="Textodetabela"/>
-              <w:rPr>
-                <w:rFonts w:ascii="Arial" w:hAnsi="Arial" w:cs="Arial"/>
-                <w:sz w:val="24"/>
-                <w:szCs w:val="24"/>
-                <w:lang w:val="en-US"/>
-              </w:rPr>
-            </w:pPr>
-          </w:p>
-          <w:p>
-            <w:pPr>
-              <w:pStyle w:val="Textodetabela"/>
-              <w:rPr>
-                <w:rFonts w:ascii="Arial" w:hAnsi="Arial" w:cs="Arial"/>
-                <w:sz w:val="24"/>
-                <w:szCs w:val="24"/>
-                <w:lang w:val="en-US"/>
-              </w:rPr>
-            </w:pPr>
-          </w:p>
-          <w:p>
-            <w:pPr>
-              <w:pStyle w:val="Textodetabela"/>
-              <w:rPr>
-                <w:rFonts w:ascii="Arial" w:hAnsi="Arial" w:cs="Arial"/>
-                <w:sz w:val="24"/>
-                <w:szCs w:val="24"/>
-                <w:lang w:val="en-US"/>
-              </w:rPr>
-            </w:pPr>
-          </w:p>
-        </w:tc>
-        <w:tc>
-          <w:tcPr>
-            <w:tcW w:w="2202" w:type="dxa"/>
-          </w:tcPr>
-          <w:p>
-            <w:pPr>
-              <w:pStyle w:val="Textodetabela"/>
-              <w:rPr>
-                <w:rFonts w:ascii="Arial" w:hAnsi="Arial" w:cs="Arial"/>
-                <w:sz w:val="24"/>
-                <w:szCs w:val="24"/>
-                <w:lang w:val="en-US"/>
-              </w:rPr>
-            </w:pPr>
-            <w:r>
-              <w:rPr>
-                <w:rFonts w:ascii="Arial" w:hAnsi="Arial" w:cs="Arial"/>
-                <w:sz w:val="24"/>
-                <w:szCs w:val="24"/>
-              </w:rPr>
-              <w:t>Sala NDE (2º andar)</w:t>
-            </w:r>
-          </w:p>
-        </w:tc>
-      </w:tr>
-      <w:tr>
-        <w:trPr>
-          <w:trHeight w:val="20"/>
-        </w:trPr>
-        <w:tc>
-          <w:tcPr>
-            <w:tcW w:w="553" w:type="dxa"/>
-          </w:tcPr>
-          <w:p>
-            <w:pPr>
-              <w:pStyle w:val="Textodetabela"/>
-              <w:jc w:val="right"/>
-              <w:rPr>
-                <w:rFonts w:ascii="Arial" w:hAnsi="Arial" w:cs="Arial"/>
-                <w:color w:val="000000" w:themeColor="text1"/>
-                <w:sz w:val="24"/>
-                <w:szCs w:val="24"/>
-              </w:rPr>
-            </w:pPr>
-            <w:r>
-              <w:rPr>
-                <w:rFonts w:ascii="Arial" w:hAnsi="Arial" w:cs="Arial"/>
-                <w:color w:val="000000" w:themeColor="text1"/>
-                <w:sz w:val="24"/>
-                <w:szCs w:val="24"/>
-              </w:rPr>
-              <w:t>9</w:t>
-            </w:r>
-          </w:p>
-        </w:tc>
-        <w:tc>
-          <w:tcPr>
-            <w:tcW w:w="770" w:type="dxa"/>
-          </w:tcPr>
-          <w:p>
-            <w:pPr>
-              <w:pStyle w:val="Textodetabela"/>
-              <w:jc w:val="right"/>
-              <w:rPr>
-                <w:rFonts w:ascii="Arial" w:hAnsi="Arial" w:cs="Arial"/>
-                <w:color w:val="000000" w:themeColor="text1"/>
-                <w:sz w:val="24"/>
-                <w:szCs w:val="24"/>
-              </w:rPr>
-            </w:pPr>
-            <w:r>
-              <w:rPr>
-                <w:rFonts w:ascii="Arial" w:hAnsi="Arial" w:cs="Arial"/>
-                <w:color w:val="000000" w:themeColor="text1"/>
-                <w:sz w:val="24"/>
-                <w:szCs w:val="24"/>
-              </w:rPr>
-              <w:t>1</w:t>
-            </w:r>
-            <w:r>
-              <w:rPr>
-                <w:rFonts w:ascii="Arial" w:hAnsi="Arial" w:cs="Arial"/>
-                <w:color w:val="000000" w:themeColor="text1"/>
-                <w:sz w:val="24"/>
-                <w:szCs w:val="24"/>
-              </w:rPr>
-              <w:t>0</w:t>
-            </w:r>
-            <w:r>
-              <w:rPr>
-                <w:rFonts w:ascii="Arial" w:hAnsi="Arial" w:cs="Arial"/>
-                <w:color w:val="000000" w:themeColor="text1"/>
-                <w:sz w:val="24"/>
-                <w:szCs w:val="24"/>
-              </w:rPr>
-              <w:t>/10</w:t>
-            </w:r>
-          </w:p>
-        </w:tc>
-        <w:tc>
-          <w:tcPr>
-            <w:tcW w:w="3597" w:type="dxa"/>
-          </w:tcPr>
-          <w:p>
-            <w:pPr>
-              <w:pStyle w:val="Textodetabela"/>
-              <w:rPr>
-                <w:rFonts w:ascii="Arial" w:hAnsi="Arial" w:cs="Arial"/>
-                <w:sz w:val="24"/>
-                <w:szCs w:val="24"/>
-              </w:rPr>
-            </w:pPr>
-          </w:p>
-        </w:tc>
-        <w:tc>
-          <w:tcPr>
-            <w:tcW w:w="2202" w:type="dxa"/>
-          </w:tcPr>
-          <w:p>
-            <w:pPr>
-              <w:pStyle w:val="Textodetabela"/>
-              <w:rPr>
-                <w:rFonts w:ascii="Arial" w:hAnsi="Arial" w:cs="Arial"/>
-                <w:sz w:val="24"/>
-                <w:szCs w:val="24"/>
-              </w:rPr>
-            </w:pPr>
-            <w:r>
-              <w:rPr>
-                <w:rFonts w:ascii="Arial" w:hAnsi="Arial" w:cs="Arial"/>
-                <w:sz w:val="24"/>
-                <w:szCs w:val="24"/>
-              </w:rPr>
-              <w:t xml:space="preserve">Navarro, </w:t>
-            </w:r>
-            <w:proofErr w:type="spellStart"/>
-            <w:r>
-              <w:rPr>
-                <w:rFonts w:ascii="Arial" w:hAnsi="Arial" w:cs="Arial"/>
-                <w:sz w:val="24"/>
-                <w:szCs w:val="24"/>
-              </w:rPr>
-              <w:t>Foxcroft</w:t>
-            </w:r>
-            <w:proofErr w:type="spellEnd"/>
-            <w:r>
-              <w:rPr>
-                <w:rFonts w:ascii="Arial" w:hAnsi="Arial" w:cs="Arial"/>
-                <w:sz w:val="24"/>
-                <w:szCs w:val="24"/>
-              </w:rPr>
-              <w:t xml:space="preserve">, &amp; </w:t>
-            </w:r>
-            <w:proofErr w:type="spellStart"/>
-            <w:r>
-              <w:rPr>
-                <w:rFonts w:ascii="Arial" w:hAnsi="Arial" w:cs="Arial"/>
-                <w:sz w:val="24"/>
-                <w:szCs w:val="24"/>
-              </w:rPr>
-              <w:t>Faulkenberry</w:t>
-            </w:r>
-            <w:proofErr w:type="spellEnd"/>
-            <w:r>
-              <w:rPr>
-                <w:rFonts w:ascii="Arial" w:hAnsi="Arial" w:cs="Arial"/>
-                <w:sz w:val="24"/>
-                <w:szCs w:val="24"/>
-              </w:rPr>
-              <w:t>, (2019)</w:t>
-            </w:r>
-          </w:p>
-          <w:p>
-            <w:pPr>
-              <w:pStyle w:val="Textodetabela"/>
-              <w:rPr>
-                <w:rFonts w:ascii="Arial" w:hAnsi="Arial" w:cs="Arial"/>
-                <w:sz w:val="24"/>
-                <w:szCs w:val="24"/>
-              </w:rPr>
-            </w:pPr>
-          </w:p>
-          <w:p>
-            <w:pPr>
-              <w:pStyle w:val="Textodetabela"/>
-              <w:rPr>
-                <w:rFonts w:ascii="Arial" w:hAnsi="Arial" w:cs="Arial"/>
-                <w:sz w:val="24"/>
-                <w:szCs w:val="24"/>
-                <w:lang w:val="en-US"/>
-              </w:rPr>
-            </w:pPr>
-          </w:p>
-        </w:tc>
-        <w:tc>
-          <w:tcPr>
-            <w:tcW w:w="2202" w:type="dxa"/>
-          </w:tcPr>
-          <w:p>
-            <w:pPr>
-              <w:pStyle w:val="Textodetabela"/>
-              <w:rPr>
-                <w:rFonts w:ascii="Arial" w:hAnsi="Arial" w:cs="Arial"/>
-                <w:sz w:val="24"/>
-                <w:szCs w:val="24"/>
-                <w:lang w:val="en-US"/>
-              </w:rPr>
-            </w:pPr>
-            <w:r>
-              <w:rPr>
-                <w:rFonts w:ascii="Arial" w:hAnsi="Arial" w:cs="Arial"/>
-                <w:sz w:val="24"/>
-                <w:szCs w:val="24"/>
-              </w:rPr>
-              <w:t>Sala NDE (2º andar)</w:t>
-            </w:r>
-          </w:p>
-        </w:tc>
-      </w:tr>
-      <w:tr>
-        <w:trPr>
-          <w:trHeight w:val="20"/>
-        </w:trPr>
-        <w:tc>
-          <w:tcPr>
-            <w:tcW w:w="553" w:type="dxa"/>
-          </w:tcPr>
-          <w:p>
-            <w:pPr>
-              <w:pStyle w:val="Textodetabela"/>
-              <w:jc w:val="right"/>
-              <w:rPr>
-                <w:rFonts w:ascii="Arial" w:hAnsi="Arial" w:cs="Arial"/>
-                <w:color w:val="000000" w:themeColor="text1"/>
-                <w:sz w:val="24"/>
-                <w:szCs w:val="24"/>
-              </w:rPr>
-            </w:pPr>
-            <w:r>
-              <w:rPr>
-                <w:rFonts w:ascii="Arial" w:hAnsi="Arial" w:cs="Arial"/>
-                <w:color w:val="000000" w:themeColor="text1"/>
-                <w:sz w:val="24"/>
-                <w:szCs w:val="24"/>
-              </w:rPr>
-              <w:t>10</w:t>
-            </w:r>
-          </w:p>
-        </w:tc>
-        <w:tc>
-          <w:tcPr>
-            <w:tcW w:w="770" w:type="dxa"/>
-          </w:tcPr>
-          <w:p>
-            <w:pPr>
-              <w:pStyle w:val="Textodetabela"/>
-              <w:jc w:val="right"/>
-              <w:rPr>
-                <w:rFonts w:ascii="Arial" w:hAnsi="Arial" w:cs="Arial"/>
-                <w:color w:val="000000" w:themeColor="text1"/>
-                <w:sz w:val="24"/>
-                <w:szCs w:val="24"/>
-              </w:rPr>
-            </w:pPr>
-            <w:r>
-              <w:rPr>
-                <w:rFonts w:ascii="Arial" w:hAnsi="Arial" w:cs="Arial"/>
-                <w:color w:val="000000" w:themeColor="text1"/>
-                <w:sz w:val="24"/>
-                <w:szCs w:val="24"/>
-              </w:rPr>
-              <w:t>17</w:t>
-            </w:r>
-            <w:r>
-              <w:rPr>
-                <w:rFonts w:ascii="Arial" w:hAnsi="Arial" w:cs="Arial"/>
-                <w:color w:val="000000" w:themeColor="text1"/>
-                <w:sz w:val="24"/>
-                <w:szCs w:val="24"/>
-              </w:rPr>
-              <w:t>/10</w:t>
-            </w:r>
-          </w:p>
-        </w:tc>
-        <w:tc>
-          <w:tcPr>
-            <w:tcW w:w="3597" w:type="dxa"/>
-          </w:tcPr>
           <w:p>
             <w:pPr>
               <w:pStyle w:val="Textodetabela"/>
@@ -5284,6 +4865,57 @@
               </w:rPr>
             </w:pPr>
             <w:hyperlink r:id="rId21" w:history="1">
+              <w:r>
+                <w:rPr>
+                  <w:rStyle w:val="Hyperlink"/>
+                  <w:rFonts w:ascii="Arial" w:hAnsi="Arial" w:cs="Arial"/>
+                  <w:sz w:val="24"/>
+                  <w:szCs w:val="24"/>
+                </w:rPr>
+                <w:t>https://rpsychologist.com/d3/one-way-anova/</w:t>
+              </w:r>
+            </w:hyperlink>
+          </w:p>
+          <w:p>
+            <w:pPr>
+              <w:pStyle w:val="Textodetabela"/>
+              <w:rPr>
+                <w:rFonts w:ascii="Arial" w:hAnsi="Arial" w:cs="Arial"/>
+                <w:sz w:val="24"/>
+                <w:szCs w:val="24"/>
+              </w:rPr>
+            </w:pPr>
+          </w:p>
+          <w:p>
+            <w:pPr>
+              <w:pStyle w:val="Textodetabela"/>
+              <w:rPr>
+                <w:rFonts w:ascii="Arial" w:hAnsi="Arial" w:cs="Arial"/>
+                <w:sz w:val="24"/>
+                <w:szCs w:val="24"/>
+              </w:rPr>
+            </w:pPr>
+          </w:p>
+          <w:p>
+            <w:pPr>
+              <w:pStyle w:val="Textodetabela"/>
+              <w:rPr>
+                <w:rFonts w:ascii="Arial" w:hAnsi="Arial" w:cs="Arial"/>
+                <w:sz w:val="24"/>
+                <w:szCs w:val="24"/>
+              </w:rPr>
+            </w:pPr>
+          </w:p>
+          <w:p>
+            <w:pPr>
+              <w:pStyle w:val="Textodetabela"/>
+              <w:rPr>
+                <w:rFonts w:ascii="Arial" w:hAnsi="Arial" w:cs="Arial"/>
+                <w:sz w:val="24"/>
+                <w:szCs w:val="24"/>
+              </w:rPr>
+            </w:pPr>
+            <w:hyperlink r:id="rId22" w:history="1">
               <w:r>
                 <w:rPr>
                   <w:rStyle w:val="Hyperlink"/>
@@ -5311,6 +4943,37 @@
               <w:pStyle w:val="Textodetabela"/>
               <w:rPr>
                 <w:rFonts w:ascii="Arial" w:hAnsi="Arial" w:cs="Arial"/>
+                <w:color w:val="000000" w:themeColor="text1"/>
+                <w:sz w:val="24"/>
+                <w:szCs w:val="24"/>
+              </w:rPr>
+            </w:pPr>
+          </w:p>
+          <w:p>
+            <w:pPr>
+              <w:pStyle w:val="Textodetabela"/>
+              <w:rPr>
+                <w:rFonts w:ascii="Arial" w:hAnsi="Arial" w:cs="Arial"/>
+                <w:color w:val="000000" w:themeColor="text1"/>
+                <w:sz w:val="24"/>
+                <w:szCs w:val="24"/>
+              </w:rPr>
+            </w:pPr>
+            <w:r>
+              <w:rPr>
+                <w:rFonts w:ascii="Arial" w:hAnsi="Arial" w:cs="Arial"/>
+                <w:color w:val="000000" w:themeColor="text1"/>
+                <w:sz w:val="24"/>
+                <w:szCs w:val="24"/>
+              </w:rPr>
+              <w:t>https://shiny.abdn.ac.uk/Stats/apps/</w:t>
+            </w:r>
+          </w:p>
+          <w:p>
+            <w:pPr>
+              <w:pStyle w:val="Textodetabela"/>
+              <w:rPr>
+                <w:rFonts w:ascii="Arial" w:hAnsi="Arial" w:cs="Arial"/>
                 <w:color w:val="FF0000"/>
                 <w:sz w:val="24"/>
                 <w:szCs w:val="24"/>
@@ -5337,7 +5000,7 @@
                 <w:sz w:val="24"/>
                 <w:szCs w:val="24"/>
               </w:rPr>
-              <w:t xml:space="preserve">Navarro, D.J., </w:t>
+              <w:t xml:space="preserve">Navarro, </w:t>
             </w:r>
             <w:proofErr w:type="spellStart"/>
             <w:r>
@@ -5355,7 +5018,7 @@
                 <w:sz w:val="24"/>
                 <w:szCs w:val="24"/>
               </w:rPr>
-              <w:t xml:space="preserve">, D.R., &amp; </w:t>
+              <w:t xml:space="preserve">, &amp; </w:t>
             </w:r>
             <w:proofErr w:type="spellStart"/>
             <w:r>
@@ -5373,7 +5036,81 @@
                 <w:sz w:val="24"/>
                 <w:szCs w:val="24"/>
               </w:rPr>
-              <w:t>, T.J. (2019).</w:t>
+              <w:t>, (2019)</w:t>
+            </w:r>
+          </w:p>
+          <w:p>
+            <w:pPr>
+              <w:pStyle w:val="Textodetabela"/>
+              <w:rPr>
+                <w:rFonts w:ascii="Arial" w:hAnsi="Arial" w:cs="Arial"/>
+                <w:sz w:val="24"/>
+                <w:szCs w:val="24"/>
+              </w:rPr>
+            </w:pPr>
+          </w:p>
+          <w:p>
+            <w:pPr>
+              <w:pStyle w:val="Textodetabela"/>
+              <w:rPr>
+                <w:rFonts w:ascii="Arial" w:hAnsi="Arial" w:cs="Arial"/>
+                <w:sz w:val="24"/>
+                <w:szCs w:val="24"/>
+              </w:rPr>
+            </w:pPr>
+            <w:r>
+              <w:rPr>
+                <w:rFonts w:ascii="Arial" w:hAnsi="Arial" w:cs="Arial"/>
+                <w:sz w:val="24"/>
+                <w:szCs w:val="24"/>
+              </w:rPr>
+              <w:t>Capítulo 12 (p. 293-325)</w:t>
+            </w:r>
+          </w:p>
+          <w:p>
+            <w:pPr>
+              <w:pStyle w:val="Textodetabela"/>
+              <w:rPr>
+                <w:rFonts w:ascii="Arial" w:hAnsi="Arial" w:cs="Arial"/>
+                <w:sz w:val="24"/>
+                <w:szCs w:val="24"/>
+              </w:rPr>
+            </w:pPr>
+          </w:p>
+          <w:p>
+            <w:pPr>
+              <w:pStyle w:val="Textodetabela"/>
+              <w:rPr>
+                <w:rFonts w:ascii="Arial" w:hAnsi="Arial" w:cs="Arial"/>
+                <w:sz w:val="24"/>
+                <w:szCs w:val="24"/>
+              </w:rPr>
+            </w:pPr>
+            <w:proofErr w:type="spellStart"/>
+            <w:r>
+              <w:rPr>
+                <w:rFonts w:ascii="Arial" w:hAnsi="Arial" w:cs="Arial"/>
+                <w:sz w:val="24"/>
+                <w:szCs w:val="24"/>
+              </w:rPr>
+              <w:t>Goss-Sampsom</w:t>
+            </w:r>
+            <w:proofErr w:type="spellEnd"/>
+            <w:r>
+              <w:rPr>
+                <w:rFonts w:ascii="Arial" w:hAnsi="Arial" w:cs="Arial"/>
+                <w:sz w:val="24"/>
+                <w:szCs w:val="24"/>
+              </w:rPr>
+              <w:t xml:space="preserve">, M. A. (2020).  </w:t>
+            </w:r>
+            <w:r>
+              <w:rPr>
+                <w:rFonts w:ascii="Arial" w:hAnsi="Arial" w:cs="Arial"/>
+                <w:sz w:val="24"/>
+                <w:szCs w:val="24"/>
+              </w:rPr>
+              <w:t>(p. 85-100)</w:t>
             </w:r>
           </w:p>
           <w:p>
@@ -5526,6 +5263,29 @@
                 <w:rFonts w:ascii="Arial" w:hAnsi="Arial" w:cs="Arial"/>
                 <w:sz w:val="24"/>
                 <w:szCs w:val="24"/>
+                <w:lang w:val="en-US"/>
+              </w:rPr>
+            </w:pPr>
+          </w:p>
+          <w:p>
+            <w:pPr>
+              <w:pStyle w:val="Textodetabela"/>
+              <w:rPr>
+                <w:rFonts w:ascii="Arial" w:hAnsi="Arial" w:cs="Arial"/>
+                <w:sz w:val="24"/>
+                <w:szCs w:val="24"/>
+                <w:lang w:val="en-US"/>
+              </w:rPr>
+            </w:pPr>
+          </w:p>
+          <w:p>
+            <w:pPr>
+              <w:pStyle w:val="Textodetabela"/>
+              <w:rPr>
+                <w:rFonts w:ascii="Arial" w:hAnsi="Arial" w:cs="Arial"/>
+                <w:sz w:val="24"/>
+                <w:szCs w:val="24"/>
+                <w:lang w:val="en-US"/>
               </w:rPr>
             </w:pPr>
           </w:p>
@@ -5541,6 +5301,7 @@
                 <w:rFonts w:ascii="Arial" w:hAnsi="Arial" w:cs="Arial"/>
                 <w:sz w:val="24"/>
                 <w:szCs w:val="24"/>
+                <w:lang w:val="en-US"/>
               </w:rPr>
             </w:pPr>
             <w:r>
@@ -5580,7 +5341,7 @@
                 <w:sz w:val="24"/>
                 <w:szCs w:val="24"/>
               </w:rPr>
-              <w:t>11</w:t>
+              <w:t>9</w:t>
             </w:r>
           </w:p>
         </w:tc>
@@ -5606,7 +5367,16 @@
                 <w:sz w:val="24"/>
                 <w:szCs w:val="24"/>
               </w:rPr>
-              <w:t>24</w:t>
+              <w:t>1</w:t>
+            </w:r>
+            <w:r>
+              <w:rPr>
+                <w:rFonts w:ascii="Arial" w:hAnsi="Arial" w:cs="Arial"/>
+                <w:color w:val="000000" w:themeColor="text1"/>
+                <w:sz w:val="24"/>
+                <w:szCs w:val="24"/>
+              </w:rPr>
+              <w:t>0</w:t>
             </w:r>
             <w:r>
               <w:rPr>
@@ -5632,24 +5402,6 @@
                 <w:szCs w:val="24"/>
               </w:rPr>
             </w:pPr>
-            <w:r>
-              <w:rPr>
-                <w:rFonts w:ascii="Arial" w:hAnsi="Arial" w:cs="Arial"/>
-                <w:sz w:val="24"/>
-                <w:szCs w:val="24"/>
-              </w:rPr>
-              <w:t>Comparando médias de vários grupos com ANOVA fatorial: parte 1</w:t>
-            </w:r>
-          </w:p>
-          <w:p>
-            <w:pPr>
-              <w:pStyle w:val="Textodetabela"/>
-              <w:rPr>
-                <w:rFonts w:ascii="Arial" w:hAnsi="Arial" w:cs="Arial"/>
-                <w:sz w:val="24"/>
-                <w:szCs w:val="24"/>
-              </w:rPr>
-            </w:pPr>
           </w:p>
         </w:tc>
         <w:tc>
@@ -5671,7 +5423,7 @@
                 <w:sz w:val="24"/>
                 <w:szCs w:val="24"/>
               </w:rPr>
-              <w:t xml:space="preserve">Navarro, D.J., </w:t>
+              <w:t xml:space="preserve">Navarro, </w:t>
             </w:r>
             <w:proofErr w:type="spellStart"/>
             <w:r>
@@ -5689,7 +5441,7 @@
                 <w:sz w:val="24"/>
                 <w:szCs w:val="24"/>
               </w:rPr>
-              <w:t xml:space="preserve">, D.R., &amp; </w:t>
+              <w:t xml:space="preserve">, &amp; </w:t>
             </w:r>
             <w:proofErr w:type="spellStart"/>
             <w:r>
@@ -5707,46 +5459,8 @@
                 <w:sz w:val="24"/>
                 <w:szCs w:val="24"/>
               </w:rPr>
-              <w:t>, T.J. (2019).</w:t>
-            </w:r>
-          </w:p>
-          <w:p>
-            <w:pPr>
-              <w:pStyle w:val="Textodetabela"/>
-              <w:rPr>
-                <w:rFonts w:ascii="Arial" w:hAnsi="Arial" w:cs="Arial"/>
-                <w:sz w:val="24"/>
-                <w:szCs w:val="24"/>
-              </w:rPr>
-            </w:pPr>
-          </w:p>
-          <w:p>
-            <w:pPr>
-              <w:pStyle w:val="Textodetabela"/>
-              <w:rPr>
-                <w:rFonts w:ascii="Arial" w:hAnsi="Arial" w:cs="Arial"/>
-                <w:sz w:val="24"/>
-                <w:szCs w:val="24"/>
-              </w:rPr>
-            </w:pPr>
-            <w:r>
-              <w:rPr>
-                <w:rFonts w:ascii="Arial" w:hAnsi="Arial" w:cs="Arial"/>
-                <w:sz w:val="24"/>
-                <w:szCs w:val="24"/>
-              </w:rPr>
-              <w:t>Capítulo 13 (p. 327-350)</w:t>
-            </w:r>
-          </w:p>
-          <w:p>
-            <w:pPr>
-              <w:pStyle w:val="Textodetabela"/>
-              <w:rPr>
-                <w:rFonts w:ascii="Arial" w:hAnsi="Arial" w:cs="Arial"/>
-                <w:sz w:val="24"/>
-                <w:szCs w:val="24"/>
-              </w:rPr>
-            </w:pPr>
+              <w:t>, (2019)</w:t>
+            </w:r>
           </w:p>
           <w:p>
             <w:pPr>
@@ -5768,66 +5482,28 @@
                 <w:lang w:val="en-US"/>
               </w:rPr>
             </w:pPr>
-            <w:proofErr w:type="spellStart"/>
-            <w:r>
-              <w:rPr>
-                <w:rFonts w:ascii="Arial" w:hAnsi="Arial" w:cs="Arial"/>
-                <w:sz w:val="24"/>
-                <w:szCs w:val="24"/>
-              </w:rPr>
-              <w:lastRenderedPageBreak/>
-              <w:t>Goss-Sampsom</w:t>
-            </w:r>
-            <w:proofErr w:type="spellEnd"/>
-            <w:r>
-              <w:rPr>
-                <w:rFonts w:ascii="Arial" w:hAnsi="Arial" w:cs="Arial"/>
-                <w:sz w:val="24"/>
-                <w:szCs w:val="24"/>
-              </w:rPr>
-              <w:t xml:space="preserve">, M. A. (2020).  </w:t>
-            </w:r>
-            <w:r>
+          </w:p>
+        </w:tc>
+        <w:tc>
+          <w:tcPr>
+            <w:tcW w:w="2202" w:type="dxa"/>
+          </w:tcPr>
+          <w:p>
+            <w:pPr>
+              <w:pStyle w:val="Textodetabela"/>
               <w:rPr>
                 <w:rFonts w:ascii="Arial" w:hAnsi="Arial" w:cs="Arial"/>
                 <w:sz w:val="24"/>
                 <w:szCs w:val="24"/>
                 <w:lang w:val="en-US"/>
               </w:rPr>
-              <w:t>(p. 61-73)</w:t>
-            </w:r>
-          </w:p>
-          <w:p>
-            <w:pPr>
-              <w:pStyle w:val="Textodetabela"/>
-              <w:rPr>
-                <w:rFonts w:ascii="Arial" w:hAnsi="Arial" w:cs="Arial"/>
-                <w:sz w:val="24"/>
-                <w:szCs w:val="24"/>
-              </w:rPr>
-            </w:pPr>
-          </w:p>
-        </w:tc>
-        <w:tc>
-          <w:tcPr>
-            <w:tcW w:w="2202" w:type="dxa"/>
-          </w:tcPr>
-          <w:p>
-            <w:pPr>
-              <w:pStyle w:val="Textodetabela"/>
-              <w:rPr>
-                <w:rFonts w:ascii="Arial" w:hAnsi="Arial" w:cs="Arial"/>
-                <w:sz w:val="24"/>
-                <w:szCs w:val="24"/>
-              </w:rPr>
-            </w:pPr>
-            <w:r>
-              <w:rPr>
-                <w:rFonts w:ascii="Arial" w:hAnsi="Arial" w:cs="Arial"/>
-                <w:sz w:val="24"/>
-                <w:szCs w:val="24"/>
-              </w:rPr>
-              <w:lastRenderedPageBreak/>
+            </w:pPr>
+            <w:r>
+              <w:rPr>
+                <w:rFonts w:ascii="Arial" w:hAnsi="Arial" w:cs="Arial"/>
+                <w:sz w:val="24"/>
+                <w:szCs w:val="24"/>
+              </w:rPr>
               <w:t>Sala NDE (2º andar)</w:t>
             </w:r>
           </w:p>
@@ -5859,7 +5535,7 @@
                 <w:sz w:val="24"/>
                 <w:szCs w:val="24"/>
               </w:rPr>
-              <w:t>12</w:t>
+              <w:t>10</w:t>
             </w:r>
           </w:p>
         </w:tc>
@@ -5885,25 +5561,16 @@
                 <w:sz w:val="24"/>
                 <w:szCs w:val="24"/>
               </w:rPr>
-              <w:t>31</w:t>
-            </w:r>
-            <w:r>
-              <w:rPr>
-                <w:rFonts w:ascii="Arial" w:hAnsi="Arial" w:cs="Arial"/>
-                <w:color w:val="000000" w:themeColor="text1"/>
-                <w:sz w:val="24"/>
-                <w:szCs w:val="24"/>
-              </w:rPr>
-              <w:t>/</w:t>
-            </w:r>
-            <w:r>
-              <w:rPr>
-                <w:rFonts w:ascii="Arial" w:hAnsi="Arial" w:cs="Arial"/>
-                <w:color w:val="000000" w:themeColor="text1"/>
-                <w:sz w:val="24"/>
-                <w:szCs w:val="24"/>
-              </w:rPr>
-              <w:t>10</w:t>
+              <w:t>17</w:t>
+            </w:r>
+            <w:r>
+              <w:rPr>
+                <w:rFonts w:ascii="Arial" w:hAnsi="Arial" w:cs="Arial"/>
+                <w:color w:val="000000" w:themeColor="text1"/>
+                <w:sz w:val="24"/>
+                <w:szCs w:val="24"/>
+              </w:rPr>
+              <w:t>/10</w:t>
             </w:r>
           </w:p>
         </w:tc>
@@ -5916,24 +5583,7 @@
               <w:pStyle w:val="Textodetabela"/>
               <w:rPr>
                 <w:rFonts w:ascii="Arial" w:hAnsi="Arial" w:cs="Arial"/>
-                <w:sz w:val="24"/>
-                <w:szCs w:val="24"/>
-              </w:rPr>
-            </w:pPr>
-            <w:r>
-              <w:rPr>
-                <w:rFonts w:ascii="Arial" w:hAnsi="Arial" w:cs="Arial"/>
-                <w:sz w:val="24"/>
-                <w:szCs w:val="24"/>
-              </w:rPr>
-              <w:t>Comparando médias de vários grupos com ANOVA fatorial: parte 2</w:t>
-            </w:r>
-          </w:p>
-          <w:p>
-            <w:pPr>
-              <w:pStyle w:val="Textodetabela"/>
-              <w:rPr>
-                <w:rFonts w:ascii="Arial" w:hAnsi="Arial" w:cs="Arial"/>
+                <w:color w:val="FF0000"/>
                 <w:sz w:val="24"/>
                 <w:szCs w:val="24"/>
               </w:rPr>
@@ -5953,6 +5603,14 @@
                 <w:szCs w:val="24"/>
               </w:rPr>
             </w:pPr>
+            <w:r>
+              <w:rPr>
+                <w:rFonts w:ascii="Arial" w:hAnsi="Arial" w:cs="Arial"/>
+                <w:sz w:val="24"/>
+                <w:szCs w:val="24"/>
+              </w:rPr>
+              <w:t xml:space="preserve">Navarro, D.J., </w:t>
+            </w:r>
             <w:proofErr w:type="spellStart"/>
             <w:r>
               <w:rPr>
@@ -6015,8 +5673,18 @@
                 <w:sz w:val="24"/>
                 <w:szCs w:val="24"/>
               </w:rPr>
-              <w:t>Capítulo 13 (p. 351-380)</w:t>
-            </w:r>
+              <w:t>Capítulo 11 (p. 251-290)</w:t>
+            </w:r>
+          </w:p>
+          <w:p>
+            <w:pPr>
+              <w:pStyle w:val="Textodetabela"/>
+              <w:rPr>
+                <w:rFonts w:ascii="Arial" w:hAnsi="Arial" w:cs="Arial"/>
+                <w:sz w:val="24"/>
+                <w:szCs w:val="24"/>
+              </w:rPr>
+            </w:pPr>
           </w:p>
           <w:p>
             <w:pPr>
@@ -6063,7 +5731,7 @@
                 <w:szCs w:val="24"/>
                 <w:lang w:val="en-US"/>
               </w:rPr>
-              <w:t>(p. 103-127)</w:t>
+              <w:t>(p. 61-73)</w:t>
             </w:r>
           </w:p>
           <w:p>
@@ -6077,6 +5745,63 @@
               </w:rPr>
             </w:pPr>
           </w:p>
+          <w:p>
+            <w:pPr>
+              <w:pStyle w:val="Textodetabela"/>
+              <w:rPr>
+                <w:rFonts w:ascii="Arial" w:hAnsi="Arial" w:cs="Arial"/>
+                <w:sz w:val="24"/>
+                <w:szCs w:val="24"/>
+              </w:rPr>
+            </w:pPr>
+            <w:proofErr w:type="spellStart"/>
+            <w:r>
+              <w:rPr>
+                <w:rFonts w:ascii="Arial" w:hAnsi="Arial" w:cs="Arial"/>
+                <w:sz w:val="24"/>
+                <w:szCs w:val="24"/>
+              </w:rPr>
+              <w:lastRenderedPageBreak/>
+              <w:t>Gignac</w:t>
+            </w:r>
+            <w:proofErr w:type="spellEnd"/>
+            <w:r>
+              <w:rPr>
+                <w:rFonts w:ascii="Arial" w:hAnsi="Arial" w:cs="Arial"/>
+                <w:sz w:val="24"/>
+                <w:szCs w:val="24"/>
+              </w:rPr>
+              <w:t xml:space="preserve">, &amp; </w:t>
+            </w:r>
+            <w:proofErr w:type="spellStart"/>
+            <w:r>
+              <w:rPr>
+                <w:rFonts w:ascii="Arial" w:hAnsi="Arial" w:cs="Arial"/>
+                <w:sz w:val="24"/>
+                <w:szCs w:val="24"/>
+              </w:rPr>
+              <w:t>Szodorai</w:t>
+            </w:r>
+            <w:proofErr w:type="spellEnd"/>
+            <w:r>
+              <w:rPr>
+                <w:rFonts w:ascii="Arial" w:hAnsi="Arial" w:cs="Arial"/>
+                <w:sz w:val="24"/>
+                <w:szCs w:val="24"/>
+              </w:rPr>
+              <w:t xml:space="preserve"> (2016).</w:t>
+            </w:r>
+          </w:p>
+          <w:p>
+            <w:pPr>
+              <w:pStyle w:val="Textodetabela"/>
+              <w:rPr>
+                <w:rFonts w:ascii="Arial" w:hAnsi="Arial" w:cs="Arial"/>
+                <w:sz w:val="24"/>
+                <w:szCs w:val="24"/>
+              </w:rPr>
+            </w:pPr>
+          </w:p>
         </w:tc>
         <w:tc>
           <w:tcPr>
@@ -6089,15 +5814,15 @@
                 <w:rFonts w:ascii="Arial" w:hAnsi="Arial" w:cs="Arial"/>
                 <w:sz w:val="24"/>
                 <w:szCs w:val="24"/>
-                <w:lang w:val="en-US"/>
-              </w:rPr>
-            </w:pPr>
-            <w:r>
-              <w:rPr>
-                <w:rFonts w:ascii="Arial" w:hAnsi="Arial" w:cs="Arial"/>
-                <w:sz w:val="24"/>
-                <w:szCs w:val="24"/>
-              </w:rPr>
+              </w:rPr>
+            </w:pPr>
+            <w:r>
+              <w:rPr>
+                <w:rFonts w:ascii="Arial" w:hAnsi="Arial" w:cs="Arial"/>
+                <w:sz w:val="24"/>
+                <w:szCs w:val="24"/>
+              </w:rPr>
+              <w:lastRenderedPageBreak/>
               <w:t>Sala NDE (2º andar)</w:t>
             </w:r>
           </w:p>
@@ -6129,7 +5854,7 @@
                 <w:sz w:val="24"/>
                 <w:szCs w:val="24"/>
               </w:rPr>
-              <w:t>13</w:t>
+              <w:t>11</w:t>
             </w:r>
           </w:p>
         </w:tc>
@@ -6155,16 +5880,16 @@
                 <w:sz w:val="24"/>
                 <w:szCs w:val="24"/>
               </w:rPr>
-              <w:t>07</w:t>
-            </w:r>
-            <w:r>
-              <w:rPr>
-                <w:rFonts w:ascii="Arial" w:hAnsi="Arial" w:cs="Arial"/>
-                <w:color w:val="000000" w:themeColor="text1"/>
-                <w:sz w:val="24"/>
-                <w:szCs w:val="24"/>
-              </w:rPr>
-              <w:t>/11</w:t>
+              <w:t>24</w:t>
+            </w:r>
+            <w:r>
+              <w:rPr>
+                <w:rFonts w:ascii="Arial" w:hAnsi="Arial" w:cs="Arial"/>
+                <w:color w:val="000000" w:themeColor="text1"/>
+                <w:sz w:val="24"/>
+                <w:szCs w:val="24"/>
+              </w:rPr>
+              <w:t>/10</w:t>
             </w:r>
           </w:p>
         </w:tc>
@@ -6187,7 +5912,7 @@
                 <w:sz w:val="24"/>
                 <w:szCs w:val="24"/>
               </w:rPr>
-              <w:t>Regressão Múltipla</w:t>
+              <w:t>Comparando médias de vários grupos com ANOVA fatorial: parte 1</w:t>
             </w:r>
           </w:p>
           <w:p>
@@ -6205,6 +5930,146 @@
           <w:tcPr>
             <w:tcW w:w="2202" w:type="dxa"/>
           </w:tcPr>
+          <w:p>
+            <w:pPr>
+              <w:pStyle w:val="Textodetabela"/>
+              <w:rPr>
+                <w:rFonts w:ascii="Arial" w:hAnsi="Arial" w:cs="Arial"/>
+                <w:sz w:val="24"/>
+                <w:szCs w:val="24"/>
+              </w:rPr>
+            </w:pPr>
+            <w:r>
+              <w:rPr>
+                <w:rFonts w:ascii="Arial" w:hAnsi="Arial" w:cs="Arial"/>
+                <w:sz w:val="24"/>
+                <w:szCs w:val="24"/>
+              </w:rPr>
+              <w:t xml:space="preserve">Navarro, D.J., </w:t>
+            </w:r>
+            <w:proofErr w:type="spellStart"/>
+            <w:r>
+              <w:rPr>
+                <w:rFonts w:ascii="Arial" w:hAnsi="Arial" w:cs="Arial"/>
+                <w:sz w:val="24"/>
+                <w:szCs w:val="24"/>
+              </w:rPr>
+              <w:t>Foxcroft</w:t>
+            </w:r>
+            <w:proofErr w:type="spellEnd"/>
+            <w:r>
+              <w:rPr>
+                <w:rFonts w:ascii="Arial" w:hAnsi="Arial" w:cs="Arial"/>
+                <w:sz w:val="24"/>
+                <w:szCs w:val="24"/>
+              </w:rPr>
+              <w:t xml:space="preserve">, D.R., &amp; </w:t>
+            </w:r>
+            <w:proofErr w:type="spellStart"/>
+            <w:r>
+              <w:rPr>
+                <w:rFonts w:ascii="Arial" w:hAnsi="Arial" w:cs="Arial"/>
+                <w:sz w:val="24"/>
+                <w:szCs w:val="24"/>
+              </w:rPr>
+              <w:t>Faulkenberry</w:t>
+            </w:r>
+            <w:proofErr w:type="spellEnd"/>
+            <w:r>
+              <w:rPr>
+                <w:rFonts w:ascii="Arial" w:hAnsi="Arial" w:cs="Arial"/>
+                <w:sz w:val="24"/>
+                <w:szCs w:val="24"/>
+              </w:rPr>
+              <w:t>, T.J. (2019).</w:t>
+            </w:r>
+          </w:p>
+          <w:p>
+            <w:pPr>
+              <w:pStyle w:val="Textodetabela"/>
+              <w:rPr>
+                <w:rFonts w:ascii="Arial" w:hAnsi="Arial" w:cs="Arial"/>
+                <w:sz w:val="24"/>
+                <w:szCs w:val="24"/>
+              </w:rPr>
+            </w:pPr>
+          </w:p>
+          <w:p>
+            <w:pPr>
+              <w:pStyle w:val="Textodetabela"/>
+              <w:rPr>
+                <w:rFonts w:ascii="Arial" w:hAnsi="Arial" w:cs="Arial"/>
+                <w:sz w:val="24"/>
+                <w:szCs w:val="24"/>
+              </w:rPr>
+            </w:pPr>
+            <w:r>
+              <w:rPr>
+                <w:rFonts w:ascii="Arial" w:hAnsi="Arial" w:cs="Arial"/>
+                <w:sz w:val="24"/>
+                <w:szCs w:val="24"/>
+              </w:rPr>
+              <w:t>Capítulo 13 (p. 327-350)</w:t>
+            </w:r>
+          </w:p>
+          <w:p>
+            <w:pPr>
+              <w:pStyle w:val="Textodetabela"/>
+              <w:rPr>
+                <w:rFonts w:ascii="Arial" w:hAnsi="Arial" w:cs="Arial"/>
+                <w:sz w:val="24"/>
+                <w:szCs w:val="24"/>
+              </w:rPr>
+            </w:pPr>
+          </w:p>
+          <w:p>
+            <w:pPr>
+              <w:pStyle w:val="Textodetabela"/>
+              <w:rPr>
+                <w:rFonts w:ascii="Arial" w:hAnsi="Arial" w:cs="Arial"/>
+                <w:sz w:val="24"/>
+                <w:szCs w:val="24"/>
+              </w:rPr>
+            </w:pPr>
+          </w:p>
+          <w:p>
+            <w:pPr>
+              <w:pStyle w:val="Textodetabela"/>
+              <w:rPr>
+                <w:rFonts w:ascii="Arial" w:hAnsi="Arial" w:cs="Arial"/>
+                <w:sz w:val="24"/>
+                <w:szCs w:val="24"/>
+                <w:lang w:val="en-US"/>
+              </w:rPr>
+            </w:pPr>
+            <w:proofErr w:type="spellStart"/>
+            <w:r>
+              <w:rPr>
+                <w:rFonts w:ascii="Arial" w:hAnsi="Arial" w:cs="Arial"/>
+                <w:sz w:val="24"/>
+                <w:szCs w:val="24"/>
+              </w:rPr>
+              <w:t>Goss-Sampsom</w:t>
+            </w:r>
+            <w:proofErr w:type="spellEnd"/>
+            <w:r>
+              <w:rPr>
+                <w:rFonts w:ascii="Arial" w:hAnsi="Arial" w:cs="Arial"/>
+                <w:sz w:val="24"/>
+                <w:szCs w:val="24"/>
+              </w:rPr>
+              <w:t xml:space="preserve">, M. A. (2020).  </w:t>
+            </w:r>
+            <w:r>
+              <w:rPr>
+                <w:rFonts w:ascii="Arial" w:hAnsi="Arial" w:cs="Arial"/>
+                <w:sz w:val="24"/>
+                <w:szCs w:val="24"/>
+                <w:lang w:val="en-US"/>
+              </w:rPr>
+              <w:t>(p. 61-73)</w:t>
+            </w:r>
+          </w:p>
           <w:p>
             <w:pPr>
               <w:pStyle w:val="Textodetabela"/>
@@ -6259,6 +6124,15 @@
                 <w:szCs w:val="24"/>
               </w:rPr>
             </w:pPr>
+            <w:r>
+              <w:rPr>
+                <w:rFonts w:ascii="Arial" w:hAnsi="Arial" w:cs="Arial"/>
+                <w:color w:val="000000" w:themeColor="text1"/>
+                <w:sz w:val="24"/>
+                <w:szCs w:val="24"/>
+              </w:rPr>
+              <w:t>12</w:t>
+            </w:r>
           </w:p>
         </w:tc>
         <w:tc>
@@ -6283,7 +6157,25 @@
                 <w:sz w:val="24"/>
                 <w:szCs w:val="24"/>
               </w:rPr>
-              <w:t>14/11</w:t>
+              <w:t>31</w:t>
+            </w:r>
+            <w:r>
+              <w:rPr>
+                <w:rFonts w:ascii="Arial" w:hAnsi="Arial" w:cs="Arial"/>
+                <w:color w:val="000000" w:themeColor="text1"/>
+                <w:sz w:val="24"/>
+                <w:szCs w:val="24"/>
+              </w:rPr>
+              <w:t>/</w:t>
+            </w:r>
+            <w:r>
+              <w:rPr>
+                <w:rFonts w:ascii="Arial" w:hAnsi="Arial" w:cs="Arial"/>
+                <w:color w:val="000000" w:themeColor="text1"/>
+                <w:sz w:val="24"/>
+                <w:szCs w:val="24"/>
+              </w:rPr>
+              <w:t>10</w:t>
             </w:r>
           </w:p>
         </w:tc>
@@ -6296,20 +6188,28 @@
               <w:pStyle w:val="Textodetabela"/>
               <w:rPr>
                 <w:rFonts w:ascii="Arial" w:hAnsi="Arial" w:cs="Arial"/>
-                <w:color w:val="000000" w:themeColor="text1"/>
-                <w:sz w:val="24"/>
-                <w:szCs w:val="24"/>
-              </w:rPr>
-            </w:pPr>
-            <w:r>
-              <w:rPr>
-                <w:rFonts w:ascii="Arial" w:hAnsi="Arial" w:cs="Arial"/>
-                <w:color w:val="000000" w:themeColor="text1"/>
-                <w:sz w:val="24"/>
-                <w:szCs w:val="24"/>
-              </w:rPr>
-              <w:t>Feriado</w:t>
-            </w:r>
+                <w:sz w:val="24"/>
+                <w:szCs w:val="24"/>
+              </w:rPr>
+            </w:pPr>
+            <w:r>
+              <w:rPr>
+                <w:rFonts w:ascii="Arial" w:hAnsi="Arial" w:cs="Arial"/>
+                <w:sz w:val="24"/>
+                <w:szCs w:val="24"/>
+              </w:rPr>
+              <w:t>Comparando médias de vários grupos com ANOVA fatorial: parte 2</w:t>
+            </w:r>
+          </w:p>
+          <w:p>
+            <w:pPr>
+              <w:pStyle w:val="Textodetabela"/>
+              <w:rPr>
+                <w:rFonts w:ascii="Arial" w:hAnsi="Arial" w:cs="Arial"/>
+                <w:sz w:val="24"/>
+                <w:szCs w:val="24"/>
+              </w:rPr>
+            </w:pPr>
           </w:p>
         </w:tc>
         <w:tc>
@@ -6325,6 +6225,129 @@
                 <w:szCs w:val="24"/>
               </w:rPr>
             </w:pPr>
+            <w:proofErr w:type="spellStart"/>
+            <w:r>
+              <w:rPr>
+                <w:rFonts w:ascii="Arial" w:hAnsi="Arial" w:cs="Arial"/>
+                <w:sz w:val="24"/>
+                <w:szCs w:val="24"/>
+              </w:rPr>
+              <w:t>Foxcroft</w:t>
+            </w:r>
+            <w:proofErr w:type="spellEnd"/>
+            <w:r>
+              <w:rPr>
+                <w:rFonts w:ascii="Arial" w:hAnsi="Arial" w:cs="Arial"/>
+                <w:sz w:val="24"/>
+                <w:szCs w:val="24"/>
+              </w:rPr>
+              <w:t xml:space="preserve">, D.R., &amp; </w:t>
+            </w:r>
+            <w:proofErr w:type="spellStart"/>
+            <w:r>
+              <w:rPr>
+                <w:rFonts w:ascii="Arial" w:hAnsi="Arial" w:cs="Arial"/>
+                <w:sz w:val="24"/>
+                <w:szCs w:val="24"/>
+              </w:rPr>
+              <w:t>Faulkenberry</w:t>
+            </w:r>
+            <w:proofErr w:type="spellEnd"/>
+            <w:r>
+              <w:rPr>
+                <w:rFonts w:ascii="Arial" w:hAnsi="Arial" w:cs="Arial"/>
+                <w:sz w:val="24"/>
+                <w:szCs w:val="24"/>
+              </w:rPr>
+              <w:t>, T.J. (2019).</w:t>
+            </w:r>
+          </w:p>
+          <w:p>
+            <w:pPr>
+              <w:pStyle w:val="Textodetabela"/>
+              <w:rPr>
+                <w:rFonts w:ascii="Arial" w:hAnsi="Arial" w:cs="Arial"/>
+                <w:sz w:val="24"/>
+                <w:szCs w:val="24"/>
+              </w:rPr>
+            </w:pPr>
+          </w:p>
+          <w:p>
+            <w:pPr>
+              <w:pStyle w:val="Textodetabela"/>
+              <w:rPr>
+                <w:rFonts w:ascii="Arial" w:hAnsi="Arial" w:cs="Arial"/>
+                <w:sz w:val="24"/>
+                <w:szCs w:val="24"/>
+              </w:rPr>
+            </w:pPr>
+            <w:r>
+              <w:rPr>
+                <w:rFonts w:ascii="Arial" w:hAnsi="Arial" w:cs="Arial"/>
+                <w:sz w:val="24"/>
+                <w:szCs w:val="24"/>
+              </w:rPr>
+              <w:t>Capítulo 13 (p. 351-380)</w:t>
+            </w:r>
+          </w:p>
+          <w:p>
+            <w:pPr>
+              <w:pStyle w:val="Textodetabela"/>
+              <w:rPr>
+                <w:rFonts w:ascii="Arial" w:hAnsi="Arial" w:cs="Arial"/>
+                <w:sz w:val="24"/>
+                <w:szCs w:val="24"/>
+              </w:rPr>
+            </w:pPr>
+          </w:p>
+          <w:p>
+            <w:pPr>
+              <w:pStyle w:val="Textodetabela"/>
+              <w:rPr>
+                <w:rFonts w:ascii="Arial" w:hAnsi="Arial" w:cs="Arial"/>
+                <w:sz w:val="24"/>
+                <w:szCs w:val="24"/>
+                <w:lang w:val="en-US"/>
+              </w:rPr>
+            </w:pPr>
+            <w:proofErr w:type="spellStart"/>
+            <w:r>
+              <w:rPr>
+                <w:rFonts w:ascii="Arial" w:hAnsi="Arial" w:cs="Arial"/>
+                <w:sz w:val="24"/>
+                <w:szCs w:val="24"/>
+              </w:rPr>
+              <w:t>Goss-Sampsom</w:t>
+            </w:r>
+            <w:proofErr w:type="spellEnd"/>
+            <w:r>
+              <w:rPr>
+                <w:rFonts w:ascii="Arial" w:hAnsi="Arial" w:cs="Arial"/>
+                <w:sz w:val="24"/>
+                <w:szCs w:val="24"/>
+              </w:rPr>
+              <w:t xml:space="preserve">, M. A. (2020).  </w:t>
+            </w:r>
+            <w:r>
+              <w:rPr>
+                <w:rFonts w:ascii="Arial" w:hAnsi="Arial" w:cs="Arial"/>
+                <w:sz w:val="24"/>
+                <w:szCs w:val="24"/>
+                <w:lang w:val="en-US"/>
+              </w:rPr>
+              <w:t>(p. 103-127)</w:t>
+            </w:r>
+          </w:p>
+          <w:p>
+            <w:pPr>
+              <w:pStyle w:val="Textodetabela"/>
+              <w:rPr>
+                <w:rFonts w:ascii="Arial" w:hAnsi="Arial" w:cs="Arial"/>
+                <w:sz w:val="24"/>
+                <w:szCs w:val="24"/>
+                <w:lang w:val="en-US"/>
+              </w:rPr>
+            </w:pPr>
           </w:p>
         </w:tc>
         <w:tc>
@@ -6338,8 +6361,17 @@
                 <w:rFonts w:ascii="Arial" w:hAnsi="Arial" w:cs="Arial"/>
                 <w:sz w:val="24"/>
                 <w:szCs w:val="24"/>
-              </w:rPr>
-            </w:pPr>
+                <w:lang w:val="en-US"/>
+              </w:rPr>
+            </w:pPr>
+            <w:r>
+              <w:rPr>
+                <w:rFonts w:ascii="Arial" w:hAnsi="Arial" w:cs="Arial"/>
+                <w:sz w:val="24"/>
+                <w:szCs w:val="24"/>
+              </w:rPr>
+              <w:t>Sala NDE (2º andar)</w:t>
+            </w:r>
           </w:p>
         </w:tc>
       </w:tr>
@@ -6369,7 +6401,7 @@
                 <w:sz w:val="24"/>
                 <w:szCs w:val="24"/>
               </w:rPr>
-              <w:t>14</w:t>
+              <w:t>13</w:t>
             </w:r>
           </w:p>
         </w:tc>
@@ -6395,7 +6427,7 @@
                 <w:sz w:val="24"/>
                 <w:szCs w:val="24"/>
               </w:rPr>
-              <w:t>21</w:t>
+              <w:t>07</w:t>
             </w:r>
             <w:r>
               <w:rPr>
@@ -6429,6 +6461,16 @@
               </w:rPr>
               <w:t>Regressão Múltipla</w:t>
             </w:r>
+          </w:p>
+          <w:p>
+            <w:pPr>
+              <w:pStyle w:val="Textodetabela"/>
+              <w:rPr>
+                <w:rFonts w:ascii="Arial" w:hAnsi="Arial" w:cs="Arial"/>
+                <w:sz w:val="24"/>
+                <w:szCs w:val="24"/>
+              </w:rPr>
+            </w:pPr>
           </w:p>
         </w:tc>
         <w:tc>
@@ -6489,15 +6531,6 @@
                 <w:szCs w:val="24"/>
               </w:rPr>
             </w:pPr>
-            <w:r>
-              <w:rPr>
-                <w:rFonts w:ascii="Arial" w:hAnsi="Arial" w:cs="Arial"/>
-                <w:color w:val="000000" w:themeColor="text1"/>
-                <w:sz w:val="24"/>
-                <w:szCs w:val="24"/>
-              </w:rPr>
-              <w:t>15</w:t>
-            </w:r>
           </w:p>
         </w:tc>
         <w:tc>
@@ -6522,16 +6555,7 @@
                 <w:sz w:val="24"/>
                 <w:szCs w:val="24"/>
               </w:rPr>
-              <w:t>28</w:t>
-            </w:r>
-            <w:r>
-              <w:rPr>
-                <w:rFonts w:ascii="Arial" w:hAnsi="Arial" w:cs="Arial"/>
-                <w:color w:val="000000" w:themeColor="text1"/>
-                <w:sz w:val="24"/>
-                <w:szCs w:val="24"/>
-              </w:rPr>
-              <w:t>/11</w:t>
+              <w:t>14/11</w:t>
             </w:r>
           </w:p>
         </w:tc>
@@ -6556,18 +6580,8 @@
                 <w:sz w:val="24"/>
                 <w:szCs w:val="24"/>
               </w:rPr>
-              <w:t>Introdução à análise psicométrica e análise fatorial</w:t>
-            </w:r>
-          </w:p>
-          <w:p>
-            <w:pPr>
-              <w:pStyle w:val="Textodetabela"/>
-              <w:rPr>
-                <w:rFonts w:ascii="Arial" w:hAnsi="Arial" w:cs="Arial"/>
-                <w:sz w:val="24"/>
-                <w:szCs w:val="24"/>
-              </w:rPr>
-            </w:pPr>
+              <w:t>Feriado</w:t>
+            </w:r>
           </w:p>
         </w:tc>
         <w:tc>
@@ -6598,14 +6612,6 @@
                 <w:szCs w:val="24"/>
               </w:rPr>
             </w:pPr>
-            <w:r>
-              <w:rPr>
-                <w:rFonts w:ascii="Arial" w:hAnsi="Arial" w:cs="Arial"/>
-                <w:sz w:val="24"/>
-                <w:szCs w:val="24"/>
-              </w:rPr>
-              <w:t>Sala NDE (2º andar)</w:t>
-            </w:r>
           </w:p>
         </w:tc>
       </w:tr>
@@ -6635,7 +6641,7 @@
                 <w:sz w:val="24"/>
                 <w:szCs w:val="24"/>
               </w:rPr>
-              <w:t>16</w:t>
+              <w:t>14</w:t>
             </w:r>
           </w:p>
         </w:tc>
@@ -6661,16 +6667,16 @@
                 <w:sz w:val="24"/>
                 <w:szCs w:val="24"/>
               </w:rPr>
-              <w:t>05</w:t>
-            </w:r>
-            <w:r>
-              <w:rPr>
-                <w:rFonts w:ascii="Arial" w:hAnsi="Arial" w:cs="Arial"/>
-                <w:color w:val="000000" w:themeColor="text1"/>
-                <w:sz w:val="24"/>
-                <w:szCs w:val="24"/>
-              </w:rPr>
-              <w:t>/12</w:t>
+              <w:t>21</w:t>
+            </w:r>
+            <w:r>
+              <w:rPr>
+                <w:rFonts w:ascii="Arial" w:hAnsi="Arial" w:cs="Arial"/>
+                <w:color w:val="000000" w:themeColor="text1"/>
+                <w:sz w:val="24"/>
+                <w:szCs w:val="24"/>
+              </w:rPr>
+              <w:t>/11</w:t>
             </w:r>
           </w:p>
         </w:tc>
@@ -6693,28 +6699,8 @@
                 <w:sz w:val="24"/>
                 <w:szCs w:val="24"/>
               </w:rPr>
-              <w:t>Introdução à análise de cluster</w:t>
-            </w:r>
-          </w:p>
-          <w:p>
-            <w:pPr>
-              <w:pStyle w:val="Textodetabela"/>
-              <w:rPr>
-                <w:rFonts w:ascii="Arial" w:hAnsi="Arial" w:cs="Arial"/>
-                <w:sz w:val="24"/>
-                <w:szCs w:val="24"/>
-              </w:rPr>
-            </w:pPr>
-          </w:p>
-          <w:p>
-            <w:pPr>
-              <w:pStyle w:val="Textodetabela"/>
-              <w:rPr>
-                <w:rFonts w:ascii="Arial" w:hAnsi="Arial" w:cs="Arial"/>
-                <w:sz w:val="24"/>
-                <w:szCs w:val="24"/>
-              </w:rPr>
-            </w:pPr>
+              <w:t>Regressão Múltipla</w:t>
+            </w:r>
           </w:p>
         </w:tc>
         <w:tc>
@@ -6726,7 +6712,6 @@
               <w:pStyle w:val="Textodetabela"/>
               <w:rPr>
                 <w:rFonts w:ascii="Arial" w:hAnsi="Arial" w:cs="Arial"/>
-                <w:color w:val="FF0000"/>
                 <w:sz w:val="24"/>
                 <w:szCs w:val="24"/>
               </w:rPr>
@@ -6742,7 +6727,6 @@
               <w:pStyle w:val="Textodetabela"/>
               <w:rPr>
                 <w:rFonts w:ascii="Arial" w:hAnsi="Arial" w:cs="Arial"/>
-                <w:color w:val="FF0000"/>
                 <w:sz w:val="24"/>
                 <w:szCs w:val="24"/>
               </w:rPr>
@@ -6784,7 +6768,7 @@
                 <w:sz w:val="24"/>
                 <w:szCs w:val="24"/>
               </w:rPr>
-              <w:t>17</w:t>
+              <w:t>15</w:t>
             </w:r>
           </w:p>
         </w:tc>
@@ -6810,16 +6794,16 @@
                 <w:sz w:val="24"/>
                 <w:szCs w:val="24"/>
               </w:rPr>
-              <w:t>12</w:t>
-            </w:r>
-            <w:r>
-              <w:rPr>
-                <w:rFonts w:ascii="Arial" w:hAnsi="Arial" w:cs="Arial"/>
-                <w:color w:val="000000" w:themeColor="text1"/>
-                <w:sz w:val="24"/>
-                <w:szCs w:val="24"/>
-              </w:rPr>
-              <w:t>/12</w:t>
+              <w:t>28</w:t>
+            </w:r>
+            <w:r>
+              <w:rPr>
+                <w:rFonts w:ascii="Arial" w:hAnsi="Arial" w:cs="Arial"/>
+                <w:color w:val="000000" w:themeColor="text1"/>
+                <w:sz w:val="24"/>
+                <w:szCs w:val="24"/>
+              </w:rPr>
+              <w:t>/11</w:t>
             </w:r>
           </w:p>
         </w:tc>
@@ -6832,7 +6816,26 @@
               <w:pStyle w:val="Textodetabela"/>
               <w:rPr>
                 <w:rFonts w:ascii="Arial" w:hAnsi="Arial" w:cs="Arial"/>
-                <w:color w:val="FF0000"/>
+                <w:color w:val="000000" w:themeColor="text1"/>
+                <w:sz w:val="24"/>
+                <w:szCs w:val="24"/>
+              </w:rPr>
+            </w:pPr>
+            <w:r>
+              <w:rPr>
+                <w:rFonts w:ascii="Arial" w:hAnsi="Arial" w:cs="Arial"/>
+                <w:color w:val="000000" w:themeColor="text1"/>
+                <w:sz w:val="24"/>
+                <w:szCs w:val="24"/>
+              </w:rPr>
+              <w:t>Introdução à análise psicométrica e análise fatorial</w:t>
+            </w:r>
+          </w:p>
+          <w:p>
+            <w:pPr>
+              <w:pStyle w:val="Textodetabela"/>
+              <w:rPr>
+                <w:rFonts w:ascii="Arial" w:hAnsi="Arial" w:cs="Arial"/>
                 <w:sz w:val="24"/>
                 <w:szCs w:val="24"/>
               </w:rPr>
@@ -6848,7 +6851,6 @@
               <w:pStyle w:val="Textodetabela"/>
               <w:rPr>
                 <w:rFonts w:ascii="Arial" w:hAnsi="Arial" w:cs="Arial"/>
-                <w:color w:val="FF0000"/>
                 <w:sz w:val="24"/>
                 <w:szCs w:val="24"/>
               </w:rPr>
@@ -6864,11 +6866,18 @@
               <w:pStyle w:val="Textodetabela"/>
               <w:rPr>
                 <w:rFonts w:ascii="Arial" w:hAnsi="Arial" w:cs="Arial"/>
-                <w:color w:val="FF0000"/>
-                <w:sz w:val="24"/>
-                <w:szCs w:val="24"/>
-              </w:rPr>
-            </w:pPr>
+                <w:sz w:val="24"/>
+                <w:szCs w:val="24"/>
+              </w:rPr>
+            </w:pPr>
+            <w:r>
+              <w:rPr>
+                <w:rFonts w:ascii="Arial" w:hAnsi="Arial" w:cs="Arial"/>
+                <w:sz w:val="24"/>
+                <w:szCs w:val="24"/>
+              </w:rPr>
+              <w:t>Sala NDE (2º andar)</w:t>
+            </w:r>
           </w:p>
         </w:tc>
       </w:tr>
@@ -6898,7 +6907,7 @@
                 <w:sz w:val="24"/>
                 <w:szCs w:val="24"/>
               </w:rPr>
-              <w:t>18</w:t>
+              <w:t>16</w:t>
             </w:r>
           </w:p>
         </w:tc>
@@ -6924,7 +6933,7 @@
                 <w:sz w:val="24"/>
                 <w:szCs w:val="24"/>
               </w:rPr>
-              <w:t>19</w:t>
+              <w:t>05</w:t>
             </w:r>
             <w:r>
               <w:rPr>
@@ -6946,7 +6955,34 @@
               <w:pStyle w:val="Textodetabela"/>
               <w:rPr>
                 <w:rFonts w:ascii="Arial" w:hAnsi="Arial" w:cs="Arial"/>
-                <w:color w:val="000000" w:themeColor="text1"/>
+                <w:sz w:val="24"/>
+                <w:szCs w:val="24"/>
+              </w:rPr>
+            </w:pPr>
+            <w:r>
+              <w:rPr>
+                <w:rFonts w:ascii="Arial" w:hAnsi="Arial" w:cs="Arial"/>
+                <w:sz w:val="24"/>
+                <w:szCs w:val="24"/>
+              </w:rPr>
+              <w:t>Introdução à análise de cluster</w:t>
+            </w:r>
+          </w:p>
+          <w:p>
+            <w:pPr>
+              <w:pStyle w:val="Textodetabela"/>
+              <w:rPr>
+                <w:rFonts w:ascii="Arial" w:hAnsi="Arial" w:cs="Arial"/>
+                <w:sz w:val="24"/>
+                <w:szCs w:val="24"/>
+              </w:rPr>
+            </w:pPr>
+          </w:p>
+          <w:p>
+            <w:pPr>
+              <w:pStyle w:val="Textodetabela"/>
+              <w:rPr>
+                <w:rFonts w:ascii="Arial" w:hAnsi="Arial" w:cs="Arial"/>
                 <w:sz w:val="24"/>
                 <w:szCs w:val="24"/>
               </w:rPr>
@@ -6962,7 +6998,7 @@
               <w:pStyle w:val="Textodetabela"/>
               <w:rPr>
                 <w:rFonts w:ascii="Arial" w:hAnsi="Arial" w:cs="Arial"/>
-                <w:color w:val="000000" w:themeColor="text1"/>
+                <w:color w:val="FF0000"/>
                 <w:sz w:val="24"/>
                 <w:szCs w:val="24"/>
               </w:rPr>
@@ -6978,11 +7014,19 @@
               <w:pStyle w:val="Textodetabela"/>
               <w:rPr>
                 <w:rFonts w:ascii="Arial" w:hAnsi="Arial" w:cs="Arial"/>
-                <w:color w:val="000000" w:themeColor="text1"/>
-                <w:sz w:val="24"/>
-                <w:szCs w:val="24"/>
-              </w:rPr>
-            </w:pPr>
+                <w:color w:val="FF0000"/>
+                <w:sz w:val="24"/>
+                <w:szCs w:val="24"/>
+              </w:rPr>
+            </w:pPr>
+            <w:r>
+              <w:rPr>
+                <w:rFonts w:ascii="Arial" w:hAnsi="Arial" w:cs="Arial"/>
+                <w:sz w:val="24"/>
+                <w:szCs w:val="24"/>
+              </w:rPr>
+              <w:t>Sala NDE (2º andar)</w:t>
+            </w:r>
           </w:p>
         </w:tc>
       </w:tr>
@@ -7000,11 +7044,20 @@
               <w:jc w:val="right"/>
               <w:rPr>
                 <w:rFonts w:ascii="Arial" w:hAnsi="Arial" w:cs="Arial"/>
-                <w:color w:val="FF0000"/>
-                <w:sz w:val="24"/>
-                <w:szCs w:val="24"/>
-              </w:rPr>
-            </w:pPr>
+                <w:color w:val="000000" w:themeColor="text1"/>
+                <w:sz w:val="24"/>
+                <w:szCs w:val="24"/>
+              </w:rPr>
+            </w:pPr>
+            <w:r>
+              <w:rPr>
+                <w:rFonts w:ascii="Arial" w:hAnsi="Arial" w:cs="Arial"/>
+                <w:color w:val="000000" w:themeColor="text1"/>
+                <w:sz w:val="24"/>
+                <w:szCs w:val="24"/>
+              </w:rPr>
+              <w:t>17</w:t>
+            </w:r>
           </w:p>
         </w:tc>
         <w:tc>
@@ -7017,11 +7070,29 @@
               <w:jc w:val="right"/>
               <w:rPr>
                 <w:rFonts w:ascii="Arial" w:hAnsi="Arial" w:cs="Arial"/>
-                <w:color w:val="FF0000"/>
-                <w:sz w:val="24"/>
-                <w:szCs w:val="24"/>
-              </w:rPr>
-            </w:pPr>
+                <w:color w:val="000000" w:themeColor="text1"/>
+                <w:sz w:val="24"/>
+                <w:szCs w:val="24"/>
+              </w:rPr>
+            </w:pPr>
+            <w:r>
+              <w:rPr>
+                <w:rFonts w:ascii="Arial" w:hAnsi="Arial" w:cs="Arial"/>
+                <w:color w:val="000000" w:themeColor="text1"/>
+                <w:sz w:val="24"/>
+                <w:szCs w:val="24"/>
+              </w:rPr>
+              <w:t>12</w:t>
+            </w:r>
+            <w:r>
+              <w:rPr>
+                <w:rFonts w:ascii="Arial" w:hAnsi="Arial" w:cs="Arial"/>
+                <w:color w:val="000000" w:themeColor="text1"/>
+                <w:sz w:val="24"/>
+                <w:szCs w:val="24"/>
+              </w:rPr>
+              <w:t>/12</w:t>
+            </w:r>
           </w:p>
         </w:tc>
         <w:tc>
@@ -7092,6 +7163,15 @@
                 <w:szCs w:val="24"/>
               </w:rPr>
             </w:pPr>
+            <w:r>
+              <w:rPr>
+                <w:rFonts w:ascii="Arial" w:hAnsi="Arial" w:cs="Arial"/>
+                <w:color w:val="000000" w:themeColor="text1"/>
+                <w:sz w:val="24"/>
+                <w:szCs w:val="24"/>
+              </w:rPr>
+              <w:t>18</w:t>
+            </w:r>
           </w:p>
         </w:tc>
         <w:tc>
@@ -7109,6 +7189,24 @@
                 <w:szCs w:val="24"/>
               </w:rPr>
             </w:pPr>
+            <w:r>
+              <w:rPr>
+                <w:rFonts w:ascii="Arial" w:hAnsi="Arial" w:cs="Arial"/>
+                <w:color w:val="000000" w:themeColor="text1"/>
+                <w:sz w:val="24"/>
+                <w:szCs w:val="24"/>
+              </w:rPr>
+              <w:t>19</w:t>
+            </w:r>
+            <w:r>
+              <w:rPr>
+                <w:rFonts w:ascii="Arial" w:hAnsi="Arial" w:cs="Arial"/>
+                <w:color w:val="000000" w:themeColor="text1"/>
+                <w:sz w:val="24"/>
+                <w:szCs w:val="24"/>
+              </w:rPr>
+              <w:t>/12</w:t>
+            </w:r>
           </w:p>
         </w:tc>
         <w:tc>
@@ -7120,6 +7218,7 @@
               <w:pStyle w:val="Textodetabela"/>
               <w:rPr>
                 <w:rFonts w:ascii="Arial" w:hAnsi="Arial" w:cs="Arial"/>
+                <w:color w:val="000000" w:themeColor="text1"/>
                 <w:sz w:val="24"/>
                 <w:szCs w:val="24"/>
               </w:rPr>
@@ -7135,6 +7234,7 @@
               <w:pStyle w:val="Textodetabela"/>
               <w:rPr>
                 <w:rFonts w:ascii="Arial" w:hAnsi="Arial" w:cs="Arial"/>
+                <w:color w:val="000000" w:themeColor="text1"/>
                 <w:sz w:val="24"/>
                 <w:szCs w:val="24"/>
               </w:rPr>
@@ -7150,6 +7250,7 @@
               <w:pStyle w:val="Textodetabela"/>
               <w:rPr>
                 <w:rFonts w:ascii="Arial" w:hAnsi="Arial" w:cs="Arial"/>
+                <w:color w:val="000000" w:themeColor="text1"/>
                 <w:sz w:val="24"/>
                 <w:szCs w:val="24"/>
               </w:rPr>
@@ -7171,6 +7272,177 @@
               <w:jc w:val="right"/>
               <w:rPr>
                 <w:rFonts w:ascii="Arial" w:hAnsi="Arial" w:cs="Arial"/>
+                <w:color w:val="FF0000"/>
+                <w:sz w:val="24"/>
+                <w:szCs w:val="24"/>
+              </w:rPr>
+            </w:pPr>
+          </w:p>
+        </w:tc>
+        <w:tc>
+          <w:tcPr>
+            <w:tcW w:w="770" w:type="dxa"/>
+          </w:tcPr>
+          <w:p>
+            <w:pPr>
+              <w:pStyle w:val="Textodetabela"/>
+              <w:jc w:val="right"/>
+              <w:rPr>
+                <w:rFonts w:ascii="Arial" w:hAnsi="Arial" w:cs="Arial"/>
+                <w:color w:val="FF0000"/>
+                <w:sz w:val="24"/>
+                <w:szCs w:val="24"/>
+              </w:rPr>
+            </w:pPr>
+          </w:p>
+        </w:tc>
+        <w:tc>
+          <w:tcPr>
+            <w:tcW w:w="3597" w:type="dxa"/>
+          </w:tcPr>
+          <w:p>
+            <w:pPr>
+              <w:pStyle w:val="Textodetabela"/>
+              <w:rPr>
+                <w:rFonts w:ascii="Arial" w:hAnsi="Arial" w:cs="Arial"/>
+                <w:color w:val="FF0000"/>
+                <w:sz w:val="24"/>
+                <w:szCs w:val="24"/>
+              </w:rPr>
+            </w:pPr>
+          </w:p>
+        </w:tc>
+        <w:tc>
+          <w:tcPr>
+            <w:tcW w:w="2202" w:type="dxa"/>
+          </w:tcPr>
+          <w:p>
+            <w:pPr>
+              <w:pStyle w:val="Textodetabela"/>
+              <w:rPr>
+                <w:rFonts w:ascii="Arial" w:hAnsi="Arial" w:cs="Arial"/>
+                <w:color w:val="FF0000"/>
+                <w:sz w:val="24"/>
+                <w:szCs w:val="24"/>
+              </w:rPr>
+            </w:pPr>
+          </w:p>
+        </w:tc>
+        <w:tc>
+          <w:tcPr>
+            <w:tcW w:w="2202" w:type="dxa"/>
+          </w:tcPr>
+          <w:p>
+            <w:pPr>
+              <w:pStyle w:val="Textodetabela"/>
+              <w:rPr>
+                <w:rFonts w:ascii="Arial" w:hAnsi="Arial" w:cs="Arial"/>
+                <w:color w:val="FF0000"/>
+                <w:sz w:val="24"/>
+                <w:szCs w:val="24"/>
+              </w:rPr>
+            </w:pPr>
+          </w:p>
+        </w:tc>
+      </w:tr>
+      <w:tr>
+        <w:trPr>
+          <w:trHeight w:val="20"/>
+        </w:trPr>
+        <w:tc>
+          <w:tcPr>
+            <w:tcW w:w="553" w:type="dxa"/>
+          </w:tcPr>
+          <w:p>
+            <w:pPr>
+              <w:pStyle w:val="Textodetabela"/>
+              <w:jc w:val="right"/>
+              <w:rPr>
+                <w:rFonts w:ascii="Arial" w:hAnsi="Arial" w:cs="Arial"/>
+                <w:color w:val="000000" w:themeColor="text1"/>
+                <w:sz w:val="24"/>
+                <w:szCs w:val="24"/>
+              </w:rPr>
+            </w:pPr>
+          </w:p>
+        </w:tc>
+        <w:tc>
+          <w:tcPr>
+            <w:tcW w:w="770" w:type="dxa"/>
+          </w:tcPr>
+          <w:p>
+            <w:pPr>
+              <w:pStyle w:val="Textodetabela"/>
+              <w:jc w:val="right"/>
+              <w:rPr>
+                <w:rFonts w:ascii="Arial" w:hAnsi="Arial" w:cs="Arial"/>
+                <w:color w:val="000000" w:themeColor="text1"/>
+                <w:sz w:val="24"/>
+                <w:szCs w:val="24"/>
+              </w:rPr>
+            </w:pPr>
+          </w:p>
+        </w:tc>
+        <w:tc>
+          <w:tcPr>
+            <w:tcW w:w="3597" w:type="dxa"/>
+          </w:tcPr>
+          <w:p>
+            <w:pPr>
+              <w:pStyle w:val="Textodetabela"/>
+              <w:rPr>
+                <w:rFonts w:ascii="Arial" w:hAnsi="Arial" w:cs="Arial"/>
+                <w:sz w:val="24"/>
+                <w:szCs w:val="24"/>
+              </w:rPr>
+            </w:pPr>
+          </w:p>
+        </w:tc>
+        <w:tc>
+          <w:tcPr>
+            <w:tcW w:w="2202" w:type="dxa"/>
+          </w:tcPr>
+          <w:p>
+            <w:pPr>
+              <w:pStyle w:val="Textodetabela"/>
+              <w:rPr>
+                <w:rFonts w:ascii="Arial" w:hAnsi="Arial" w:cs="Arial"/>
+                <w:sz w:val="24"/>
+                <w:szCs w:val="24"/>
+              </w:rPr>
+            </w:pPr>
+          </w:p>
+        </w:tc>
+        <w:tc>
+          <w:tcPr>
+            <w:tcW w:w="2202" w:type="dxa"/>
+          </w:tcPr>
+          <w:p>
+            <w:pPr>
+              <w:pStyle w:val="Textodetabela"/>
+              <w:rPr>
+                <w:rFonts w:ascii="Arial" w:hAnsi="Arial" w:cs="Arial"/>
+                <w:sz w:val="24"/>
+                <w:szCs w:val="24"/>
+              </w:rPr>
+            </w:pPr>
+          </w:p>
+        </w:tc>
+      </w:tr>
+      <w:tr>
+        <w:trPr>
+          <w:trHeight w:val="20"/>
+        </w:trPr>
+        <w:tc>
+          <w:tcPr>
+            <w:tcW w:w="553" w:type="dxa"/>
+          </w:tcPr>
+          <w:p>
+            <w:pPr>
+              <w:pStyle w:val="Textodetabela"/>
+              <w:jc w:val="right"/>
+              <w:rPr>
+                <w:rFonts w:ascii="Arial" w:hAnsi="Arial" w:cs="Arial"/>
                 <w:color w:val="000000" w:themeColor="text1"/>
                 <w:sz w:val="24"/>
                 <w:szCs w:val="24"/>
@@ -7248,6 +7520,7 @@
         <w:pStyle w:val="Ttulo2"/>
       </w:pPr>
       <w:r>
+        <w:lastRenderedPageBreak/>
         <w:t xml:space="preserve">Atividades </w:t>
       </w:r>
     </w:p>
@@ -7269,20 +7542,24 @@
           <w:lang w:val="en-US"/>
         </w:rPr>
       </w:pPr>
-      <w:proofErr w:type="spellStart"/>
       <w:r>
-        <w:t>Gignac</w:t>
-      </w:r>
-      <w:proofErr w:type="spellEnd"/>
-      <w:r>
-        <w:t xml:space="preserve">, G. E., &amp; </w:t>
+        <w:rPr>
+          <w:lang w:val="en-US"/>
+        </w:rPr>
+        <w:t xml:space="preserve">Gignac, G. E., &amp; </w:t>
       </w:r>
       <w:proofErr w:type="spellStart"/>
       <w:r>
+        <w:rPr>
+          <w:lang w:val="en-US"/>
+        </w:rPr>
         <w:t>Szodorai</w:t>
       </w:r>
       <w:proofErr w:type="spellEnd"/>
       <w:r>
+        <w:rPr>
+          <w:lang w:val="en-US"/>
+        </w:rPr>
         <w:t xml:space="preserve">, E. T. (2016). </w:t>
       </w:r>
       <w:r>
@@ -7305,7 +7582,7 @@
         </w:rPr>
         <w:t xml:space="preserve">, 102, 74–78. </w:t>
       </w:r>
-      <w:hyperlink r:id="rId22" w:history="1">
+      <w:hyperlink r:id="rId23" w:history="1">
         <w:r>
           <w:rPr>
             <w:rStyle w:val="Hyperlink"/>
@@ -7319,9 +7596,6 @@
       <w:pPr>
         <w:spacing w:before="120" w:after="120"/>
         <w:ind w:left="709" w:hanging="709"/>
-        <w:rPr>
-          <w:lang w:val="en-US"/>
-        </w:rPr>
       </w:pPr>
       <w:r>
         <w:rPr>
@@ -7358,9 +7632,6 @@
         <w:t xml:space="preserve">. </w:t>
       </w:r>
       <w:r>
-        <w:rPr>
-          <w:lang w:val="en-US"/>
-        </w:rPr>
         <w:t>DOI: 10.6084/m9.figshare.9980744</w:t>
       </w:r>
     </w:p>
@@ -7368,20 +7639,395 @@
       <w:pPr>
         <w:spacing w:before="120" w:after="120"/>
         <w:ind w:left="709" w:hanging="709"/>
-        <w:rPr>
-          <w:lang w:val="en-US"/>
-        </w:rPr>
       </w:pPr>
     </w:p>
     <w:p>
       <w:pPr>
         <w:spacing w:before="120" w:after="120"/>
         <w:ind w:left="709" w:hanging="709"/>
+      </w:pPr>
+      <w:hyperlink r:id="rId24" w:history="1">
+        <w:r>
+          <w:rPr>
+            <w:rStyle w:val="Hyperlink"/>
+          </w:rPr>
+          <w:t>https://jasp-stats.org/wp-content/uploads/2021/11/Statistical-Analysis-in-JASP-A-Students-Guide-v14-Brazilian-Portuguese.pdf</w:t>
+        </w:r>
+      </w:hyperlink>
+    </w:p>
+    <w:p>
+      <w:pPr>
+        <w:spacing w:before="120" w:after="120"/>
+        <w:ind w:left="709" w:hanging="709"/>
+      </w:pPr>
+    </w:p>
+    <w:p>
+      <w:pPr>
+        <w:spacing w:before="120" w:after="120"/>
+        <w:ind w:left="709" w:hanging="709"/>
         <w:rPr>
           <w:lang w:val="en-US"/>
         </w:rPr>
       </w:pPr>
-      <w:hyperlink r:id="rId23" w:history="1">
+      <w:r>
+        <w:rPr>
+          <w:lang w:val="en-US"/>
+        </w:rPr>
+        <w:t xml:space="preserve">Navarro, D.J., Foxcroft, D.R., &amp; Faulkenberry, T.J. (2019). </w:t>
+      </w:r>
+      <w:r>
+        <w:rPr>
+          <w:i/>
+          <w:iCs/>
+          <w:lang w:val="en-US"/>
+        </w:rPr>
+        <w:t>Learning Statistics with JASP: A Tutorial for Psychology Students and Other Beginners</w:t>
+      </w:r>
+      <w:r>
+        <w:rPr>
+          <w:lang w:val="en-US"/>
+        </w:rPr>
+        <w:t xml:space="preserve">. </w:t>
+      </w:r>
+      <w:r>
+        <w:rPr>
+          <w:lang w:val="en-US"/>
+        </w:rPr>
+        <w:t xml:space="preserve">(Version </w:t>
+      </w:r>
+      <w:proofErr w:type="gramStart"/>
+      <w:r>
+        <w:rPr>
+          <w:lang w:val="en-US"/>
+        </w:rPr>
+        <w:t>1 )</w:t>
+      </w:r>
+      <w:proofErr w:type="gramEnd"/>
+      <w:r>
+        <w:rPr>
+          <w:lang w:val="en-US"/>
+        </w:rPr>
+        <w:t>. 2</w:t>
+      </w:r>
+      <w:r>
+        <w:rPr>
+          <w:lang w:val="en-US"/>
+        </w:rPr>
+        <w:t xml:space="preserve"> </w:t>
+      </w:r>
+      <w:r>
+        <w:rPr>
+          <w:lang w:val="en-US"/>
+        </w:rPr>
+        <w:t>(https://learnstatswithjasp.com)</w:t>
+      </w:r>
+    </w:p>
+    <w:p>
+      <w:pPr>
+        <w:spacing w:before="120" w:after="120"/>
+        <w:ind w:left="709" w:hanging="709"/>
+        <w:rPr>
+          <w:lang w:val="en-US"/>
+        </w:rPr>
+      </w:pPr>
+      <w:r>
+        <w:rPr>
+          <w:lang w:val="en-US"/>
+        </w:rPr>
+        <w:t>Mann C</w:t>
+      </w:r>
+      <w:r>
+        <w:rPr>
+          <w:lang w:val="en-US"/>
+        </w:rPr>
+        <w:t xml:space="preserve">. </w:t>
+      </w:r>
+      <w:r>
+        <w:rPr>
+          <w:lang w:val="en-US"/>
+        </w:rPr>
+        <w:t>J</w:t>
+      </w:r>
+      <w:r>
+        <w:rPr>
+          <w:lang w:val="en-US"/>
+        </w:rPr>
+        <w:t xml:space="preserve">. (2003). </w:t>
+      </w:r>
+      <w:r>
+        <w:rPr>
+          <w:lang w:val="en-US"/>
+        </w:rPr>
+        <w:t>Observational research methods. Research design II: cohort, cross sectional, and case-control studies</w:t>
+      </w:r>
+      <w:r>
+        <w:rPr>
+          <w:lang w:val="en-US"/>
+        </w:rPr>
+        <w:t xml:space="preserve"> </w:t>
+      </w:r>
+      <w:r>
+        <w:rPr>
+          <w:i/>
+          <w:iCs/>
+          <w:lang w:val="en-US"/>
+        </w:rPr>
+        <w:t>Emergency Medicine Journal</w:t>
+      </w:r>
+      <w:r>
+        <w:rPr>
+          <w:lang w:val="en-US"/>
+        </w:rPr>
+        <w:t>;20:54-60.</w:t>
+      </w:r>
+      <w:r>
+        <w:rPr>
+          <w:lang w:val="en-US"/>
+        </w:rPr>
+        <w:t xml:space="preserve"> (</w:t>
+      </w:r>
+      <w:hyperlink r:id="rId25" w:history="1">
+        <w:r>
+          <w:rPr>
+            <w:rStyle w:val="Hyperlink"/>
+            <w:lang w:val="en-US"/>
+          </w:rPr>
+          <w:t>https://emj.bmj.com/content/20/1/54.info</w:t>
+        </w:r>
+      </w:hyperlink>
+      <w:r>
+        <w:rPr>
+          <w:lang w:val="en-US"/>
+        </w:rPr>
+        <w:t>)</w:t>
+      </w:r>
+    </w:p>
+    <w:p>
+      <w:pPr>
+        <w:spacing w:before="120" w:after="120"/>
+        <w:ind w:left="709" w:hanging="709"/>
+        <w:rPr>
+          <w:lang w:val="en-US"/>
+        </w:rPr>
+      </w:pPr>
+      <w:r>
+        <w:rPr>
+          <w:lang w:val="en-US"/>
+        </w:rPr>
+        <w:t>Mensh</w:t>
+      </w:r>
+      <w:r>
+        <w:rPr>
+          <w:lang w:val="en-US"/>
+        </w:rPr>
+        <w:t>,</w:t>
+      </w:r>
+      <w:r>
+        <w:rPr>
+          <w:lang w:val="en-US"/>
+        </w:rPr>
+        <w:t xml:space="preserve"> B, </w:t>
+      </w:r>
+      <w:r>
+        <w:rPr>
+          <w:lang w:val="en-US"/>
+        </w:rPr>
+        <w:t xml:space="preserve">&amp; </w:t>
+      </w:r>
+      <w:proofErr w:type="spellStart"/>
+      <w:r>
+        <w:rPr>
+          <w:lang w:val="en-US"/>
+        </w:rPr>
+        <w:t>Kording</w:t>
+      </w:r>
+      <w:proofErr w:type="spellEnd"/>
+      <w:r>
+        <w:rPr>
+          <w:lang w:val="en-US"/>
+        </w:rPr>
+        <w:t xml:space="preserve"> K (2017) Ten simple rules for structuring papers. </w:t>
+      </w:r>
+      <w:proofErr w:type="spellStart"/>
+      <w:r>
+        <w:rPr>
+          <w:i/>
+          <w:iCs/>
+          <w:lang w:val="en-US"/>
+        </w:rPr>
+        <w:t>PLoS</w:t>
+      </w:r>
+      <w:proofErr w:type="spellEnd"/>
+      <w:r>
+        <w:rPr>
+          <w:i/>
+          <w:iCs/>
+          <w:lang w:val="en-US"/>
+        </w:rPr>
+        <w:t xml:space="preserve"> </w:t>
+      </w:r>
+      <w:proofErr w:type="spellStart"/>
+      <w:r>
+        <w:rPr>
+          <w:i/>
+          <w:iCs/>
+          <w:lang w:val="en-US"/>
+        </w:rPr>
+        <w:t>Comput</w:t>
+      </w:r>
+      <w:proofErr w:type="spellEnd"/>
+      <w:r>
+        <w:rPr>
+          <w:i/>
+          <w:iCs/>
+          <w:lang w:val="en-US"/>
+        </w:rPr>
+        <w:t xml:space="preserve"> Biol</w:t>
+      </w:r>
+      <w:r>
+        <w:rPr>
+          <w:lang w:val="en-US"/>
+        </w:rPr>
+        <w:t xml:space="preserve"> 13(9): e1005619. </w:t>
+      </w:r>
+      <w:hyperlink r:id="rId26" w:history="1">
+        <w:r>
+          <w:rPr>
+            <w:rStyle w:val="Hyperlink"/>
+            <w:lang w:val="en-US"/>
+          </w:rPr>
+          <w:t>https://doi.org/10.1371/journal. pcbi.1005619</w:t>
+        </w:r>
+      </w:hyperlink>
+    </w:p>
+    <w:p>
+      <w:pPr>
+        <w:rPr>
+          <w:lang w:val="en-US"/>
+        </w:rPr>
+      </w:pPr>
+    </w:p>
+    <w:p>
+      <w:pPr>
+        <w:pStyle w:val="Ttulo2"/>
+        <w:rPr>
+          <w:lang w:val="en-US"/>
+        </w:rPr>
+      </w:pPr>
+      <w:r>
+        <w:rPr>
+          <w:lang w:val="en-US"/>
+        </w:rPr>
+        <w:t>Sites</w:t>
+      </w:r>
+    </w:p>
+    <w:p>
+      <w:pPr>
+        <w:rPr>
+          <w:lang w:val="en-US"/>
+        </w:rPr>
+      </w:pPr>
+      <w:r>
+        <w:rPr>
+          <w:lang w:val="en-US"/>
+        </w:rPr>
+        <w:t>https://www.mosaic-web.org/</w:t>
+      </w:r>
+    </w:p>
+    <w:p>
+      <w:pPr>
+        <w:rPr>
+          <w:lang w:val="en-US"/>
+        </w:rPr>
+      </w:pPr>
+      <w:hyperlink r:id="rId27" w:history="1">
+        <w:r>
+          <w:rPr>
+            <w:rStyle w:val="Hyperlink"/>
+            <w:lang w:val="en-US"/>
+          </w:rPr>
+          <w:t>http://www.statprep.org/LittleAppSite/</w:t>
+        </w:r>
+      </w:hyperlink>
+    </w:p>
+    <w:p>
+      <w:pPr>
+        <w:rPr>
+          <w:lang w:val="en-US"/>
+        </w:rPr>
+      </w:pPr>
+      <w:hyperlink r:id="rId28" w:history="1">
+        <w:r>
+          <w:rPr>
+            <w:rStyle w:val="Hyperlink"/>
+            <w:lang w:val="en-US"/>
+          </w:rPr>
+          <w:t>https://djnavarro.net</w:t>
+        </w:r>
+      </w:hyperlink>
+    </w:p>
+    <w:p>
+      <w:pPr>
+        <w:rPr>
+          <w:lang w:val="en-US"/>
+        </w:rPr>
+      </w:pPr>
+      <w:hyperlink r:id="rId29" w:history="1">
+        <w:r>
+          <w:rPr>
+            <w:rStyle w:val="Hyperlink"/>
+            <w:lang w:val="en-US"/>
+          </w:rPr>
+          <w:t>https://psyr.djnavarro.net/index.html</w:t>
+        </w:r>
+      </w:hyperlink>
+    </w:p>
+    <w:p>
+      <w:pPr>
+        <w:rPr>
+          <w:lang w:val="en-US"/>
+        </w:rPr>
+      </w:pPr>
+      <w:hyperlink r:id="rId30" w:history="1">
+        <w:r>
+          <w:rPr>
+            <w:rStyle w:val="Hyperlink"/>
+            <w:lang w:val="en-US"/>
+          </w:rPr>
+          <w:t>https://www.youtube.com/channel/UCdB_MnzxBweU9lQxAgJsPYA</w:t>
+        </w:r>
+      </w:hyperlink>
+    </w:p>
+    <w:p>
+      <w:pPr>
+        <w:rPr>
+          <w:lang w:val="en-US"/>
+        </w:rPr>
+      </w:pPr>
+      <w:hyperlink r:id="rId31" w:history="1">
+        <w:r>
+          <w:rPr>
+            <w:rStyle w:val="Hyperlink"/>
+            <w:lang w:val="en-US"/>
+          </w:rPr>
+          <w:t>https://jasp-stats.org/jasp-materials/</w:t>
+        </w:r>
+      </w:hyperlink>
+    </w:p>
+    <w:p>
+      <w:pPr>
+        <w:rPr>
+          <w:lang w:val="en-US"/>
+        </w:rPr>
+      </w:pPr>
+    </w:p>
+    <w:p>
+      <w:pPr>
+        <w:rPr>
+          <w:lang w:val="en-US"/>
+        </w:rPr>
+      </w:pPr>
+      <w:hyperlink r:id="rId32" w:history="1">
         <w:r>
           <w:rPr>
             <w:rStyle w:val="Hyperlink"/>
@@ -7393,326 +8039,11 @@
     </w:p>
     <w:p>
       <w:pPr>
-        <w:spacing w:before="120" w:after="120"/>
-        <w:ind w:left="709" w:hanging="709"/>
         <w:rPr>
           <w:lang w:val="en-US"/>
         </w:rPr>
       </w:pPr>
     </w:p>
-    <w:p>
-      <w:pPr>
-        <w:spacing w:before="120" w:after="120"/>
-        <w:ind w:left="709" w:hanging="709"/>
-        <w:rPr>
-          <w:lang w:val="en-US"/>
-        </w:rPr>
-      </w:pPr>
-      <w:r>
-        <w:rPr>
-          <w:lang w:val="en-US"/>
-        </w:rPr>
-        <w:t xml:space="preserve">Navarro, D.J., Foxcroft, D.R., &amp; Faulkenberry, T.J. (2019). </w:t>
-      </w:r>
-      <w:r>
-        <w:rPr>
-          <w:i/>
-          <w:iCs/>
-          <w:lang w:val="en-US"/>
-        </w:rPr>
-        <w:t>Learning Statistics with JASP: A Tutorial for Psychology Students and Other Beginners</w:t>
-      </w:r>
-      <w:r>
-        <w:rPr>
-          <w:lang w:val="en-US"/>
-        </w:rPr>
-        <w:t xml:space="preserve">. </w:t>
-      </w:r>
-      <w:r>
-        <w:rPr>
-          <w:lang w:val="en-US"/>
-        </w:rPr>
-        <w:t xml:space="preserve">(Version </w:t>
-      </w:r>
-      <w:proofErr w:type="gramStart"/>
-      <w:r>
-        <w:rPr>
-          <w:lang w:val="en-US"/>
-        </w:rPr>
-        <w:t>1 )</w:t>
-      </w:r>
-      <w:proofErr w:type="gramEnd"/>
-      <w:r>
-        <w:rPr>
-          <w:lang w:val="en-US"/>
-        </w:rPr>
-        <w:t>. 2</w:t>
-      </w:r>
-      <w:r>
-        <w:rPr>
-          <w:lang w:val="en-US"/>
-        </w:rPr>
-        <w:t xml:space="preserve"> </w:t>
-      </w:r>
-      <w:r>
-        <w:rPr>
-          <w:lang w:val="en-US"/>
-        </w:rPr>
-        <w:t>(https://learnstatswithjasp.com)</w:t>
-      </w:r>
-    </w:p>
-    <w:p>
-      <w:pPr>
-        <w:spacing w:before="120" w:after="120"/>
-        <w:ind w:left="709" w:hanging="709"/>
-        <w:rPr>
-          <w:lang w:val="en-US"/>
-        </w:rPr>
-      </w:pPr>
-      <w:r>
-        <w:rPr>
-          <w:lang w:val="en-US"/>
-        </w:rPr>
-        <w:t>Mann C</w:t>
-      </w:r>
-      <w:r>
-        <w:rPr>
-          <w:lang w:val="en-US"/>
-        </w:rPr>
-        <w:t xml:space="preserve">. </w:t>
-      </w:r>
-      <w:r>
-        <w:rPr>
-          <w:lang w:val="en-US"/>
-        </w:rPr>
-        <w:t>J</w:t>
-      </w:r>
-      <w:r>
-        <w:rPr>
-          <w:lang w:val="en-US"/>
-        </w:rPr>
-        <w:t xml:space="preserve">. (2003). </w:t>
-      </w:r>
-      <w:r>
-        <w:rPr>
-          <w:lang w:val="en-US"/>
-        </w:rPr>
-        <w:t>Observational research methods. Research design II: cohort, cross sectional, and case-control studies</w:t>
-      </w:r>
-      <w:r>
-        <w:rPr>
-          <w:lang w:val="en-US"/>
-        </w:rPr>
-        <w:t xml:space="preserve"> </w:t>
-      </w:r>
-      <w:r>
-        <w:rPr>
-          <w:i/>
-          <w:iCs/>
-          <w:lang w:val="en-US"/>
-        </w:rPr>
-        <w:t>Emergency Medicine Journal</w:t>
-      </w:r>
-      <w:r>
-        <w:rPr>
-          <w:lang w:val="en-US"/>
-        </w:rPr>
-        <w:t>;20:54-60.</w:t>
-      </w:r>
-      <w:r>
-        <w:rPr>
-          <w:lang w:val="en-US"/>
-        </w:rPr>
-        <w:t xml:space="preserve"> (</w:t>
-      </w:r>
-      <w:hyperlink r:id="rId24" w:history="1">
-        <w:r>
-          <w:rPr>
-            <w:rStyle w:val="Hyperlink"/>
-            <w:lang w:val="en-US"/>
-          </w:rPr>
-          <w:t>https://emj.bmj.com/content/20/1/54.info</w:t>
-        </w:r>
-      </w:hyperlink>
-      <w:r>
-        <w:rPr>
-          <w:lang w:val="en-US"/>
-        </w:rPr>
-        <w:t>)</w:t>
-      </w:r>
-    </w:p>
-    <w:p>
-      <w:pPr>
-        <w:spacing w:before="120" w:after="120"/>
-        <w:ind w:left="709" w:hanging="709"/>
-      </w:pPr>
-      <w:r>
-        <w:rPr>
-          <w:lang w:val="en-US"/>
-        </w:rPr>
-        <w:t>Mensh</w:t>
-      </w:r>
-      <w:r>
-        <w:rPr>
-          <w:lang w:val="en-US"/>
-        </w:rPr>
-        <w:t>,</w:t>
-      </w:r>
-      <w:r>
-        <w:rPr>
-          <w:lang w:val="en-US"/>
-        </w:rPr>
-        <w:t xml:space="preserve"> B, </w:t>
-      </w:r>
-      <w:r>
-        <w:rPr>
-          <w:lang w:val="en-US"/>
-        </w:rPr>
-        <w:t xml:space="preserve">&amp; </w:t>
-      </w:r>
-      <w:proofErr w:type="spellStart"/>
-      <w:r>
-        <w:rPr>
-          <w:lang w:val="en-US"/>
-        </w:rPr>
-        <w:t>Kording</w:t>
-      </w:r>
-      <w:proofErr w:type="spellEnd"/>
-      <w:r>
-        <w:rPr>
-          <w:lang w:val="en-US"/>
-        </w:rPr>
-        <w:t xml:space="preserve"> K (2017) Ten simple rules for structuring papers. </w:t>
-      </w:r>
-      <w:proofErr w:type="spellStart"/>
-      <w:r>
-        <w:rPr>
-          <w:i/>
-          <w:iCs/>
-        </w:rPr>
-        <w:t>PLoS</w:t>
-      </w:r>
-      <w:proofErr w:type="spellEnd"/>
-      <w:r>
-        <w:rPr>
-          <w:i/>
-          <w:iCs/>
-        </w:rPr>
-        <w:t xml:space="preserve"> </w:t>
-      </w:r>
-      <w:proofErr w:type="spellStart"/>
-      <w:r>
-        <w:rPr>
-          <w:i/>
-          <w:iCs/>
-        </w:rPr>
-        <w:t>Comput</w:t>
-      </w:r>
-      <w:proofErr w:type="spellEnd"/>
-      <w:r>
-        <w:rPr>
-          <w:i/>
-          <w:iCs/>
-        </w:rPr>
-        <w:t xml:space="preserve"> </w:t>
-      </w:r>
-      <w:proofErr w:type="spellStart"/>
-      <w:r>
-        <w:rPr>
-          <w:i/>
-          <w:iCs/>
-        </w:rPr>
-        <w:t>Biol</w:t>
-      </w:r>
-      <w:proofErr w:type="spellEnd"/>
-      <w:r>
-        <w:t xml:space="preserve"> 13(9): e1005619. </w:t>
-      </w:r>
-      <w:hyperlink r:id="rId25" w:history="1">
-        <w:r>
-          <w:rPr>
-            <w:rStyle w:val="Hyperlink"/>
-          </w:rPr>
-          <w:t>https://doi.org/10.1371/journal. pcbi.1005619</w:t>
-        </w:r>
-      </w:hyperlink>
-    </w:p>
-    <w:p/>
-    <w:p>
-      <w:pPr>
-        <w:pStyle w:val="Ttulo2"/>
-      </w:pPr>
-      <w:r>
-        <w:t>Sites</w:t>
-      </w:r>
-    </w:p>
-    <w:p>
-      <w:r>
-        <w:t>https://www.mosaic-web.org/</w:t>
-      </w:r>
-    </w:p>
-    <w:p>
-      <w:hyperlink r:id="rId26" w:history="1">
-        <w:r>
-          <w:rPr>
-            <w:rStyle w:val="Hyperlink"/>
-          </w:rPr>
-          <w:t>http://www.statprep.org/LittleAppSite/</w:t>
-        </w:r>
-      </w:hyperlink>
-    </w:p>
-    <w:p>
-      <w:hyperlink r:id="rId27" w:history="1">
-        <w:r>
-          <w:rPr>
-            <w:rStyle w:val="Hyperlink"/>
-          </w:rPr>
-          <w:t>https://djnavarro.net</w:t>
-        </w:r>
-      </w:hyperlink>
-    </w:p>
-    <w:p>
-      <w:hyperlink r:id="rId28" w:history="1">
-        <w:r>
-          <w:rPr>
-            <w:rStyle w:val="Hyperlink"/>
-          </w:rPr>
-          <w:t>https://psyr.djnavarro.net/index.html</w:t>
-        </w:r>
-      </w:hyperlink>
-    </w:p>
-    <w:p>
-      <w:hyperlink r:id="rId29" w:history="1">
-        <w:r>
-          <w:rPr>
-            <w:rStyle w:val="Hyperlink"/>
-          </w:rPr>
-          <w:t>https://www.youtube.com/channel/UCdB_MnzxBweU9lQxAgJsPYA</w:t>
-        </w:r>
-      </w:hyperlink>
-    </w:p>
-    <w:p>
-      <w:hyperlink r:id="rId30" w:history="1">
-        <w:r>
-          <w:rPr>
-            <w:rStyle w:val="Hyperlink"/>
-          </w:rPr>
-          <w:t>https://jasp-stats.org/jasp-materials/</w:t>
-        </w:r>
-      </w:hyperlink>
-    </w:p>
-    <w:p/>
-    <w:p>
-      <w:hyperlink r:id="rId31" w:history="1">
-        <w:r>
-          <w:rPr>
-            <w:rStyle w:val="Hyperlink"/>
-          </w:rPr>
-          <w:t>https://jasp-stats.org/wp-content/uploads/2021/11/Statistical-Analysis-in-JASP-A-Students-Guide-v14-Brazilian-Portuguese.pdf</w:t>
-        </w:r>
-      </w:hyperlink>
-    </w:p>
-    <w:p/>
     <w:sectPr>
       <w:pgSz w:w="12240" w:h="15840"/>
       <w:pgMar w:top="1417" w:right="1701" w:bottom="1417" w:left="1701" w:header="708" w:footer="708" w:gutter="0"/>

--- a/docs/prog_cienc_dados_stat _2022_I.docx
+++ b/docs/prog_cienc_dados_stat _2022_I.docx
@@ -4563,16 +4563,28 @@
                 <w:szCs w:val="24"/>
               </w:rPr>
             </w:pPr>
-            <w:r>
-              <w:rPr>
-                <w:rFonts w:ascii="Arial" w:hAnsi="Arial" w:cs="Arial"/>
-                <w:color w:val="000000" w:themeColor="text1"/>
-                <w:sz w:val="24"/>
-                <w:szCs w:val="24"/>
-              </w:rPr>
-              <w:lastRenderedPageBreak/>
-              <w:t>https://drive.google.com/file/d/16_NZ467JQsNW_o1wFRWjYVz2HLbVt4Mm/view?usp=sharing</w:t>
-            </w:r>
+            <w:hyperlink r:id="rId21" w:history="1">
+              <w:r>
+                <w:rPr>
+                  <w:rStyle w:val="Hyperlink"/>
+                  <w:rFonts w:ascii="Arial" w:hAnsi="Arial" w:cs="Arial"/>
+                  <w:sz w:val="24"/>
+                  <w:szCs w:val="24"/>
+                </w:rPr>
+                <w:t>https://drive.google.com/file/d/16_NZ467JQsNW_o1wFRWjYVz2HLbVt4Mm/view?usp=sharing</w:t>
+              </w:r>
+            </w:hyperlink>
+          </w:p>
+          <w:p>
+            <w:pPr>
+              <w:pStyle w:val="Textodetabela"/>
+              <w:rPr>
+                <w:rFonts w:ascii="Arial" w:hAnsi="Arial" w:cs="Arial"/>
+                <w:color w:val="000000" w:themeColor="text1"/>
+                <w:sz w:val="24"/>
+                <w:szCs w:val="24"/>
+              </w:rPr>
+            </w:pPr>
           </w:p>
           <w:p>
             <w:pPr>
@@ -4864,7 +4876,7 @@
                 <w:szCs w:val="24"/>
               </w:rPr>
             </w:pPr>
-            <w:hyperlink r:id="rId21" w:history="1">
+            <w:hyperlink r:id="rId22" w:history="1">
               <w:r>
                 <w:rPr>
                   <w:rStyle w:val="Hyperlink"/>
@@ -4915,7 +4927,7 @@
                 <w:szCs w:val="24"/>
               </w:rPr>
             </w:pPr>
-            <w:hyperlink r:id="rId22" w:history="1">
+            <w:hyperlink r:id="rId23" w:history="1">
               <w:r>
                 <w:rPr>
                   <w:rStyle w:val="Hyperlink"/>
@@ -4959,15 +4971,165 @@
                 <w:szCs w:val="24"/>
               </w:rPr>
             </w:pPr>
-            <w:r>
-              <w:rPr>
-                <w:rFonts w:ascii="Arial" w:hAnsi="Arial" w:cs="Arial"/>
-                <w:color w:val="000000" w:themeColor="text1"/>
-                <w:sz w:val="24"/>
-                <w:szCs w:val="24"/>
-              </w:rPr>
-              <w:t>https://shiny.abdn.ac.uk/Stats/apps/</w:t>
-            </w:r>
+            <w:hyperlink r:id="rId24" w:history="1">
+              <w:r>
+                <w:rPr>
+                  <w:rStyle w:val="Hyperlink"/>
+                  <w:rFonts w:ascii="Arial" w:hAnsi="Arial" w:cs="Arial"/>
+                  <w:sz w:val="24"/>
+                  <w:szCs w:val="24"/>
+                </w:rPr>
+                <w:t>https://shiny.abdn.ac.uk/Stats/apps/</w:t>
+              </w:r>
+            </w:hyperlink>
+          </w:p>
+          <w:p>
+            <w:pPr>
+              <w:pStyle w:val="Textodetabela"/>
+              <w:rPr>
+                <w:rFonts w:ascii="Arial" w:hAnsi="Arial" w:cs="Arial"/>
+                <w:color w:val="000000" w:themeColor="text1"/>
+                <w:sz w:val="24"/>
+                <w:szCs w:val="24"/>
+              </w:rPr>
+            </w:pPr>
+          </w:p>
+          <w:p>
+            <w:pPr>
+              <w:pStyle w:val="Textodetabela"/>
+              <w:rPr>
+                <w:rFonts w:ascii="Arial" w:hAnsi="Arial" w:cs="Arial"/>
+                <w:color w:val="000000" w:themeColor="text1"/>
+                <w:sz w:val="24"/>
+                <w:szCs w:val="24"/>
+              </w:rPr>
+            </w:pPr>
+            <w:r>
+              <w:rPr>
+                <w:rFonts w:ascii="Arial" w:hAnsi="Arial" w:cs="Arial"/>
+                <w:color w:val="000000" w:themeColor="text1"/>
+                <w:sz w:val="24"/>
+                <w:szCs w:val="24"/>
+              </w:rPr>
+              <w:t>Gravação da aula:</w:t>
+            </w:r>
+          </w:p>
+          <w:p>
+            <w:pPr>
+              <w:pStyle w:val="Textodetabela"/>
+              <w:rPr>
+                <w:rFonts w:ascii="Arial" w:hAnsi="Arial" w:cs="Arial"/>
+                <w:color w:val="000000" w:themeColor="text1"/>
+                <w:sz w:val="24"/>
+                <w:szCs w:val="24"/>
+              </w:rPr>
+            </w:pPr>
+          </w:p>
+          <w:p>
+            <w:pPr>
+              <w:pStyle w:val="Textodetabela"/>
+              <w:rPr>
+                <w:rFonts w:ascii="Arial" w:hAnsi="Arial" w:cs="Arial"/>
+                <w:color w:val="000000" w:themeColor="text1"/>
+                <w:sz w:val="24"/>
+                <w:szCs w:val="24"/>
+              </w:rPr>
+            </w:pPr>
+            <w:r>
+              <w:rPr>
+                <w:rFonts w:ascii="Arial" w:hAnsi="Arial" w:cs="Arial"/>
+                <w:color w:val="000000" w:themeColor="text1"/>
+                <w:sz w:val="24"/>
+                <w:szCs w:val="24"/>
+              </w:rPr>
+              <w:t>Parte 1</w:t>
+            </w:r>
+          </w:p>
+          <w:p>
+            <w:pPr>
+              <w:pStyle w:val="Textodetabela"/>
+              <w:rPr>
+                <w:rFonts w:ascii="Arial" w:hAnsi="Arial" w:cs="Arial"/>
+                <w:color w:val="000000" w:themeColor="text1"/>
+                <w:sz w:val="24"/>
+                <w:szCs w:val="24"/>
+              </w:rPr>
+            </w:pPr>
+            <w:hyperlink r:id="rId25" w:history="1">
+              <w:r>
+                <w:rPr>
+                  <w:rStyle w:val="Hyperlink"/>
+                  <w:rFonts w:ascii="Arial" w:hAnsi="Arial" w:cs="Arial"/>
+                  <w:sz w:val="24"/>
+                  <w:szCs w:val="24"/>
+                </w:rPr>
+                <w:t>https://drive.google.com/file/d/1NeYSA5WrsTgfAbcn9-OGYMuMcZi7OzC3/view?usp=sharing</w:t>
+              </w:r>
+            </w:hyperlink>
+          </w:p>
+          <w:p>
+            <w:pPr>
+              <w:pStyle w:val="Textodetabela"/>
+              <w:rPr>
+                <w:rFonts w:ascii="Arial" w:hAnsi="Arial" w:cs="Arial"/>
+                <w:color w:val="000000" w:themeColor="text1"/>
+                <w:sz w:val="24"/>
+                <w:szCs w:val="24"/>
+              </w:rPr>
+            </w:pPr>
+          </w:p>
+          <w:p>
+            <w:pPr>
+              <w:pStyle w:val="Textodetabela"/>
+              <w:rPr>
+                <w:rFonts w:ascii="Arial" w:hAnsi="Arial" w:cs="Arial"/>
+                <w:color w:val="000000" w:themeColor="text1"/>
+                <w:sz w:val="24"/>
+                <w:szCs w:val="24"/>
+              </w:rPr>
+            </w:pPr>
+            <w:r>
+              <w:rPr>
+                <w:rFonts w:ascii="Arial" w:hAnsi="Arial" w:cs="Arial"/>
+                <w:color w:val="000000" w:themeColor="text1"/>
+                <w:sz w:val="24"/>
+                <w:szCs w:val="24"/>
+              </w:rPr>
+              <w:t xml:space="preserve">Parte 2 </w:t>
+            </w:r>
+          </w:p>
+          <w:p>
+            <w:pPr>
+              <w:pStyle w:val="Textodetabela"/>
+              <w:rPr>
+                <w:rFonts w:ascii="Arial" w:hAnsi="Arial" w:cs="Arial"/>
+                <w:color w:val="000000" w:themeColor="text1"/>
+                <w:sz w:val="24"/>
+                <w:szCs w:val="24"/>
+              </w:rPr>
+            </w:pPr>
+            <w:hyperlink r:id="rId26" w:history="1">
+              <w:r>
+                <w:rPr>
+                  <w:rStyle w:val="Hyperlink"/>
+                  <w:rFonts w:ascii="Arial" w:hAnsi="Arial" w:cs="Arial"/>
+                  <w:sz w:val="24"/>
+                  <w:szCs w:val="24"/>
+                </w:rPr>
+                <w:t>https://drive.google.com/file/d/1pxPSbU78qIR_yY95hEXfpikzzHQSoqr5/view?usp=sharing</w:t>
+              </w:r>
+            </w:hyperlink>
+          </w:p>
+          <w:p>
+            <w:pPr>
+              <w:pStyle w:val="Textodetabela"/>
+              <w:rPr>
+                <w:rFonts w:ascii="Arial" w:hAnsi="Arial" w:cs="Arial"/>
+                <w:color w:val="000000" w:themeColor="text1"/>
+                <w:sz w:val="24"/>
+                <w:szCs w:val="24"/>
+              </w:rPr>
+            </w:pPr>
           </w:p>
           <w:p>
             <w:pPr>
@@ -5084,42 +5246,27 @@
                 <w:rFonts w:ascii="Arial" w:hAnsi="Arial" w:cs="Arial"/>
                 <w:sz w:val="24"/>
                 <w:szCs w:val="24"/>
-              </w:rPr>
-            </w:pPr>
-            <w:proofErr w:type="spellStart"/>
-            <w:r>
-              <w:rPr>
-                <w:rFonts w:ascii="Arial" w:hAnsi="Arial" w:cs="Arial"/>
-                <w:sz w:val="24"/>
-                <w:szCs w:val="24"/>
-              </w:rPr>
-              <w:t>Goss-Sampsom</w:t>
-            </w:r>
-            <w:proofErr w:type="spellEnd"/>
-            <w:r>
-              <w:rPr>
-                <w:rFonts w:ascii="Arial" w:hAnsi="Arial" w:cs="Arial"/>
-                <w:sz w:val="24"/>
-                <w:szCs w:val="24"/>
-              </w:rPr>
-              <w:t xml:space="preserve">, M. A. (2020).  </w:t>
-            </w:r>
-            <w:r>
-              <w:rPr>
-                <w:rFonts w:ascii="Arial" w:hAnsi="Arial" w:cs="Arial"/>
-                <w:sz w:val="24"/>
-                <w:szCs w:val="24"/>
-              </w:rPr>
-              <w:t>(p. 85-100)</w:t>
-            </w:r>
-          </w:p>
-          <w:p>
-            <w:pPr>
-              <w:pStyle w:val="Textodetabela"/>
-              <w:rPr>
-                <w:rFonts w:ascii="Arial" w:hAnsi="Arial" w:cs="Arial"/>
-                <w:sz w:val="24"/>
-                <w:szCs w:val="24"/>
+                <w:lang w:val="en-US"/>
+              </w:rPr>
+            </w:pPr>
+            <w:r>
+              <w:rPr>
+                <w:rFonts w:ascii="Arial" w:hAnsi="Arial" w:cs="Arial"/>
+                <w:sz w:val="24"/>
+                <w:szCs w:val="24"/>
+                <w:lang w:val="en-US"/>
+              </w:rPr>
+              <w:t>Goss-Sampsom, M. A. (2020).  (p. 85-100)</w:t>
+            </w:r>
+          </w:p>
+          <w:p>
+            <w:pPr>
+              <w:pStyle w:val="Textodetabela"/>
+              <w:rPr>
+                <w:rFonts w:ascii="Arial" w:hAnsi="Arial" w:cs="Arial"/>
+                <w:sz w:val="24"/>
+                <w:szCs w:val="24"/>
+                <w:lang w:val="en-US"/>
               </w:rPr>
             </w:pPr>
           </w:p>
@@ -5334,15 +5481,6 @@
                 <w:szCs w:val="24"/>
               </w:rPr>
             </w:pPr>
-            <w:r>
-              <w:rPr>
-                <w:rFonts w:ascii="Arial" w:hAnsi="Arial" w:cs="Arial"/>
-                <w:color w:val="000000" w:themeColor="text1"/>
-                <w:sz w:val="24"/>
-                <w:szCs w:val="24"/>
-              </w:rPr>
-              <w:t>9</w:t>
-            </w:r>
           </w:p>
         </w:tc>
         <w:tc>
@@ -5402,6 +5540,14 @@
                 <w:szCs w:val="24"/>
               </w:rPr>
             </w:pPr>
+            <w:r>
+              <w:rPr>
+                <w:rFonts w:ascii="Arial" w:hAnsi="Arial" w:cs="Arial"/>
+                <w:sz w:val="24"/>
+                <w:szCs w:val="24"/>
+              </w:rPr>
+              <w:t>Não haverá aula</w:t>
+            </w:r>
           </w:p>
         </w:tc>
         <w:tc>
@@ -5415,70 +5561,6 @@
                 <w:rFonts w:ascii="Arial" w:hAnsi="Arial" w:cs="Arial"/>
                 <w:sz w:val="24"/>
                 <w:szCs w:val="24"/>
-              </w:rPr>
-            </w:pPr>
-            <w:r>
-              <w:rPr>
-                <w:rFonts w:ascii="Arial" w:hAnsi="Arial" w:cs="Arial"/>
-                <w:sz w:val="24"/>
-                <w:szCs w:val="24"/>
-              </w:rPr>
-              <w:t xml:space="preserve">Navarro, </w:t>
-            </w:r>
-            <w:proofErr w:type="spellStart"/>
-            <w:r>
-              <w:rPr>
-                <w:rFonts w:ascii="Arial" w:hAnsi="Arial" w:cs="Arial"/>
-                <w:sz w:val="24"/>
-                <w:szCs w:val="24"/>
-              </w:rPr>
-              <w:t>Foxcroft</w:t>
-            </w:r>
-            <w:proofErr w:type="spellEnd"/>
-            <w:r>
-              <w:rPr>
-                <w:rFonts w:ascii="Arial" w:hAnsi="Arial" w:cs="Arial"/>
-                <w:sz w:val="24"/>
-                <w:szCs w:val="24"/>
-              </w:rPr>
-              <w:t xml:space="preserve">, &amp; </w:t>
-            </w:r>
-            <w:proofErr w:type="spellStart"/>
-            <w:r>
-              <w:rPr>
-                <w:rFonts w:ascii="Arial" w:hAnsi="Arial" w:cs="Arial"/>
-                <w:sz w:val="24"/>
-                <w:szCs w:val="24"/>
-              </w:rPr>
-              <w:t>Faulkenberry</w:t>
-            </w:r>
-            <w:proofErr w:type="spellEnd"/>
-            <w:r>
-              <w:rPr>
-                <w:rFonts w:ascii="Arial" w:hAnsi="Arial" w:cs="Arial"/>
-                <w:sz w:val="24"/>
-                <w:szCs w:val="24"/>
-              </w:rPr>
-              <w:t>, (2019)</w:t>
-            </w:r>
-          </w:p>
-          <w:p>
-            <w:pPr>
-              <w:pStyle w:val="Textodetabela"/>
-              <w:rPr>
-                <w:rFonts w:ascii="Arial" w:hAnsi="Arial" w:cs="Arial"/>
-                <w:sz w:val="24"/>
-                <w:szCs w:val="24"/>
-              </w:rPr>
-            </w:pPr>
-          </w:p>
-          <w:p>
-            <w:pPr>
-              <w:pStyle w:val="Textodetabela"/>
-              <w:rPr>
-                <w:rFonts w:ascii="Arial" w:hAnsi="Arial" w:cs="Arial"/>
-                <w:sz w:val="24"/>
-                <w:szCs w:val="24"/>
                 <w:lang w:val="en-US"/>
               </w:rPr>
             </w:pPr>
@@ -5498,14 +5580,6 @@
                 <w:lang w:val="en-US"/>
               </w:rPr>
             </w:pPr>
-            <w:r>
-              <w:rPr>
-                <w:rFonts w:ascii="Arial" w:hAnsi="Arial" w:cs="Arial"/>
-                <w:sz w:val="24"/>
-                <w:szCs w:val="24"/>
-              </w:rPr>
-              <w:t>Sala NDE (2º andar)</w:t>
-            </w:r>
           </w:p>
         </w:tc>
       </w:tr>
@@ -5535,7 +5609,7 @@
                 <w:sz w:val="24"/>
                 <w:szCs w:val="24"/>
               </w:rPr>
-              <w:t>10</w:t>
+              <w:t>9</w:t>
             </w:r>
           </w:p>
         </w:tc>
@@ -5588,6 +5662,15 @@
                 <w:szCs w:val="24"/>
               </w:rPr>
             </w:pPr>
+            <w:r>
+              <w:rPr>
+                <w:rFonts w:ascii="Arial" w:hAnsi="Arial" w:cs="Arial"/>
+                <w:color w:val="000000" w:themeColor="text1"/>
+                <w:sz w:val="24"/>
+                <w:szCs w:val="24"/>
+              </w:rPr>
+              <w:t>Bancas Coletivas</w:t>
+            </w:r>
           </w:p>
         </w:tc>
         <w:tc>
@@ -5603,204 +5686,6 @@
                 <w:szCs w:val="24"/>
               </w:rPr>
             </w:pPr>
-            <w:r>
-              <w:rPr>
-                <w:rFonts w:ascii="Arial" w:hAnsi="Arial" w:cs="Arial"/>
-                <w:sz w:val="24"/>
-                <w:szCs w:val="24"/>
-              </w:rPr>
-              <w:t xml:space="preserve">Navarro, D.J., </w:t>
-            </w:r>
-            <w:proofErr w:type="spellStart"/>
-            <w:r>
-              <w:rPr>
-                <w:rFonts w:ascii="Arial" w:hAnsi="Arial" w:cs="Arial"/>
-                <w:sz w:val="24"/>
-                <w:szCs w:val="24"/>
-              </w:rPr>
-              <w:t>Foxcroft</w:t>
-            </w:r>
-            <w:proofErr w:type="spellEnd"/>
-            <w:r>
-              <w:rPr>
-                <w:rFonts w:ascii="Arial" w:hAnsi="Arial" w:cs="Arial"/>
-                <w:sz w:val="24"/>
-                <w:szCs w:val="24"/>
-              </w:rPr>
-              <w:t xml:space="preserve">, D.R., &amp; </w:t>
-            </w:r>
-            <w:proofErr w:type="spellStart"/>
-            <w:r>
-              <w:rPr>
-                <w:rFonts w:ascii="Arial" w:hAnsi="Arial" w:cs="Arial"/>
-                <w:sz w:val="24"/>
-                <w:szCs w:val="24"/>
-              </w:rPr>
-              <w:t>Faulkenberry</w:t>
-            </w:r>
-            <w:proofErr w:type="spellEnd"/>
-            <w:r>
-              <w:rPr>
-                <w:rFonts w:ascii="Arial" w:hAnsi="Arial" w:cs="Arial"/>
-                <w:sz w:val="24"/>
-                <w:szCs w:val="24"/>
-              </w:rPr>
-              <w:t>, T.J. (2019).</w:t>
-            </w:r>
-          </w:p>
-          <w:p>
-            <w:pPr>
-              <w:pStyle w:val="Textodetabela"/>
-              <w:rPr>
-                <w:rFonts w:ascii="Arial" w:hAnsi="Arial" w:cs="Arial"/>
-                <w:sz w:val="24"/>
-                <w:szCs w:val="24"/>
-              </w:rPr>
-            </w:pPr>
-          </w:p>
-          <w:p>
-            <w:pPr>
-              <w:pStyle w:val="Textodetabela"/>
-              <w:rPr>
-                <w:rFonts w:ascii="Arial" w:hAnsi="Arial" w:cs="Arial"/>
-                <w:sz w:val="24"/>
-                <w:szCs w:val="24"/>
-              </w:rPr>
-            </w:pPr>
-            <w:r>
-              <w:rPr>
-                <w:rFonts w:ascii="Arial" w:hAnsi="Arial" w:cs="Arial"/>
-                <w:sz w:val="24"/>
-                <w:szCs w:val="24"/>
-              </w:rPr>
-              <w:t>Capítulo 11 (p. 251-290)</w:t>
-            </w:r>
-          </w:p>
-          <w:p>
-            <w:pPr>
-              <w:pStyle w:val="Textodetabela"/>
-              <w:rPr>
-                <w:rFonts w:ascii="Arial" w:hAnsi="Arial" w:cs="Arial"/>
-                <w:sz w:val="24"/>
-                <w:szCs w:val="24"/>
-              </w:rPr>
-            </w:pPr>
-          </w:p>
-          <w:p>
-            <w:pPr>
-              <w:pStyle w:val="Textodetabela"/>
-              <w:rPr>
-                <w:rFonts w:ascii="Arial" w:hAnsi="Arial" w:cs="Arial"/>
-                <w:sz w:val="24"/>
-                <w:szCs w:val="24"/>
-              </w:rPr>
-            </w:pPr>
-          </w:p>
-          <w:p>
-            <w:pPr>
-              <w:pStyle w:val="Textodetabela"/>
-              <w:rPr>
-                <w:rFonts w:ascii="Arial" w:hAnsi="Arial" w:cs="Arial"/>
-                <w:sz w:val="24"/>
-                <w:szCs w:val="24"/>
-                <w:lang w:val="en-US"/>
-              </w:rPr>
-            </w:pPr>
-            <w:proofErr w:type="spellStart"/>
-            <w:r>
-              <w:rPr>
-                <w:rFonts w:ascii="Arial" w:hAnsi="Arial" w:cs="Arial"/>
-                <w:sz w:val="24"/>
-                <w:szCs w:val="24"/>
-              </w:rPr>
-              <w:t>Goss-Sampsom</w:t>
-            </w:r>
-            <w:proofErr w:type="spellEnd"/>
-            <w:r>
-              <w:rPr>
-                <w:rFonts w:ascii="Arial" w:hAnsi="Arial" w:cs="Arial"/>
-                <w:sz w:val="24"/>
-                <w:szCs w:val="24"/>
-              </w:rPr>
-              <w:t xml:space="preserve">, M. A. (2020).  </w:t>
-            </w:r>
-            <w:r>
-              <w:rPr>
-                <w:rFonts w:ascii="Arial" w:hAnsi="Arial" w:cs="Arial"/>
-                <w:sz w:val="24"/>
-                <w:szCs w:val="24"/>
-                <w:lang w:val="en-US"/>
-              </w:rPr>
-              <w:t>(p. 61-73)</w:t>
-            </w:r>
-          </w:p>
-          <w:p>
-            <w:pPr>
-              <w:pStyle w:val="Textodetabela"/>
-              <w:rPr>
-                <w:rFonts w:ascii="Arial" w:hAnsi="Arial" w:cs="Arial"/>
-                <w:sz w:val="24"/>
-                <w:szCs w:val="24"/>
-                <w:lang w:val="en-US"/>
-              </w:rPr>
-            </w:pPr>
-          </w:p>
-          <w:p>
-            <w:pPr>
-              <w:pStyle w:val="Textodetabela"/>
-              <w:rPr>
-                <w:rFonts w:ascii="Arial" w:hAnsi="Arial" w:cs="Arial"/>
-                <w:sz w:val="24"/>
-                <w:szCs w:val="24"/>
-              </w:rPr>
-            </w:pPr>
-            <w:proofErr w:type="spellStart"/>
-            <w:r>
-              <w:rPr>
-                <w:rFonts w:ascii="Arial" w:hAnsi="Arial" w:cs="Arial"/>
-                <w:sz w:val="24"/>
-                <w:szCs w:val="24"/>
-              </w:rPr>
-              <w:lastRenderedPageBreak/>
-              <w:t>Gignac</w:t>
-            </w:r>
-            <w:proofErr w:type="spellEnd"/>
-            <w:r>
-              <w:rPr>
-                <w:rFonts w:ascii="Arial" w:hAnsi="Arial" w:cs="Arial"/>
-                <w:sz w:val="24"/>
-                <w:szCs w:val="24"/>
-              </w:rPr>
-              <w:t xml:space="preserve">, &amp; </w:t>
-            </w:r>
-            <w:proofErr w:type="spellStart"/>
-            <w:r>
-              <w:rPr>
-                <w:rFonts w:ascii="Arial" w:hAnsi="Arial" w:cs="Arial"/>
-                <w:sz w:val="24"/>
-                <w:szCs w:val="24"/>
-              </w:rPr>
-              <w:t>Szodorai</w:t>
-            </w:r>
-            <w:proofErr w:type="spellEnd"/>
-            <w:r>
-              <w:rPr>
-                <w:rFonts w:ascii="Arial" w:hAnsi="Arial" w:cs="Arial"/>
-                <w:sz w:val="24"/>
-                <w:szCs w:val="24"/>
-              </w:rPr>
-              <w:t xml:space="preserve"> (2016).</w:t>
-            </w:r>
-          </w:p>
-          <w:p>
-            <w:pPr>
-              <w:pStyle w:val="Textodetabela"/>
-              <w:rPr>
-                <w:rFonts w:ascii="Arial" w:hAnsi="Arial" w:cs="Arial"/>
-                <w:sz w:val="24"/>
-                <w:szCs w:val="24"/>
-              </w:rPr>
-            </w:pPr>
           </w:p>
         </w:tc>
         <w:tc>
@@ -5816,15 +5701,6 @@
                 <w:szCs w:val="24"/>
               </w:rPr>
             </w:pPr>
-            <w:r>
-              <w:rPr>
-                <w:rFonts w:ascii="Arial" w:hAnsi="Arial" w:cs="Arial"/>
-                <w:sz w:val="24"/>
-                <w:szCs w:val="24"/>
-              </w:rPr>
-              <w:lastRenderedPageBreak/>
-              <w:t>Sala NDE (2º andar)</w:t>
-            </w:r>
           </w:p>
         </w:tc>
       </w:tr>
@@ -5854,7 +5730,16 @@
                 <w:sz w:val="24"/>
                 <w:szCs w:val="24"/>
               </w:rPr>
-              <w:t>11</w:t>
+              <w:t>1</w:t>
+            </w:r>
+            <w:r>
+              <w:rPr>
+                <w:rFonts w:ascii="Arial" w:hAnsi="Arial" w:cs="Arial"/>
+                <w:color w:val="000000" w:themeColor="text1"/>
+                <w:sz w:val="24"/>
+                <w:szCs w:val="24"/>
+              </w:rPr>
+              <w:t>0</w:t>
             </w:r>
           </w:p>
         </w:tc>
@@ -5912,6 +5797,74 @@
                 <w:sz w:val="24"/>
                 <w:szCs w:val="24"/>
               </w:rPr>
+              <w:t>Comparando médias de vários grupos (ANOVA)</w:t>
+            </w:r>
+          </w:p>
+          <w:p>
+            <w:pPr>
+              <w:pStyle w:val="Textodetabela"/>
+              <w:rPr>
+                <w:rFonts w:ascii="Arial" w:hAnsi="Arial" w:cs="Arial"/>
+                <w:color w:val="FF0000"/>
+                <w:sz w:val="24"/>
+                <w:szCs w:val="24"/>
+              </w:rPr>
+            </w:pPr>
+          </w:p>
+          <w:p>
+            <w:pPr>
+              <w:pStyle w:val="Textodetabela"/>
+              <w:rPr>
+                <w:rFonts w:ascii="Arial" w:hAnsi="Arial" w:cs="Arial"/>
+                <w:sz w:val="24"/>
+                <w:szCs w:val="24"/>
+              </w:rPr>
+            </w:pPr>
+            <w:r>
+              <w:rPr>
+                <w:rFonts w:ascii="Arial" w:hAnsi="Arial" w:cs="Arial"/>
+                <w:sz w:val="24"/>
+                <w:szCs w:val="24"/>
+              </w:rPr>
+              <w:t>Correlação e regressão simples e múltipla</w:t>
+            </w:r>
+          </w:p>
+          <w:p>
+            <w:pPr>
+              <w:pStyle w:val="Textodetabela"/>
+              <w:rPr>
+                <w:rFonts w:ascii="Arial" w:hAnsi="Arial" w:cs="Arial"/>
+                <w:sz w:val="24"/>
+                <w:szCs w:val="24"/>
+              </w:rPr>
+            </w:pPr>
+          </w:p>
+          <w:p>
+            <w:pPr>
+              <w:pStyle w:val="Textodetabela"/>
+              <w:rPr>
+                <w:rFonts w:ascii="Arial" w:hAnsi="Arial" w:cs="Arial"/>
+                <w:sz w:val="24"/>
+                <w:szCs w:val="24"/>
+              </w:rPr>
+            </w:pPr>
+          </w:p>
+          <w:p>
+            <w:pPr>
+              <w:pStyle w:val="Textodetabela"/>
+              <w:rPr>
+                <w:rFonts w:ascii="Arial" w:hAnsi="Arial" w:cs="Arial"/>
+                <w:sz w:val="24"/>
+                <w:szCs w:val="24"/>
+              </w:rPr>
+            </w:pPr>
+            <w:r>
+              <w:rPr>
+                <w:rFonts w:ascii="Arial" w:hAnsi="Arial" w:cs="Arial"/>
+                <w:sz w:val="24"/>
+                <w:szCs w:val="24"/>
+              </w:rPr>
+              <w:lastRenderedPageBreak/>
               <w:t>Comparando médias de vários grupos com ANOVA fatorial: parte 1</w:t>
             </w:r>
           </w:p>
@@ -5945,6 +5898,7 @@
                 <w:sz w:val="24"/>
                 <w:szCs w:val="24"/>
               </w:rPr>
+              <w:lastRenderedPageBreak/>
               <w:t xml:space="preserve">Navarro, D.J., </w:t>
             </w:r>
             <w:proofErr w:type="spellStart"/>
@@ -6009,7 +5963,23 @@
                 <w:sz w:val="24"/>
                 <w:szCs w:val="24"/>
               </w:rPr>
-              <w:t>Capítulo 13 (p. 327-350)</w:t>
+              <w:t xml:space="preserve">Capítulo </w:t>
+            </w:r>
+            <w:r>
+              <w:rPr>
+                <w:rFonts w:ascii="Arial" w:hAnsi="Arial" w:cs="Arial"/>
+                <w:sz w:val="24"/>
+                <w:szCs w:val="24"/>
+              </w:rPr>
+              <w:t xml:space="preserve">11 e </w:t>
+            </w:r>
+            <w:r>
+              <w:rPr>
+                <w:rFonts w:ascii="Arial" w:hAnsi="Arial" w:cs="Arial"/>
+                <w:sz w:val="24"/>
+                <w:szCs w:val="24"/>
+              </w:rPr>
+              <w:t>13 (p. 327-350)</w:t>
             </w:r>
           </w:p>
           <w:p>
@@ -6077,6 +6047,74 @@
                 <w:rFonts w:ascii="Arial" w:hAnsi="Arial" w:cs="Arial"/>
                 <w:sz w:val="24"/>
                 <w:szCs w:val="24"/>
+                <w:lang w:val="en-US"/>
+              </w:rPr>
+            </w:pPr>
+          </w:p>
+          <w:p>
+            <w:pPr>
+              <w:pStyle w:val="Textodetabela"/>
+              <w:rPr>
+                <w:rFonts w:ascii="Arial" w:hAnsi="Arial" w:cs="Arial"/>
+                <w:sz w:val="24"/>
+                <w:szCs w:val="24"/>
+              </w:rPr>
+            </w:pPr>
+            <w:proofErr w:type="spellStart"/>
+            <w:r>
+              <w:rPr>
+                <w:rFonts w:ascii="Arial" w:hAnsi="Arial" w:cs="Arial"/>
+                <w:sz w:val="24"/>
+                <w:szCs w:val="24"/>
+              </w:rPr>
+              <w:t>Gignac</w:t>
+            </w:r>
+            <w:proofErr w:type="spellEnd"/>
+            <w:r>
+              <w:rPr>
+                <w:rFonts w:ascii="Arial" w:hAnsi="Arial" w:cs="Arial"/>
+                <w:sz w:val="24"/>
+                <w:szCs w:val="24"/>
+              </w:rPr>
+              <w:t xml:space="preserve">, &amp; </w:t>
+            </w:r>
+            <w:proofErr w:type="spellStart"/>
+            <w:r>
+              <w:rPr>
+                <w:rFonts w:ascii="Arial" w:hAnsi="Arial" w:cs="Arial"/>
+                <w:sz w:val="24"/>
+                <w:szCs w:val="24"/>
+              </w:rPr>
+              <w:t>Szodorai</w:t>
+            </w:r>
+            <w:proofErr w:type="spellEnd"/>
+            <w:r>
+              <w:rPr>
+                <w:rFonts w:ascii="Arial" w:hAnsi="Arial" w:cs="Arial"/>
+                <w:sz w:val="24"/>
+                <w:szCs w:val="24"/>
+              </w:rPr>
+              <w:t xml:space="preserve"> (2016).</w:t>
+            </w:r>
+          </w:p>
+          <w:p>
+            <w:pPr>
+              <w:pStyle w:val="Textodetabela"/>
+              <w:rPr>
+                <w:rFonts w:ascii="Arial" w:hAnsi="Arial" w:cs="Arial"/>
+                <w:sz w:val="24"/>
+                <w:szCs w:val="24"/>
+                <w:lang w:val="en-US"/>
+              </w:rPr>
+            </w:pPr>
+          </w:p>
+          <w:p>
+            <w:pPr>
+              <w:pStyle w:val="Textodetabela"/>
+              <w:rPr>
+                <w:rFonts w:ascii="Arial" w:hAnsi="Arial" w:cs="Arial"/>
+                <w:sz w:val="24"/>
+                <w:szCs w:val="24"/>
               </w:rPr>
             </w:pPr>
           </w:p>
@@ -6100,6 +6138,7 @@
                 <w:sz w:val="24"/>
                 <w:szCs w:val="24"/>
               </w:rPr>
+              <w:lastRenderedPageBreak/>
               <w:t>Sala NDE (2º andar)</w:t>
             </w:r>
           </w:p>
@@ -6131,7 +6170,16 @@
                 <w:sz w:val="24"/>
                 <w:szCs w:val="24"/>
               </w:rPr>
-              <w:t>12</w:t>
+              <w:t>1</w:t>
+            </w:r>
+            <w:r>
+              <w:rPr>
+                <w:rFonts w:ascii="Arial" w:hAnsi="Arial" w:cs="Arial"/>
+                <w:color w:val="000000" w:themeColor="text1"/>
+                <w:sz w:val="24"/>
+                <w:szCs w:val="24"/>
+              </w:rPr>
+              <w:t>1</w:t>
             </w:r>
           </w:p>
         </w:tc>
@@ -6401,7 +6449,16 @@
                 <w:sz w:val="24"/>
                 <w:szCs w:val="24"/>
               </w:rPr>
-              <w:t>13</w:t>
+              <w:t>1</w:t>
+            </w:r>
+            <w:r>
+              <w:rPr>
+                <w:rFonts w:ascii="Arial" w:hAnsi="Arial" w:cs="Arial"/>
+                <w:color w:val="000000" w:themeColor="text1"/>
+                <w:sz w:val="24"/>
+                <w:szCs w:val="24"/>
+              </w:rPr>
+              <w:t>2</w:t>
             </w:r>
           </w:p>
         </w:tc>
@@ -6641,7 +6698,16 @@
                 <w:sz w:val="24"/>
                 <w:szCs w:val="24"/>
               </w:rPr>
-              <w:t>14</w:t>
+              <w:t>1</w:t>
+            </w:r>
+            <w:r>
+              <w:rPr>
+                <w:rFonts w:ascii="Arial" w:hAnsi="Arial" w:cs="Arial"/>
+                <w:color w:val="000000" w:themeColor="text1"/>
+                <w:sz w:val="24"/>
+                <w:szCs w:val="24"/>
+              </w:rPr>
+              <w:t>3</w:t>
             </w:r>
           </w:p>
         </w:tc>
@@ -6768,7 +6834,16 @@
                 <w:sz w:val="24"/>
                 <w:szCs w:val="24"/>
               </w:rPr>
-              <w:t>15</w:t>
+              <w:t>1</w:t>
+            </w:r>
+            <w:r>
+              <w:rPr>
+                <w:rFonts w:ascii="Arial" w:hAnsi="Arial" w:cs="Arial"/>
+                <w:color w:val="000000" w:themeColor="text1"/>
+                <w:sz w:val="24"/>
+                <w:szCs w:val="24"/>
+              </w:rPr>
+              <w:t>4</w:t>
             </w:r>
           </w:p>
         </w:tc>
@@ -6907,7 +6982,7 @@
                 <w:sz w:val="24"/>
                 <w:szCs w:val="24"/>
               </w:rPr>
-              <w:t>16</w:t>
+              <w:t>15</w:t>
             </w:r>
           </w:p>
         </w:tc>
@@ -7049,15 +7124,6 @@
                 <w:szCs w:val="24"/>
               </w:rPr>
             </w:pPr>
-            <w:r>
-              <w:rPr>
-                <w:rFonts w:ascii="Arial" w:hAnsi="Arial" w:cs="Arial"/>
-                <w:color w:val="000000" w:themeColor="text1"/>
-                <w:sz w:val="24"/>
-                <w:szCs w:val="24"/>
-              </w:rPr>
-              <w:t>17</w:t>
-            </w:r>
           </w:p>
         </w:tc>
         <w:tc>
@@ -7163,15 +7229,6 @@
                 <w:szCs w:val="24"/>
               </w:rPr>
             </w:pPr>
-            <w:r>
-              <w:rPr>
-                <w:rFonts w:ascii="Arial" w:hAnsi="Arial" w:cs="Arial"/>
-                <w:color w:val="000000" w:themeColor="text1"/>
-                <w:sz w:val="24"/>
-                <w:szCs w:val="24"/>
-              </w:rPr>
-              <w:t>18</w:t>
-            </w:r>
           </w:p>
         </w:tc>
         <w:tc>
@@ -7520,7 +7577,6 @@
         <w:pStyle w:val="Ttulo2"/>
       </w:pPr>
       <w:r>
-        <w:lastRenderedPageBreak/>
         <w:t xml:space="preserve">Atividades </w:t>
       </w:r>
     </w:p>
@@ -7531,6 +7587,7 @@
         <w:pStyle w:val="Ttulo2"/>
       </w:pPr>
       <w:r>
+        <w:lastRenderedPageBreak/>
         <w:t>Referências</w:t>
       </w:r>
     </w:p>
@@ -7543,24 +7600,7 @@
         </w:rPr>
       </w:pPr>
       <w:r>
-        <w:rPr>
-          <w:lang w:val="en-US"/>
-        </w:rPr>
-        <w:t xml:space="preserve">Gignac, G. E., &amp; </w:t>
-      </w:r>
-      <w:proofErr w:type="spellStart"/>
-      <w:r>
-        <w:rPr>
-          <w:lang w:val="en-US"/>
-        </w:rPr>
-        <w:t>Szodorai</w:t>
-      </w:r>
-      <w:proofErr w:type="spellEnd"/>
-      <w:r>
-        <w:rPr>
-          <w:lang w:val="en-US"/>
-        </w:rPr>
-        <w:t xml:space="preserve">, E. T. (2016). </w:t>
+        <w:t xml:space="preserve">Gignac, G. E., &amp; Szodorai, E. T. (2016). </w:t>
       </w:r>
       <w:r>
         <w:rPr>
@@ -7582,7 +7622,7 @@
         </w:rPr>
         <w:t xml:space="preserve">, 102, 74–78. </w:t>
       </w:r>
-      <w:hyperlink r:id="rId23" w:history="1">
+      <w:hyperlink r:id="rId27" w:history="1">
         <w:r>
           <w:rPr>
             <w:rStyle w:val="Hyperlink"/>
@@ -7646,7 +7686,7 @@
         <w:spacing w:before="120" w:after="120"/>
         <w:ind w:left="709" w:hanging="709"/>
       </w:pPr>
-      <w:hyperlink r:id="rId24" w:history="1">
+      <w:hyperlink r:id="rId28" w:history="1">
         <w:r>
           <w:rPr>
             <w:rStyle w:val="Hyperlink"/>
@@ -7670,10 +7710,23 @@
         </w:rPr>
       </w:pPr>
       <w:r>
-        <w:rPr>
-          <w:lang w:val="en-US"/>
-        </w:rPr>
-        <w:t xml:space="preserve">Navarro, D.J., Foxcroft, D.R., &amp; Faulkenberry, T.J. (2019). </w:t>
+        <w:t xml:space="preserve">Navarro, D.J., </w:t>
+      </w:r>
+      <w:proofErr w:type="spellStart"/>
+      <w:r>
+        <w:t>Foxcroft</w:t>
+      </w:r>
+      <w:proofErr w:type="spellEnd"/>
+      <w:r>
+        <w:t xml:space="preserve">, D.R., &amp; </w:t>
+      </w:r>
+      <w:proofErr w:type="spellStart"/>
+      <w:r>
+        <w:t>Faulkenberry</w:t>
+      </w:r>
+      <w:proofErr w:type="spellEnd"/>
+      <w:r>
+        <w:t xml:space="preserve">, T.J. (2019). </w:t>
       </w:r>
       <w:r>
         <w:rPr>
@@ -7786,7 +7839,7 @@
         </w:rPr>
         <w:t xml:space="preserve"> (</w:t>
       </w:r>
-      <w:hyperlink r:id="rId25" w:history="1">
+      <w:hyperlink r:id="rId29" w:history="1">
         <w:r>
           <w:rPr>
             <w:rStyle w:val="Hyperlink"/>
@@ -7806,9 +7859,6 @@
       <w:pPr>
         <w:spacing w:before="120" w:after="120"/>
         <w:ind w:left="709" w:hanging="709"/>
-        <w:rPr>
-          <w:lang w:val="en-US"/>
-        </w:rPr>
       </w:pPr>
       <w:r>
         <w:rPr>
@@ -7848,202 +7898,101 @@
         </w:rPr>
         <w:t xml:space="preserve"> K (2017) Ten simple rules for structuring papers. </w:t>
       </w:r>
-      <w:proofErr w:type="spellStart"/>
       <w:r>
         <w:rPr>
           <w:i/>
           <w:iCs/>
-          <w:lang w:val="en-US"/>
         </w:rPr>
-        <w:t>PLoS</w:t>
-      </w:r>
-      <w:proofErr w:type="spellEnd"/>
-      <w:r>
-        <w:rPr>
-          <w:i/>
-          <w:iCs/>
-          <w:lang w:val="en-US"/>
-        </w:rPr>
-        <w:t xml:space="preserve"> </w:t>
-      </w:r>
-      <w:proofErr w:type="spellStart"/>
-      <w:r>
-        <w:rPr>
-          <w:i/>
-          <w:iCs/>
-          <w:lang w:val="en-US"/>
-        </w:rPr>
-        <w:t>Comput</w:t>
-      </w:r>
-      <w:proofErr w:type="spellEnd"/>
-      <w:r>
-        <w:rPr>
-          <w:i/>
-          <w:iCs/>
-          <w:lang w:val="en-US"/>
-        </w:rPr>
-        <w:t xml:space="preserve"> Biol</w:t>
+        <w:t>PLoS Comput Biol</w:t>
       </w:r>
       <w:r>
-        <w:rPr>
-          <w:lang w:val="en-US"/>
-        </w:rPr>
         <w:t xml:space="preserve"> 13(9): e1005619. </w:t>
       </w:r>
-      <w:hyperlink r:id="rId26" w:history="1">
+      <w:hyperlink r:id="rId30" w:history="1">
         <w:r>
           <w:rPr>
             <w:rStyle w:val="Hyperlink"/>
-            <w:lang w:val="en-US"/>
           </w:rPr>
           <w:t>https://doi.org/10.1371/journal. pcbi.1005619</w:t>
         </w:r>
       </w:hyperlink>
     </w:p>
+    <w:p/>
     <w:p>
       <w:pPr>
-        <w:rPr>
-          <w:lang w:val="en-US"/>
-        </w:rPr>
-      </w:pPr>
-    </w:p>
-    <w:p>
-      <w:pPr>
         <w:pStyle w:val="Ttulo2"/>
-        <w:rPr>
-          <w:lang w:val="en-US"/>
-        </w:rPr>
       </w:pPr>
       <w:r>
-        <w:rPr>
-          <w:lang w:val="en-US"/>
-        </w:rPr>
         <w:t>Sites</w:t>
       </w:r>
     </w:p>
     <w:p>
-      <w:pPr>
-        <w:rPr>
-          <w:lang w:val="en-US"/>
-        </w:rPr>
-      </w:pPr>
       <w:r>
-        <w:rPr>
-          <w:lang w:val="en-US"/>
-        </w:rPr>
         <w:t>https://www.mosaic-web.org/</w:t>
       </w:r>
     </w:p>
     <w:p>
-      <w:pPr>
-        <w:rPr>
-          <w:lang w:val="en-US"/>
-        </w:rPr>
-      </w:pPr>
-      <w:hyperlink r:id="rId27" w:history="1">
+      <w:hyperlink r:id="rId31" w:history="1">
         <w:r>
           <w:rPr>
             <w:rStyle w:val="Hyperlink"/>
-            <w:lang w:val="en-US"/>
           </w:rPr>
           <w:t>http://www.statprep.org/LittleAppSite/</w:t>
         </w:r>
       </w:hyperlink>
     </w:p>
     <w:p>
-      <w:pPr>
-        <w:rPr>
-          <w:lang w:val="en-US"/>
-        </w:rPr>
-      </w:pPr>
-      <w:hyperlink r:id="rId28" w:history="1">
+      <w:hyperlink r:id="rId32" w:history="1">
         <w:r>
           <w:rPr>
             <w:rStyle w:val="Hyperlink"/>
-            <w:lang w:val="en-US"/>
           </w:rPr>
           <w:t>https://djnavarro.net</w:t>
         </w:r>
       </w:hyperlink>
     </w:p>
     <w:p>
-      <w:pPr>
-        <w:rPr>
-          <w:lang w:val="en-US"/>
-        </w:rPr>
-      </w:pPr>
-      <w:hyperlink r:id="rId29" w:history="1">
+      <w:hyperlink r:id="rId33" w:history="1">
         <w:r>
           <w:rPr>
             <w:rStyle w:val="Hyperlink"/>
-            <w:lang w:val="en-US"/>
           </w:rPr>
           <w:t>https://psyr.djnavarro.net/index.html</w:t>
         </w:r>
       </w:hyperlink>
     </w:p>
     <w:p>
-      <w:pPr>
-        <w:rPr>
-          <w:lang w:val="en-US"/>
-        </w:rPr>
-      </w:pPr>
-      <w:hyperlink r:id="rId30" w:history="1">
+      <w:hyperlink r:id="rId34" w:history="1">
         <w:r>
           <w:rPr>
             <w:rStyle w:val="Hyperlink"/>
-            <w:lang w:val="en-US"/>
           </w:rPr>
           <w:t>https://www.youtube.com/channel/UCdB_MnzxBweU9lQxAgJsPYA</w:t>
         </w:r>
       </w:hyperlink>
     </w:p>
     <w:p>
-      <w:pPr>
-        <w:rPr>
-          <w:lang w:val="en-US"/>
-        </w:rPr>
-      </w:pPr>
-      <w:hyperlink r:id="rId31" w:history="1">
+      <w:hyperlink r:id="rId35" w:history="1">
         <w:r>
           <w:rPr>
             <w:rStyle w:val="Hyperlink"/>
-            <w:lang w:val="en-US"/>
           </w:rPr>
           <w:t>https://jasp-stats.org/jasp-materials/</w:t>
         </w:r>
       </w:hyperlink>
     </w:p>
+    <w:p/>
     <w:p>
-      <w:pPr>
-        <w:rPr>
-          <w:lang w:val="en-US"/>
-        </w:rPr>
-      </w:pPr>
-    </w:p>
-    <w:p>
-      <w:pPr>
-        <w:rPr>
-          <w:lang w:val="en-US"/>
-        </w:rPr>
-      </w:pPr>
-      <w:hyperlink r:id="rId32" w:history="1">
+      <w:hyperlink r:id="rId36" w:history="1">
         <w:r>
           <w:rPr>
             <w:rStyle w:val="Hyperlink"/>
-            <w:lang w:val="en-US"/>
           </w:rPr>
           <w:t>https://jasp-stats.org/wp-content/uploads/2021/11/Statistical-Analysis-in-JASP-A-Students-Guide-v14-Brazilian-Portuguese.pdf</w:t>
         </w:r>
       </w:hyperlink>
     </w:p>
-    <w:p>
-      <w:pPr>
-        <w:rPr>
-          <w:lang w:val="en-US"/>
-        </w:rPr>
-      </w:pPr>
-    </w:p>
+    <w:p/>
     <w:sectPr>
       <w:pgSz w:w="12240" w:h="15840"/>
       <w:pgMar w:top="1417" w:right="1701" w:bottom="1417" w:left="1701" w:header="708" w:footer="708" w:gutter="0"/>
